--- a/doc/MyVending - ExamenPortfolio.docx
+++ b/doc/MyVending - ExamenPortfolio.docx
@@ -18,7 +18,7 @@
           <w:noProof/>
         </w:rPr>
         <w:drawing>
-          <wp:anchor distT="0" distB="0" distL="114300" distR="114300" simplePos="0" relativeHeight="251657216" behindDoc="0" locked="0" layoutInCell="1" allowOverlap="1" wp14:anchorId="2111647E" wp14:editId="3348FE88">
+          <wp:anchor distT="0" distB="0" distL="114300" distR="114300" simplePos="0" relativeHeight="251656192" behindDoc="0" locked="0" layoutInCell="1" allowOverlap="1" wp14:anchorId="2111647E" wp14:editId="24E44CB7">
             <wp:simplePos x="0" y="0"/>
             <wp:positionH relativeFrom="column">
               <wp:posOffset>3119755</wp:posOffset>
@@ -86,7 +86,7 @@
           <w:noProof/>
         </w:rPr>
         <w:drawing>
-          <wp:anchor distT="0" distB="0" distL="114300" distR="114300" simplePos="0" relativeHeight="251658240" behindDoc="0" locked="0" layoutInCell="1" allowOverlap="1" wp14:anchorId="12596932" wp14:editId="0B256913">
+          <wp:anchor distT="0" distB="0" distL="114300" distR="114300" simplePos="0" relativeHeight="251657216" behindDoc="0" locked="0" layoutInCell="1" allowOverlap="1" wp14:anchorId="12596932" wp14:editId="655FDFEB">
             <wp:simplePos x="0" y="0"/>
             <wp:positionH relativeFrom="column">
               <wp:posOffset>43180</wp:posOffset>
@@ -234,14 +234,13 @@
         <w:jc w:val="center"/>
         <w:rPr>
           <w:rFonts w:asciiTheme="minorHAnsi" w:hAnsiTheme="minorHAnsi" w:cstheme="minorHAnsi"/>
-          <w:sz w:val="24"/>
-          <w:szCs w:val="24"/>
-        </w:rPr>
-      </w:pPr>
-    </w:p>
-    <w:p>
-      <w:pPr>
-        <w:jc w:val="center"/>
+          <w:b/>
+          <w:color w:val="000000" w:themeColor="text1"/>
+          <w:sz w:val="40"/>
+          <w:szCs w:val="40"/>
+        </w:rPr>
+      </w:pPr>
+      <w:r>
         <w:rPr>
           <w:rFonts w:asciiTheme="minorHAnsi" w:hAnsiTheme="minorHAnsi" w:cstheme="minorHAnsi"/>
           <w:b/>
@@ -249,7 +248,8 @@
           <w:sz w:val="40"/>
           <w:szCs w:val="40"/>
         </w:rPr>
-      </w:pPr>
+        <w:t xml:space="preserve">My </w:t>
+      </w:r>
       <w:r>
         <w:rPr>
           <w:rFonts w:asciiTheme="minorHAnsi" w:hAnsiTheme="minorHAnsi" w:cstheme="minorHAnsi"/>
@@ -258,7 +258,17 @@
           <w:sz w:val="40"/>
           <w:szCs w:val="40"/>
         </w:rPr>
-        <w:t>My vending</w:t>
+        <w:t>V</w:t>
+      </w:r>
+      <w:r>
+        <w:rPr>
+          <w:rFonts w:asciiTheme="minorHAnsi" w:hAnsiTheme="minorHAnsi" w:cstheme="minorHAnsi"/>
+          <w:b/>
+          <w:color w:val="000000" w:themeColor="text1"/>
+          <w:sz w:val="40"/>
+          <w:szCs w:val="40"/>
+        </w:rPr>
+        <w:t>ending</w:t>
       </w:r>
     </w:p>
     <w:p>
@@ -274,43 +284,220 @@
       </w:pPr>
       <w:r>
         <w:rPr>
+          <w:rFonts w:asciiTheme="minorHAnsi" w:hAnsiTheme="minorHAnsi" w:cstheme="minorHAnsi"/>
           <w:noProof/>
-        </w:rPr>
-        <w:drawing>
-          <wp:inline distT="0" distB="0" distL="0" distR="0" wp14:anchorId="39C206B0" wp14:editId="1FE9ED4C">
-            <wp:extent cx="2695575" cy="742260"/>
-            <wp:effectExtent l="0" t="0" r="0" b="1270"/>
-            <wp:docPr id="1" name="Picture 1"/>
-            <wp:cNvGraphicFramePr>
-              <a:graphicFrameLocks xmlns:a="http://schemas.openxmlformats.org/drawingml/2006/main" noChangeAspect="1"/>
-            </wp:cNvGraphicFramePr>
-            <a:graphic xmlns:a="http://schemas.openxmlformats.org/drawingml/2006/main">
-              <a:graphicData uri="http://schemas.openxmlformats.org/drawingml/2006/picture">
-                <pic:pic xmlns:pic="http://schemas.openxmlformats.org/drawingml/2006/picture">
-                  <pic:nvPicPr>
-                    <pic:cNvPr id="1" name=""/>
-                    <pic:cNvPicPr/>
-                  </pic:nvPicPr>
-                  <pic:blipFill>
-                    <a:blip r:embed="rId10"/>
-                    <a:stretch>
-                      <a:fillRect/>
-                    </a:stretch>
-                  </pic:blipFill>
-                  <pic:spPr>
-                    <a:xfrm>
-                      <a:off x="0" y="0"/>
-                      <a:ext cx="2731650" cy="752194"/>
-                    </a:xfrm>
-                    <a:prstGeom prst="rect">
-                      <a:avLst/>
-                    </a:prstGeom>
-                  </pic:spPr>
-                </pic:pic>
-              </a:graphicData>
-            </a:graphic>
-          </wp:inline>
-        </w:drawing>
+          <w:sz w:val="24"/>
+          <w:szCs w:val="24"/>
+        </w:rPr>
+        <mc:AlternateContent>
+          <mc:Choice Requires="wpg">
+            <w:drawing>
+              <wp:anchor distT="0" distB="0" distL="114300" distR="114300" simplePos="0" relativeHeight="251668480" behindDoc="0" locked="0" layoutInCell="1" allowOverlap="1" wp14:anchorId="54C293F8" wp14:editId="3DB3BCD0">
+                <wp:simplePos x="0" y="0"/>
+                <wp:positionH relativeFrom="page">
+                  <wp:align>right</wp:align>
+                </wp:positionH>
+                <wp:positionV relativeFrom="paragraph">
+                  <wp:posOffset>375920</wp:posOffset>
+                </wp:positionV>
+                <wp:extent cx="7551420" cy="1668780"/>
+                <wp:effectExtent l="0" t="0" r="0" b="7620"/>
+                <wp:wrapNone/>
+                <wp:docPr id="23" name="Groep 23"/>
+                <wp:cNvGraphicFramePr/>
+                <a:graphic xmlns:a="http://schemas.openxmlformats.org/drawingml/2006/main">
+                  <a:graphicData uri="http://schemas.microsoft.com/office/word/2010/wordprocessingGroup">
+                    <wpg:wgp>
+                      <wpg:cNvGrpSpPr/>
+                      <wpg:grpSpPr>
+                        <a:xfrm>
+                          <a:off x="0" y="0"/>
+                          <a:ext cx="7551420" cy="1668780"/>
+                          <a:chOff x="0" y="0"/>
+                          <a:chExt cx="7551420" cy="1668780"/>
+                        </a:xfrm>
+                      </wpg:grpSpPr>
+                      <wps:wsp>
+                        <wps:cNvPr id="21" name="Rechthoek 21"/>
+                        <wps:cNvSpPr/>
+                        <wps:spPr>
+                          <a:xfrm>
+                            <a:off x="0" y="0"/>
+                            <a:ext cx="7551420" cy="1668780"/>
+                          </a:xfrm>
+                          <a:prstGeom prst="rect">
+                            <a:avLst/>
+                          </a:prstGeom>
+                          <a:solidFill>
+                            <a:srgbClr val="EF489B"/>
+                          </a:solidFill>
+                          <a:ln>
+                            <a:noFill/>
+                          </a:ln>
+                        </wps:spPr>
+                        <wps:style>
+                          <a:lnRef idx="2">
+                            <a:schemeClr val="accent1">
+                              <a:shade val="50000"/>
+                            </a:schemeClr>
+                          </a:lnRef>
+                          <a:fillRef idx="1">
+                            <a:schemeClr val="accent1"/>
+                          </a:fillRef>
+                          <a:effectRef idx="0">
+                            <a:schemeClr val="accent1"/>
+                          </a:effectRef>
+                          <a:fontRef idx="minor">
+                            <a:schemeClr val="lt1"/>
+                          </a:fontRef>
+                        </wps:style>
+                        <wps:bodyPr rot="0" spcFirstLastPara="0" vertOverflow="overflow" horzOverflow="overflow" vert="horz" wrap="square" lIns="91440" tIns="45720" rIns="91440" bIns="45720" numCol="1" spcCol="0" rtlCol="0" fromWordArt="0" anchor="ctr" anchorCtr="0" forceAA="0" compatLnSpc="1">
+                          <a:prstTxWarp prst="textNoShape">
+                            <a:avLst/>
+                          </a:prstTxWarp>
+                          <a:noAutofit/>
+                        </wps:bodyPr>
+                      </wps:wsp>
+                      <pic:pic xmlns:pic="http://schemas.openxmlformats.org/drawingml/2006/picture">
+                        <pic:nvPicPr>
+                          <pic:cNvPr id="22" name="Afbeelding 22"/>
+                          <pic:cNvPicPr>
+                            <a:picLocks noChangeAspect="1"/>
+                          </pic:cNvPicPr>
+                        </pic:nvPicPr>
+                        <pic:blipFill>
+                          <a:blip r:embed="rId10">
+                            <a:extLst>
+                              <a:ext uri="{28A0092B-C50C-407E-A947-70E740481C1C}">
+                                <a14:useLocalDpi xmlns:a14="http://schemas.microsoft.com/office/drawing/2010/main" val="0"/>
+                              </a:ext>
+                            </a:extLst>
+                          </a:blip>
+                          <a:stretch>
+                            <a:fillRect/>
+                          </a:stretch>
+                        </pic:blipFill>
+                        <pic:spPr>
+                          <a:xfrm>
+                            <a:off x="1866900" y="53340"/>
+                            <a:ext cx="3810000" cy="1524000"/>
+                          </a:xfrm>
+                          <a:prstGeom prst="rect">
+                            <a:avLst/>
+                          </a:prstGeom>
+                        </pic:spPr>
+                      </pic:pic>
+                    </wpg:wgp>
+                  </a:graphicData>
+                </a:graphic>
+              </wp:anchor>
+            </w:drawing>
+          </mc:Choice>
+          <mc:Fallback>
+            <w:pict>
+              <v:group w14:anchorId="5AA83A4F" id="Groep 23" o:spid="_x0000_s1026" style="position:absolute;margin-left:543.4pt;margin-top:29.6pt;width:594.6pt;height:131.4pt;z-index:251668480;mso-position-horizontal:right;mso-position-horizontal-relative:page" coordsize="75514,16687" o:gfxdata="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">
+                <v:rect id="Rechthoek 21" o:spid="_x0000_s1027" style="position:absolute;width:75514;height:16687;visibility:visible;mso-wrap-style:square;v-text-anchor:middle" o:gfxdata="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" fillcolor="#ef489b" stroked="f" strokeweight="1pt"/>
+                <v:shapetype id="_x0000_t75" coordsize="21600,21600" o:spt="75" o:preferrelative="t" path="m@4@5l@4@11@9@11@9@5xe" filled="f" stroked="f">
+                  <v:stroke joinstyle="miter"/>
+                  <v:formulas>
+                    <v:f eqn="if lineDrawn pixelLineWidth 0"/>
+                    <v:f eqn="sum @0 1 0"/>
+                    <v:f eqn="sum 0 0 @1"/>
+                    <v:f eqn="prod @2 1 2"/>
+                    <v:f eqn="prod @3 21600 pixelWidth"/>
+                    <v:f eqn="prod @3 21600 pixelHeight"/>
+                    <v:f eqn="sum @0 0 1"/>
+                    <v:f eqn="prod @6 1 2"/>
+                    <v:f eqn="prod @7 21600 pixelWidth"/>
+                    <v:f eqn="sum @8 21600 0"/>
+                    <v:f eqn="prod @7 21600 pixelHeight"/>
+                    <v:f eqn="sum @10 21600 0"/>
+                  </v:formulas>
+                  <v:path o:extrusionok="f" gradientshapeok="t" o:connecttype="rect"/>
+                  <o:lock v:ext="edit" aspectratio="t"/>
+                </v:shapetype>
+                <v:shape id="Afbeelding 22" o:spid="_x0000_s1028" type="#_x0000_t75" style="position:absolute;left:18669;top:533;width:38100;height:15240;visibility:visible;mso-wrap-style:square" o:gfxdata="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">
+                  <v:imagedata r:id="rId11" o:title=""/>
+                </v:shape>
+                <w10:wrap anchorx="page"/>
+              </v:group>
+            </w:pict>
+          </mc:Fallback>
+        </mc:AlternateContent>
+      </w:r>
+      <w:r>
+        <w:rPr>
+          <w:noProof/>
+        </w:rPr>
+        <mc:AlternateContent>
+          <mc:Choice Requires="wps">
+            <w:drawing>
+              <wp:inline distT="0" distB="0" distL="0" distR="0" wp14:anchorId="2BC82A69" wp14:editId="2A1E399A">
+                <wp:extent cx="304800" cy="304800"/>
+                <wp:effectExtent l="0" t="0" r="0" b="0"/>
+                <wp:docPr id="19" name="Rechthoek 19" descr="logo.PNG"/>
+                <wp:cNvGraphicFramePr>
+                  <a:graphicFrameLocks xmlns:a="http://schemas.openxmlformats.org/drawingml/2006/main" noChangeAspect="1"/>
+                </wp:cNvGraphicFramePr>
+                <a:graphic xmlns:a="http://schemas.openxmlformats.org/drawingml/2006/main">
+                  <a:graphicData uri="http://schemas.microsoft.com/office/word/2010/wordprocessingShape">
+                    <wps:wsp>
+                      <wps:cNvSpPr>
+                        <a:spLocks noChangeAspect="1" noChangeArrowheads="1"/>
+                      </wps:cNvSpPr>
+                      <wps:spPr bwMode="auto">
+                        <a:xfrm>
+                          <a:off x="0" y="0"/>
+                          <a:ext cx="304800" cy="304800"/>
+                        </a:xfrm>
+                        <a:prstGeom prst="rect">
+                          <a:avLst/>
+                        </a:prstGeom>
+                        <a:noFill/>
+                        <a:ln>
+                          <a:noFill/>
+                        </a:ln>
+                        <a:extLst>
+                          <a:ext uri="{909E8E84-426E-40DD-AFC4-6F175D3DCCD1}">
+                            <a14:hiddenFill xmlns:a14="http://schemas.microsoft.com/office/drawing/2010/main">
+                              <a:solidFill>
+                                <a:srgbClr val="FFFFFF"/>
+                              </a:solidFill>
+                            </a14:hiddenFill>
+                          </a:ext>
+                          <a:ext uri="{91240B29-F687-4F45-9708-019B960494DF}">
+                            <a14:hiddenLine xmlns:a14="http://schemas.microsoft.com/office/drawing/2010/main" w="9525">
+                              <a:solidFill>
+                                <a:srgbClr val="000000"/>
+                              </a:solidFill>
+                              <a:miter lim="800000"/>
+                              <a:headEnd/>
+                              <a:tailEnd/>
+                            </a14:hiddenLine>
+                          </a:ext>
+                        </a:extLst>
+                      </wps:spPr>
+                      <wps:bodyPr rot="0" vert="horz" wrap="square" lIns="91440" tIns="45720" rIns="91440" bIns="45720" anchor="t" anchorCtr="0" upright="1">
+                        <a:noAutofit/>
+                      </wps:bodyPr>
+                    </wps:wsp>
+                  </a:graphicData>
+                </a:graphic>
+              </wp:inline>
+            </w:drawing>
+          </mc:Choice>
+          <mc:Fallback>
+            <w:pict>
+              <v:rect w14:anchorId="582B5A43" id="Rechthoek 19" o:spid="_x0000_s1026" alt="logo.PNG" style="width:24pt;height:24pt;visibility:visible;mso-wrap-style:square;mso-left-percent:-10001;mso-top-percent:-10001;mso-position-horizontal:absolute;mso-position-horizontal-relative:char;mso-position-vertical:absolute;mso-position-vertical-relative:line;mso-left-percent:-10001;mso-top-percent:-10001;v-text-anchor:top" o:gfxdata="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" filled="f" stroked="f">
+                <o:lock v:ext="edit" aspectratio="t"/>
+                <w10:anchorlock/>
+              </v:rect>
+            </w:pict>
+          </mc:Fallback>
+        </mc:AlternateContent>
+      </w:r>
+      <w:r>
+        <w:t xml:space="preserve"> </w:t>
       </w:r>
     </w:p>
     <w:p>
@@ -380,14 +567,43 @@
       <w:pPr>
         <w:rPr>
           <w:rFonts w:asciiTheme="minorHAnsi" w:hAnsiTheme="minorHAnsi" w:cstheme="minorHAnsi"/>
-          <w:color w:val="000000" w:themeColor="text1"/>
-        </w:rPr>
-      </w:pPr>
-      <w:r>
+          <w:sz w:val="24"/>
+          <w:szCs w:val="24"/>
+        </w:rPr>
+      </w:pPr>
+    </w:p>
+    <w:p>
+      <w:pPr>
+        <w:rPr>
+          <w:rFonts w:asciiTheme="minorHAnsi" w:hAnsiTheme="minorHAnsi" w:cstheme="minorHAnsi"/>
+          <w:sz w:val="24"/>
+          <w:szCs w:val="24"/>
+        </w:rPr>
+      </w:pPr>
+    </w:p>
+    <w:p>
+      <w:pPr>
+        <w:rPr>
+          <w:rFonts w:asciiTheme="minorHAnsi" w:hAnsiTheme="minorHAnsi" w:cstheme="minorHAnsi"/>
+          <w:sz w:val="24"/>
+          <w:szCs w:val="24"/>
+        </w:rPr>
+      </w:pPr>
+      <w:bookmarkStart w:id="0" w:name="_GoBack"/>
+      <w:bookmarkEnd w:id="0"/>
+    </w:p>
+    <w:p>
+      <w:pPr>
         <w:rPr>
           <w:rFonts w:asciiTheme="minorHAnsi" w:hAnsiTheme="minorHAnsi" w:cstheme="minorHAnsi"/>
           <w:color w:val="000000" w:themeColor="text1"/>
         </w:rPr>
+      </w:pPr>
+      <w:r>
+        <w:rPr>
+          <w:rFonts w:asciiTheme="minorHAnsi" w:hAnsiTheme="minorHAnsi" w:cstheme="minorHAnsi"/>
+          <w:color w:val="000000" w:themeColor="text1"/>
+        </w:rPr>
         <w:t xml:space="preserve">Helmond, 1-15-2019 </w:t>
       </w:r>
       <w:r>
@@ -412,19 +628,17 @@
         <w:t xml:space="preserve">Maarten Jakobs &amp; Max van den Boom </w:t>
       </w:r>
     </w:p>
-    <w:p>
-      <w:pPr>
-        <w:rPr>
-          <w:rFonts w:asciiTheme="minorHAnsi" w:hAnsiTheme="minorHAnsi" w:cstheme="minorHAnsi"/>
-          <w:color w:val="FF0000"/>
-        </w:rPr>
-      </w:pPr>
-    </w:p>
-    <w:bookmarkStart w:id="0" w:name="_Toc492629765" w:displacedByCustomXml="next"/>
+    <w:bookmarkStart w:id="1" w:name="_Toc492629765" w:displacedByCustomXml="next"/>
     <w:sdt>
       <w:sdtPr>
         <w:rPr>
-          <w:lang w:val="nl-NL"/>
+          <w:rFonts w:ascii="Calibri" w:eastAsia="Calibri" w:hAnsi="Calibri"/>
+          <w:b w:val="0"/>
+          <w:bCs w:val="0"/>
+          <w:color w:val="auto"/>
+          <w:sz w:val="22"/>
+          <w:szCs w:val="22"/>
+          <w:lang w:val="nl-NL" w:eastAsia="en-US"/>
         </w:rPr>
         <w:id w:val="1944417144"/>
         <w:docPartObj>
@@ -434,18 +648,13 @@
       </w:sdtPr>
       <w:sdtEndPr>
         <w:rPr>
-          <w:rFonts w:ascii="Calibri" w:eastAsia="Calibri" w:hAnsi="Calibri"/>
           <w:noProof/>
-          <w:color w:val="auto"/>
-          <w:sz w:val="22"/>
-          <w:szCs w:val="22"/>
-          <w:lang w:eastAsia="en-US"/>
         </w:rPr>
       </w:sdtEndPr>
       <w:sdtContent>
         <w:p>
           <w:pPr>
-            <w:pStyle w:val="TOCHeading"/>
+            <w:pStyle w:val="Kopvaninhoudsopgave"/>
             <w:rPr>
               <w:lang w:val="nl-NL"/>
             </w:rPr>
@@ -459,7 +668,7 @@
         </w:p>
         <w:p>
           <w:pPr>
-            <w:pStyle w:val="TOC1"/>
+            <w:pStyle w:val="Inhopg1"/>
             <w:tabs>
               <w:tab w:val="right" w:leader="dot" w:pos="9062"/>
             </w:tabs>
@@ -537,7 +746,7 @@
         </w:p>
         <w:p>
           <w:pPr>
-            <w:pStyle w:val="TOC1"/>
+            <w:pStyle w:val="Inhopg1"/>
             <w:tabs>
               <w:tab w:val="right" w:leader="dot" w:pos="9062"/>
             </w:tabs>
@@ -606,7 +815,7 @@
         </w:p>
         <w:p>
           <w:pPr>
-            <w:pStyle w:val="TOC1"/>
+            <w:pStyle w:val="Inhopg1"/>
             <w:tabs>
               <w:tab w:val="right" w:leader="dot" w:pos="9062"/>
             </w:tabs>
@@ -675,7 +884,7 @@
         </w:p>
         <w:p>
           <w:pPr>
-            <w:pStyle w:val="TOC1"/>
+            <w:pStyle w:val="Inhopg1"/>
             <w:tabs>
               <w:tab w:val="right" w:leader="dot" w:pos="9062"/>
             </w:tabs>
@@ -773,12 +982,12 @@
     </w:p>
     <w:p>
       <w:pPr>
-        <w:pStyle w:val="Heading1"/>
+        <w:pStyle w:val="Kop1"/>
         <w:rPr>
           <w:lang w:val="nl-NL"/>
         </w:rPr>
       </w:pPr>
-      <w:bookmarkStart w:id="1" w:name="_Toc535317634"/>
+      <w:bookmarkStart w:id="2" w:name="_Toc535317634"/>
       <w:r>
         <w:rPr>
           <w:lang w:val="nl-NL"/>
@@ -786,8 +995,8 @@
         <w:lastRenderedPageBreak/>
         <w:t>Inleiding</w:t>
       </w:r>
-      <w:bookmarkEnd w:id="0"/>
       <w:bookmarkEnd w:id="1"/>
+      <w:bookmarkEnd w:id="2"/>
     </w:p>
     <w:p>
       <w:pPr>
@@ -796,7 +1005,7 @@
           <w:bCs/>
         </w:rPr>
       </w:pPr>
-      <w:bookmarkStart w:id="2" w:name="_Toc492629766"/>
+      <w:bookmarkStart w:id="3" w:name="_Toc492629766"/>
       <w:r>
         <w:t>Wat is My Vending. My vending is een makkelijke website waar je van een afstand een lijstje kan maken met producten die je uit een snoep/drank automaat wilt hebben. Waarom via een website het voordeel van een website is dat je via internet kan betalen en dus niet meer met kleingeld over straat moet. Ook ga je met dit concept de rijen tegen die bij die automaten kan staan. Daarnaast is het voor de beheerders van de machines makkelijk om in de gaten te houden welke producten er veel worden gekocht en makkelijker inschatten hoeveel ze moeten inkopen.</w:t>
       </w:r>
@@ -843,20 +1052,20 @@
     </w:p>
     <w:p>
       <w:pPr>
-        <w:pStyle w:val="Heading1"/>
+        <w:pStyle w:val="Kop1"/>
         <w:rPr>
           <w:lang w:val="nl-NL"/>
         </w:rPr>
       </w:pPr>
-      <w:bookmarkStart w:id="3" w:name="_Toc535317635"/>
+      <w:bookmarkStart w:id="4" w:name="_Toc535317635"/>
       <w:r>
         <w:rPr>
           <w:lang w:val="nl-NL"/>
         </w:rPr>
         <w:t>Dankwoord</w:t>
       </w:r>
-      <w:bookmarkEnd w:id="2"/>
       <w:bookmarkEnd w:id="3"/>
+      <w:bookmarkEnd w:id="4"/>
     </w:p>
     <w:p>
       <w:r>
@@ -900,26 +1109,26 @@
         <w:br/>
         <w:t>Dick van Kalsbeek</w:t>
       </w:r>
-      <w:bookmarkStart w:id="4" w:name="_Toc492629767"/>
-    </w:p>
-    <w:p>
-      <w:pPr>
-        <w:pStyle w:val="Heading1"/>
+      <w:bookmarkStart w:id="5" w:name="_Toc492629767"/>
+    </w:p>
+    <w:p>
+      <w:pPr>
+        <w:pStyle w:val="Kop1"/>
         <w:rPr>
           <w:lang w:val="nl-NL"/>
         </w:rPr>
       </w:pPr>
-      <w:bookmarkStart w:id="5" w:name="_Toc492629768"/>
-      <w:bookmarkStart w:id="6" w:name="_Toc535317636"/>
-      <w:bookmarkEnd w:id="4"/>
+      <w:bookmarkStart w:id="6" w:name="_Toc492629768"/>
+      <w:bookmarkStart w:id="7" w:name="_Toc535317636"/>
+      <w:bookmarkEnd w:id="5"/>
       <w:r>
         <w:rPr>
           <w:lang w:val="nl-NL"/>
         </w:rPr>
         <w:t>Overzicht kerntaken en werkprocessen</w:t>
       </w:r>
-      <w:bookmarkEnd w:id="5"/>
       <w:bookmarkEnd w:id="6"/>
+      <w:bookmarkEnd w:id="7"/>
     </w:p>
     <w:p>
       <w:pPr>
@@ -960,25 +1169,25 @@
     </w:p>
     <w:p>
       <w:pPr>
-        <w:pStyle w:val="Heading1"/>
+        <w:pStyle w:val="Kop1"/>
         <w:rPr>
           <w:lang w:val="nl-NL"/>
         </w:rPr>
       </w:pPr>
-      <w:bookmarkStart w:id="7" w:name="_Toc492629769"/>
-      <w:bookmarkStart w:id="8" w:name="_Toc535317637"/>
+      <w:bookmarkStart w:id="8" w:name="_Toc492629769"/>
+      <w:bookmarkStart w:id="9" w:name="_Toc535317637"/>
       <w:r>
         <w:rPr>
           <w:lang w:val="nl-NL"/>
         </w:rPr>
         <w:t>Examenportfolio</w:t>
       </w:r>
-      <w:bookmarkEnd w:id="7"/>
       <w:bookmarkEnd w:id="8"/>
-    </w:p>
-    <w:p>
-      <w:pPr>
-        <w:pStyle w:val="Heading2"/>
+      <w:bookmarkEnd w:id="9"/>
+    </w:p>
+    <w:p>
+      <w:pPr>
+        <w:pStyle w:val="Kop2"/>
         <w:rPr>
           <w:lang w:val="nl-NL"/>
         </w:rPr>
@@ -1001,7 +1210,7 @@
     </w:p>
     <w:p>
       <w:pPr>
-        <w:pStyle w:val="Heading2"/>
+        <w:pStyle w:val="Kop2"/>
         <w:rPr>
           <w:lang w:val="nl-NL"/>
         </w:rPr>
@@ -1040,7 +1249,7 @@
     </w:p>
     <w:p>
       <w:pPr>
-        <w:pStyle w:val="Heading2"/>
+        <w:pStyle w:val="Kop2"/>
         <w:rPr>
           <w:lang w:val="nl-NL"/>
         </w:rPr>
@@ -1067,7 +1276,7 @@
     </w:p>
     <w:p>
       <w:pPr>
-        <w:pStyle w:val="Heading2"/>
+        <w:pStyle w:val="Kop2"/>
         <w:rPr>
           <w:lang w:val="nl-NL"/>
         </w:rPr>
@@ -1096,7 +1305,7 @@
     </w:p>
     <w:p>
       <w:pPr>
-        <w:pStyle w:val="Heading2"/>
+        <w:pStyle w:val="Kop2"/>
         <w:rPr>
           <w:lang w:val="nl-NL"/>
         </w:rPr>
@@ -1130,7 +1339,7 @@
     </w:p>
     <w:p>
       <w:pPr>
-        <w:pStyle w:val="Heading2"/>
+        <w:pStyle w:val="Kop2"/>
         <w:rPr>
           <w:lang w:val="nl-NL"/>
         </w:rPr>
@@ -1149,7 +1358,7 @@
     </w:p>
     <w:p>
       <w:pPr>
-        <w:pStyle w:val="Heading2"/>
+        <w:pStyle w:val="Kop2"/>
         <w:rPr>
           <w:lang w:val="nl-NL"/>
         </w:rPr>
@@ -1168,7 +1377,7 @@
     </w:p>
     <w:p>
       <w:pPr>
-        <w:pStyle w:val="Heading2"/>
+        <w:pStyle w:val="Kop2"/>
         <w:rPr>
           <w:lang w:val="nl-NL"/>
         </w:rPr>
@@ -1195,7 +1404,7 @@
     </w:p>
     <w:p>
       <w:pPr>
-        <w:pStyle w:val="Heading2"/>
+        <w:pStyle w:val="Kop2"/>
         <w:rPr>
           <w:lang w:val="nl-NL"/>
         </w:rPr>
@@ -1243,7 +1452,7 @@
     </w:p>
     <w:p>
       <w:pPr>
-        <w:pStyle w:val="Title"/>
+        <w:pStyle w:val="Titel"/>
       </w:pPr>
       <w:r>
         <w:lastRenderedPageBreak/>
@@ -1461,6 +1670,7 @@
           <w:b/>
           <w:sz w:val="40"/>
           <w:szCs w:val="40"/>
+          <w:lang w:val="de-DE"/>
         </w:rPr>
       </w:pPr>
       <w:r>
@@ -1469,6 +1679,7 @@
           <w:color w:val="FF0000"/>
           <w:sz w:val="40"/>
           <w:szCs w:val="40"/>
+          <w:lang w:val="de-DE"/>
         </w:rPr>
         <w:t>Vending Machine</w:t>
       </w:r>
@@ -1478,14 +1689,19 @@
         <w:jc w:val="center"/>
         <w:rPr>
           <w:color w:val="FF0000"/>
-        </w:rPr>
-      </w:pPr>
-      <w:r>
+          <w:lang w:val="de-DE"/>
+        </w:rPr>
+      </w:pPr>
+      <w:r>
+        <w:rPr>
+          <w:lang w:val="de-DE"/>
+        </w:rPr>
         <w:t xml:space="preserve">datum: </w:t>
       </w:r>
       <w:r>
         <w:rPr>
           <w:color w:val="FF0000"/>
+          <w:lang w:val="de-DE"/>
         </w:rPr>
         <w:t>18-dec-2018</w:t>
       </w:r>
@@ -1493,13 +1709,20 @@
     <w:p>
       <w:pPr>
         <w:jc w:val="center"/>
-      </w:pPr>
-      <w:r>
+        <w:rPr>
+          <w:lang w:val="de-DE"/>
+        </w:rPr>
+      </w:pPr>
+      <w:r>
+        <w:rPr>
+          <w:lang w:val="de-DE"/>
+        </w:rPr>
         <w:t xml:space="preserve">Versie: </w:t>
       </w:r>
       <w:r>
         <w:rPr>
           <w:color w:val="FF0000"/>
+          <w:lang w:val="de-DE"/>
         </w:rPr>
         <w:t>V0</w:t>
       </w:r>
@@ -1555,7 +1778,7 @@
     </w:p>
     <w:tbl>
       <w:tblPr>
-        <w:tblStyle w:val="TableGrid"/>
+        <w:tblStyle w:val="Tabelraster"/>
         <w:tblpPr w:leftFromText="180" w:rightFromText="180" w:vertAnchor="text" w:horzAnchor="margin" w:tblpY="406"/>
         <w:tblW w:w="0" w:type="auto"/>
         <w:tblLook w:val="04A0" w:firstRow="1" w:lastRow="0" w:firstColumn="1" w:lastColumn="0" w:noHBand="0" w:noVBand="1"/>
@@ -1800,12 +2023,13 @@
     <w:sdt>
       <w:sdtPr>
         <w:rPr>
-          <w:rFonts w:eastAsiaTheme="minorHAnsi" w:cstheme="minorBidi"/>
+          <w:rFonts w:ascii="Calibri" w:eastAsiaTheme="minorHAnsi" w:hAnsi="Calibri" w:cstheme="minorBidi"/>
           <w:b w:val="0"/>
           <w:bCs w:val="0"/>
           <w:color w:val="auto"/>
           <w:sz w:val="22"/>
           <w:szCs w:val="22"/>
+          <w:lang w:val="nl-NL" w:eastAsia="en-US"/>
         </w:rPr>
         <w:id w:val="1217480155"/>
         <w:docPartObj>
@@ -1815,15 +2039,14 @@
       </w:sdtPr>
       <w:sdtEndPr>
         <w:rPr>
-          <w:rFonts w:ascii="Calibri" w:eastAsia="Calibri" w:hAnsi="Calibri" w:cs="Times New Roman"/>
+          <w:rFonts w:eastAsia="Calibri" w:cs="Times New Roman"/>
           <w:noProof/>
-          <w:lang w:val="nl-NL" w:eastAsia="en-US"/>
         </w:rPr>
       </w:sdtEndPr>
       <w:sdtContent>
         <w:p>
           <w:pPr>
-            <w:pStyle w:val="TOCHeading"/>
+            <w:pStyle w:val="Kopvaninhoudsopgave"/>
             <w:rPr>
               <w:rFonts w:eastAsiaTheme="minorHAnsi" w:cstheme="minorBidi"/>
               <w:b w:val="0"/>
@@ -1853,22 +2076,20 @@
         </w:p>
         <w:p>
           <w:pPr>
-            <w:pStyle w:val="TOCHeading"/>
+            <w:pStyle w:val="Kopvaninhoudsopgave"/>
             <w:rPr>
               <w:b w:val="0"/>
               <w:bCs w:val="0"/>
             </w:rPr>
           </w:pPr>
-          <w:proofErr w:type="spellStart"/>
           <w:r>
             <w:lastRenderedPageBreak/>
             <w:t>Inhoud</w:t>
           </w:r>
-          <w:proofErr w:type="spellEnd"/>
         </w:p>
         <w:p>
           <w:pPr>
-            <w:pStyle w:val="TOC1"/>
+            <w:pStyle w:val="Inhopg1"/>
             <w:tabs>
               <w:tab w:val="right" w:leader="dot" w:pos="9350"/>
             </w:tabs>
@@ -1947,7 +2168,7 @@
         </w:p>
         <w:p>
           <w:pPr>
-            <w:pStyle w:val="TOC1"/>
+            <w:pStyle w:val="Inhopg1"/>
             <w:tabs>
               <w:tab w:val="right" w:leader="dot" w:pos="9350"/>
             </w:tabs>
@@ -2017,7 +2238,7 @@
         </w:p>
         <w:p>
           <w:pPr>
-            <w:pStyle w:val="TOC1"/>
+            <w:pStyle w:val="Inhopg1"/>
             <w:tabs>
               <w:tab w:val="right" w:leader="dot" w:pos="9350"/>
             </w:tabs>
@@ -2087,7 +2308,7 @@
         </w:p>
         <w:p>
           <w:pPr>
-            <w:pStyle w:val="TOC1"/>
+            <w:pStyle w:val="Inhopg1"/>
             <w:tabs>
               <w:tab w:val="right" w:leader="dot" w:pos="9350"/>
             </w:tabs>
@@ -2157,7 +2378,7 @@
         </w:p>
         <w:p>
           <w:pPr>
-            <w:pStyle w:val="TOC1"/>
+            <w:pStyle w:val="Inhopg1"/>
             <w:tabs>
               <w:tab w:val="right" w:leader="dot" w:pos="9350"/>
             </w:tabs>
@@ -2227,7 +2448,7 @@
         </w:p>
         <w:p>
           <w:pPr>
-            <w:pStyle w:val="TOC1"/>
+            <w:pStyle w:val="Inhopg1"/>
             <w:tabs>
               <w:tab w:val="right" w:leader="dot" w:pos="9350"/>
             </w:tabs>
@@ -2297,7 +2518,7 @@
         </w:p>
         <w:p>
           <w:pPr>
-            <w:pStyle w:val="TOC2"/>
+            <w:pStyle w:val="Inhopg2"/>
             <w:tabs>
               <w:tab w:val="right" w:leader="dot" w:pos="9350"/>
             </w:tabs>
@@ -2367,7 +2588,7 @@
         </w:p>
         <w:p>
           <w:pPr>
-            <w:pStyle w:val="TOC2"/>
+            <w:pStyle w:val="Inhopg2"/>
             <w:tabs>
               <w:tab w:val="right" w:leader="dot" w:pos="9350"/>
             </w:tabs>
@@ -2437,7 +2658,7 @@
         </w:p>
         <w:p>
           <w:pPr>
-            <w:pStyle w:val="TOC1"/>
+            <w:pStyle w:val="Inhopg1"/>
             <w:tabs>
               <w:tab w:val="right" w:leader="dot" w:pos="9350"/>
             </w:tabs>
@@ -2507,7 +2728,7 @@
         </w:p>
         <w:p>
           <w:pPr>
-            <w:pStyle w:val="TOC2"/>
+            <w:pStyle w:val="Inhopg2"/>
             <w:tabs>
               <w:tab w:val="right" w:leader="dot" w:pos="9350"/>
             </w:tabs>
@@ -2577,7 +2798,7 @@
         </w:p>
         <w:p>
           <w:pPr>
-            <w:pStyle w:val="TOC2"/>
+            <w:pStyle w:val="Inhopg2"/>
             <w:tabs>
               <w:tab w:val="right" w:leader="dot" w:pos="9350"/>
             </w:tabs>
@@ -2647,7 +2868,7 @@
         </w:p>
         <w:p>
           <w:pPr>
-            <w:pStyle w:val="TOC2"/>
+            <w:pStyle w:val="Inhopg2"/>
             <w:tabs>
               <w:tab w:val="right" w:leader="dot" w:pos="9350"/>
             </w:tabs>
@@ -2717,7 +2938,7 @@
         </w:p>
         <w:p>
           <w:pPr>
-            <w:pStyle w:val="TOC2"/>
+            <w:pStyle w:val="Inhopg2"/>
             <w:tabs>
               <w:tab w:val="right" w:leader="dot" w:pos="9350"/>
             </w:tabs>
@@ -2787,7 +3008,7 @@
         </w:p>
         <w:p>
           <w:pPr>
-            <w:pStyle w:val="TOC2"/>
+            <w:pStyle w:val="Inhopg2"/>
             <w:tabs>
               <w:tab w:val="right" w:leader="dot" w:pos="9350"/>
             </w:tabs>
@@ -2857,7 +3078,7 @@
         </w:p>
         <w:p>
           <w:pPr>
-            <w:pStyle w:val="TOC2"/>
+            <w:pStyle w:val="Inhopg2"/>
             <w:tabs>
               <w:tab w:val="right" w:leader="dot" w:pos="9350"/>
             </w:tabs>
@@ -2927,7 +3148,7 @@
         </w:p>
         <w:p>
           <w:pPr>
-            <w:pStyle w:val="TOC1"/>
+            <w:pStyle w:val="Inhopg1"/>
             <w:tabs>
               <w:tab w:val="right" w:leader="dot" w:pos="9350"/>
             </w:tabs>
@@ -2997,7 +3218,7 @@
         </w:p>
         <w:p>
           <w:pPr>
-            <w:pStyle w:val="TOC2"/>
+            <w:pStyle w:val="Inhopg2"/>
             <w:tabs>
               <w:tab w:val="right" w:leader="dot" w:pos="9350"/>
             </w:tabs>
@@ -3067,7 +3288,7 @@
         </w:p>
         <w:p>
           <w:pPr>
-            <w:pStyle w:val="TOC2"/>
+            <w:pStyle w:val="Inhopg2"/>
             <w:tabs>
               <w:tab w:val="right" w:leader="dot" w:pos="9350"/>
             </w:tabs>
@@ -3137,7 +3358,7 @@
         </w:p>
         <w:p>
           <w:pPr>
-            <w:pStyle w:val="TOC2"/>
+            <w:pStyle w:val="Inhopg2"/>
             <w:tabs>
               <w:tab w:val="right" w:leader="dot" w:pos="9350"/>
             </w:tabs>
@@ -3207,7 +3428,7 @@
         </w:p>
         <w:p>
           <w:pPr>
-            <w:pStyle w:val="TOC2"/>
+            <w:pStyle w:val="Inhopg2"/>
             <w:tabs>
               <w:tab w:val="right" w:leader="dot" w:pos="9350"/>
             </w:tabs>
@@ -3277,7 +3498,7 @@
         </w:p>
         <w:p>
           <w:pPr>
-            <w:pStyle w:val="TOC1"/>
+            <w:pStyle w:val="Inhopg1"/>
             <w:tabs>
               <w:tab w:val="right" w:leader="dot" w:pos="9350"/>
             </w:tabs>
@@ -3347,7 +3568,7 @@
         </w:p>
         <w:p>
           <w:pPr>
-            <w:pStyle w:val="TOC2"/>
+            <w:pStyle w:val="Inhopg2"/>
             <w:tabs>
               <w:tab w:val="right" w:leader="dot" w:pos="9350"/>
             </w:tabs>
@@ -3418,7 +3639,7 @@
         </w:p>
         <w:p>
           <w:pPr>
-            <w:pStyle w:val="TOC2"/>
+            <w:pStyle w:val="Inhopg2"/>
             <w:tabs>
               <w:tab w:val="right" w:leader="dot" w:pos="9350"/>
             </w:tabs>
@@ -3509,13 +3730,13 @@
     </w:p>
     <w:p>
       <w:pPr>
-        <w:pStyle w:val="Heading1"/>
+        <w:pStyle w:val="Kop1"/>
         <w:rPr>
           <w:color w:val="FF0000"/>
           <w:lang w:val="nl-NL"/>
         </w:rPr>
       </w:pPr>
-      <w:bookmarkStart w:id="9" w:name="_Toc532757575"/>
+      <w:bookmarkStart w:id="10" w:name="_Toc532757575"/>
       <w:r>
         <w:rPr>
           <w:lang w:val="nl-NL"/>
@@ -3523,7 +3744,7 @@
         <w:lastRenderedPageBreak/>
         <w:t>Inleiding</w:t>
       </w:r>
-      <w:bookmarkEnd w:id="9"/>
+      <w:bookmarkEnd w:id="10"/>
     </w:p>
     <w:p>
       <w:pPr>
@@ -3546,20 +3767,20 @@
     </w:p>
     <w:p>
       <w:pPr>
-        <w:pStyle w:val="Heading1"/>
+        <w:pStyle w:val="Kop1"/>
         <w:rPr>
           <w:color w:val="FF0000"/>
           <w:lang w:val="nl-NL"/>
         </w:rPr>
       </w:pPr>
-      <w:bookmarkStart w:id="10" w:name="_Toc532757576"/>
+      <w:bookmarkStart w:id="11" w:name="_Toc532757576"/>
       <w:r>
         <w:rPr>
           <w:lang w:val="nl-NL"/>
         </w:rPr>
         <w:t>Eisen</w:t>
       </w:r>
-      <w:bookmarkEnd w:id="10"/>
+      <w:bookmarkEnd w:id="11"/>
     </w:p>
     <w:p>
       <w:r>
@@ -3572,20 +3793,20 @@
     </w:p>
     <w:p>
       <w:pPr>
-        <w:pStyle w:val="Heading1"/>
+        <w:pStyle w:val="Kop1"/>
         <w:rPr>
           <w:color w:val="FF0000"/>
           <w:lang w:val="nl-NL"/>
         </w:rPr>
       </w:pPr>
-      <w:bookmarkStart w:id="11" w:name="_Toc532757577"/>
+      <w:bookmarkStart w:id="12" w:name="_Toc532757577"/>
       <w:r>
         <w:rPr>
           <w:lang w:val="nl-NL"/>
         </w:rPr>
         <w:t>Beslissingen</w:t>
       </w:r>
-      <w:bookmarkEnd w:id="11"/>
+      <w:bookmarkEnd w:id="12"/>
     </w:p>
     <w:p>
       <w:r>
@@ -3594,7 +3815,7 @@
     </w:p>
     <w:p>
       <w:pPr>
-        <w:pStyle w:val="ListParagraph"/>
+        <w:pStyle w:val="Lijstalinea"/>
         <w:numPr>
           <w:ilvl w:val="0"/>
           <w:numId w:val="10"/>
@@ -3606,7 +3827,7 @@
     </w:p>
     <w:p>
       <w:pPr>
-        <w:pStyle w:val="ListParagraph"/>
+        <w:pStyle w:val="Lijstalinea"/>
         <w:numPr>
           <w:ilvl w:val="0"/>
           <w:numId w:val="10"/>
@@ -3618,7 +3839,7 @@
     </w:p>
     <w:p>
       <w:pPr>
-        <w:pStyle w:val="ListParagraph"/>
+        <w:pStyle w:val="Lijstalinea"/>
         <w:numPr>
           <w:ilvl w:val="0"/>
           <w:numId w:val="10"/>
@@ -3630,20 +3851,20 @@
     </w:p>
     <w:p>
       <w:pPr>
-        <w:pStyle w:val="Heading1"/>
+        <w:pStyle w:val="Kop1"/>
         <w:rPr>
           <w:color w:val="FF0000"/>
           <w:lang w:val="nl-NL"/>
         </w:rPr>
       </w:pPr>
-      <w:bookmarkStart w:id="12" w:name="_Toc532757578"/>
+      <w:bookmarkStart w:id="13" w:name="_Toc532757578"/>
       <w:r>
         <w:rPr>
           <w:lang w:val="nl-NL"/>
         </w:rPr>
         <w:t>Afspraken</w:t>
       </w:r>
-      <w:bookmarkEnd w:id="12"/>
+      <w:bookmarkEnd w:id="13"/>
     </w:p>
     <w:p>
       <w:r>
@@ -3656,7 +3877,7 @@
     </w:p>
     <w:p>
       <w:pPr>
-        <w:pStyle w:val="Heading1"/>
+        <w:pStyle w:val="Kop1"/>
         <w:rPr>
           <w:lang w:val="nl-NL"/>
         </w:rPr>
@@ -3664,7 +3885,7 @@
     </w:p>
     <w:p>
       <w:pPr>
-        <w:pStyle w:val="Heading1"/>
+        <w:pStyle w:val="Kop1"/>
         <w:rPr>
           <w:lang w:val="nl-NL"/>
         </w:rPr>
@@ -3683,14 +3904,14 @@
           <w:lang w:eastAsia="nl-NL"/>
         </w:rPr>
       </w:pPr>
-      <w:bookmarkStart w:id="13" w:name="_Toc532757579"/>
+      <w:bookmarkStart w:id="14" w:name="_Toc532757579"/>
       <w:r>
         <w:br w:type="page"/>
       </w:r>
     </w:p>
     <w:p>
       <w:pPr>
-        <w:pStyle w:val="Heading1"/>
+        <w:pStyle w:val="Kop1"/>
         <w:rPr>
           <w:lang w:val="nl-NL"/>
         </w:rPr>
@@ -3708,7 +3929,7 @@
         </w:rPr>
         <w:t>k</w:t>
       </w:r>
-      <w:bookmarkEnd w:id="13"/>
+      <w:bookmarkEnd w:id="14"/>
     </w:p>
     <w:p>
       <w:r>
@@ -3722,34 +3943,29 @@
     </w:p>
     <w:p>
       <w:pPr>
-        <w:pStyle w:val="Heading1"/>
+        <w:pStyle w:val="Kop1"/>
         <w:rPr>
           <w:lang w:val="nl-NL"/>
         </w:rPr>
       </w:pPr>
-      <w:bookmarkStart w:id="14" w:name="_Toc532757580"/>
+      <w:bookmarkStart w:id="15" w:name="_Toc532757580"/>
       <w:r>
         <w:rPr>
           <w:lang w:val="nl-NL"/>
         </w:rPr>
         <w:t>Ontwerponderdelen</w:t>
       </w:r>
-      <w:bookmarkEnd w:id="14"/>
-    </w:p>
-    <w:p>
-      <w:pPr>
-        <w:pStyle w:val="Heading2"/>
-      </w:pPr>
-      <w:bookmarkStart w:id="15" w:name="_Toc532757581"/>
-      <w:r>
-        <w:t xml:space="preserve">Web server </w:t>
-      </w:r>
-      <w:proofErr w:type="spellStart"/>
-      <w:r>
-        <w:t>aanmaken</w:t>
-      </w:r>
       <w:bookmarkEnd w:id="15"/>
-      <w:proofErr w:type="spellEnd"/>
+    </w:p>
+    <w:p>
+      <w:pPr>
+        <w:pStyle w:val="Kop2"/>
+      </w:pPr>
+      <w:bookmarkStart w:id="16" w:name="_Toc532757581"/>
+      <w:r>
+        <w:t>Web server aanmaken</w:t>
+      </w:r>
+      <w:bookmarkEnd w:id="16"/>
     </w:p>
     <w:p>
       <w:r>
@@ -3758,13 +3974,13 @@
     </w:p>
     <w:p>
       <w:pPr>
-        <w:pStyle w:val="Heading2"/>
-      </w:pPr>
-      <w:bookmarkStart w:id="16" w:name="_Toc532757582"/>
+        <w:pStyle w:val="Kop2"/>
+      </w:pPr>
+      <w:bookmarkStart w:id="17" w:name="_Toc532757582"/>
       <w:r>
         <w:t>Website</w:t>
       </w:r>
-      <w:bookmarkEnd w:id="16"/>
+      <w:bookmarkEnd w:id="17"/>
     </w:p>
     <w:p>
       <w:r>
@@ -3773,74 +3989,59 @@
     </w:p>
     <w:p>
       <w:pPr>
-        <w:pStyle w:val="Heading1"/>
+        <w:pStyle w:val="Kop1"/>
         <w:rPr>
           <w:lang w:val="nl-NL"/>
         </w:rPr>
       </w:pPr>
-      <w:bookmarkStart w:id="17" w:name="_Toc532757583"/>
+      <w:bookmarkStart w:id="18" w:name="_Toc532757583"/>
       <w:r>
         <w:rPr>
           <w:lang w:val="nl-NL"/>
         </w:rPr>
         <w:t>Ontwerponderdelen datahandling</w:t>
       </w:r>
-      <w:bookmarkEnd w:id="17"/>
-    </w:p>
-    <w:p>
-      <w:pPr>
-        <w:pStyle w:val="Heading2"/>
-      </w:pPr>
-      <w:bookmarkStart w:id="18" w:name="_Toc532757584"/>
-      <w:proofErr w:type="spellStart"/>
-      <w:r>
-        <w:t>Basisopbouw</w:t>
-      </w:r>
-      <w:proofErr w:type="spellEnd"/>
+      <w:bookmarkEnd w:id="18"/>
+    </w:p>
+    <w:p>
+      <w:pPr>
+        <w:pStyle w:val="Kop2"/>
+      </w:pPr>
+      <w:bookmarkStart w:id="19" w:name="_Toc532757584"/>
+      <w:r>
+        <w:t>Basisopbouw dataverzending</w:t>
+      </w:r>
+      <w:bookmarkEnd w:id="19"/>
+    </w:p>
+    <w:p>
+      <w:r>
+        <w:t>Website</w:t>
+      </w:r>
+      <w:r>
+        <w:t xml:space="preserve"> &gt; </w:t>
+      </w:r>
+      <w:r>
+        <w:t xml:space="preserve">QR code generator </w:t>
+      </w:r>
+      <w:r>
+        <w:t xml:space="preserve"> &gt;</w:t>
+      </w:r>
+      <w:r>
+        <w:t xml:space="preserve"> QR code reader &gt; Json Versturen&gt; Arduino  </w:t>
+      </w:r>
       <w:r>
         <w:t xml:space="preserve"> </w:t>
       </w:r>
-      <w:proofErr w:type="spellStart"/>
-      <w:r>
-        <w:t>dataverzending</w:t>
-      </w:r>
-      <w:bookmarkEnd w:id="18"/>
-      <w:proofErr w:type="spellEnd"/>
-    </w:p>
-    <w:p>
-      <w:r>
-        <w:t>Website</w:t>
-      </w:r>
-      <w:r>
-        <w:t xml:space="preserve"> &gt; </w:t>
-      </w:r>
-      <w:r>
-        <w:t xml:space="preserve">QR code generator </w:t>
-      </w:r>
-      <w:r>
-        <w:t xml:space="preserve"> &gt;</w:t>
-      </w:r>
-      <w:r>
-        <w:t xml:space="preserve"> QR code reader &gt; Json Versturen&gt; Arduino  </w:t>
-      </w:r>
-      <w:r>
-        <w:t xml:space="preserve"> </w:t>
-      </w:r>
-    </w:p>
-    <w:p>
-      <w:pPr>
-        <w:pStyle w:val="Heading2"/>
-      </w:pPr>
-      <w:bookmarkStart w:id="19" w:name="_Toc532757585"/>
-      <w:proofErr w:type="spellStart"/>
-      <w:r>
-        <w:t>Stap</w:t>
-      </w:r>
-      <w:proofErr w:type="spellEnd"/>
-      <w:r>
-        <w:t xml:space="preserve"> 1 Website</w:t>
-      </w:r>
-      <w:bookmarkEnd w:id="19"/>
+    </w:p>
+    <w:p>
+      <w:pPr>
+        <w:pStyle w:val="Kop2"/>
+      </w:pPr>
+      <w:bookmarkStart w:id="20" w:name="_Toc532757585"/>
+      <w:r>
+        <w:t>Stap 1 Website</w:t>
+      </w:r>
+      <w:bookmarkEnd w:id="20"/>
     </w:p>
     <w:p>
       <w:r>
@@ -3853,18 +4054,13 @@
     </w:p>
     <w:p>
       <w:pPr>
-        <w:pStyle w:val="Heading2"/>
-      </w:pPr>
-      <w:bookmarkStart w:id="20" w:name="_Toc532757586"/>
-      <w:proofErr w:type="spellStart"/>
-      <w:r>
-        <w:t>Stap</w:t>
-      </w:r>
-      <w:proofErr w:type="spellEnd"/>
-      <w:r>
-        <w:t xml:space="preserve"> 2: QR code generator</w:t>
-      </w:r>
-      <w:bookmarkEnd w:id="20"/>
+        <w:pStyle w:val="Kop2"/>
+      </w:pPr>
+      <w:bookmarkStart w:id="21" w:name="_Toc532757586"/>
+      <w:r>
+        <w:t>Stap 2: QR code generator</w:t>
+      </w:r>
+      <w:bookmarkEnd w:id="21"/>
     </w:p>
     <w:p>
       <w:pPr>
@@ -3885,19 +4081,14 @@
     </w:p>
     <w:p>
       <w:pPr>
-        <w:pStyle w:val="Heading2"/>
-      </w:pPr>
-      <w:bookmarkStart w:id="21" w:name="_Toc532757587"/>
-      <w:proofErr w:type="spellStart"/>
+        <w:pStyle w:val="Kop2"/>
+      </w:pPr>
+      <w:bookmarkStart w:id="22" w:name="_Toc532757587"/>
       <w:r>
         <w:lastRenderedPageBreak/>
-        <w:t>Stap</w:t>
-      </w:r>
-      <w:proofErr w:type="spellEnd"/>
-      <w:r>
-        <w:t xml:space="preserve"> 3: QR code reader</w:t>
-      </w:r>
-      <w:bookmarkEnd w:id="21"/>
+        <w:t>Stap 3: QR code reader</w:t>
+      </w:r>
+      <w:bookmarkEnd w:id="22"/>
     </w:p>
     <w:p>
       <w:r>
@@ -3906,31 +4097,13 @@
     </w:p>
     <w:p>
       <w:pPr>
-        <w:pStyle w:val="Heading2"/>
-      </w:pPr>
-      <w:bookmarkStart w:id="22" w:name="_Toc532757588"/>
-      <w:proofErr w:type="spellStart"/>
-      <w:r>
-        <w:t>Stap</w:t>
-      </w:r>
-      <w:proofErr w:type="spellEnd"/>
-      <w:r>
-        <w:t xml:space="preserve"> 4: </w:t>
-      </w:r>
-      <w:proofErr w:type="spellStart"/>
-      <w:r>
-        <w:t>Json</w:t>
-      </w:r>
-      <w:proofErr w:type="spellEnd"/>
-      <w:r>
-        <w:t xml:space="preserve"> </w:t>
-      </w:r>
-      <w:proofErr w:type="spellStart"/>
-      <w:r>
-        <w:t>versturen</w:t>
-      </w:r>
-      <w:bookmarkEnd w:id="22"/>
-      <w:proofErr w:type="spellEnd"/>
+        <w:pStyle w:val="Kop2"/>
+      </w:pPr>
+      <w:bookmarkStart w:id="23" w:name="_Toc532757588"/>
+      <w:r>
+        <w:t>Stap 4: Json versturen</w:t>
+      </w:r>
+      <w:bookmarkEnd w:id="23"/>
     </w:p>
     <w:p>
       <w:r>
@@ -3939,18 +4112,13 @@
     </w:p>
     <w:p>
       <w:pPr>
-        <w:pStyle w:val="Heading2"/>
-      </w:pPr>
-      <w:bookmarkStart w:id="23" w:name="_Toc532757589"/>
-      <w:proofErr w:type="spellStart"/>
-      <w:r>
-        <w:t>Stap</w:t>
-      </w:r>
-      <w:proofErr w:type="spellEnd"/>
-      <w:r>
-        <w:t xml:space="preserve"> 5: Arduino</w:t>
-      </w:r>
-      <w:bookmarkEnd w:id="23"/>
+        <w:pStyle w:val="Kop2"/>
+      </w:pPr>
+      <w:bookmarkStart w:id="24" w:name="_Toc532757589"/>
+      <w:r>
+        <w:t>Stap 5: Arduino</w:t>
+      </w:r>
+      <w:bookmarkEnd w:id="24"/>
     </w:p>
     <w:p>
       <w:r>
@@ -3959,7 +4127,7 @@
     </w:p>
     <w:p>
       <w:pPr>
-        <w:pStyle w:val="Heading1"/>
+        <w:pStyle w:val="Kop1"/>
       </w:pPr>
       <w:r>
         <w:t>Planning</w:t>
@@ -3976,7 +4144,7 @@
           <w:noProof/>
         </w:rPr>
         <w:drawing>
-          <wp:inline distT="0" distB="0" distL="0" distR="0" wp14:anchorId="286DF394" wp14:editId="1D262FF6">
+          <wp:inline distT="0" distB="0" distL="0" distR="0" wp14:anchorId="286DF394" wp14:editId="31E8B0B7">
             <wp:extent cx="5943600" cy="2258060"/>
             <wp:effectExtent l="0" t="0" r="0" b="8890"/>
             <wp:docPr id="4" name="Afbeelding 4"/>
@@ -3991,7 +4159,7 @@
                     <pic:cNvPicPr/>
                   </pic:nvPicPr>
                   <pic:blipFill>
-                    <a:blip r:embed="rId11"/>
+                    <a:blip r:embed="rId12"/>
                     <a:stretch>
                       <a:fillRect/>
                     </a:stretch>
@@ -4033,12 +4201,12 @@
     </w:p>
     <w:p>
       <w:pPr>
-        <w:pStyle w:val="Heading1"/>
+        <w:pStyle w:val="Kop1"/>
         <w:rPr>
           <w:lang w:val="nl-NL"/>
         </w:rPr>
       </w:pPr>
-      <w:bookmarkStart w:id="24" w:name="_Toc532757590"/>
+      <w:bookmarkStart w:id="25" w:name="_Toc532757590"/>
       <w:r>
         <w:rPr>
           <w:lang w:val="nl-NL"/>
@@ -4046,23 +4214,21 @@
         <w:lastRenderedPageBreak/>
         <w:t>Over dit document</w:t>
       </w:r>
-      <w:bookmarkEnd w:id="24"/>
-    </w:p>
-    <w:p>
-      <w:pPr>
-        <w:pStyle w:val="Heading2"/>
-      </w:pPr>
-      <w:bookmarkStart w:id="25" w:name="_Toc532757591"/>
-      <w:proofErr w:type="spellStart"/>
+      <w:bookmarkEnd w:id="25"/>
+    </w:p>
+    <w:p>
+      <w:pPr>
+        <w:pStyle w:val="Kop2"/>
+      </w:pPr>
+      <w:bookmarkStart w:id="26" w:name="_Toc532757591"/>
       <w:r>
         <w:t>Afkortingen</w:t>
       </w:r>
-      <w:bookmarkEnd w:id="25"/>
-      <w:proofErr w:type="spellEnd"/>
+      <w:bookmarkEnd w:id="26"/>
     </w:p>
     <w:tbl>
       <w:tblPr>
-        <w:tblStyle w:val="TableGrid"/>
+        <w:tblStyle w:val="Tabelraster"/>
         <w:tblW w:w="9493" w:type="dxa"/>
         <w:tblLook w:val="04A0" w:firstRow="1" w:lastRow="0" w:firstColumn="1" w:lastColumn="0" w:noHBand="0" w:noVBand="1"/>
       </w:tblPr>
@@ -4163,7 +4329,6 @@
                 <w:lang w:val="en-US"/>
               </w:rPr>
             </w:pPr>
-            <w:proofErr w:type="spellStart"/>
             <w:r>
               <w:rPr>
                 <w:rFonts w:ascii="Verdana" w:hAnsi="Verdana"/>
@@ -4173,7 +4338,6 @@
               </w:rPr>
               <w:t>WorkbreakDownStucture</w:t>
             </w:r>
-            <w:proofErr w:type="spellEnd"/>
           </w:p>
         </w:tc>
       </w:tr>
@@ -4212,24 +4376,22 @@
     </w:tbl>
     <w:p>
       <w:pPr>
-        <w:pStyle w:val="Heading2"/>
-      </w:pPr>
-    </w:p>
-    <w:p>
-      <w:pPr>
-        <w:pStyle w:val="Heading2"/>
-      </w:pPr>
-      <w:bookmarkStart w:id="26" w:name="_Toc532757592"/>
-      <w:proofErr w:type="spellStart"/>
+        <w:pStyle w:val="Kop2"/>
+      </w:pPr>
+    </w:p>
+    <w:p>
+      <w:pPr>
+        <w:pStyle w:val="Kop2"/>
+      </w:pPr>
+      <w:bookmarkStart w:id="27" w:name="_Toc532757592"/>
       <w:r>
         <w:t>Referenties</w:t>
       </w:r>
-      <w:bookmarkEnd w:id="26"/>
-      <w:proofErr w:type="spellEnd"/>
+      <w:bookmarkEnd w:id="27"/>
     </w:p>
     <w:tbl>
       <w:tblPr>
-        <w:tblStyle w:val="TableGrid"/>
+        <w:tblStyle w:val="Tabelraster"/>
         <w:tblW w:w="9493" w:type="dxa"/>
         <w:tblLook w:val="04A0" w:firstRow="1" w:lastRow="0" w:firstColumn="1" w:lastColumn="0" w:noHBand="0" w:noVBand="1"/>
       </w:tblPr>
@@ -4370,19 +4532,17 @@
     <w:p/>
     <w:p>
       <w:pPr>
-        <w:pStyle w:val="Heading2"/>
-      </w:pPr>
-      <w:bookmarkStart w:id="27" w:name="_Toc532757593"/>
-      <w:proofErr w:type="spellStart"/>
+        <w:pStyle w:val="Kop2"/>
+      </w:pPr>
+      <w:bookmarkStart w:id="28" w:name="_Toc532757593"/>
       <w:r>
         <w:t>Definities</w:t>
       </w:r>
-      <w:bookmarkEnd w:id="27"/>
-      <w:proofErr w:type="spellEnd"/>
+      <w:bookmarkEnd w:id="28"/>
     </w:p>
     <w:tbl>
       <w:tblPr>
-        <w:tblStyle w:val="TableGrid"/>
+        <w:tblStyle w:val="Tabelraster"/>
         <w:tblW w:w="9493" w:type="dxa"/>
         <w:tblLook w:val="04A0" w:firstRow="1" w:lastRow="0" w:firstColumn="1" w:lastColumn="0" w:noHBand="0" w:noVBand="1"/>
       </w:tblPr>
@@ -4548,27 +4708,17 @@
     <w:p/>
     <w:p>
       <w:pPr>
-        <w:pStyle w:val="Heading2"/>
-      </w:pPr>
-      <w:bookmarkStart w:id="28" w:name="_Toc532757594"/>
-      <w:proofErr w:type="spellStart"/>
-      <w:r>
-        <w:t>Gebruikte</w:t>
-      </w:r>
-      <w:proofErr w:type="spellEnd"/>
-      <w:r>
-        <w:t xml:space="preserve"> </w:t>
-      </w:r>
-      <w:proofErr w:type="spellStart"/>
-      <w:r>
-        <w:t>materialen</w:t>
-      </w:r>
-      <w:bookmarkEnd w:id="28"/>
-      <w:proofErr w:type="spellEnd"/>
+        <w:pStyle w:val="Kop2"/>
+      </w:pPr>
+      <w:bookmarkStart w:id="29" w:name="_Toc532757594"/>
+      <w:r>
+        <w:t>Gebruikte materialen</w:t>
+      </w:r>
+      <w:bookmarkEnd w:id="29"/>
     </w:p>
     <w:tbl>
       <w:tblPr>
-        <w:tblStyle w:val="TableGrid"/>
+        <w:tblStyle w:val="Tabelraster"/>
         <w:tblW w:w="9493" w:type="dxa"/>
         <w:tblLook w:val="04A0" w:firstRow="1" w:lastRow="0" w:firstColumn="1" w:lastColumn="0" w:noHBand="0" w:noVBand="1"/>
       </w:tblPr>
@@ -4842,19 +4992,17 @@
     </w:p>
     <w:p>
       <w:pPr>
-        <w:pStyle w:val="Heading1"/>
+        <w:pStyle w:val="Kop1"/>
         <w:rPr>
           <w:lang w:val="en-US"/>
         </w:rPr>
       </w:pPr>
-      <w:bookmarkStart w:id="29" w:name="_Toc532757595"/>
-      <w:proofErr w:type="spellStart"/>
+      <w:bookmarkStart w:id="30" w:name="_Toc532757595"/>
       <w:r>
         <w:lastRenderedPageBreak/>
         <w:t>Bijlagen</w:t>
       </w:r>
-      <w:bookmarkEnd w:id="29"/>
-      <w:proofErr w:type="spellEnd"/>
+      <w:bookmarkEnd w:id="30"/>
     </w:p>
     <w:p>
       <w:pPr>
@@ -4865,19 +5013,19 @@
     </w:p>
     <w:p>
       <w:pPr>
-        <w:pStyle w:val="Heading2"/>
+        <w:pStyle w:val="Kop2"/>
         <w:rPr>
           <w:lang w:val="en-US"/>
         </w:rPr>
       </w:pPr>
-      <w:bookmarkStart w:id="30" w:name="_Toc532757597"/>
+      <w:bookmarkStart w:id="31" w:name="_Toc532757597"/>
       <w:r>
         <w:rPr>
           <w:lang w:val="en-US"/>
         </w:rPr>
         <w:t>Arduino MEGA 2560 pinout</w:t>
       </w:r>
-      <w:bookmarkEnd w:id="30"/>
+      <w:bookmarkEnd w:id="31"/>
     </w:p>
     <w:p>
       <w:pPr>
@@ -4891,7 +5039,7 @@
           <w:lang w:val="en-US"/>
         </w:rPr>
         <w:drawing>
-          <wp:inline distT="0" distB="0" distL="0" distR="0" wp14:anchorId="1E2AB9B3" wp14:editId="6822C265">
+          <wp:inline distT="0" distB="0" distL="0" distR="0" wp14:anchorId="1E2AB9B3" wp14:editId="46D025D6">
             <wp:extent cx="5943600" cy="7073536"/>
             <wp:effectExtent l="0" t="0" r="0" b="0"/>
             <wp:docPr id="5" name="Picture 5" descr="https://www.arduino.cc/en/uploads/Hacking/PinMap2560sma_.png"/>
@@ -4908,7 +5056,7 @@
                     </pic:cNvPicPr>
                   </pic:nvPicPr>
                   <pic:blipFill>
-                    <a:blip r:embed="rId12">
+                    <a:blip r:embed="rId13">
                       <a:extLst>
                         <a:ext uri="{28A0092B-C50C-407E-A947-70E740481C1C}">
                           <a14:useLocalDpi xmlns:a14="http://schemas.microsoft.com/office/drawing/2010/main" val="0"/>
@@ -4956,7 +5104,7 @@
     </w:p>
     <w:p>
       <w:pPr>
-        <w:pStyle w:val="Heading2"/>
+        <w:pStyle w:val="Kop2"/>
         <w:rPr>
           <w:lang w:val="en-US"/>
         </w:rPr>
@@ -4980,7 +5128,7 @@
           <w:noProof/>
         </w:rPr>
         <w:drawing>
-          <wp:inline distT="0" distB="0" distL="0" distR="0" wp14:anchorId="188889A4" wp14:editId="4915101A">
+          <wp:inline distT="0" distB="0" distL="0" distR="0" wp14:anchorId="188889A4" wp14:editId="3A4855EA">
             <wp:extent cx="5943600" cy="4382135"/>
             <wp:effectExtent l="0" t="0" r="0" b="0"/>
             <wp:docPr id="8" name="Picture 8"/>
@@ -4995,7 +5143,7 @@
                     <pic:cNvPicPr/>
                   </pic:nvPicPr>
                   <pic:blipFill>
-                    <a:blip r:embed="rId13"/>
+                    <a:blip r:embed="rId14"/>
                     <a:stretch>
                       <a:fillRect/>
                     </a:stretch>
@@ -5066,6 +5214,7 @@
             <w:docPart w:val="5EB3E26BF6164FFEA21E9382E006F715"/>
           </w:placeholder>
         </w:sdtPr>
+        <w:sdtEndPr/>
         <w:sdtContent>
           <w:r>
             <w:rPr>
@@ -5090,7 +5239,7 @@
           <w:szCs w:val="36"/>
         </w:rPr>
       </w:pPr>
-      <w:bookmarkStart w:id="31" w:name="_Hlk485988057"/>
+      <w:bookmarkStart w:id="32" w:name="_Hlk485988057"/>
     </w:p>
     <w:p>
       <w:pPr>
@@ -5129,6 +5278,7 @@
             <w:docPart w:val="519A22B6345047FCA1D200C47E6713AD"/>
           </w:placeholder>
         </w:sdtPr>
+        <w:sdtEndPr/>
         <w:sdtContent>
           <w:r>
             <w:rPr>
@@ -5188,6 +5338,7 @@
             <w:docPart w:val="F2FB891749E14255B591FAD446A53E76"/>
           </w:placeholder>
         </w:sdtPr>
+        <w:sdtEndPr/>
         <w:sdtContent>
           <w:r>
             <w:rPr>
@@ -5241,6 +5392,7 @@
             <w:docPart w:val="3F437867C97A43ADA48C630B1F7ABBF4"/>
           </w:placeholder>
         </w:sdtPr>
+        <w:sdtEndPr/>
         <w:sdtContent>
           <w:r>
             <w:rPr>
@@ -5302,6 +5454,7 @@
             <w:docPart w:val="D8DC2000E644498D9C12660C518E62BF"/>
           </w:placeholder>
         </w:sdtPr>
+        <w:sdtEndPr/>
         <w:sdtContent>
           <w:r>
             <w:rPr>
@@ -5373,6 +5526,7 @@
             <w:calendar w:val="gregorian"/>
           </w:date>
         </w:sdtPr>
+        <w:sdtEndPr/>
         <w:sdtContent>
           <w:r>
             <w:rPr>
@@ -5428,6 +5582,7 @@
             <w:docPart w:val="92152555E98048EBBA3BAC7407E71DF1"/>
           </w:placeholder>
         </w:sdtPr>
+        <w:sdtEndPr/>
         <w:sdtContent>
           <w:r>
             <w:rPr>
@@ -5441,7 +5596,7 @@
     </w:p>
     <w:p>
       <w:pPr>
-        <w:pStyle w:val="NoSpacing"/>
+        <w:pStyle w:val="Geenafstand"/>
         <w:ind w:left="2832" w:hanging="2832"/>
         <w:jc w:val="both"/>
         <w:rPr>
@@ -5449,10 +5604,10 @@
         </w:rPr>
       </w:pPr>
     </w:p>
-    <w:bookmarkEnd w:id="31"/>
-    <w:p>
-      <w:pPr>
-        <w:pStyle w:val="NoSpacing"/>
+    <w:bookmarkEnd w:id="32"/>
+    <w:p>
+      <w:pPr>
+        <w:pStyle w:val="Geenafstand"/>
         <w:ind w:left="2832" w:hanging="2832"/>
         <w:jc w:val="both"/>
         <w:rPr>
@@ -5462,7 +5617,7 @@
     </w:p>
     <w:p>
       <w:pPr>
-        <w:pStyle w:val="NoSpacing"/>
+        <w:pStyle w:val="Geenafstand"/>
         <w:ind w:left="2832" w:hanging="2832"/>
         <w:jc w:val="both"/>
         <w:rPr>
@@ -5472,7 +5627,7 @@
     </w:p>
     <w:p>
       <w:pPr>
-        <w:pStyle w:val="NoSpacing"/>
+        <w:pStyle w:val="Geenafstand"/>
         <w:ind w:left="2832" w:hanging="2832"/>
         <w:jc w:val="both"/>
         <w:rPr>
@@ -5482,7 +5637,7 @@
     </w:p>
     <w:p>
       <w:pPr>
-        <w:pStyle w:val="NoSpacing"/>
+        <w:pStyle w:val="Geenafstand"/>
         <w:ind w:left="2832" w:hanging="2832"/>
         <w:jc w:val="both"/>
         <w:rPr>
@@ -5492,7 +5647,7 @@
     </w:p>
     <w:p>
       <w:pPr>
-        <w:pStyle w:val="NoSpacing"/>
+        <w:pStyle w:val="Geenafstand"/>
         <w:ind w:left="2832" w:hanging="2832"/>
         <w:jc w:val="both"/>
         <w:rPr>
@@ -5502,7 +5657,7 @@
     </w:p>
     <w:p>
       <w:pPr>
-        <w:pStyle w:val="NoSpacing"/>
+        <w:pStyle w:val="Geenafstand"/>
         <w:ind w:left="2832" w:hanging="2832"/>
         <w:jc w:val="both"/>
         <w:rPr>
@@ -5512,7 +5667,7 @@
     </w:p>
     <w:p>
       <w:pPr>
-        <w:pStyle w:val="NoSpacing"/>
+        <w:pStyle w:val="Geenafstand"/>
         <w:ind w:left="2832" w:hanging="2832"/>
         <w:jc w:val="both"/>
         <w:rPr>
@@ -5522,7 +5677,7 @@
     </w:p>
     <w:p>
       <w:pPr>
-        <w:pStyle w:val="NoSpacing"/>
+        <w:pStyle w:val="Geenafstand"/>
         <w:ind w:left="2832" w:hanging="2832"/>
         <w:jc w:val="both"/>
         <w:rPr>
@@ -5532,7 +5687,7 @@
     </w:p>
     <w:p>
       <w:pPr>
-        <w:pStyle w:val="NoSpacing"/>
+        <w:pStyle w:val="Geenafstand"/>
         <w:ind w:left="2832" w:hanging="2832"/>
         <w:jc w:val="both"/>
         <w:rPr>
@@ -5542,7 +5697,7 @@
     </w:p>
     <w:p>
       <w:pPr>
-        <w:pStyle w:val="NoSpacing"/>
+        <w:pStyle w:val="Geenafstand"/>
         <w:ind w:left="2832" w:hanging="2832"/>
         <w:jc w:val="both"/>
         <w:rPr>
@@ -5552,7 +5707,7 @@
     </w:p>
     <w:p>
       <w:pPr>
-        <w:pStyle w:val="NoSpacing"/>
+        <w:pStyle w:val="Geenafstand"/>
         <w:ind w:left="2832" w:hanging="2832"/>
         <w:jc w:val="both"/>
         <w:rPr>
@@ -5573,7 +5728,7 @@
     </w:p>
     <w:p>
       <w:pPr>
-        <w:pStyle w:val="NoSpacing"/>
+        <w:pStyle w:val="Geenafstand"/>
         <w:jc w:val="both"/>
         <w:rPr>
           <w:lang w:val="en-US"/>
@@ -5589,7 +5744,7 @@
     </w:p>
     <w:p>
       <w:pPr>
-        <w:pStyle w:val="NoSpacing"/>
+        <w:pStyle w:val="Geenafstand"/>
         <w:jc w:val="both"/>
         <w:rPr>
           <w:lang w:val="en-US"/>
@@ -5598,7 +5753,7 @@
     </w:p>
     <w:p>
       <w:pPr>
-        <w:pStyle w:val="NoSpacing"/>
+        <w:pStyle w:val="Geenafstand"/>
         <w:jc w:val="both"/>
         <w:rPr>
           <w:lang w:val="en-US"/>
@@ -5607,7 +5762,7 @@
     </w:p>
     <w:p>
       <w:pPr>
-        <w:pStyle w:val="NoSpacing"/>
+        <w:pStyle w:val="Geenafstand"/>
         <w:tabs>
           <w:tab w:val="left" w:pos="5670"/>
         </w:tabs>
@@ -5630,20 +5785,12 @@
           <w:lang w:val="en-US"/>
         </w:rPr>
         <w:tab/>
-      </w:r>
-      <w:proofErr w:type="spellStart"/>
-      <w:r>
-        <w:rPr>
-          <w:b/>
-          <w:lang w:val="en-US"/>
-        </w:rPr>
         <w:t>Projectmanager</w:t>
       </w:r>
-      <w:proofErr w:type="spellEnd"/>
-    </w:p>
-    <w:p>
-      <w:pPr>
-        <w:pStyle w:val="NoSpacing"/>
+    </w:p>
+    <w:p>
+      <w:pPr>
+        <w:pStyle w:val="Geenafstand"/>
         <w:tabs>
           <w:tab w:val="left" w:pos="4536"/>
         </w:tabs>
@@ -5662,7 +5809,7 @@
         <mc:AlternateContent>
           <mc:Choice Requires="wpg">
             <w:drawing>
-              <wp:anchor distT="0" distB="0" distL="114300" distR="114300" simplePos="0" relativeHeight="251660288" behindDoc="1" locked="0" layoutInCell="1" allowOverlap="1" wp14:anchorId="20CCE86F" wp14:editId="6FFDB660">
+              <wp:anchor distT="0" distB="0" distL="114300" distR="114300" simplePos="0" relativeHeight="251659264" behindDoc="1" locked="0" layoutInCell="1" allowOverlap="1" wp14:anchorId="20CCE86F" wp14:editId="0414BD51">
                 <wp:simplePos x="0" y="0"/>
                 <wp:positionH relativeFrom="column">
                   <wp:posOffset>-36195</wp:posOffset>
@@ -5776,7 +5923,7 @@
           </mc:Choice>
           <mc:Fallback>
             <w:pict>
-              <v:group w14:anchorId="20CCE86F" id="Groep 5" o:spid="_x0000_s1026" style="position:absolute;left:0;text-align:left;margin-left:-2.85pt;margin-top:11.65pt;width:453.25pt;height:60pt;z-index:-251656192" coordsize="57562,7620" o:gfxdata="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">
+              <v:group w14:anchorId="20CCE86F" id="Groep 5" o:spid="_x0000_s1026" style="position:absolute;left:0;text-align:left;margin-left:-2.85pt;margin-top:11.65pt;width:453.25pt;height:60pt;z-index:-251657216" coordsize="57562,7620" o:gfxdata="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">
                 <v:rect id="Rechthoek 3" o:spid="_x0000_s1027" style="position:absolute;left:35941;width:21621;height:7620;visibility:visible;mso-wrap-style:square;v-text-anchor:middle" o:gfxdata="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" fillcolor="white [3201]" strokecolor="black [3213]" strokeweight="1pt">
                   <v:textbox>
                     <w:txbxContent>
@@ -5793,7 +5940,7 @@
     </w:p>
     <w:p>
       <w:pPr>
-        <w:pStyle w:val="NoSpacing"/>
+        <w:pStyle w:val="Geenafstand"/>
         <w:tabs>
           <w:tab w:val="left" w:pos="1134"/>
           <w:tab w:val="left" w:pos="3402"/>
@@ -5854,7 +6001,7 @@
     </w:p>
     <w:p>
       <w:pPr>
-        <w:pStyle w:val="NoSpacing"/>
+        <w:pStyle w:val="Geenafstand"/>
         <w:tabs>
           <w:tab w:val="left" w:pos="4536"/>
         </w:tabs>
@@ -5874,7 +6021,7 @@
     </w:p>
     <w:p>
       <w:pPr>
-        <w:pStyle w:val="NoSpacing"/>
+        <w:pStyle w:val="Geenafstand"/>
         <w:tabs>
           <w:tab w:val="left" w:pos="4536"/>
         </w:tabs>
@@ -5887,7 +6034,7 @@
     </w:p>
     <w:p>
       <w:pPr>
-        <w:pStyle w:val="NoSpacing"/>
+        <w:pStyle w:val="Geenafstand"/>
         <w:tabs>
           <w:tab w:val="left" w:pos="4536"/>
         </w:tabs>
@@ -5900,7 +6047,7 @@
     </w:p>
     <w:p>
       <w:pPr>
-        <w:pStyle w:val="NoSpacing"/>
+        <w:pStyle w:val="Geenafstand"/>
         <w:tabs>
           <w:tab w:val="left" w:pos="4536"/>
         </w:tabs>
@@ -5913,7 +6060,7 @@
     </w:p>
     <w:p>
       <w:pPr>
-        <w:pStyle w:val="NoSpacing"/>
+        <w:pStyle w:val="Geenafstand"/>
         <w:tabs>
           <w:tab w:val="left" w:pos="1134"/>
           <w:tab w:val="left" w:leader="underscore" w:pos="3402"/>
@@ -5951,22 +6098,23 @@
             <w:calendar w:val="gregorian"/>
           </w:date>
         </w:sdtPr>
+        <w:sdtEndPr/>
         <w:sdtContent>
           <w:r>
             <w:rPr>
-              <w:rStyle w:val="PlaceholderText"/>
+              <w:rStyle w:val="Tekstvantijdelijkeaanduiding"/>
             </w:rPr>
             <w:t>&lt;Geef de datum op</w:t>
           </w:r>
           <w:r>
             <w:rPr>
-              <w:rStyle w:val="PlaceholderText"/>
+              <w:rStyle w:val="Tekstvantijdelijkeaanduiding"/>
             </w:rPr>
             <w:t>.</w:t>
           </w:r>
           <w:r>
             <w:rPr>
-              <w:rStyle w:val="PlaceholderText"/>
+              <w:rStyle w:val="Tekstvantijdelijkeaanduiding"/>
             </w:rPr>
             <w:t>&gt;</w:t>
           </w:r>
@@ -6006,22 +6154,23 @@
             <w:calendar w:val="gregorian"/>
           </w:date>
         </w:sdtPr>
+        <w:sdtEndPr/>
         <w:sdtContent>
           <w:r>
             <w:rPr>
-              <w:rStyle w:val="PlaceholderText"/>
+              <w:rStyle w:val="Tekstvantijdelijkeaanduiding"/>
             </w:rPr>
             <w:t>&lt;Geef de datum op</w:t>
           </w:r>
           <w:r>
             <w:rPr>
-              <w:rStyle w:val="PlaceholderText"/>
+              <w:rStyle w:val="Tekstvantijdelijkeaanduiding"/>
             </w:rPr>
             <w:t>.</w:t>
           </w:r>
           <w:r>
             <w:rPr>
-              <w:rStyle w:val="PlaceholderText"/>
+              <w:rStyle w:val="Tekstvantijdelijkeaanduiding"/>
             </w:rPr>
             <w:t>&gt;</w:t>
           </w:r>
@@ -6033,7 +6182,7 @@
     </w:p>
     <w:p>
       <w:pPr>
-        <w:pStyle w:val="NoSpacing"/>
+        <w:pStyle w:val="Geenafstand"/>
         <w:tabs>
           <w:tab w:val="left" w:pos="1134"/>
           <w:tab w:val="left" w:leader="underscore" w:pos="3402"/>
@@ -6046,7 +6195,7 @@
     </w:p>
     <w:p>
       <w:pPr>
-        <w:pStyle w:val="NoSpacing"/>
+        <w:pStyle w:val="Geenafstand"/>
         <w:tabs>
           <w:tab w:val="left" w:pos="1134"/>
           <w:tab w:val="left" w:leader="underscore" w:pos="3402"/>
@@ -6072,22 +6221,23 @@
           </w:placeholder>
           <w:showingPlcHdr/>
         </w:sdtPr>
+        <w:sdtEndPr/>
         <w:sdtContent>
           <w:r>
             <w:rPr>
-              <w:rStyle w:val="PlaceholderText"/>
+              <w:rStyle w:val="Tekstvantijdelijkeaanduiding"/>
             </w:rPr>
             <w:t>&lt;Geef de plaats op</w:t>
           </w:r>
           <w:r>
             <w:rPr>
-              <w:rStyle w:val="PlaceholderText"/>
+              <w:rStyle w:val="Tekstvantijdelijkeaanduiding"/>
             </w:rPr>
             <w:t>.</w:t>
           </w:r>
           <w:r>
             <w:rPr>
-              <w:rStyle w:val="PlaceholderText"/>
+              <w:rStyle w:val="Tekstvantijdelijkeaanduiding"/>
             </w:rPr>
             <w:t>&gt;</w:t>
           </w:r>
@@ -6113,22 +6263,23 @@
           </w:placeholder>
           <w:showingPlcHdr/>
         </w:sdtPr>
+        <w:sdtEndPr/>
         <w:sdtContent>
           <w:r>
             <w:rPr>
-              <w:rStyle w:val="PlaceholderText"/>
+              <w:rStyle w:val="Tekstvantijdelijkeaanduiding"/>
             </w:rPr>
             <w:t>&lt;Geef de plaats op</w:t>
           </w:r>
           <w:r>
             <w:rPr>
-              <w:rStyle w:val="PlaceholderText"/>
+              <w:rStyle w:val="Tekstvantijdelijkeaanduiding"/>
             </w:rPr>
             <w:t>.</w:t>
           </w:r>
           <w:r>
             <w:rPr>
-              <w:rStyle w:val="PlaceholderText"/>
+              <w:rStyle w:val="Tekstvantijdelijkeaanduiding"/>
             </w:rPr>
             <w:t>&gt;</w:t>
           </w:r>
@@ -6151,7 +6302,7 @@
     </w:p>
     <w:p>
       <w:pPr>
-        <w:pStyle w:val="Title"/>
+        <w:pStyle w:val="Titel"/>
         <w:rPr>
           <w:lang w:val="en-US"/>
         </w:rPr>
@@ -6168,10 +6319,12 @@
       <w:sdtPr>
         <w:rPr>
           <w:rFonts w:asciiTheme="minorHAnsi" w:eastAsiaTheme="minorHAnsi" w:hAnsiTheme="minorHAnsi" w:cstheme="minorBidi"/>
+          <w:b w:val="0"/>
+          <w:bCs w:val="0"/>
           <w:color w:val="auto"/>
           <w:sz w:val="22"/>
           <w:szCs w:val="22"/>
-          <w:lang w:eastAsia="en-US"/>
+          <w:lang w:val="nl-NL" w:eastAsia="en-US"/>
         </w:rPr>
         <w:id w:val="884059566"/>
         <w:docPartObj>
@@ -6182,13 +6335,12 @@
       <w:sdtEndPr>
         <w:rPr>
           <w:rFonts w:ascii="Calibri" w:eastAsia="Calibri" w:hAnsi="Calibri" w:cs="Times New Roman"/>
-          <w:lang w:val="nl-NL"/>
         </w:rPr>
       </w:sdtEndPr>
       <w:sdtContent>
         <w:p>
           <w:pPr>
-            <w:pStyle w:val="TOCHeading"/>
+            <w:pStyle w:val="Kopvaninhoudsopgave"/>
           </w:pPr>
           <w:r>
             <w:t>Inhoud</w:t>
@@ -6196,7 +6348,7 @@
         </w:p>
         <w:p>
           <w:pPr>
-            <w:pStyle w:val="TOC1"/>
+            <w:pStyle w:val="Inhopg1"/>
             <w:tabs>
               <w:tab w:val="right" w:leader="dot" w:pos="9062"/>
             </w:tabs>
@@ -6275,7 +6427,7 @@
         </w:p>
         <w:p>
           <w:pPr>
-            <w:pStyle w:val="TOC1"/>
+            <w:pStyle w:val="Inhopg1"/>
             <w:tabs>
               <w:tab w:val="right" w:leader="dot" w:pos="9062"/>
             </w:tabs>
@@ -6345,7 +6497,7 @@
         </w:p>
         <w:p>
           <w:pPr>
-            <w:pStyle w:val="TOC1"/>
+            <w:pStyle w:val="Inhopg1"/>
             <w:tabs>
               <w:tab w:val="right" w:leader="dot" w:pos="9062"/>
             </w:tabs>
@@ -6416,7 +6568,7 @@
         </w:p>
         <w:p>
           <w:pPr>
-            <w:pStyle w:val="TOC1"/>
+            <w:pStyle w:val="Inhopg1"/>
             <w:tabs>
               <w:tab w:val="right" w:leader="dot" w:pos="9062"/>
             </w:tabs>
@@ -6487,7 +6639,7 @@
         </w:p>
         <w:p>
           <w:pPr>
-            <w:pStyle w:val="TOC2"/>
+            <w:pStyle w:val="Inhopg2"/>
             <w:tabs>
               <w:tab w:val="right" w:leader="dot" w:pos="9062"/>
             </w:tabs>
@@ -6558,7 +6710,7 @@
         </w:p>
         <w:p>
           <w:pPr>
-            <w:pStyle w:val="TOC2"/>
+            <w:pStyle w:val="Inhopg2"/>
             <w:tabs>
               <w:tab w:val="right" w:leader="dot" w:pos="9062"/>
             </w:tabs>
@@ -6629,7 +6781,7 @@
         </w:p>
         <w:p>
           <w:pPr>
-            <w:pStyle w:val="TOC2"/>
+            <w:pStyle w:val="Inhopg2"/>
             <w:tabs>
               <w:tab w:val="right" w:leader="dot" w:pos="9062"/>
             </w:tabs>
@@ -6700,7 +6852,7 @@
         </w:p>
         <w:p>
           <w:pPr>
-            <w:pStyle w:val="TOC2"/>
+            <w:pStyle w:val="Inhopg2"/>
             <w:tabs>
               <w:tab w:val="right" w:leader="dot" w:pos="9062"/>
             </w:tabs>
@@ -6771,7 +6923,7 @@
         </w:p>
         <w:p>
           <w:pPr>
-            <w:pStyle w:val="TOC1"/>
+            <w:pStyle w:val="Inhopg1"/>
             <w:tabs>
               <w:tab w:val="right" w:leader="dot" w:pos="9062"/>
             </w:tabs>
@@ -6842,7 +6994,7 @@
         </w:p>
         <w:p>
           <w:pPr>
-            <w:pStyle w:val="TOC1"/>
+            <w:pStyle w:val="Inhopg1"/>
             <w:tabs>
               <w:tab w:val="right" w:leader="dot" w:pos="9062"/>
             </w:tabs>
@@ -6913,7 +7065,7 @@
         </w:p>
         <w:p>
           <w:pPr>
-            <w:pStyle w:val="TOC1"/>
+            <w:pStyle w:val="Inhopg1"/>
             <w:tabs>
               <w:tab w:val="right" w:leader="dot" w:pos="9062"/>
             </w:tabs>
@@ -6984,7 +7136,7 @@
         </w:p>
         <w:p>
           <w:pPr>
-            <w:pStyle w:val="TOC1"/>
+            <w:pStyle w:val="Inhopg1"/>
             <w:tabs>
               <w:tab w:val="right" w:leader="dot" w:pos="9062"/>
             </w:tabs>
@@ -7083,14 +7235,14 @@
     </w:p>
     <w:p>
       <w:pPr>
-        <w:pStyle w:val="Heading1"/>
-      </w:pPr>
-      <w:bookmarkStart w:id="32" w:name="_Toc532812939"/>
+        <w:pStyle w:val="Kop1"/>
+      </w:pPr>
+      <w:bookmarkStart w:id="33" w:name="_Toc532812939"/>
       <w:r>
         <w:lastRenderedPageBreak/>
         <w:t>PROJECT MANAGEMENT</w:t>
       </w:r>
-      <w:bookmarkEnd w:id="32"/>
+      <w:bookmarkEnd w:id="33"/>
     </w:p>
     <w:p>
       <w:r>
@@ -7102,13 +7254,13 @@
     </w:p>
     <w:p>
       <w:pPr>
-        <w:pStyle w:val="Heading1"/>
-      </w:pPr>
-      <w:bookmarkStart w:id="33" w:name="_Toc532812940"/>
+        <w:pStyle w:val="Kop1"/>
+      </w:pPr>
+      <w:bookmarkStart w:id="34" w:name="_Toc532812940"/>
       <w:r>
         <w:t>PROJECT DETAILS</w:t>
       </w:r>
-      <w:bookmarkEnd w:id="33"/>
+      <w:bookmarkEnd w:id="34"/>
     </w:p>
     <w:p>
       <w:r>
@@ -7133,19 +7285,19 @@
     </w:p>
     <w:p>
       <w:pPr>
-        <w:pStyle w:val="Heading1"/>
+        <w:pStyle w:val="Kop1"/>
         <w:rPr>
           <w:lang w:val="en-US"/>
         </w:rPr>
       </w:pPr>
-      <w:bookmarkStart w:id="34" w:name="_Toc532812941"/>
+      <w:bookmarkStart w:id="35" w:name="_Toc532812941"/>
       <w:r>
         <w:rPr>
           <w:lang w:val="en-US"/>
         </w:rPr>
         <w:t>PROJECT DESCRIPTION</w:t>
       </w:r>
-      <w:bookmarkEnd w:id="34"/>
+      <w:bookmarkEnd w:id="35"/>
     </w:p>
     <w:p>
       <w:r>
@@ -7163,7 +7315,7 @@
     </w:p>
     <w:p>
       <w:pPr>
-        <w:pStyle w:val="Heading1"/>
+        <w:pStyle w:val="Kop1"/>
       </w:pPr>
     </w:p>
     <w:p>
@@ -7176,20 +7328,17 @@
           <w:kern w:val="32"/>
           <w:sz w:val="32"/>
           <w:szCs w:val="32"/>
-          <w:lang w:val="en-US" w:eastAsia="nl-NL"/>
-        </w:rPr>
-      </w:pPr>
-      <w:bookmarkStart w:id="35" w:name="_Toc532812942"/>
-      <w:r>
-        <w:rPr>
-          <w:lang w:val="en-US"/>
-        </w:rPr>
+          <w:lang w:eastAsia="nl-NL"/>
+        </w:rPr>
+      </w:pPr>
+      <w:bookmarkStart w:id="36" w:name="_Toc532812942"/>
+      <w:r>
         <w:br w:type="page"/>
       </w:r>
     </w:p>
     <w:p>
       <w:pPr>
-        <w:pStyle w:val="Heading1"/>
+        <w:pStyle w:val="Kop1"/>
         <w:rPr>
           <w:lang w:val="en-US"/>
         </w:rPr>
@@ -7201,27 +7350,27 @@
         <w:lastRenderedPageBreak/>
         <w:t>REQUIREMENTS</w:t>
       </w:r>
-      <w:bookmarkEnd w:id="35"/>
-    </w:p>
-    <w:p>
-      <w:pPr>
-        <w:pStyle w:val="Heading2"/>
+      <w:bookmarkEnd w:id="36"/>
+    </w:p>
+    <w:p>
+      <w:pPr>
+        <w:pStyle w:val="Kop2"/>
         <w:rPr>
           <w:lang w:val="en-US"/>
         </w:rPr>
       </w:pPr>
-      <w:bookmarkStart w:id="36" w:name="_Toc532812943"/>
+      <w:bookmarkStart w:id="37" w:name="_Toc532812943"/>
       <w:r>
         <w:rPr>
           <w:lang w:val="en-US"/>
         </w:rPr>
         <w:t>Must</w:t>
       </w:r>
-      <w:bookmarkEnd w:id="36"/>
-    </w:p>
-    <w:p>
-      <w:pPr>
-        <w:pStyle w:val="ListParagraph"/>
+      <w:bookmarkEnd w:id="37"/>
+    </w:p>
+    <w:p>
+      <w:pPr>
+        <w:pStyle w:val="Lijstalinea"/>
         <w:numPr>
           <w:ilvl w:val="0"/>
           <w:numId w:val="11"/>
@@ -7234,7 +7383,7 @@
     </w:p>
     <w:p>
       <w:pPr>
-        <w:pStyle w:val="ListParagraph"/>
+        <w:pStyle w:val="Lijstalinea"/>
         <w:numPr>
           <w:ilvl w:val="0"/>
           <w:numId w:val="11"/>
@@ -7247,7 +7396,7 @@
     </w:p>
     <w:p>
       <w:pPr>
-        <w:pStyle w:val="ListParagraph"/>
+        <w:pStyle w:val="Lijstalinea"/>
         <w:numPr>
           <w:ilvl w:val="0"/>
           <w:numId w:val="11"/>
@@ -7260,7 +7409,7 @@
     </w:p>
     <w:p>
       <w:pPr>
-        <w:pStyle w:val="ListParagraph"/>
+        <w:pStyle w:val="Lijstalinea"/>
         <w:numPr>
           <w:ilvl w:val="0"/>
           <w:numId w:val="11"/>
@@ -7273,7 +7422,7 @@
     </w:p>
     <w:p>
       <w:pPr>
-        <w:pStyle w:val="ListParagraph"/>
+        <w:pStyle w:val="Lijstalinea"/>
         <w:numPr>
           <w:ilvl w:val="0"/>
           <w:numId w:val="11"/>
@@ -7286,7 +7435,7 @@
     </w:p>
     <w:p>
       <w:pPr>
-        <w:pStyle w:val="ListParagraph"/>
+        <w:pStyle w:val="Lijstalinea"/>
         <w:numPr>
           <w:ilvl w:val="0"/>
           <w:numId w:val="11"/>
@@ -7299,7 +7448,7 @@
     </w:p>
     <w:p>
       <w:pPr>
-        <w:pStyle w:val="ListParagraph"/>
+        <w:pStyle w:val="Lijstalinea"/>
         <w:numPr>
           <w:ilvl w:val="0"/>
           <w:numId w:val="11"/>
@@ -7312,25 +7461,23 @@
     </w:p>
     <w:p>
       <w:pPr>
-        <w:pStyle w:val="Heading2"/>
+        <w:pStyle w:val="Kop2"/>
         <w:rPr>
           <w:lang w:val="en-US"/>
         </w:rPr>
       </w:pPr>
-      <w:bookmarkStart w:id="37" w:name="_Toc532812944"/>
-      <w:proofErr w:type="spellStart"/>
+      <w:bookmarkStart w:id="38" w:name="_Toc532812944"/>
       <w:r>
         <w:rPr>
           <w:lang w:val="en-US"/>
         </w:rPr>
         <w:t>Schould</w:t>
       </w:r>
-      <w:bookmarkEnd w:id="37"/>
-      <w:proofErr w:type="spellEnd"/>
-    </w:p>
-    <w:p>
-      <w:pPr>
-        <w:pStyle w:val="ListParagraph"/>
+      <w:bookmarkEnd w:id="38"/>
+    </w:p>
+    <w:p>
+      <w:pPr>
+        <w:pStyle w:val="Lijstalinea"/>
         <w:numPr>
           <w:ilvl w:val="0"/>
           <w:numId w:val="11"/>
@@ -7343,7 +7490,7 @@
     </w:p>
     <w:p>
       <w:pPr>
-        <w:pStyle w:val="ListParagraph"/>
+        <w:pStyle w:val="Lijstalinea"/>
         <w:numPr>
           <w:ilvl w:val="0"/>
           <w:numId w:val="11"/>
@@ -7356,7 +7503,7 @@
     </w:p>
     <w:p>
       <w:pPr>
-        <w:pStyle w:val="ListParagraph"/>
+        <w:pStyle w:val="Lijstalinea"/>
         <w:numPr>
           <w:ilvl w:val="0"/>
           <w:numId w:val="11"/>
@@ -7369,7 +7516,7 @@
     </w:p>
     <w:p>
       <w:pPr>
-        <w:pStyle w:val="ListParagraph"/>
+        <w:pStyle w:val="Lijstalinea"/>
         <w:numPr>
           <w:ilvl w:val="0"/>
           <w:numId w:val="11"/>
@@ -7385,7 +7532,7 @@
     </w:p>
     <w:p>
       <w:pPr>
-        <w:pStyle w:val="ListParagraph"/>
+        <w:pStyle w:val="Lijstalinea"/>
         <w:numPr>
           <w:ilvl w:val="0"/>
           <w:numId w:val="11"/>
@@ -7398,23 +7545,23 @@
     </w:p>
     <w:p>
       <w:pPr>
-        <w:pStyle w:val="Heading2"/>
+        <w:pStyle w:val="Kop2"/>
         <w:rPr>
           <w:lang w:val="en-US"/>
         </w:rPr>
       </w:pPr>
-      <w:bookmarkStart w:id="38" w:name="_Toc532812945"/>
+      <w:bookmarkStart w:id="39" w:name="_Toc532812945"/>
       <w:r>
         <w:rPr>
           <w:lang w:val="en-US"/>
         </w:rPr>
         <w:t>Could</w:t>
       </w:r>
-      <w:bookmarkEnd w:id="38"/>
-    </w:p>
-    <w:p>
-      <w:pPr>
-        <w:pStyle w:val="ListParagraph"/>
+      <w:bookmarkEnd w:id="39"/>
+    </w:p>
+    <w:p>
+      <w:pPr>
+        <w:pStyle w:val="Lijstalinea"/>
         <w:numPr>
           <w:ilvl w:val="0"/>
           <w:numId w:val="11"/>
@@ -7427,7 +7574,7 @@
     </w:p>
     <w:p>
       <w:pPr>
-        <w:pStyle w:val="ListParagraph"/>
+        <w:pStyle w:val="Lijstalinea"/>
         <w:numPr>
           <w:ilvl w:val="0"/>
           <w:numId w:val="11"/>
@@ -7440,19 +7587,19 @@
     </w:p>
     <w:p>
       <w:pPr>
-        <w:pStyle w:val="Heading2"/>
+        <w:pStyle w:val="Kop2"/>
         <w:rPr>
           <w:lang w:val="en-US"/>
         </w:rPr>
       </w:pPr>
-      <w:bookmarkStart w:id="39" w:name="_Toc532812946"/>
+      <w:bookmarkStart w:id="40" w:name="_Toc532812946"/>
       <w:r>
         <w:rPr>
           <w:lang w:val="en-US"/>
         </w:rPr>
         <w:t>Won’t</w:t>
       </w:r>
-      <w:bookmarkEnd w:id="39"/>
+      <w:bookmarkEnd w:id="40"/>
       <w:r>
         <w:rPr>
           <w:lang w:val="en-US"/>
@@ -7462,7 +7609,7 @@
     </w:p>
     <w:p>
       <w:pPr>
-        <w:pStyle w:val="ListParagraph"/>
+        <w:pStyle w:val="Lijstalinea"/>
         <w:numPr>
           <w:ilvl w:val="0"/>
           <w:numId w:val="11"/>
@@ -7476,34 +7623,12 @@
         <w:rPr>
           <w:lang w:val="en-US"/>
         </w:rPr>
-        <w:t xml:space="preserve">Een product </w:t>
-      </w:r>
-      <w:proofErr w:type="spellStart"/>
-      <w:r>
-        <w:rPr>
-          <w:lang w:val="en-US"/>
-        </w:rPr>
-        <w:t>dat</w:t>
-      </w:r>
-      <w:proofErr w:type="spellEnd"/>
-      <w:r>
-        <w:rPr>
-          <w:lang w:val="en-US"/>
-        </w:rPr>
-        <w:t xml:space="preserve"> niet </w:t>
-      </w:r>
-      <w:proofErr w:type="spellStart"/>
-      <w:r>
-        <w:rPr>
-          <w:lang w:val="en-US"/>
-        </w:rPr>
-        <w:t>werkt</w:t>
-      </w:r>
-      <w:proofErr w:type="spellEnd"/>
-    </w:p>
-    <w:p>
-      <w:pPr>
-        <w:pStyle w:val="ListParagraph"/>
+        <w:t>Een product dat niet werkt</w:t>
+      </w:r>
+    </w:p>
+    <w:p>
+      <w:pPr>
+        <w:pStyle w:val="Lijstalinea"/>
         <w:numPr>
           <w:ilvl w:val="0"/>
           <w:numId w:val="11"/>
@@ -7528,12 +7653,12 @@
     </w:p>
     <w:p>
       <w:pPr>
-        <w:pStyle w:val="Heading1"/>
+        <w:pStyle w:val="Kop1"/>
         <w:rPr>
           <w:lang w:val="en-US"/>
         </w:rPr>
       </w:pPr>
-      <w:bookmarkStart w:id="40" w:name="_Toc532812947"/>
+      <w:bookmarkStart w:id="41" w:name="_Toc532812947"/>
       <w:r>
         <w:rPr>
           <w:lang w:val="en-US"/>
@@ -7558,7 +7683,7 @@
         </w:rPr>
         <w:t>MENTS DOCUMENT</w:t>
       </w:r>
-      <w:bookmarkEnd w:id="40"/>
+      <w:bookmarkEnd w:id="41"/>
     </w:p>
     <w:p>
       <w:r>
@@ -7596,12 +7721,12 @@
     </w:p>
     <w:p>
       <w:pPr>
-        <w:pStyle w:val="Heading1"/>
+        <w:pStyle w:val="Kop1"/>
         <w:rPr>
           <w:lang w:val="en-US"/>
         </w:rPr>
       </w:pPr>
-      <w:bookmarkStart w:id="41" w:name="_Toc532812948"/>
+      <w:bookmarkStart w:id="42" w:name="_Toc532812948"/>
       <w:r>
         <w:rPr>
           <w:lang w:val="en-US"/>
@@ -7609,7 +7734,7 @@
         <w:lastRenderedPageBreak/>
         <w:t>USE CASE DIAGRAM AND SCENARIOS</w:t>
       </w:r>
-      <w:bookmarkEnd w:id="41"/>
+      <w:bookmarkEnd w:id="42"/>
     </w:p>
     <w:p>
       <w:pPr>
@@ -7622,87 +7747,10 @@
           <w:noProof/>
         </w:rPr>
         <w:drawing>
-          <wp:inline distT="0" distB="0" distL="0" distR="0" wp14:anchorId="734A68B9" wp14:editId="08A0781F">
+          <wp:inline distT="0" distB="0" distL="0" distR="0" wp14:anchorId="734A68B9" wp14:editId="2AAF6E98">
             <wp:extent cx="5760720" cy="4457065"/>
             <wp:effectExtent l="0" t="0" r="0" b="635"/>
             <wp:docPr id="12" name="Picture 12"/>
-            <wp:cNvGraphicFramePr>
-              <a:graphicFrameLocks xmlns:a="http://schemas.openxmlformats.org/drawingml/2006/main" noChangeAspect="1"/>
-            </wp:cNvGraphicFramePr>
-            <a:graphic xmlns:a="http://schemas.openxmlformats.org/drawingml/2006/main">
-              <a:graphicData uri="http://schemas.openxmlformats.org/drawingml/2006/picture">
-                <pic:pic xmlns:pic="http://schemas.openxmlformats.org/drawingml/2006/picture">
-                  <pic:nvPicPr>
-                    <pic:cNvPr id="1" name=""/>
-                    <pic:cNvPicPr/>
-                  </pic:nvPicPr>
-                  <pic:blipFill>
-                    <a:blip r:embed="rId14"/>
-                    <a:stretch>
-                      <a:fillRect/>
-                    </a:stretch>
-                  </pic:blipFill>
-                  <pic:spPr>
-                    <a:xfrm>
-                      <a:off x="0" y="0"/>
-                      <a:ext cx="5760720" cy="4457065"/>
-                    </a:xfrm>
-                    <a:prstGeom prst="rect">
-                      <a:avLst/>
-                    </a:prstGeom>
-                  </pic:spPr>
-                </pic:pic>
-              </a:graphicData>
-            </a:graphic>
-          </wp:inline>
-        </w:drawing>
-      </w:r>
-    </w:p>
-    <w:p>
-      <w:pPr>
-        <w:rPr>
-          <w:lang w:val="en-US"/>
-        </w:rPr>
-      </w:pPr>
-      <w:r>
-        <w:rPr>
-          <w:lang w:val="en-US"/>
-        </w:rPr>
-        <w:br w:type="page"/>
-      </w:r>
-    </w:p>
-    <w:p>
-      <w:pPr>
-        <w:pStyle w:val="Heading1"/>
-        <w:rPr>
-          <w:lang w:val="en-US"/>
-        </w:rPr>
-      </w:pPr>
-      <w:bookmarkStart w:id="42" w:name="_Toc532812949"/>
-      <w:r>
-        <w:rPr>
-          <w:lang w:val="en-US"/>
-        </w:rPr>
-        <w:lastRenderedPageBreak/>
-        <w:t>WIREFRAMES</w:t>
-      </w:r>
-      <w:bookmarkEnd w:id="42"/>
-    </w:p>
-    <w:p>
-      <w:pPr>
-        <w:rPr>
-          <w:lang w:val="en-US"/>
-        </w:rPr>
-      </w:pPr>
-      <w:r>
-        <w:rPr>
-          <w:noProof/>
-        </w:rPr>
-        <w:drawing>
-          <wp:inline distT="0" distB="0" distL="0" distR="0" wp14:anchorId="0F2CFAEE" wp14:editId="4BA342BE">
-            <wp:extent cx="5760720" cy="6927850"/>
-            <wp:effectExtent l="0" t="0" r="0" b="6350"/>
-            <wp:docPr id="13" name="Picture 13"/>
             <wp:cNvGraphicFramePr>
               <a:graphicFrameLocks xmlns:a="http://schemas.openxmlformats.org/drawingml/2006/main" noChangeAspect="1"/>
             </wp:cNvGraphicFramePr>
@@ -7722,6 +7770,83 @@
                   <pic:spPr>
                     <a:xfrm>
                       <a:off x="0" y="0"/>
+                      <a:ext cx="5760720" cy="4457065"/>
+                    </a:xfrm>
+                    <a:prstGeom prst="rect">
+                      <a:avLst/>
+                    </a:prstGeom>
+                  </pic:spPr>
+                </pic:pic>
+              </a:graphicData>
+            </a:graphic>
+          </wp:inline>
+        </w:drawing>
+      </w:r>
+    </w:p>
+    <w:p>
+      <w:pPr>
+        <w:rPr>
+          <w:lang w:val="en-US"/>
+        </w:rPr>
+      </w:pPr>
+      <w:r>
+        <w:rPr>
+          <w:lang w:val="en-US"/>
+        </w:rPr>
+        <w:br w:type="page"/>
+      </w:r>
+    </w:p>
+    <w:p>
+      <w:pPr>
+        <w:pStyle w:val="Kop1"/>
+        <w:rPr>
+          <w:lang w:val="en-US"/>
+        </w:rPr>
+      </w:pPr>
+      <w:bookmarkStart w:id="43" w:name="_Toc532812949"/>
+      <w:r>
+        <w:rPr>
+          <w:lang w:val="en-US"/>
+        </w:rPr>
+        <w:lastRenderedPageBreak/>
+        <w:t>WIREFRAMES</w:t>
+      </w:r>
+      <w:bookmarkEnd w:id="43"/>
+    </w:p>
+    <w:p>
+      <w:pPr>
+        <w:rPr>
+          <w:lang w:val="en-US"/>
+        </w:rPr>
+      </w:pPr>
+      <w:r>
+        <w:rPr>
+          <w:noProof/>
+        </w:rPr>
+        <w:drawing>
+          <wp:inline distT="0" distB="0" distL="0" distR="0" wp14:anchorId="0F2CFAEE" wp14:editId="27329077">
+            <wp:extent cx="5760720" cy="6927850"/>
+            <wp:effectExtent l="0" t="0" r="0" b="6350"/>
+            <wp:docPr id="13" name="Picture 13"/>
+            <wp:cNvGraphicFramePr>
+              <a:graphicFrameLocks xmlns:a="http://schemas.openxmlformats.org/drawingml/2006/main" noChangeAspect="1"/>
+            </wp:cNvGraphicFramePr>
+            <a:graphic xmlns:a="http://schemas.openxmlformats.org/drawingml/2006/main">
+              <a:graphicData uri="http://schemas.openxmlformats.org/drawingml/2006/picture">
+                <pic:pic xmlns:pic="http://schemas.openxmlformats.org/drawingml/2006/picture">
+                  <pic:nvPicPr>
+                    <pic:cNvPr id="1" name=""/>
+                    <pic:cNvPicPr/>
+                  </pic:nvPicPr>
+                  <pic:blipFill>
+                    <a:blip r:embed="rId16"/>
+                    <a:stretch>
+                      <a:fillRect/>
+                    </a:stretch>
+                  </pic:blipFill>
+                  <pic:spPr>
+                    <a:xfrm>
+                      <a:off x="0" y="0"/>
                       <a:ext cx="5760720" cy="6927850"/>
                     </a:xfrm>
                     <a:prstGeom prst="rect">
@@ -7747,7 +7872,7 @@
         </w:rPr>
         <w:lastRenderedPageBreak/>
         <w:drawing>
-          <wp:inline distT="0" distB="0" distL="0" distR="0" wp14:anchorId="51445B66" wp14:editId="467332DE">
+          <wp:inline distT="0" distB="0" distL="0" distR="0" wp14:anchorId="51445B66" wp14:editId="59DCF780">
             <wp:extent cx="5760720" cy="3240005"/>
             <wp:effectExtent l="0" t="0" r="0" b="0"/>
             <wp:docPr id="7" name="Picture 7" descr="https://cdn.discordapp.com/attachments/298750446342766592/524182124820037632/unknown.png"/>
@@ -7764,7 +7889,7 @@
                     </pic:cNvPicPr>
                   </pic:nvPicPr>
                   <pic:blipFill>
-                    <a:blip r:embed="rId16" cstate="print">
+                    <a:blip r:embed="rId17" cstate="print">
                       <a:extLst>
                         <a:ext uri="{28A0092B-C50C-407E-A947-70E740481C1C}">
                           <a14:useLocalDpi xmlns:a14="http://schemas.microsoft.com/office/drawing/2010/main" val="0"/>
@@ -7798,32 +7923,27 @@
     </w:p>
     <w:p>
       <w:pPr>
-        <w:pStyle w:val="Heading1"/>
-        <w:rPr>
-          <w:lang w:val="en-US"/>
-        </w:rPr>
-      </w:pPr>
-      <w:bookmarkStart w:id="43" w:name="_Toc532812950"/>
-      <w:r>
-        <w:rPr>
-          <w:lang w:val="en-US"/>
+        <w:pStyle w:val="Kop1"/>
+        <w:rPr>
+          <w:lang w:val="nl-NL"/>
+        </w:rPr>
+      </w:pPr>
+      <w:bookmarkStart w:id="44" w:name="_Toc532812950"/>
+      <w:r>
+        <w:rPr>
+          <w:lang w:val="nl-NL"/>
         </w:rPr>
         <w:t>PERSISTENT DATA</w:t>
       </w:r>
-      <w:bookmarkEnd w:id="43"/>
-    </w:p>
-    <w:p>
-      <w:pPr>
-        <w:rPr>
-          <w:lang w:val="en-US"/>
-        </w:rPr>
-      </w:pPr>
+      <w:bookmarkEnd w:id="44"/>
+    </w:p>
+    <w:p>
       <w:r>
         <w:rPr>
           <w:noProof/>
         </w:rPr>
         <w:drawing>
-          <wp:inline distT="0" distB="0" distL="0" distR="0" wp14:anchorId="4C734E2E" wp14:editId="7E8B2B40">
+          <wp:inline distT="0" distB="0" distL="0" distR="0" wp14:anchorId="4C734E2E" wp14:editId="0D0FD447">
             <wp:extent cx="3995451" cy="4588078"/>
             <wp:effectExtent l="0" t="0" r="0" b="0"/>
             <wp:docPr id="297807989" name="Picture"/>
@@ -7838,7 +7958,7 @@
                     <pic:cNvPicPr/>
                   </pic:nvPicPr>
                   <pic:blipFill>
-                    <a:blip r:embed="rId17">
+                    <a:blip r:embed="rId18">
                       <a:extLst>
                         <a:ext uri="{28A0092B-C50C-407E-A947-70E740481C1C}">
                           <a14:useLocalDpi xmlns:a14="http://schemas.microsoft.com/office/drawing/2010/main" val="0"/>
@@ -7865,23 +7985,14 @@
         </w:drawing>
       </w:r>
       <w:r>
-        <w:rPr>
-          <w:lang w:val="en-US"/>
-        </w:rPr>
         <w:t xml:space="preserve"> </w:t>
       </w:r>
     </w:p>
     <w:p>
       <w:pPr>
         <w:spacing w:after="0" w:line="240" w:lineRule="auto"/>
-        <w:rPr>
-          <w:lang w:val="en-US"/>
-        </w:rPr>
-      </w:pPr>
-      <w:r>
-        <w:rPr>
-          <w:lang w:val="en-US"/>
-        </w:rPr>
+      </w:pPr>
+      <w:r>
         <w:br w:type="page"/>
       </w:r>
     </w:p>
@@ -8005,7 +8116,7 @@
     </w:p>
     <w:tbl>
       <w:tblPr>
-        <w:tblStyle w:val="TableGrid"/>
+        <w:tblStyle w:val="Tabelraster"/>
         <w:tblpPr w:leftFromText="180" w:rightFromText="180" w:vertAnchor="text" w:horzAnchor="margin" w:tblpY="406"/>
         <w:tblW w:w="0" w:type="auto"/>
         <w:tblLook w:val="04A0" w:firstRow="1" w:lastRow="0" w:firstColumn="1" w:lastColumn="0" w:noHBand="0" w:noVBand="1"/>
@@ -8250,12 +8361,13 @@
     <w:sdt>
       <w:sdtPr>
         <w:rPr>
-          <w:rFonts w:eastAsiaTheme="minorHAnsi" w:cstheme="minorBidi"/>
+          <w:rFonts w:ascii="Calibri" w:eastAsiaTheme="minorHAnsi" w:hAnsi="Calibri" w:cstheme="minorBidi"/>
           <w:b w:val="0"/>
           <w:bCs w:val="0"/>
           <w:color w:val="auto"/>
           <w:sz w:val="22"/>
           <w:szCs w:val="22"/>
+          <w:lang w:val="nl-NL" w:eastAsia="en-US"/>
         </w:rPr>
         <w:id w:val="127143766"/>
         <w:docPartObj>
@@ -8265,15 +8377,14 @@
       </w:sdtPr>
       <w:sdtEndPr>
         <w:rPr>
-          <w:rFonts w:ascii="Calibri" w:eastAsia="Calibri" w:hAnsi="Calibri" w:cs="Times New Roman"/>
+          <w:rFonts w:eastAsia="Calibri" w:cs="Times New Roman"/>
           <w:noProof/>
-          <w:lang w:val="nl-NL" w:eastAsia="en-US"/>
         </w:rPr>
       </w:sdtEndPr>
       <w:sdtContent>
         <w:p>
           <w:pPr>
-            <w:pStyle w:val="TOCHeading"/>
+            <w:pStyle w:val="Kopvaninhoudsopgave"/>
             <w:rPr>
               <w:rFonts w:eastAsiaTheme="minorHAnsi" w:cstheme="minorBidi"/>
               <w:b w:val="0"/>
@@ -8303,7 +8414,7 @@
         </w:p>
         <w:p>
           <w:pPr>
-            <w:pStyle w:val="TOCHeading"/>
+            <w:pStyle w:val="Kopvaninhoudsopgave"/>
             <w:rPr>
               <w:rFonts w:eastAsiaTheme="minorHAnsi" w:cstheme="minorBidi"/>
               <w:b w:val="0"/>
@@ -8313,16 +8424,14 @@
               <w:szCs w:val="22"/>
             </w:rPr>
           </w:pPr>
-          <w:proofErr w:type="spellStart"/>
           <w:r>
             <w:lastRenderedPageBreak/>
             <w:t>Inhoud</w:t>
           </w:r>
-          <w:proofErr w:type="spellEnd"/>
         </w:p>
         <w:p>
           <w:pPr>
-            <w:pStyle w:val="TOC1"/>
+            <w:pStyle w:val="Inhopg1"/>
             <w:tabs>
               <w:tab w:val="right" w:leader="dot" w:pos="9350"/>
             </w:tabs>
@@ -8401,7 +8510,7 @@
         </w:p>
         <w:p>
           <w:pPr>
-            <w:pStyle w:val="TOC1"/>
+            <w:pStyle w:val="Inhopg1"/>
             <w:tabs>
               <w:tab w:val="right" w:leader="dot" w:pos="9350"/>
             </w:tabs>
@@ -8471,7 +8580,7 @@
         </w:p>
         <w:p>
           <w:pPr>
-            <w:pStyle w:val="TOC2"/>
+            <w:pStyle w:val="Inhopg2"/>
             <w:tabs>
               <w:tab w:val="right" w:leader="dot" w:pos="9350"/>
             </w:tabs>
@@ -8541,7 +8650,7 @@
         </w:p>
         <w:p>
           <w:pPr>
-            <w:pStyle w:val="TOC2"/>
+            <w:pStyle w:val="Inhopg2"/>
             <w:tabs>
               <w:tab w:val="right" w:leader="dot" w:pos="9350"/>
             </w:tabs>
@@ -8611,7 +8720,7 @@
         </w:p>
         <w:p>
           <w:pPr>
-            <w:pStyle w:val="TOC2"/>
+            <w:pStyle w:val="Inhopg2"/>
             <w:tabs>
               <w:tab w:val="right" w:leader="dot" w:pos="9350"/>
             </w:tabs>
@@ -8681,7 +8790,7 @@
         </w:p>
         <w:p>
           <w:pPr>
-            <w:pStyle w:val="TOC2"/>
+            <w:pStyle w:val="Inhopg2"/>
             <w:tabs>
               <w:tab w:val="right" w:leader="dot" w:pos="9350"/>
             </w:tabs>
@@ -8751,7 +8860,7 @@
         </w:p>
         <w:p>
           <w:pPr>
-            <w:pStyle w:val="TOC2"/>
+            <w:pStyle w:val="Inhopg2"/>
             <w:tabs>
               <w:tab w:val="right" w:leader="dot" w:pos="9350"/>
             </w:tabs>
@@ -8821,7 +8930,7 @@
         </w:p>
         <w:p>
           <w:pPr>
-            <w:pStyle w:val="TOC2"/>
+            <w:pStyle w:val="Inhopg2"/>
             <w:tabs>
               <w:tab w:val="right" w:leader="dot" w:pos="9350"/>
             </w:tabs>
@@ -8891,7 +9000,7 @@
         </w:p>
         <w:p>
           <w:pPr>
-            <w:pStyle w:val="TOC2"/>
+            <w:pStyle w:val="Inhopg2"/>
             <w:tabs>
               <w:tab w:val="right" w:leader="dot" w:pos="9350"/>
             </w:tabs>
@@ -8961,7 +9070,7 @@
         </w:p>
         <w:p>
           <w:pPr>
-            <w:pStyle w:val="TOC2"/>
+            <w:pStyle w:val="Inhopg2"/>
             <w:tabs>
               <w:tab w:val="right" w:leader="dot" w:pos="9350"/>
             </w:tabs>
@@ -9031,7 +9140,7 @@
         </w:p>
         <w:p>
           <w:pPr>
-            <w:pStyle w:val="TOC2"/>
+            <w:pStyle w:val="Inhopg2"/>
             <w:tabs>
               <w:tab w:val="right" w:leader="dot" w:pos="9350"/>
             </w:tabs>
@@ -9101,7 +9210,7 @@
         </w:p>
         <w:p>
           <w:pPr>
-            <w:pStyle w:val="TOC2"/>
+            <w:pStyle w:val="Inhopg2"/>
             <w:tabs>
               <w:tab w:val="right" w:leader="dot" w:pos="9350"/>
             </w:tabs>
@@ -9171,7 +9280,7 @@
         </w:p>
         <w:p>
           <w:pPr>
-            <w:pStyle w:val="TOC2"/>
+            <w:pStyle w:val="Inhopg2"/>
             <w:tabs>
               <w:tab w:val="right" w:leader="dot" w:pos="9350"/>
             </w:tabs>
@@ -9241,7 +9350,7 @@
         </w:p>
         <w:p>
           <w:pPr>
-            <w:pStyle w:val="TOC1"/>
+            <w:pStyle w:val="Inhopg1"/>
             <w:tabs>
               <w:tab w:val="right" w:leader="dot" w:pos="9350"/>
             </w:tabs>
@@ -9323,7 +9432,7 @@
     </w:sdt>
     <w:p>
       <w:pPr>
-        <w:pStyle w:val="Heading1"/>
+        <w:pStyle w:val="Kop1"/>
         <w:rPr>
           <w:lang w:val="nl-NL"/>
         </w:rPr>
@@ -9334,7 +9443,7 @@
         </w:rPr>
         <w:br w:type="page"/>
       </w:r>
-      <w:bookmarkStart w:id="44" w:name="_Toc535316783"/>
+      <w:bookmarkStart w:id="45" w:name="_Toc535316783"/>
       <w:r>
         <w:rPr>
           <w:lang w:val="nl-NL"/>
@@ -9342,7 +9451,7 @@
         <w:lastRenderedPageBreak/>
         <w:t>Inleiding</w:t>
       </w:r>
-      <w:bookmarkEnd w:id="44"/>
+      <w:bookmarkEnd w:id="45"/>
     </w:p>
     <w:p>
       <w:r>
@@ -9378,29 +9487,29 @@
     </w:p>
     <w:p>
       <w:pPr>
-        <w:pStyle w:val="Heading1"/>
+        <w:pStyle w:val="Kop1"/>
         <w:rPr>
           <w:lang w:val="nl-NL"/>
         </w:rPr>
       </w:pPr>
-      <w:bookmarkStart w:id="45" w:name="_Toc535316784"/>
+      <w:bookmarkStart w:id="46" w:name="_Toc535316784"/>
       <w:r>
         <w:rPr>
           <w:lang w:val="nl-NL"/>
         </w:rPr>
         <w:t>Technische beslissingen</w:t>
       </w:r>
-      <w:bookmarkEnd w:id="45"/>
-    </w:p>
-    <w:p>
-      <w:pPr>
-        <w:pStyle w:val="Heading2"/>
-      </w:pPr>
-      <w:bookmarkStart w:id="46" w:name="_Toc535316785"/>
+      <w:bookmarkEnd w:id="46"/>
+    </w:p>
+    <w:p>
+      <w:pPr>
+        <w:pStyle w:val="Kop2"/>
+      </w:pPr>
+      <w:bookmarkStart w:id="47" w:name="_Toc535316785"/>
       <w:r>
         <w:t>Login/registreren</w:t>
       </w:r>
-      <w:bookmarkEnd w:id="46"/>
+      <w:bookmarkEnd w:id="47"/>
     </w:p>
     <w:p>
       <w:r>
@@ -9412,13 +9521,13 @@
     </w:p>
     <w:p>
       <w:pPr>
-        <w:pStyle w:val="Heading2"/>
-      </w:pPr>
-      <w:bookmarkStart w:id="47" w:name="_Toc535316786"/>
+        <w:pStyle w:val="Kop2"/>
+      </w:pPr>
+      <w:bookmarkStart w:id="48" w:name="_Toc535316786"/>
       <w:r>
         <w:t>Ethernet Shield</w:t>
       </w:r>
-      <w:bookmarkEnd w:id="47"/>
+      <w:bookmarkEnd w:id="48"/>
     </w:p>
     <w:p>
       <w:r>
@@ -9426,7 +9535,7 @@
           <w:noProof/>
         </w:rPr>
         <w:drawing>
-          <wp:anchor distT="0" distB="0" distL="114300" distR="114300" simplePos="0" relativeHeight="251664384" behindDoc="0" locked="0" layoutInCell="1" allowOverlap="1" wp14:anchorId="359C0285" wp14:editId="3D1969F4">
+          <wp:anchor distT="0" distB="0" distL="114300" distR="114300" simplePos="0" relativeHeight="251663360" behindDoc="0" locked="0" layoutInCell="1" allowOverlap="1" wp14:anchorId="359C0285" wp14:editId="334F550D">
             <wp:simplePos x="0" y="0"/>
             <wp:positionH relativeFrom="column">
               <wp:posOffset>4060677</wp:posOffset>
@@ -9451,7 +9560,7 @@
                     </pic:cNvPicPr>
                   </pic:nvPicPr>
                   <pic:blipFill>
-                    <a:blip r:embed="rId18" cstate="print">
+                    <a:blip r:embed="rId19" cstate="print">
                       <a:extLst>
                         <a:ext uri="{28A0092B-C50C-407E-A947-70E740481C1C}">
                           <a14:useLocalDpi xmlns:a14="http://schemas.microsoft.com/office/drawing/2010/main" val="0"/>
@@ -9494,13 +9603,13 @@
     </w:p>
     <w:p>
       <w:pPr>
-        <w:pStyle w:val="Heading2"/>
-      </w:pPr>
-      <w:bookmarkStart w:id="48" w:name="_Toc535316787"/>
+        <w:pStyle w:val="Kop2"/>
+      </w:pPr>
+      <w:bookmarkStart w:id="49" w:name="_Toc535316787"/>
       <w:r>
         <w:t>VPS</w:t>
       </w:r>
-      <w:bookmarkEnd w:id="48"/>
+      <w:bookmarkEnd w:id="49"/>
     </w:p>
     <w:p>
       <w:r>
@@ -9523,14 +9632,14 @@
     </w:p>
     <w:p>
       <w:pPr>
-        <w:pStyle w:val="Heading2"/>
-      </w:pPr>
-      <w:bookmarkStart w:id="49" w:name="_Toc535316788"/>
+        <w:pStyle w:val="Kop2"/>
+      </w:pPr>
+      <w:bookmarkStart w:id="50" w:name="_Toc535316788"/>
       <w:r>
         <w:lastRenderedPageBreak/>
         <w:t>Database</w:t>
       </w:r>
-      <w:bookmarkEnd w:id="49"/>
+      <w:bookmarkEnd w:id="50"/>
       <w:r>
         <w:t xml:space="preserve"> </w:t>
       </w:r>
@@ -9541,7 +9650,7 @@
           <w:noProof/>
         </w:rPr>
         <w:drawing>
-          <wp:anchor distT="0" distB="0" distL="114300" distR="114300" simplePos="0" relativeHeight="251663360" behindDoc="0" locked="0" layoutInCell="1" allowOverlap="1" wp14:anchorId="130293FA" wp14:editId="64F3AB98">
+          <wp:anchor distT="0" distB="0" distL="114300" distR="114300" simplePos="0" relativeHeight="251662336" behindDoc="0" locked="0" layoutInCell="1" allowOverlap="1" wp14:anchorId="130293FA" wp14:editId="057EA27A">
             <wp:simplePos x="0" y="0"/>
             <wp:positionH relativeFrom="margin">
               <wp:align>right</wp:align>
@@ -9564,7 +9673,7 @@
                     <pic:cNvPicPr/>
                   </pic:nvPicPr>
                   <pic:blipFill>
-                    <a:blip r:embed="rId13">
+                    <a:blip r:embed="rId14">
                       <a:extLst>
                         <a:ext uri="{28A0092B-C50C-407E-A947-70E740481C1C}">
                           <a14:useLocalDpi xmlns:a14="http://schemas.microsoft.com/office/drawing/2010/main" val="0"/>
@@ -9602,13 +9711,13 @@
     </w:p>
     <w:p>
       <w:pPr>
-        <w:pStyle w:val="Heading2"/>
-      </w:pPr>
-      <w:bookmarkStart w:id="50" w:name="_Toc535316789"/>
+        <w:pStyle w:val="Kop2"/>
+      </w:pPr>
+      <w:bookmarkStart w:id="51" w:name="_Toc535316789"/>
       <w:r>
         <w:t>Kinect V2</w:t>
       </w:r>
-      <w:bookmarkEnd w:id="50"/>
+      <w:bookmarkEnd w:id="51"/>
     </w:p>
     <w:p>
       <w:r>
@@ -9616,7 +9725,7 @@
           <w:noProof/>
         </w:rPr>
         <w:drawing>
-          <wp:anchor distT="0" distB="0" distL="114300" distR="114300" simplePos="0" relativeHeight="251665408" behindDoc="0" locked="0" layoutInCell="1" allowOverlap="1" wp14:anchorId="730AD4E3" wp14:editId="0195ED2C">
+          <wp:anchor distT="0" distB="0" distL="114300" distR="114300" simplePos="0" relativeHeight="251664384" behindDoc="0" locked="0" layoutInCell="1" allowOverlap="1" wp14:anchorId="730AD4E3" wp14:editId="662BD21F">
             <wp:simplePos x="0" y="0"/>
             <wp:positionH relativeFrom="margin">
               <wp:align>left</wp:align>
@@ -9641,7 +9750,7 @@
                     </pic:cNvPicPr>
                   </pic:nvPicPr>
                   <pic:blipFill>
-                    <a:blip r:embed="rId19">
+                    <a:blip r:embed="rId20">
                       <a:extLst>
                         <a:ext uri="{28A0092B-C50C-407E-A947-70E740481C1C}">
                           <a14:useLocalDpi xmlns:a14="http://schemas.microsoft.com/office/drawing/2010/main" val="0"/>
@@ -9685,13 +9794,13 @@
     <w:p/>
     <w:p>
       <w:pPr>
-        <w:pStyle w:val="Heading2"/>
-      </w:pPr>
-      <w:bookmarkStart w:id="51" w:name="_Toc535316790"/>
+        <w:pStyle w:val="Kop2"/>
+      </w:pPr>
+      <w:bookmarkStart w:id="52" w:name="_Toc535316790"/>
       <w:r>
         <w:t>Glider</w:t>
       </w:r>
-      <w:bookmarkEnd w:id="51"/>
+      <w:bookmarkEnd w:id="52"/>
     </w:p>
     <w:p>
       <w:r>
@@ -9699,7 +9808,7 @@
           <w:noProof/>
         </w:rPr>
         <w:drawing>
-          <wp:anchor distT="0" distB="0" distL="114300" distR="114300" simplePos="0" relativeHeight="251662336" behindDoc="0" locked="0" layoutInCell="1" allowOverlap="1" wp14:anchorId="6FB86941" wp14:editId="10AACC44">
+          <wp:anchor distT="0" distB="0" distL="114300" distR="114300" simplePos="0" relativeHeight="251661312" behindDoc="0" locked="0" layoutInCell="1" allowOverlap="1" wp14:anchorId="6FB86941" wp14:editId="3A28EB1E">
             <wp:simplePos x="0" y="0"/>
             <wp:positionH relativeFrom="margin">
               <wp:align>right</wp:align>
@@ -9724,7 +9833,7 @@
                     </pic:cNvPicPr>
                   </pic:nvPicPr>
                   <pic:blipFill>
-                    <a:blip r:embed="rId20">
+                    <a:blip r:embed="rId21">
                       <a:extLst>
                         <a:ext uri="{28A0092B-C50C-407E-A947-70E740481C1C}">
                           <a14:useLocalDpi xmlns:a14="http://schemas.microsoft.com/office/drawing/2010/main" val="0"/>
@@ -9762,13 +9871,13 @@
     <w:p/>
     <w:p>
       <w:pPr>
-        <w:pStyle w:val="Heading2"/>
-      </w:pPr>
-      <w:bookmarkStart w:id="52" w:name="_Toc535316791"/>
+        <w:pStyle w:val="Kop2"/>
+      </w:pPr>
+      <w:bookmarkStart w:id="53" w:name="_Toc535316791"/>
       <w:r>
         <w:t>instaScan/WebCodeCam</w:t>
       </w:r>
-      <w:bookmarkEnd w:id="52"/>
+      <w:bookmarkEnd w:id="53"/>
     </w:p>
     <w:p>
       <w:r>
@@ -9781,13 +9890,13 @@
     </w:p>
     <w:p>
       <w:pPr>
-        <w:pStyle w:val="Heading2"/>
-      </w:pPr>
-      <w:bookmarkStart w:id="53" w:name="_Toc535316792"/>
+        <w:pStyle w:val="Kop2"/>
+      </w:pPr>
+      <w:bookmarkStart w:id="54" w:name="_Toc535316792"/>
       <w:r>
         <w:t>Qrcode.js</w:t>
       </w:r>
-      <w:bookmarkEnd w:id="53"/>
+      <w:bookmarkEnd w:id="54"/>
     </w:p>
     <w:p>
       <w:r>
@@ -9799,15 +9908,15 @@
     </w:p>
     <w:p>
       <w:pPr>
-        <w:pStyle w:val="Heading2"/>
-      </w:pPr>
-      <w:bookmarkStart w:id="54" w:name="_Toc535316793"/>
+        <w:pStyle w:val="Kop2"/>
+      </w:pPr>
+      <w:bookmarkStart w:id="55" w:name="_Toc535316793"/>
       <w:r>
         <w:rPr>
           <w:noProof/>
         </w:rPr>
         <w:drawing>
-          <wp:anchor distT="0" distB="0" distL="114300" distR="114300" simplePos="0" relativeHeight="251666432" behindDoc="0" locked="0" layoutInCell="1" allowOverlap="1" wp14:anchorId="036B1011" wp14:editId="3D541AF7">
+          <wp:anchor distT="0" distB="0" distL="114300" distR="114300" simplePos="0" relativeHeight="251665408" behindDoc="0" locked="0" layoutInCell="1" allowOverlap="1" wp14:anchorId="036B1011" wp14:editId="4ED0C167">
             <wp:simplePos x="0" y="0"/>
             <wp:positionH relativeFrom="margin">
               <wp:align>right</wp:align>
@@ -9832,7 +9941,7 @@
                     </pic:cNvPicPr>
                   </pic:nvPicPr>
                   <pic:blipFill>
-                    <a:blip r:embed="rId21">
+                    <a:blip r:embed="rId22">
                       <a:extLst>
                         <a:ext uri="{28A0092B-C50C-407E-A947-70E740481C1C}">
                           <a14:useLocalDpi xmlns:a14="http://schemas.microsoft.com/office/drawing/2010/main" val="0"/>
@@ -9872,7 +9981,7 @@
       <w:r>
         <w:t>Boostrap</w:t>
       </w:r>
-      <w:bookmarkEnd w:id="54"/>
+      <w:bookmarkEnd w:id="55"/>
       <w:r>
         <w:t xml:space="preserve"> </w:t>
       </w:r>
@@ -9890,13 +9999,13 @@
     </w:p>
     <w:p>
       <w:pPr>
-        <w:pStyle w:val="Heading2"/>
-      </w:pPr>
-      <w:bookmarkStart w:id="55" w:name="_Toc535316794"/>
+        <w:pStyle w:val="Kop2"/>
+      </w:pPr>
+      <w:bookmarkStart w:id="56" w:name="_Toc535316794"/>
       <w:r>
         <w:t>Jquery</w:t>
       </w:r>
-      <w:bookmarkEnd w:id="55"/>
+      <w:bookmarkEnd w:id="56"/>
     </w:p>
     <w:p>
       <w:r>
@@ -9905,13 +10014,13 @@
     </w:p>
     <w:p>
       <w:pPr>
-        <w:pStyle w:val="Heading2"/>
-      </w:pPr>
-      <w:bookmarkStart w:id="56" w:name="_Toc535316795"/>
+        <w:pStyle w:val="Kop2"/>
+      </w:pPr>
+      <w:bookmarkStart w:id="57" w:name="_Toc535316795"/>
       <w:r>
         <w:t>Mustache.js</w:t>
       </w:r>
-      <w:bookmarkEnd w:id="56"/>
+      <w:bookmarkEnd w:id="57"/>
     </w:p>
     <w:p>
       <w:r>
@@ -9920,19 +10029,19 @@
     </w:p>
     <w:p>
       <w:pPr>
-        <w:pStyle w:val="Heading1"/>
+        <w:pStyle w:val="Kop1"/>
         <w:rPr>
           <w:lang w:val="nl-NL"/>
         </w:rPr>
       </w:pPr>
-      <w:bookmarkStart w:id="57" w:name="_Toc535316796"/>
+      <w:bookmarkStart w:id="58" w:name="_Toc535316796"/>
       <w:r>
         <w:rPr>
           <w:lang w:val="nl-NL"/>
         </w:rPr>
         <w:t>Ontwikkel omgeving</w:t>
       </w:r>
-      <w:bookmarkEnd w:id="57"/>
+      <w:bookmarkEnd w:id="58"/>
     </w:p>
     <w:p>
       <w:r>
@@ -9957,12 +10066,10 @@
           <w:lang w:eastAsia="x-none"/>
         </w:rPr>
       </w:pPr>
-      <w:bookmarkStart w:id="58" w:name="_GoBack"/>
-      <w:bookmarkEnd w:id="58"/>
     </w:p>
     <w:sectPr>
-      <w:headerReference w:type="default" r:id="rId22"/>
-      <w:footerReference w:type="default" r:id="rId23"/>
+      <w:headerReference w:type="default" r:id="rId23"/>
+      <w:footerReference w:type="default" r:id="rId24"/>
       <w:pgSz w:w="11906" w:h="16838"/>
       <w:pgMar w:top="1701" w:right="1417" w:bottom="1417" w:left="1417" w:header="708" w:footer="708" w:gutter="0"/>
       <w:cols w:space="708"/>
@@ -10002,7 +10109,7 @@
 <w:ftr xmlns:wpc="http://schemas.microsoft.com/office/word/2010/wordprocessingCanvas" xmlns:cx="http://schemas.microsoft.com/office/drawing/2014/chartex" xmlns:cx1="http://schemas.microsoft.com/office/drawing/2015/9/8/chartex" xmlns:cx2="http://schemas.microsoft.com/office/drawing/2015/10/21/chartex" xmlns:cx3="http://schemas.microsoft.com/office/drawing/2016/5/9/chartex" xmlns:cx4="http://schemas.microsoft.com/office/drawing/2016/5/10/chartex" xmlns:cx5="http://schemas.microsoft.com/office/drawing/2016/5/11/chartex" xmlns:cx6="http://schemas.microsoft.com/office/drawing/2016/5/12/chartex" xmlns:cx7="http://schemas.microsoft.com/office/drawing/2016/5/13/chartex" xmlns:cx8="http://schemas.microsoft.com/office/drawing/2016/5/14/chartex" xmlns:mc="http://schemas.openxmlformats.org/markup-compatibility/2006" xmlns:aink="http://schemas.microsoft.com/office/drawing/2016/ink" xmlns:am3d="http://schemas.microsoft.com/office/drawing/2017/model3d" xmlns:o="urn:schemas-microsoft-com:office:office" xmlns:r="http://schemas.openxmlformats.org/officeDocument/2006/relationships" xmlns:m="http://schemas.openxmlformats.org/officeDocument/2006/math" xmlns:v="urn:schemas-microsoft-com:vml" xmlns:wp14="http://schemas.microsoft.com/office/word/2010/wordprocessingDrawing" xmlns:wp="http://schemas.openxmlformats.org/drawingml/2006/wordprocessingDrawing" xmlns:w10="urn:schemas-microsoft-com:office:word" xmlns:w="http://schemas.openxmlformats.org/wordprocessingml/2006/main" xmlns:w14="http://schemas.microsoft.com/office/word/2010/wordml" xmlns:w15="http://schemas.microsoft.com/office/word/2012/wordml" xmlns:w16cid="http://schemas.microsoft.com/office/word/2016/wordml/cid" xmlns:w16se="http://schemas.microsoft.com/office/word/2015/wordml/symex" xmlns:wpg="http://schemas.microsoft.com/office/word/2010/wordprocessingGroup" xmlns:wpi="http://schemas.microsoft.com/office/word/2010/wordprocessingInk" xmlns:wne="http://schemas.microsoft.com/office/word/2006/wordml" xmlns:wps="http://schemas.microsoft.com/office/word/2010/wordprocessingShape" mc:Ignorable="w14 w15 w16se w16cid wp14">
   <w:p>
     <w:pPr>
-      <w:pStyle w:val="Footer"/>
+      <w:pStyle w:val="Voettekst"/>
       <w:tabs>
         <w:tab w:val="clear" w:pos="4536"/>
         <w:tab w:val="clear" w:pos="9072"/>
@@ -10025,15 +10132,7 @@
         <w:color w:val="424A52"/>
         <w:szCs w:val="20"/>
       </w:rPr>
-      <w:t xml:space="preserve"> </w:t>
-    </w:r>
-    <w:r>
-      <w:rPr>
-        <w:rFonts w:ascii="Trebuchet MS" w:hAnsi="Trebuchet MS"/>
-        <w:color w:val="424A52"/>
-        <w:szCs w:val="20"/>
-      </w:rPr>
-      <w:t>college is een onderdeel van roc</w:t>
+      <w:t xml:space="preserve"> college is een onderdeel van roc</w:t>
     </w:r>
     <w:r>
       <w:rPr>
@@ -10094,75 +10193,75 @@
     </w:r>
     <w:r>
       <w:rPr>
-        <w:rStyle w:val="PageNumber"/>
+        <w:rStyle w:val="Paginanummer"/>
       </w:rPr>
       <w:fldChar w:fldCharType="begin"/>
     </w:r>
     <w:r>
       <w:rPr>
-        <w:rStyle w:val="PageNumber"/>
+        <w:rStyle w:val="Paginanummer"/>
       </w:rPr>
       <w:instrText xml:space="preserve"> PAGE </w:instrText>
     </w:r>
     <w:r>
       <w:rPr>
-        <w:rStyle w:val="PageNumber"/>
+        <w:rStyle w:val="Paginanummer"/>
       </w:rPr>
       <w:fldChar w:fldCharType="separate"/>
     </w:r>
     <w:r>
       <w:rPr>
-        <w:rStyle w:val="PageNumber"/>
+        <w:rStyle w:val="Paginanummer"/>
         <w:noProof/>
       </w:rPr>
       <w:t>7</w:t>
     </w:r>
     <w:r>
       <w:rPr>
-        <w:rStyle w:val="PageNumber"/>
+        <w:rStyle w:val="Paginanummer"/>
       </w:rPr>
       <w:fldChar w:fldCharType="end"/>
     </w:r>
     <w:r>
       <w:rPr>
-        <w:rStyle w:val="PageNumber"/>
+        <w:rStyle w:val="Paginanummer"/>
       </w:rPr>
       <w:t xml:space="preserve"> </w:t>
     </w:r>
     <w:r>
       <w:rPr>
-        <w:rStyle w:val="PageNumber"/>
+        <w:rStyle w:val="Paginanummer"/>
       </w:rPr>
       <w:t xml:space="preserve">van </w:t>
     </w:r>
     <w:r>
       <w:rPr>
-        <w:rStyle w:val="PageNumber"/>
+        <w:rStyle w:val="Paginanummer"/>
       </w:rPr>
       <w:fldChar w:fldCharType="begin"/>
     </w:r>
     <w:r>
       <w:rPr>
-        <w:rStyle w:val="PageNumber"/>
+        <w:rStyle w:val="Paginanummer"/>
       </w:rPr>
       <w:instrText xml:space="preserve"> NUMPAGES </w:instrText>
     </w:r>
     <w:r>
       <w:rPr>
-        <w:rStyle w:val="PageNumber"/>
+        <w:rStyle w:val="Paginanummer"/>
       </w:rPr>
       <w:fldChar w:fldCharType="separate"/>
     </w:r>
     <w:r>
       <w:rPr>
-        <w:rStyle w:val="PageNumber"/>
+        <w:rStyle w:val="Paginanummer"/>
         <w:noProof/>
       </w:rPr>
       <w:t>7</w:t>
     </w:r>
     <w:r>
       <w:rPr>
-        <w:rStyle w:val="PageNumber"/>
+        <w:rStyle w:val="Paginanummer"/>
       </w:rPr>
       <w:fldChar w:fldCharType="end"/>
     </w:r>
@@ -10199,7 +10298,7 @@
 <w:hdr xmlns:wpc="http://schemas.microsoft.com/office/word/2010/wordprocessingCanvas" xmlns:cx="http://schemas.microsoft.com/office/drawing/2014/chartex" xmlns:cx1="http://schemas.microsoft.com/office/drawing/2015/9/8/chartex" xmlns:cx2="http://schemas.microsoft.com/office/drawing/2015/10/21/chartex" xmlns:cx3="http://schemas.microsoft.com/office/drawing/2016/5/9/chartex" xmlns:cx4="http://schemas.microsoft.com/office/drawing/2016/5/10/chartex" xmlns:cx5="http://schemas.microsoft.com/office/drawing/2016/5/11/chartex" xmlns:cx6="http://schemas.microsoft.com/office/drawing/2016/5/12/chartex" xmlns:cx7="http://schemas.microsoft.com/office/drawing/2016/5/13/chartex" xmlns:cx8="http://schemas.microsoft.com/office/drawing/2016/5/14/chartex" xmlns:mc="http://schemas.openxmlformats.org/markup-compatibility/2006" xmlns:aink="http://schemas.microsoft.com/office/drawing/2016/ink" xmlns:am3d="http://schemas.microsoft.com/office/drawing/2017/model3d" xmlns:o="urn:schemas-microsoft-com:office:office" xmlns:r="http://schemas.openxmlformats.org/officeDocument/2006/relationships" xmlns:m="http://schemas.openxmlformats.org/officeDocument/2006/math" xmlns:v="urn:schemas-microsoft-com:vml" xmlns:wp14="http://schemas.microsoft.com/office/word/2010/wordprocessingDrawing" xmlns:wp="http://schemas.openxmlformats.org/drawingml/2006/wordprocessingDrawing" xmlns:w10="urn:schemas-microsoft-com:office:word" xmlns:w="http://schemas.openxmlformats.org/wordprocessingml/2006/main" xmlns:w14="http://schemas.microsoft.com/office/word/2010/wordml" xmlns:w15="http://schemas.microsoft.com/office/word/2012/wordml" xmlns:w16cid="http://schemas.microsoft.com/office/word/2016/wordml/cid" xmlns:w16se="http://schemas.microsoft.com/office/word/2015/wordml/symex" xmlns:wpg="http://schemas.microsoft.com/office/word/2010/wordprocessingGroup" xmlns:wpi="http://schemas.microsoft.com/office/word/2010/wordprocessingInk" xmlns:wne="http://schemas.microsoft.com/office/word/2006/wordml" xmlns:wps="http://schemas.microsoft.com/office/word/2010/wordprocessingShape" mc:Ignorable="w14 w15 w16se w16cid wp14">
   <w:p>
     <w:pPr>
-      <w:pStyle w:val="Header"/>
+      <w:pStyle w:val="Koptekst"/>
       <w:rPr>
         <w:sz w:val="16"/>
         <w:szCs w:val="16"/>
@@ -10331,7 +10430,7 @@
   </w:p>
   <w:p>
     <w:pPr>
-      <w:pStyle w:val="Header"/>
+      <w:pStyle w:val="Koptekst"/>
       <w:rPr>
         <w:rFonts w:ascii="Trebuchet MS" w:hAnsi="Trebuchet MS"/>
         <w:bCs/>
@@ -10353,7 +10452,7 @@
   </w:p>
   <w:p>
     <w:pPr>
-      <w:pStyle w:val="Header"/>
+      <w:pStyle w:val="Koptekst"/>
       <w:rPr>
         <w:color w:val="FF0000"/>
       </w:rPr>
@@ -11758,6 +11857,7 @@
     <w:lsdException w:name="HTML Sample" w:semiHidden="1" w:unhideWhenUsed="1"/>
     <w:lsdException w:name="HTML Typewriter" w:semiHidden="1" w:unhideWhenUsed="1"/>
     <w:lsdException w:name="HTML Variable" w:semiHidden="1" w:unhideWhenUsed="1"/>
+    <w:lsdException w:name="Normal Table" w:semiHidden="1" w:unhideWhenUsed="1"/>
     <w:lsdException w:name="annotation subject" w:semiHidden="1" w:unhideWhenUsed="1"/>
     <w:lsdException w:name="No List" w:semiHidden="1" w:unhideWhenUsed="1"/>
     <w:lsdException w:name="Outline List 1" w:semiHidden="1" w:unhideWhenUsed="1"/>
@@ -11801,8 +11901,10 @@
     <w:lsdException w:name="Table Elegant" w:semiHidden="1" w:unhideWhenUsed="1"/>
     <w:lsdException w:name="Table Professional" w:semiHidden="1" w:unhideWhenUsed="1"/>
     <w:lsdException w:name="Table Subtle 1" w:semiHidden="1" w:unhideWhenUsed="1"/>
+    <w:lsdException w:name="Table Subtle 2" w:semiHidden="1" w:unhideWhenUsed="1"/>
     <w:lsdException w:name="Table Web 1" w:semiHidden="1" w:unhideWhenUsed="1"/>
     <w:lsdException w:name="Table Web 2" w:semiHidden="1" w:unhideWhenUsed="1"/>
+    <w:lsdException w:name="Table Web 3" w:semiHidden="1" w:unhideWhenUsed="1"/>
     <w:lsdException w:name="Balloon Text" w:semiHidden="1" w:unhideWhenUsed="1"/>
     <w:lsdException w:name="Table Grid" w:uiPriority="39"/>
     <w:lsdException w:name="Table Theme" w:semiHidden="1" w:unhideWhenUsed="1"/>
@@ -12026,7 +12128,7 @@
     <w:lsdException w:name="Hashtag" w:semiHidden="1" w:unhideWhenUsed="1"/>
     <w:lsdException w:name="Unresolved Mention" w:semiHidden="1" w:unhideWhenUsed="1"/>
   </w:latentStyles>
-  <w:style w:type="paragraph" w:default="1" w:styleId="Normal">
+  <w:style w:type="paragraph" w:default="1" w:styleId="Standaard">
     <w:name w:val="Normal"/>
     <w:qFormat/>
     <w:pPr>
@@ -12038,11 +12140,11 @@
       <w:lang w:val="nl-NL"/>
     </w:rPr>
   </w:style>
-  <w:style w:type="paragraph" w:styleId="Heading1">
+  <w:style w:type="paragraph" w:styleId="Kop1">
     <w:name w:val="heading 1"/>
-    <w:basedOn w:val="Normal"/>
-    <w:next w:val="Normal"/>
-    <w:link w:val="Heading1Char"/>
+    <w:basedOn w:val="Standaard"/>
+    <w:next w:val="Standaard"/>
+    <w:link w:val="Kop1Char"/>
     <w:uiPriority w:val="9"/>
     <w:qFormat/>
     <w:rsid w:val="00E85706"/>
@@ -12061,11 +12163,11 @@
       <w:lang w:val="x-none" w:eastAsia="nl-NL"/>
     </w:rPr>
   </w:style>
-  <w:style w:type="paragraph" w:styleId="Heading2">
+  <w:style w:type="paragraph" w:styleId="Kop2">
     <w:name w:val="heading 2"/>
-    <w:basedOn w:val="Normal"/>
-    <w:next w:val="Normal"/>
-    <w:link w:val="Heading2Char"/>
+    <w:basedOn w:val="Standaard"/>
+    <w:next w:val="Standaard"/>
+    <w:link w:val="Kop2Char"/>
     <w:uiPriority w:val="9"/>
     <w:unhideWhenUsed/>
     <w:qFormat/>
@@ -12085,11 +12187,11 @@
       <w:lang w:val="x-none" w:eastAsia="x-none"/>
     </w:rPr>
   </w:style>
-  <w:style w:type="paragraph" w:styleId="Heading6">
+  <w:style w:type="paragraph" w:styleId="Kop6">
     <w:name w:val="heading 6"/>
-    <w:basedOn w:val="Normal"/>
-    <w:next w:val="Normal"/>
-    <w:link w:val="Heading6Char"/>
+    <w:basedOn w:val="Standaard"/>
+    <w:next w:val="Standaard"/>
+    <w:link w:val="Kop6Char"/>
     <w:uiPriority w:val="9"/>
     <w:semiHidden/>
     <w:unhideWhenUsed/>
@@ -12111,13 +12213,13 @@
       <w:lang w:val="x-none" w:eastAsia="x-none"/>
     </w:rPr>
   </w:style>
-  <w:style w:type="character" w:default="1" w:styleId="DefaultParagraphFont">
+  <w:style w:type="character" w:default="1" w:styleId="Standaardalinea-lettertype">
     <w:name w:val="Default Paragraph Font"/>
     <w:uiPriority w:val="1"/>
     <w:semiHidden/>
     <w:unhideWhenUsed/>
   </w:style>
-  <w:style w:type="table" w:default="1" w:styleId="TableNormal">
+  <w:style w:type="table" w:default="1" w:styleId="Standaardtabel">
     <w:name w:val="Normal Table"/>
     <w:uiPriority w:val="99"/>
     <w:semiHidden/>
@@ -12132,15 +12234,15 @@
       </w:tblCellMar>
     </w:tblPr>
   </w:style>
-  <w:style w:type="numbering" w:default="1" w:styleId="NoList">
+  <w:style w:type="numbering" w:default="1" w:styleId="Geenlijst">
     <w:name w:val="No List"/>
     <w:uiPriority w:val="99"/>
     <w:semiHidden/>
     <w:unhideWhenUsed/>
   </w:style>
-  <w:style w:type="character" w:customStyle="1" w:styleId="Heading1Char">
-    <w:name w:val="Heading 1 Char"/>
-    <w:link w:val="Heading1"/>
+  <w:style w:type="character" w:customStyle="1" w:styleId="Kop1Char">
+    <w:name w:val="Kop 1 Char"/>
+    <w:link w:val="Kop1"/>
     <w:uiPriority w:val="9"/>
     <w:rsid w:val="00E85706"/>
     <w:rPr>
@@ -12153,10 +12255,10 @@
       <w:lang w:eastAsia="nl-NL"/>
     </w:rPr>
   </w:style>
-  <w:style w:type="paragraph" w:styleId="Header">
+  <w:style w:type="paragraph" w:styleId="Koptekst">
     <w:name w:val="header"/>
-    <w:basedOn w:val="Normal"/>
-    <w:link w:val="HeaderChar"/>
+    <w:basedOn w:val="Standaard"/>
+    <w:link w:val="KoptekstChar"/>
     <w:uiPriority w:val="99"/>
     <w:unhideWhenUsed/>
     <w:rsid w:val="009B6693"/>
@@ -12168,17 +12270,17 @@
       <w:spacing w:after="0" w:line="240" w:lineRule="auto"/>
     </w:pPr>
   </w:style>
-  <w:style w:type="character" w:customStyle="1" w:styleId="HeaderChar">
-    <w:name w:val="Header Char"/>
-    <w:basedOn w:val="DefaultParagraphFont"/>
-    <w:link w:val="Header"/>
+  <w:style w:type="character" w:customStyle="1" w:styleId="KoptekstChar">
+    <w:name w:val="Koptekst Char"/>
+    <w:basedOn w:val="Standaardalinea-lettertype"/>
+    <w:link w:val="Koptekst"/>
     <w:uiPriority w:val="99"/>
     <w:rsid w:val="009B6693"/>
   </w:style>
-  <w:style w:type="paragraph" w:styleId="Footer">
+  <w:style w:type="paragraph" w:styleId="Voettekst">
     <w:name w:val="footer"/>
-    <w:basedOn w:val="Normal"/>
-    <w:link w:val="FooterChar"/>
+    <w:basedOn w:val="Standaard"/>
+    <w:link w:val="VoettekstChar"/>
     <w:uiPriority w:val="99"/>
     <w:unhideWhenUsed/>
     <w:rsid w:val="009B6693"/>
@@ -12190,17 +12292,17 @@
       <w:spacing w:after="0" w:line="240" w:lineRule="auto"/>
     </w:pPr>
   </w:style>
-  <w:style w:type="character" w:customStyle="1" w:styleId="FooterChar">
-    <w:name w:val="Footer Char"/>
-    <w:basedOn w:val="DefaultParagraphFont"/>
-    <w:link w:val="Footer"/>
+  <w:style w:type="character" w:customStyle="1" w:styleId="VoettekstChar">
+    <w:name w:val="Voettekst Char"/>
+    <w:basedOn w:val="Standaardalinea-lettertype"/>
+    <w:link w:val="Voettekst"/>
     <w:uiPriority w:val="99"/>
     <w:rsid w:val="009B6693"/>
   </w:style>
-  <w:style w:type="paragraph" w:styleId="BalloonText">
+  <w:style w:type="paragraph" w:styleId="Ballontekst">
     <w:name w:val="Balloon Text"/>
-    <w:basedOn w:val="Normal"/>
-    <w:link w:val="BalloonTextChar"/>
+    <w:basedOn w:val="Standaard"/>
+    <w:link w:val="BallontekstChar"/>
     <w:uiPriority w:val="99"/>
     <w:semiHidden/>
     <w:unhideWhenUsed/>
@@ -12215,9 +12317,9 @@
       <w:lang w:val="x-none" w:eastAsia="x-none"/>
     </w:rPr>
   </w:style>
-  <w:style w:type="character" w:customStyle="1" w:styleId="BalloonTextChar">
-    <w:name w:val="Balloon Text Char"/>
-    <w:link w:val="BalloonText"/>
+  <w:style w:type="character" w:customStyle="1" w:styleId="BallontekstChar">
+    <w:name w:val="Ballontekst Char"/>
+    <w:link w:val="Ballontekst"/>
     <w:uiPriority w:val="99"/>
     <w:semiHidden/>
     <w:rsid w:val="009B6693"/>
@@ -12227,9 +12329,9 @@
       <w:szCs w:val="16"/>
     </w:rPr>
   </w:style>
-  <w:style w:type="paragraph" w:styleId="ListParagraph">
+  <w:style w:type="paragraph" w:styleId="Lijstalinea">
     <w:name w:val="List Paragraph"/>
-    <w:basedOn w:val="Normal"/>
+    <w:basedOn w:val="Standaard"/>
     <w:uiPriority w:val="34"/>
     <w:qFormat/>
     <w:rsid w:val="009B6693"/>
@@ -12238,9 +12340,9 @@
       <w:contextualSpacing/>
     </w:pPr>
   </w:style>
-  <w:style w:type="character" w:customStyle="1" w:styleId="Heading2Char">
-    <w:name w:val="Heading 2 Char"/>
-    <w:link w:val="Heading2"/>
+  <w:style w:type="character" w:customStyle="1" w:styleId="Kop2Char">
+    <w:name w:val="Kop 2 Char"/>
+    <w:link w:val="Kop2"/>
     <w:uiPriority w:val="9"/>
     <w:rsid w:val="00D573C3"/>
     <w:rPr>
@@ -12252,10 +12354,10 @@
       <w:lang w:val="x-none" w:eastAsia="x-none"/>
     </w:rPr>
   </w:style>
-  <w:style w:type="paragraph" w:styleId="TOCHeading">
+  <w:style w:type="paragraph" w:styleId="Kopvaninhoudsopgave">
     <w:name w:val="TOC Heading"/>
-    <w:basedOn w:val="Heading1"/>
-    <w:next w:val="Normal"/>
+    <w:basedOn w:val="Kop1"/>
+    <w:next w:val="Standaard"/>
     <w:uiPriority w:val="39"/>
     <w:unhideWhenUsed/>
     <w:qFormat/>
@@ -12273,10 +12375,10 @@
       <w:szCs w:val="28"/>
     </w:rPr>
   </w:style>
-  <w:style w:type="paragraph" w:styleId="TOC1">
+  <w:style w:type="paragraph" w:styleId="Inhopg1">
     <w:name w:val="toc 1"/>
-    <w:basedOn w:val="Normal"/>
-    <w:next w:val="Normal"/>
+    <w:basedOn w:val="Standaard"/>
+    <w:next w:val="Standaard"/>
     <w:autoRedefine/>
     <w:uiPriority w:val="39"/>
     <w:unhideWhenUsed/>
@@ -12285,10 +12387,10 @@
       <w:spacing w:after="100"/>
     </w:pPr>
   </w:style>
-  <w:style w:type="paragraph" w:styleId="TOC2">
+  <w:style w:type="paragraph" w:styleId="Inhopg2">
     <w:name w:val="toc 2"/>
-    <w:basedOn w:val="Normal"/>
-    <w:next w:val="Normal"/>
+    <w:basedOn w:val="Standaard"/>
+    <w:next w:val="Standaard"/>
     <w:autoRedefine/>
     <w:uiPriority w:val="39"/>
     <w:unhideWhenUsed/>
@@ -12308,10 +12410,10 @@
       <w:u w:val="single"/>
     </w:rPr>
   </w:style>
-  <w:style w:type="paragraph" w:styleId="DocumentMap">
+  <w:style w:type="paragraph" w:styleId="Documentstructuur">
     <w:name w:val="Document Map"/>
-    <w:basedOn w:val="Normal"/>
-    <w:link w:val="DocumentMapChar"/>
+    <w:basedOn w:val="Standaard"/>
+    <w:link w:val="DocumentstructuurChar"/>
     <w:uiPriority w:val="99"/>
     <w:semiHidden/>
     <w:unhideWhenUsed/>
@@ -12326,9 +12428,9 @@
       <w:lang w:val="x-none" w:eastAsia="x-none"/>
     </w:rPr>
   </w:style>
-  <w:style w:type="character" w:customStyle="1" w:styleId="DocumentMapChar">
-    <w:name w:val="Document Map Char"/>
-    <w:link w:val="DocumentMap"/>
+  <w:style w:type="character" w:customStyle="1" w:styleId="DocumentstructuurChar">
+    <w:name w:val="Documentstructuur Char"/>
+    <w:link w:val="Documentstructuur"/>
     <w:uiPriority w:val="99"/>
     <w:semiHidden/>
     <w:rsid w:val="00B825D6"/>
@@ -12338,7 +12440,7 @@
       <w:szCs w:val="16"/>
     </w:rPr>
   </w:style>
-  <w:style w:type="character" w:styleId="CommentReference">
+  <w:style w:type="character" w:styleId="Verwijzingopmerking">
     <w:name w:val="annotation reference"/>
     <w:uiPriority w:val="99"/>
     <w:semiHidden/>
@@ -12349,10 +12451,10 @@
       <w:szCs w:val="16"/>
     </w:rPr>
   </w:style>
-  <w:style w:type="paragraph" w:styleId="CommentText">
+  <w:style w:type="paragraph" w:styleId="Tekstopmerking">
     <w:name w:val="annotation text"/>
-    <w:basedOn w:val="Normal"/>
-    <w:link w:val="CommentTextChar"/>
+    <w:basedOn w:val="Standaard"/>
+    <w:link w:val="TekstopmerkingChar"/>
     <w:uiPriority w:val="99"/>
     <w:unhideWhenUsed/>
     <w:rsid w:val="00B825D6"/>
@@ -12365,9 +12467,9 @@
       <w:lang w:val="x-none" w:eastAsia="x-none"/>
     </w:rPr>
   </w:style>
-  <w:style w:type="character" w:customStyle="1" w:styleId="CommentTextChar">
-    <w:name w:val="Comment Text Char"/>
-    <w:link w:val="CommentText"/>
+  <w:style w:type="character" w:customStyle="1" w:styleId="TekstopmerkingChar">
+    <w:name w:val="Tekst opmerking Char"/>
+    <w:link w:val="Tekstopmerking"/>
     <w:uiPriority w:val="99"/>
     <w:rsid w:val="00B825D6"/>
     <w:rPr>
@@ -12375,11 +12477,11 @@
       <w:szCs w:val="20"/>
     </w:rPr>
   </w:style>
-  <w:style w:type="paragraph" w:styleId="CommentSubject">
+  <w:style w:type="paragraph" w:styleId="Onderwerpvanopmerking">
     <w:name w:val="annotation subject"/>
-    <w:basedOn w:val="CommentText"/>
-    <w:next w:val="CommentText"/>
-    <w:link w:val="CommentSubjectChar"/>
+    <w:basedOn w:val="Tekstopmerking"/>
+    <w:next w:val="Tekstopmerking"/>
+    <w:link w:val="OnderwerpvanopmerkingChar"/>
     <w:uiPriority w:val="99"/>
     <w:semiHidden/>
     <w:unhideWhenUsed/>
@@ -12389,9 +12491,9 @@
       <w:bCs/>
     </w:rPr>
   </w:style>
-  <w:style w:type="character" w:customStyle="1" w:styleId="CommentSubjectChar">
-    <w:name w:val="Comment Subject Char"/>
-    <w:link w:val="CommentSubject"/>
+  <w:style w:type="character" w:customStyle="1" w:styleId="OnderwerpvanopmerkingChar">
+    <w:name w:val="Onderwerp van opmerking Char"/>
+    <w:link w:val="Onderwerpvanopmerking"/>
     <w:uiPriority w:val="99"/>
     <w:semiHidden/>
     <w:rsid w:val="00B825D6"/>
@@ -12402,17 +12504,17 @@
       <w:szCs w:val="20"/>
     </w:rPr>
   </w:style>
-  <w:style w:type="character" w:styleId="PageNumber">
+  <w:style w:type="character" w:styleId="Paginanummer">
     <w:name w:val="page number"/>
-    <w:basedOn w:val="DefaultParagraphFont"/>
+    <w:basedOn w:val="Standaardalinea-lettertype"/>
     <w:uiPriority w:val="99"/>
     <w:semiHidden/>
     <w:unhideWhenUsed/>
     <w:rsid w:val="005C4990"/>
   </w:style>
-  <w:style w:type="character" w:customStyle="1" w:styleId="Heading6Char">
-    <w:name w:val="Heading 6 Char"/>
-    <w:link w:val="Heading6"/>
+  <w:style w:type="character" w:customStyle="1" w:styleId="Kop6Char">
+    <w:name w:val="Kop 6 Char"/>
+    <w:link w:val="Kop6"/>
     <w:uiPriority w:val="9"/>
     <w:semiHidden/>
     <w:rsid w:val="003A323A"/>
@@ -12423,9 +12525,9 @@
       <w:color w:val="243F60"/>
     </w:rPr>
   </w:style>
-  <w:style w:type="table" w:styleId="TableGrid">
+  <w:style w:type="table" w:styleId="Tabelraster">
     <w:name w:val="Table Grid"/>
-    <w:basedOn w:val="TableNormal"/>
+    <w:basedOn w:val="Standaardtabel"/>
     <w:uiPriority w:val="39"/>
     <w:rsid w:val="00332882"/>
     <w:tblPr>
@@ -12439,11 +12541,11 @@
       </w:tblBorders>
     </w:tblPr>
   </w:style>
-  <w:style w:type="paragraph" w:styleId="Title">
+  <w:style w:type="paragraph" w:styleId="Titel">
     <w:name w:val="Title"/>
-    <w:basedOn w:val="Normal"/>
-    <w:next w:val="Normal"/>
-    <w:link w:val="TitleChar"/>
+    <w:basedOn w:val="Standaard"/>
+    <w:next w:val="Standaard"/>
+    <w:link w:val="TitelChar"/>
     <w:uiPriority w:val="10"/>
     <w:qFormat/>
     <w:rsid w:val="00F52D1C"/>
@@ -12459,10 +12561,10 @@
       <w:szCs w:val="56"/>
     </w:rPr>
   </w:style>
-  <w:style w:type="character" w:customStyle="1" w:styleId="TitleChar">
-    <w:name w:val="Title Char"/>
-    <w:basedOn w:val="DefaultParagraphFont"/>
-    <w:link w:val="Title"/>
+  <w:style w:type="character" w:customStyle="1" w:styleId="TitelChar">
+    <w:name w:val="Titel Char"/>
+    <w:basedOn w:val="Standaardalinea-lettertype"/>
+    <w:link w:val="Titel"/>
     <w:uiPriority w:val="10"/>
     <w:rsid w:val="00F52D1C"/>
     <w:rPr>
@@ -12474,7 +12576,7 @@
       <w:lang w:val="nl-NL"/>
     </w:rPr>
   </w:style>
-  <w:style w:type="paragraph" w:styleId="NoSpacing">
+  <w:style w:type="paragraph" w:styleId="Geenafstand">
     <w:name w:val="No Spacing"/>
     <w:uiPriority w:val="1"/>
     <w:qFormat/>
@@ -12488,7 +12590,7 @@
   </w:style>
   <w:style w:type="paragraph" w:customStyle="1" w:styleId="Tekstdocument1">
     <w:name w:val="Tekst document 1"/>
-    <w:basedOn w:val="Normal"/>
+    <w:basedOn w:val="Standaard"/>
     <w:rsid w:val="00F52D1C"/>
     <w:pPr>
       <w:keepLines/>
@@ -12506,14 +12608,26 @@
       <w:lang w:eastAsia="nl-NL"/>
     </w:rPr>
   </w:style>
-  <w:style w:type="character" w:styleId="PlaceholderText">
+  <w:style w:type="character" w:styleId="Tekstvantijdelijkeaanduiding">
     <w:name w:val="Placeholder Text"/>
-    <w:basedOn w:val="DefaultParagraphFont"/>
+    <w:basedOn w:val="Standaardalinea-lettertype"/>
     <w:uiPriority w:val="99"/>
     <w:semiHidden/>
     <w:rsid w:val="00F52D1C"/>
     <w:rPr>
       <w:color w:val="808080"/>
+    </w:rPr>
+  </w:style>
+  <w:style w:type="character" w:styleId="Onopgelostemelding">
+    <w:name w:val="Unresolved Mention"/>
+    <w:basedOn w:val="Standaardalinea-lettertype"/>
+    <w:uiPriority w:val="99"/>
+    <w:semiHidden/>
+    <w:unhideWhenUsed/>
+    <w:rsid w:val="001A2578"/>
+    <w:rPr>
+      <w:color w:val="808080"/>
+      <w:shd w:val="clear" w:color="auto" w:fill="E6E6E6"/>
     </w:rPr>
   </w:style>
 </w:styles>
@@ -12544,7 +12658,7 @@
           </w:pPr>
           <w:r>
             <w:rPr>
-              <w:rStyle w:val="PlaceholderText"/>
+              <w:rStyle w:val="Tekstvantijdelijkeaanduiding"/>
               <w:b/>
               <w:sz w:val="36"/>
               <w:szCs w:val="36"/>
@@ -12553,7 +12667,7 @@
           </w:r>
           <w:r>
             <w:rPr>
-              <w:rStyle w:val="PlaceholderText"/>
+              <w:rStyle w:val="Tekstvantijdelijkeaanduiding"/>
               <w:b/>
               <w:sz w:val="36"/>
               <w:szCs w:val="36"/>
@@ -12562,7 +12676,7 @@
           </w:r>
           <w:r>
             <w:rPr>
-              <w:rStyle w:val="PlaceholderText"/>
+              <w:rStyle w:val="Tekstvantijdelijkeaanduiding"/>
               <w:b/>
               <w:sz w:val="36"/>
               <w:szCs w:val="36"/>
@@ -12571,7 +12685,7 @@
           </w:r>
           <w:r>
             <w:rPr>
-              <w:rStyle w:val="PlaceholderText"/>
+              <w:rStyle w:val="Tekstvantijdelijkeaanduiding"/>
               <w:b/>
               <w:sz w:val="36"/>
               <w:szCs w:val="36"/>
@@ -12580,7 +12694,7 @@
           </w:r>
           <w:r>
             <w:rPr>
-              <w:rStyle w:val="PlaceholderText"/>
+              <w:rStyle w:val="Tekstvantijdelijkeaanduiding"/>
               <w:b/>
               <w:sz w:val="36"/>
               <w:szCs w:val="36"/>
@@ -12612,19 +12726,19 @@
           </w:pPr>
           <w:r>
             <w:rPr>
-              <w:rStyle w:val="PlaceholderText"/>
+              <w:rStyle w:val="Tekstvantijdelijkeaanduiding"/>
             </w:rPr>
             <w:t>&lt;Geef de projectnaam op</w:t>
           </w:r>
           <w:r>
             <w:rPr>
-              <w:rStyle w:val="PlaceholderText"/>
+              <w:rStyle w:val="Tekstvantijdelijkeaanduiding"/>
             </w:rPr>
             <w:t>.</w:t>
           </w:r>
           <w:r>
             <w:rPr>
-              <w:rStyle w:val="PlaceholderText"/>
+              <w:rStyle w:val="Tekstvantijdelijkeaanduiding"/>
             </w:rPr>
             <w:t>&gt;</w:t>
           </w:r>
@@ -12653,7 +12767,7 @@
           </w:pPr>
           <w:r>
             <w:rPr>
-              <w:rStyle w:val="PlaceholderText"/>
+              <w:rStyle w:val="Tekstvantijdelijkeaanduiding"/>
             </w:rPr>
             <w:t>&lt;Geef de bedrijfsnaam van de klant op.&gt;</w:t>
           </w:r>
@@ -12682,7 +12796,7 @@
           </w:pPr>
           <w:r>
             <w:rPr>
-              <w:rStyle w:val="PlaceholderText"/>
+              <w:rStyle w:val="Tekstvantijdelijkeaanduiding"/>
             </w:rPr>
             <w:t>&lt;Geef het projectnummer op.&gt;</w:t>
           </w:r>
@@ -12711,19 +12825,19 @@
           </w:pPr>
           <w:r>
             <w:rPr>
-              <w:rStyle w:val="PlaceholderText"/>
+              <w:rStyle w:val="Tekstvantijdelijkeaanduiding"/>
             </w:rPr>
             <w:t>&lt;Geef de auteursnaam op</w:t>
           </w:r>
           <w:r>
             <w:rPr>
-              <w:rStyle w:val="PlaceholderText"/>
+              <w:rStyle w:val="Tekstvantijdelijkeaanduiding"/>
             </w:rPr>
             <w:t>.</w:t>
           </w:r>
           <w:r>
             <w:rPr>
-              <w:rStyle w:val="PlaceholderText"/>
+              <w:rStyle w:val="Tekstvantijdelijkeaanduiding"/>
             </w:rPr>
             <w:t>&gt;</w:t>
           </w:r>
@@ -12752,19 +12866,19 @@
           </w:pPr>
           <w:r>
             <w:rPr>
-              <w:rStyle w:val="PlaceholderText"/>
+              <w:rStyle w:val="Tekstvantijdelijkeaanduiding"/>
             </w:rPr>
             <w:t>&lt;Geef de datum op wanneer het document opgesteld is</w:t>
           </w:r>
           <w:r>
             <w:rPr>
-              <w:rStyle w:val="PlaceholderText"/>
+              <w:rStyle w:val="Tekstvantijdelijkeaanduiding"/>
             </w:rPr>
             <w:t>.</w:t>
           </w:r>
           <w:r>
             <w:rPr>
-              <w:rStyle w:val="PlaceholderText"/>
+              <w:rStyle w:val="Tekstvantijdelijkeaanduiding"/>
             </w:rPr>
             <w:t>&gt;</w:t>
           </w:r>
@@ -12793,7 +12907,7 @@
           </w:pPr>
           <w:r>
             <w:rPr>
-              <w:rStyle w:val="PlaceholderText"/>
+              <w:rStyle w:val="Tekstvantijdelijkeaanduiding"/>
             </w:rPr>
             <w:t>&lt;Geef het versienummer op.&gt;</w:t>
           </w:r>
@@ -12822,19 +12936,19 @@
           </w:pPr>
           <w:r>
             <w:rPr>
-              <w:rStyle w:val="PlaceholderText"/>
+              <w:rStyle w:val="Tekstvantijdelijkeaanduiding"/>
             </w:rPr>
             <w:t>&lt;Geef de datum op</w:t>
           </w:r>
           <w:r>
             <w:rPr>
-              <w:rStyle w:val="PlaceholderText"/>
+              <w:rStyle w:val="Tekstvantijdelijkeaanduiding"/>
             </w:rPr>
             <w:t>.</w:t>
           </w:r>
           <w:r>
             <w:rPr>
-              <w:rStyle w:val="PlaceholderText"/>
+              <w:rStyle w:val="Tekstvantijdelijkeaanduiding"/>
             </w:rPr>
             <w:t>&gt;</w:t>
           </w:r>
@@ -12863,19 +12977,19 @@
           </w:pPr>
           <w:r>
             <w:rPr>
-              <w:rStyle w:val="PlaceholderText"/>
+              <w:rStyle w:val="Tekstvantijdelijkeaanduiding"/>
             </w:rPr>
             <w:t>&lt;Geef de datum op</w:t>
           </w:r>
           <w:r>
             <w:rPr>
-              <w:rStyle w:val="PlaceholderText"/>
+              <w:rStyle w:val="Tekstvantijdelijkeaanduiding"/>
             </w:rPr>
             <w:t>.</w:t>
           </w:r>
           <w:r>
             <w:rPr>
-              <w:rStyle w:val="PlaceholderText"/>
+              <w:rStyle w:val="Tekstvantijdelijkeaanduiding"/>
             </w:rPr>
             <w:t>&gt;</w:t>
           </w:r>
@@ -12904,19 +13018,19 @@
           </w:pPr>
           <w:r>
             <w:rPr>
-              <w:rStyle w:val="PlaceholderText"/>
+              <w:rStyle w:val="Tekstvantijdelijkeaanduiding"/>
             </w:rPr>
             <w:t>&lt;Geef de plaats op</w:t>
           </w:r>
           <w:r>
             <w:rPr>
-              <w:rStyle w:val="PlaceholderText"/>
+              <w:rStyle w:val="Tekstvantijdelijkeaanduiding"/>
             </w:rPr>
             <w:t>.</w:t>
           </w:r>
           <w:r>
             <w:rPr>
-              <w:rStyle w:val="PlaceholderText"/>
+              <w:rStyle w:val="Tekstvantijdelijkeaanduiding"/>
             </w:rPr>
             <w:t>&gt;</w:t>
           </w:r>
@@ -12945,19 +13059,19 @@
           </w:pPr>
           <w:r>
             <w:rPr>
-              <w:rStyle w:val="PlaceholderText"/>
+              <w:rStyle w:val="Tekstvantijdelijkeaanduiding"/>
             </w:rPr>
             <w:t>&lt;Geef de plaats op</w:t>
           </w:r>
           <w:r>
             <w:rPr>
-              <w:rStyle w:val="PlaceholderText"/>
+              <w:rStyle w:val="Tekstvantijdelijkeaanduiding"/>
             </w:rPr>
             <w:t>.</w:t>
           </w:r>
           <w:r>
             <w:rPr>
-              <w:rStyle w:val="PlaceholderText"/>
+              <w:rStyle w:val="Tekstvantijdelijkeaanduiding"/>
             </w:rPr>
             <w:t>&gt;</w:t>
           </w:r>
@@ -12982,7 +13096,7 @@
     <w:charset w:val="00"/>
     <w:family w:val="roman"/>
     <w:pitch w:val="variable"/>
-    <w:sig w:usb0="E0002AFF" w:usb1="C0007843" w:usb2="00000009" w:usb3="00000000" w:csb0="000001FF" w:csb1="00000000"/>
+    <w:sig w:usb0="E0002EFF" w:usb1="C000785B" w:usb2="00000009" w:usb3="00000000" w:csb0="000001FF" w:csb1="00000000"/>
   </w:font>
   <w:font w:name="Courier New">
     <w:panose1 w:val="02070309020205020404"/>
@@ -13003,7 +13117,7 @@
     <w:charset w:val="00"/>
     <w:family w:val="swiss"/>
     <w:pitch w:val="variable"/>
-    <w:sig w:usb0="E0002AFF" w:usb1="4000ACFF" w:usb2="00000001" w:usb3="00000000" w:csb0="000001FF" w:csb1="00000000"/>
+    <w:sig w:usb0="E0002AFF" w:usb1="C000247B" w:usb2="00000009" w:usb3="00000000" w:csb0="000001FF" w:csb1="00000000"/>
   </w:font>
   <w:font w:name="Trebuchet MS">
     <w:panose1 w:val="020B0603020202020204"/>
@@ -13017,7 +13131,7 @@
     <w:charset w:val="00"/>
     <w:family w:val="swiss"/>
     <w:pitch w:val="variable"/>
-    <w:sig w:usb0="E0002AFF" w:usb1="C0007843" w:usb2="00000009" w:usb3="00000000" w:csb0="000001FF" w:csb1="00000000"/>
+    <w:sig w:usb0="E0002EFF" w:usb1="C000785B" w:usb2="00000009" w:usb3="00000000" w:csb0="000001FF" w:csb1="00000000"/>
   </w:font>
   <w:font w:name="Cambria">
     <w:panose1 w:val="02040503050406030204"/>
@@ -13038,7 +13152,7 @@
     <w:charset w:val="00"/>
     <w:family w:val="swiss"/>
     <w:pitch w:val="variable"/>
-    <w:sig w:usb0="E0002AFF" w:usb1="C000247B" w:usb2="00000009" w:usb3="00000000" w:csb0="000001FF" w:csb1="00000000"/>
+    <w:sig w:usb0="A0002AEF" w:usb1="4000207B" w:usb2="00000000" w:usb3="00000000" w:csb0="000001FF" w:csb1="00000000"/>
   </w:font>
   <w:font w:name="Consolas">
     <w:panose1 w:val="020B0609020204030204"/>
@@ -13061,6 +13175,7 @@
 <w:settings xmlns:mc="http://schemas.openxmlformats.org/markup-compatibility/2006" xmlns:o="urn:schemas-microsoft-com:office:office" xmlns:r="http://schemas.openxmlformats.org/officeDocument/2006/relationships" xmlns:m="http://schemas.openxmlformats.org/officeDocument/2006/math" xmlns:v="urn:schemas-microsoft-com:vml" xmlns:w10="urn:schemas-microsoft-com:office:word" xmlns:w="http://schemas.openxmlformats.org/wordprocessingml/2006/main" xmlns:w14="http://schemas.microsoft.com/office/word/2010/wordml" xmlns:w15="http://schemas.microsoft.com/office/word/2012/wordml" xmlns:w16cid="http://schemas.microsoft.com/office/word/2016/wordml/cid" xmlns:w16se="http://schemas.microsoft.com/office/word/2015/wordml/symex" xmlns:sl="http://schemas.openxmlformats.org/schemaLibrary/2006/main" mc:Ignorable="w14 w15 w16se w16cid">
   <w:view w:val="normal"/>
   <w:defaultTabStop w:val="720"/>
+  <w:hyphenationZone w:val="425"/>
   <w:characterSpacingControl w:val="doNotCompress"/>
   <w:compat>
     <w:useFELayout/>
@@ -13074,6 +13189,7 @@
   <w:rsids>
     <w:rsidRoot w:val="008B2224"/>
     <w:rsid w:val="008B2224"/>
+    <w:rsid w:val="00D22916"/>
   </w:rsids>
   <m:mathPr>
     <m:mathFont m:val="Cambria Math"/>
@@ -13090,8 +13206,8 @@
   </m:mathPr>
   <w:themeFontLang w:val="en-US"/>
   <w:clrSchemeMapping w:bg1="light1" w:t1="dark1" w:bg2="light2" w:t2="dark2" w:accent1="accent1" w:accent2="accent2" w:accent3="accent3" w:accent4="accent4" w:accent5="accent5" w:accent6="accent6" w:hyperlink="hyperlink" w:followedHyperlink="followedHyperlink"/>
-  <w:decimalSymbol w:val="."/>
-  <w:listSeparator w:val=","/>
+  <w:decimalSymbol w:val=","/>
+  <w:listSeparator w:val=";"/>
   <w15:chartTrackingRefBased/>
 </w:settings>
 </file>
@@ -13490,17 +13606,17 @@
     <w:lsdException w:name="Hashtag" w:semiHidden="1" w:unhideWhenUsed="1"/>
     <w:lsdException w:name="Unresolved Mention" w:semiHidden="1" w:unhideWhenUsed="1"/>
   </w:latentStyles>
-  <w:style w:type="paragraph" w:default="1" w:styleId="Normal">
+  <w:style w:type="paragraph" w:default="1" w:styleId="Standaard">
     <w:name w:val="Normal"/>
     <w:qFormat/>
   </w:style>
-  <w:style w:type="character" w:default="1" w:styleId="DefaultParagraphFont">
+  <w:style w:type="character" w:default="1" w:styleId="Standaardalinea-lettertype">
     <w:name w:val="Default Paragraph Font"/>
     <w:uiPriority w:val="1"/>
     <w:semiHidden/>
     <w:unhideWhenUsed/>
   </w:style>
-  <w:style w:type="table" w:default="1" w:styleId="TableNormal">
+  <w:style w:type="table" w:default="1" w:styleId="Standaardtabel">
     <w:name w:val="Normal Table"/>
     <w:uiPriority w:val="99"/>
     <w:semiHidden/>
@@ -13515,15 +13631,15 @@
       </w:tblCellMar>
     </w:tblPr>
   </w:style>
-  <w:style w:type="numbering" w:default="1" w:styleId="NoList">
+  <w:style w:type="numbering" w:default="1" w:styleId="Geenlijst">
     <w:name w:val="No List"/>
     <w:uiPriority w:val="99"/>
     <w:semiHidden/>
     <w:unhideWhenUsed/>
   </w:style>
-  <w:style w:type="character" w:styleId="PlaceholderText">
+  <w:style w:type="character" w:styleId="Tekstvantijdelijkeaanduiding">
     <w:name w:val="Placeholder Text"/>
-    <w:basedOn w:val="DefaultParagraphFont"/>
+    <w:basedOn w:val="Standaardalinea-lettertype"/>
     <w:uiPriority w:val="99"/>
     <w:semiHidden/>
     <w:rsid w:val="008B2224"/>
@@ -13851,7 +13967,7 @@
 </file>
 
 <file path=customXml/itemProps1.xml><?xml version="1.0" encoding="utf-8"?>
-<ds:datastoreItem xmlns:ds="http://schemas.openxmlformats.org/officeDocument/2006/customXml" ds:itemID="{65BCBFD7-AFEE-4C65-8BBD-4CC3C2F9683A}">
+<ds:datastoreItem xmlns:ds="http://schemas.openxmlformats.org/officeDocument/2006/customXml" ds:itemID="{1B2A1516-BADD-4FC5-A726-CB288F854CEB}">
   <ds:schemaRefs>
     <ds:schemaRef ds:uri="http://schemas.openxmlformats.org/officeDocument/2006/bibliography"/>
   </ds:schemaRefs>

--- a/doc/MyVending - ExamenPortfolio.docx
+++ b/doc/MyVending - ExamenPortfolio.docx
@@ -395,7 +395,7 @@
           </mc:Choice>
           <mc:Fallback>
             <w:pict>
-              <v:group w14:anchorId="5AA83A4F" id="Groep 23" o:spid="_x0000_s1026" style="position:absolute;margin-left:543.4pt;margin-top:29.6pt;width:594.6pt;height:131.4pt;z-index:251668480;mso-position-horizontal:right;mso-position-horizontal-relative:page" coordsize="75514,16687" o:gfxdata="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">
+              <v:group w14:anchorId="527A6685" id="Groep 23" o:spid="_x0000_s1026" style="position:absolute;margin-left:543.4pt;margin-top:29.6pt;width:594.6pt;height:131.4pt;z-index:251668480;mso-position-horizontal:right;mso-position-horizontal-relative:page" coordsize="75514,16687" o:gfxdata="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">
                 <v:rect id="Rechthoek 21" o:spid="_x0000_s1027" style="position:absolute;width:75514;height:16687;visibility:visible;mso-wrap-style:square;v-text-anchor:middle" o:gfxdata="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" fillcolor="#ef489b" stroked="f" strokeweight="1pt"/>
                 <v:shapetype id="_x0000_t75" coordsize="21600,21600" o:spt="75" o:preferrelative="t" path="m@4@5l@4@11@9@11@9@5xe" filled="f" stroked="f">
                   <v:stroke joinstyle="miter"/>
@@ -488,7 +488,7 @@
           </mc:Choice>
           <mc:Fallback>
             <w:pict>
-              <v:rect w14:anchorId="582B5A43" id="Rechthoek 19" o:spid="_x0000_s1026" alt="logo.PNG" style="width:24pt;height:24pt;visibility:visible;mso-wrap-style:square;mso-left-percent:-10001;mso-top-percent:-10001;mso-position-horizontal:absolute;mso-position-horizontal-relative:char;mso-position-vertical:absolute;mso-position-vertical-relative:line;mso-left-percent:-10001;mso-top-percent:-10001;v-text-anchor:top" o:gfxdata="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" filled="f" stroked="f">
+              <v:rect w14:anchorId="167C1C1A" id="Rechthoek 19" o:spid="_x0000_s1026" alt="logo.PNG" style="width:24pt;height:24pt;visibility:visible;mso-wrap-style:square;mso-left-percent:-10001;mso-top-percent:-10001;mso-position-horizontal:absolute;mso-position-horizontal-relative:char;mso-position-vertical:absolute;mso-position-vertical-relative:line;mso-left-percent:-10001;mso-top-percent:-10001;v-text-anchor:top" o:gfxdata="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" filled="f" stroked="f">
                 <o:lock v:ext="edit" aspectratio="t"/>
                 <w10:anchorlock/>
               </v:rect>
@@ -589,8 +589,6 @@
           <w:szCs w:val="24"/>
         </w:rPr>
       </w:pPr>
-      <w:bookmarkStart w:id="0" w:name="_GoBack"/>
-      <w:bookmarkEnd w:id="0"/>
     </w:p>
     <w:p>
       <w:pPr>
@@ -628,7 +626,7 @@
         <w:t xml:space="preserve">Maarten Jakobs &amp; Max van den Boom </w:t>
       </w:r>
     </w:p>
-    <w:bookmarkStart w:id="1" w:name="_Toc492629765" w:displacedByCustomXml="next"/>
+    <w:bookmarkStart w:id="0" w:name="_Toc492629765" w:displacedByCustomXml="next"/>
     <w:sdt>
       <w:sdtPr>
         <w:rPr>
@@ -675,6 +673,7 @@
             <w:rPr>
               <w:rFonts w:asciiTheme="minorHAnsi" w:eastAsiaTheme="minorEastAsia" w:hAnsiTheme="minorHAnsi" w:cstheme="minorBidi"/>
               <w:noProof/>
+              <w:lang w:eastAsia="nl-NL"/>
             </w:rPr>
           </w:pPr>
           <w:r>
@@ -686,7 +685,7 @@
           <w:r>
             <w:fldChar w:fldCharType="separate"/>
           </w:r>
-          <w:hyperlink w:anchor="_Toc535317634" w:history="1">
+          <w:hyperlink w:anchor="_Toc535323709" w:history="1">
             <w:r>
               <w:rPr>
                 <w:rStyle w:val="Hyperlink"/>
@@ -713,7 +712,7 @@
                 <w:noProof/>
                 <w:webHidden/>
               </w:rPr>
-              <w:instrText xml:space="preserve"> PAGEREF _Toc535317634 \h </w:instrText>
+              <w:instrText xml:space="preserve"> PAGEREF _Toc535323709 \h </w:instrText>
             </w:r>
             <w:r>
               <w:rPr>
@@ -733,7 +732,7 @@
                 <w:noProof/>
                 <w:webHidden/>
               </w:rPr>
-              <w:t>6</w:t>
+              <w:t>3</w:t>
             </w:r>
             <w:r>
               <w:rPr>
@@ -753,9 +752,10 @@
             <w:rPr>
               <w:rFonts w:asciiTheme="minorHAnsi" w:eastAsiaTheme="minorEastAsia" w:hAnsiTheme="minorHAnsi" w:cstheme="minorBidi"/>
               <w:noProof/>
+              <w:lang w:eastAsia="nl-NL"/>
             </w:rPr>
           </w:pPr>
-          <w:hyperlink w:anchor="_Toc535317635" w:history="1">
+          <w:hyperlink w:anchor="_Toc535323710" w:history="1">
             <w:r>
               <w:rPr>
                 <w:rStyle w:val="Hyperlink"/>
@@ -782,7 +782,7 @@
                 <w:noProof/>
                 <w:webHidden/>
               </w:rPr>
-              <w:instrText xml:space="preserve"> PAGEREF _Toc535317635 \h </w:instrText>
+              <w:instrText xml:space="preserve"> PAGEREF _Toc535323710 \h </w:instrText>
             </w:r>
             <w:r>
               <w:rPr>
@@ -802,7 +802,7 @@
                 <w:noProof/>
                 <w:webHidden/>
               </w:rPr>
-              <w:t>6</w:t>
+              <w:t>3</w:t>
             </w:r>
             <w:r>
               <w:rPr>
@@ -822,9 +822,10 @@
             <w:rPr>
               <w:rFonts w:asciiTheme="minorHAnsi" w:eastAsiaTheme="minorEastAsia" w:hAnsiTheme="minorHAnsi" w:cstheme="minorBidi"/>
               <w:noProof/>
+              <w:lang w:eastAsia="nl-NL"/>
             </w:rPr>
           </w:pPr>
-          <w:hyperlink w:anchor="_Toc535317636" w:history="1">
+          <w:hyperlink w:anchor="_Toc535323711" w:history="1">
             <w:r>
               <w:rPr>
                 <w:rStyle w:val="Hyperlink"/>
@@ -851,7 +852,7 @@
                 <w:noProof/>
                 <w:webHidden/>
               </w:rPr>
-              <w:instrText xml:space="preserve"> PAGEREF _Toc535317636 \h </w:instrText>
+              <w:instrText xml:space="preserve"> PAGEREF _Toc535323711 \h </w:instrText>
             </w:r>
             <w:r>
               <w:rPr>
@@ -871,7 +872,7 @@
                 <w:noProof/>
                 <w:webHidden/>
               </w:rPr>
-              <w:t>6</w:t>
+              <w:t>3</w:t>
             </w:r>
             <w:r>
               <w:rPr>
@@ -891,9 +892,10 @@
             <w:rPr>
               <w:rFonts w:asciiTheme="minorHAnsi" w:eastAsiaTheme="minorEastAsia" w:hAnsiTheme="minorHAnsi" w:cstheme="minorBidi"/>
               <w:noProof/>
+              <w:lang w:eastAsia="nl-NL"/>
             </w:rPr>
           </w:pPr>
-          <w:hyperlink w:anchor="_Toc535317637" w:history="1">
+          <w:hyperlink w:anchor="_Toc535323712" w:history="1">
             <w:r>
               <w:rPr>
                 <w:rStyle w:val="Hyperlink"/>
@@ -920,7 +922,7 @@
                 <w:noProof/>
                 <w:webHidden/>
               </w:rPr>
-              <w:instrText xml:space="preserve"> PAGEREF _Toc535317637 \h </w:instrText>
+              <w:instrText xml:space="preserve"> PAGEREF _Toc535323712 \h </w:instrText>
             </w:r>
             <w:r>
               <w:rPr>
@@ -940,7 +942,4148 @@
                 <w:noProof/>
                 <w:webHidden/>
               </w:rPr>
-              <w:t>6</w:t>
+              <w:t>3</w:t>
+            </w:r>
+            <w:r>
+              <w:rPr>
+                <w:noProof/>
+                <w:webHidden/>
+              </w:rPr>
+              <w:fldChar w:fldCharType="end"/>
+            </w:r>
+          </w:hyperlink>
+        </w:p>
+        <w:p>
+          <w:pPr>
+            <w:pStyle w:val="Inhopg2"/>
+            <w:tabs>
+              <w:tab w:val="right" w:leader="dot" w:pos="9062"/>
+            </w:tabs>
+            <w:rPr>
+              <w:rFonts w:asciiTheme="minorHAnsi" w:eastAsiaTheme="minorEastAsia" w:hAnsiTheme="minorHAnsi" w:cstheme="minorBidi"/>
+              <w:noProof/>
+              <w:lang w:eastAsia="nl-NL"/>
+            </w:rPr>
+          </w:pPr>
+          <w:hyperlink w:anchor="_Toc535323713" w:history="1">
+            <w:r>
+              <w:rPr>
+                <w:rStyle w:val="Hyperlink"/>
+                <w:noProof/>
+              </w:rPr>
+              <w:t>Kerntaak 1</w:t>
+            </w:r>
+            <w:r>
+              <w:rPr>
+                <w:noProof/>
+                <w:webHidden/>
+              </w:rPr>
+              <w:tab/>
+            </w:r>
+            <w:r>
+              <w:rPr>
+                <w:noProof/>
+                <w:webHidden/>
+              </w:rPr>
+              <w:fldChar w:fldCharType="begin"/>
+            </w:r>
+            <w:r>
+              <w:rPr>
+                <w:noProof/>
+                <w:webHidden/>
+              </w:rPr>
+              <w:instrText xml:space="preserve"> PAGEREF _Toc535323713 \h </w:instrText>
+            </w:r>
+            <w:r>
+              <w:rPr>
+                <w:noProof/>
+                <w:webHidden/>
+              </w:rPr>
+            </w:r>
+            <w:r>
+              <w:rPr>
+                <w:noProof/>
+                <w:webHidden/>
+              </w:rPr>
+              <w:fldChar w:fldCharType="separate"/>
+            </w:r>
+            <w:r>
+              <w:rPr>
+                <w:noProof/>
+                <w:webHidden/>
+              </w:rPr>
+              <w:t>3</w:t>
+            </w:r>
+            <w:r>
+              <w:rPr>
+                <w:noProof/>
+                <w:webHidden/>
+              </w:rPr>
+              <w:fldChar w:fldCharType="end"/>
+            </w:r>
+          </w:hyperlink>
+        </w:p>
+        <w:p>
+          <w:pPr>
+            <w:pStyle w:val="Inhopg2"/>
+            <w:tabs>
+              <w:tab w:val="right" w:leader="dot" w:pos="9062"/>
+            </w:tabs>
+            <w:rPr>
+              <w:rFonts w:asciiTheme="minorHAnsi" w:eastAsiaTheme="minorEastAsia" w:hAnsiTheme="minorHAnsi" w:cstheme="minorBidi"/>
+              <w:noProof/>
+              <w:lang w:eastAsia="nl-NL"/>
+            </w:rPr>
+          </w:pPr>
+          <w:hyperlink w:anchor="_Toc535323714" w:history="1">
+            <w:r>
+              <w:rPr>
+                <w:rStyle w:val="Hyperlink"/>
+                <w:noProof/>
+              </w:rPr>
+              <w:t>Kerntaak 2</w:t>
+            </w:r>
+            <w:r>
+              <w:rPr>
+                <w:noProof/>
+                <w:webHidden/>
+              </w:rPr>
+              <w:tab/>
+            </w:r>
+            <w:r>
+              <w:rPr>
+                <w:noProof/>
+                <w:webHidden/>
+              </w:rPr>
+              <w:fldChar w:fldCharType="begin"/>
+            </w:r>
+            <w:r>
+              <w:rPr>
+                <w:noProof/>
+                <w:webHidden/>
+              </w:rPr>
+              <w:instrText xml:space="preserve"> PAGEREF _Toc535323714 \h </w:instrText>
+            </w:r>
+            <w:r>
+              <w:rPr>
+                <w:noProof/>
+                <w:webHidden/>
+              </w:rPr>
+            </w:r>
+            <w:r>
+              <w:rPr>
+                <w:noProof/>
+                <w:webHidden/>
+              </w:rPr>
+              <w:fldChar w:fldCharType="separate"/>
+            </w:r>
+            <w:r>
+              <w:rPr>
+                <w:noProof/>
+                <w:webHidden/>
+              </w:rPr>
+              <w:t>3</w:t>
+            </w:r>
+            <w:r>
+              <w:rPr>
+                <w:noProof/>
+                <w:webHidden/>
+              </w:rPr>
+              <w:fldChar w:fldCharType="end"/>
+            </w:r>
+          </w:hyperlink>
+        </w:p>
+        <w:p>
+          <w:pPr>
+            <w:pStyle w:val="Inhopg2"/>
+            <w:tabs>
+              <w:tab w:val="right" w:leader="dot" w:pos="9062"/>
+            </w:tabs>
+            <w:rPr>
+              <w:rFonts w:asciiTheme="minorHAnsi" w:eastAsiaTheme="minorEastAsia" w:hAnsiTheme="minorHAnsi" w:cstheme="minorBidi"/>
+              <w:noProof/>
+              <w:lang w:eastAsia="nl-NL"/>
+            </w:rPr>
+          </w:pPr>
+          <w:hyperlink w:anchor="_Toc535323715" w:history="1">
+            <w:r>
+              <w:rPr>
+                <w:rStyle w:val="Hyperlink"/>
+                <w:noProof/>
+              </w:rPr>
+              <w:t>Kerntaak 3</w:t>
+            </w:r>
+            <w:r>
+              <w:rPr>
+                <w:noProof/>
+                <w:webHidden/>
+              </w:rPr>
+              <w:tab/>
+            </w:r>
+            <w:r>
+              <w:rPr>
+                <w:noProof/>
+                <w:webHidden/>
+              </w:rPr>
+              <w:fldChar w:fldCharType="begin"/>
+            </w:r>
+            <w:r>
+              <w:rPr>
+                <w:noProof/>
+                <w:webHidden/>
+              </w:rPr>
+              <w:instrText xml:space="preserve"> PAGEREF _Toc535323715 \h </w:instrText>
+            </w:r>
+            <w:r>
+              <w:rPr>
+                <w:noProof/>
+                <w:webHidden/>
+              </w:rPr>
+            </w:r>
+            <w:r>
+              <w:rPr>
+                <w:noProof/>
+                <w:webHidden/>
+              </w:rPr>
+              <w:fldChar w:fldCharType="separate"/>
+            </w:r>
+            <w:r>
+              <w:rPr>
+                <w:noProof/>
+                <w:webHidden/>
+              </w:rPr>
+              <w:t>4</w:t>
+            </w:r>
+            <w:r>
+              <w:rPr>
+                <w:noProof/>
+                <w:webHidden/>
+              </w:rPr>
+              <w:fldChar w:fldCharType="end"/>
+            </w:r>
+          </w:hyperlink>
+        </w:p>
+        <w:p>
+          <w:pPr>
+            <w:pStyle w:val="Inhopg2"/>
+            <w:tabs>
+              <w:tab w:val="right" w:leader="dot" w:pos="9062"/>
+            </w:tabs>
+            <w:rPr>
+              <w:rFonts w:asciiTheme="minorHAnsi" w:eastAsiaTheme="minorEastAsia" w:hAnsiTheme="minorHAnsi" w:cstheme="minorBidi"/>
+              <w:noProof/>
+              <w:lang w:eastAsia="nl-NL"/>
+            </w:rPr>
+          </w:pPr>
+          <w:hyperlink w:anchor="_Toc535323716" w:history="1">
+            <w:r>
+              <w:rPr>
+                <w:rStyle w:val="Hyperlink"/>
+                <w:noProof/>
+              </w:rPr>
+              <w:t>Kerntaak 4</w:t>
+            </w:r>
+            <w:r>
+              <w:rPr>
+                <w:noProof/>
+                <w:webHidden/>
+              </w:rPr>
+              <w:tab/>
+            </w:r>
+            <w:r>
+              <w:rPr>
+                <w:noProof/>
+                <w:webHidden/>
+              </w:rPr>
+              <w:fldChar w:fldCharType="begin"/>
+            </w:r>
+            <w:r>
+              <w:rPr>
+                <w:noProof/>
+                <w:webHidden/>
+              </w:rPr>
+              <w:instrText xml:space="preserve"> PAGEREF _Toc535323716 \h </w:instrText>
+            </w:r>
+            <w:r>
+              <w:rPr>
+                <w:noProof/>
+                <w:webHidden/>
+              </w:rPr>
+            </w:r>
+            <w:r>
+              <w:rPr>
+                <w:noProof/>
+                <w:webHidden/>
+              </w:rPr>
+              <w:fldChar w:fldCharType="separate"/>
+            </w:r>
+            <w:r>
+              <w:rPr>
+                <w:noProof/>
+                <w:webHidden/>
+              </w:rPr>
+              <w:t>4</w:t>
+            </w:r>
+            <w:r>
+              <w:rPr>
+                <w:noProof/>
+                <w:webHidden/>
+              </w:rPr>
+              <w:fldChar w:fldCharType="end"/>
+            </w:r>
+          </w:hyperlink>
+        </w:p>
+        <w:p>
+          <w:pPr>
+            <w:pStyle w:val="Inhopg2"/>
+            <w:tabs>
+              <w:tab w:val="right" w:leader="dot" w:pos="9062"/>
+            </w:tabs>
+            <w:rPr>
+              <w:rFonts w:asciiTheme="minorHAnsi" w:eastAsiaTheme="minorEastAsia" w:hAnsiTheme="minorHAnsi" w:cstheme="minorBidi"/>
+              <w:noProof/>
+              <w:lang w:eastAsia="nl-NL"/>
+            </w:rPr>
+          </w:pPr>
+          <w:hyperlink w:anchor="_Toc535323717" w:history="1">
+            <w:r>
+              <w:rPr>
+                <w:rStyle w:val="Hyperlink"/>
+                <w:noProof/>
+              </w:rPr>
+              <w:t>Kerntaak 5</w:t>
+            </w:r>
+            <w:r>
+              <w:rPr>
+                <w:noProof/>
+                <w:webHidden/>
+              </w:rPr>
+              <w:tab/>
+            </w:r>
+            <w:r>
+              <w:rPr>
+                <w:noProof/>
+                <w:webHidden/>
+              </w:rPr>
+              <w:fldChar w:fldCharType="begin"/>
+            </w:r>
+            <w:r>
+              <w:rPr>
+                <w:noProof/>
+                <w:webHidden/>
+              </w:rPr>
+              <w:instrText xml:space="preserve"> PAGEREF _Toc535323717 \h </w:instrText>
+            </w:r>
+            <w:r>
+              <w:rPr>
+                <w:noProof/>
+                <w:webHidden/>
+              </w:rPr>
+            </w:r>
+            <w:r>
+              <w:rPr>
+                <w:noProof/>
+                <w:webHidden/>
+              </w:rPr>
+              <w:fldChar w:fldCharType="separate"/>
+            </w:r>
+            <w:r>
+              <w:rPr>
+                <w:noProof/>
+                <w:webHidden/>
+              </w:rPr>
+              <w:t>4</w:t>
+            </w:r>
+            <w:r>
+              <w:rPr>
+                <w:noProof/>
+                <w:webHidden/>
+              </w:rPr>
+              <w:fldChar w:fldCharType="end"/>
+            </w:r>
+          </w:hyperlink>
+        </w:p>
+        <w:p>
+          <w:pPr>
+            <w:pStyle w:val="Inhopg2"/>
+            <w:tabs>
+              <w:tab w:val="right" w:leader="dot" w:pos="9062"/>
+            </w:tabs>
+            <w:rPr>
+              <w:rFonts w:asciiTheme="minorHAnsi" w:eastAsiaTheme="minorEastAsia" w:hAnsiTheme="minorHAnsi" w:cstheme="minorBidi"/>
+              <w:noProof/>
+              <w:lang w:eastAsia="nl-NL"/>
+            </w:rPr>
+          </w:pPr>
+          <w:hyperlink w:anchor="_Toc535323718" w:history="1">
+            <w:r>
+              <w:rPr>
+                <w:rStyle w:val="Hyperlink"/>
+                <w:noProof/>
+              </w:rPr>
+              <w:t>Kerntaak 6</w:t>
+            </w:r>
+            <w:r>
+              <w:rPr>
+                <w:noProof/>
+                <w:webHidden/>
+              </w:rPr>
+              <w:tab/>
+            </w:r>
+            <w:r>
+              <w:rPr>
+                <w:noProof/>
+                <w:webHidden/>
+              </w:rPr>
+              <w:fldChar w:fldCharType="begin"/>
+            </w:r>
+            <w:r>
+              <w:rPr>
+                <w:noProof/>
+                <w:webHidden/>
+              </w:rPr>
+              <w:instrText xml:space="preserve"> PAGEREF _Toc535323718 \h </w:instrText>
+            </w:r>
+            <w:r>
+              <w:rPr>
+                <w:noProof/>
+                <w:webHidden/>
+              </w:rPr>
+            </w:r>
+            <w:r>
+              <w:rPr>
+                <w:noProof/>
+                <w:webHidden/>
+              </w:rPr>
+              <w:fldChar w:fldCharType="separate"/>
+            </w:r>
+            <w:r>
+              <w:rPr>
+                <w:noProof/>
+                <w:webHidden/>
+              </w:rPr>
+              <w:t>4</w:t>
+            </w:r>
+            <w:r>
+              <w:rPr>
+                <w:noProof/>
+                <w:webHidden/>
+              </w:rPr>
+              <w:fldChar w:fldCharType="end"/>
+            </w:r>
+          </w:hyperlink>
+        </w:p>
+        <w:p>
+          <w:pPr>
+            <w:pStyle w:val="Inhopg2"/>
+            <w:tabs>
+              <w:tab w:val="right" w:leader="dot" w:pos="9062"/>
+            </w:tabs>
+            <w:rPr>
+              <w:rFonts w:asciiTheme="minorHAnsi" w:eastAsiaTheme="minorEastAsia" w:hAnsiTheme="minorHAnsi" w:cstheme="minorBidi"/>
+              <w:noProof/>
+              <w:lang w:eastAsia="nl-NL"/>
+            </w:rPr>
+          </w:pPr>
+          <w:hyperlink w:anchor="_Toc535323719" w:history="1">
+            <w:r>
+              <w:rPr>
+                <w:rStyle w:val="Hyperlink"/>
+                <w:noProof/>
+              </w:rPr>
+              <w:t>Kerntaak 7</w:t>
+            </w:r>
+            <w:r>
+              <w:rPr>
+                <w:noProof/>
+                <w:webHidden/>
+              </w:rPr>
+              <w:tab/>
+            </w:r>
+            <w:r>
+              <w:rPr>
+                <w:noProof/>
+                <w:webHidden/>
+              </w:rPr>
+              <w:fldChar w:fldCharType="begin"/>
+            </w:r>
+            <w:r>
+              <w:rPr>
+                <w:noProof/>
+                <w:webHidden/>
+              </w:rPr>
+              <w:instrText xml:space="preserve"> PAGEREF _Toc535323719 \h </w:instrText>
+            </w:r>
+            <w:r>
+              <w:rPr>
+                <w:noProof/>
+                <w:webHidden/>
+              </w:rPr>
+            </w:r>
+            <w:r>
+              <w:rPr>
+                <w:noProof/>
+                <w:webHidden/>
+              </w:rPr>
+              <w:fldChar w:fldCharType="separate"/>
+            </w:r>
+            <w:r>
+              <w:rPr>
+                <w:noProof/>
+                <w:webHidden/>
+              </w:rPr>
+              <w:t>4</w:t>
+            </w:r>
+            <w:r>
+              <w:rPr>
+                <w:noProof/>
+                <w:webHidden/>
+              </w:rPr>
+              <w:fldChar w:fldCharType="end"/>
+            </w:r>
+          </w:hyperlink>
+        </w:p>
+        <w:p>
+          <w:pPr>
+            <w:pStyle w:val="Inhopg2"/>
+            <w:tabs>
+              <w:tab w:val="right" w:leader="dot" w:pos="9062"/>
+            </w:tabs>
+            <w:rPr>
+              <w:rFonts w:asciiTheme="minorHAnsi" w:eastAsiaTheme="minorEastAsia" w:hAnsiTheme="minorHAnsi" w:cstheme="minorBidi"/>
+              <w:noProof/>
+              <w:lang w:eastAsia="nl-NL"/>
+            </w:rPr>
+          </w:pPr>
+          <w:hyperlink w:anchor="_Toc535323720" w:history="1">
+            <w:r>
+              <w:rPr>
+                <w:rStyle w:val="Hyperlink"/>
+                <w:noProof/>
+              </w:rPr>
+              <w:t>Kerntaak 8</w:t>
+            </w:r>
+            <w:r>
+              <w:rPr>
+                <w:noProof/>
+                <w:webHidden/>
+              </w:rPr>
+              <w:tab/>
+            </w:r>
+            <w:r>
+              <w:rPr>
+                <w:noProof/>
+                <w:webHidden/>
+              </w:rPr>
+              <w:fldChar w:fldCharType="begin"/>
+            </w:r>
+            <w:r>
+              <w:rPr>
+                <w:noProof/>
+                <w:webHidden/>
+              </w:rPr>
+              <w:instrText xml:space="preserve"> PAGEREF _Toc535323720 \h </w:instrText>
+            </w:r>
+            <w:r>
+              <w:rPr>
+                <w:noProof/>
+                <w:webHidden/>
+              </w:rPr>
+            </w:r>
+            <w:r>
+              <w:rPr>
+                <w:noProof/>
+                <w:webHidden/>
+              </w:rPr>
+              <w:fldChar w:fldCharType="separate"/>
+            </w:r>
+            <w:r>
+              <w:rPr>
+                <w:noProof/>
+                <w:webHidden/>
+              </w:rPr>
+              <w:t>4</w:t>
+            </w:r>
+            <w:r>
+              <w:rPr>
+                <w:noProof/>
+                <w:webHidden/>
+              </w:rPr>
+              <w:fldChar w:fldCharType="end"/>
+            </w:r>
+          </w:hyperlink>
+        </w:p>
+        <w:p>
+          <w:pPr>
+            <w:pStyle w:val="Inhopg2"/>
+            <w:tabs>
+              <w:tab w:val="right" w:leader="dot" w:pos="9062"/>
+            </w:tabs>
+            <w:rPr>
+              <w:rFonts w:asciiTheme="minorHAnsi" w:eastAsiaTheme="minorEastAsia" w:hAnsiTheme="minorHAnsi" w:cstheme="minorBidi"/>
+              <w:noProof/>
+              <w:lang w:eastAsia="nl-NL"/>
+            </w:rPr>
+          </w:pPr>
+          <w:hyperlink w:anchor="_Toc535323721" w:history="1">
+            <w:r>
+              <w:rPr>
+                <w:rStyle w:val="Hyperlink"/>
+                <w:noProof/>
+              </w:rPr>
+              <w:t>Kerntaak 9</w:t>
+            </w:r>
+            <w:r>
+              <w:rPr>
+                <w:noProof/>
+                <w:webHidden/>
+              </w:rPr>
+              <w:tab/>
+            </w:r>
+            <w:r>
+              <w:rPr>
+                <w:noProof/>
+                <w:webHidden/>
+              </w:rPr>
+              <w:fldChar w:fldCharType="begin"/>
+            </w:r>
+            <w:r>
+              <w:rPr>
+                <w:noProof/>
+                <w:webHidden/>
+              </w:rPr>
+              <w:instrText xml:space="preserve"> PAGEREF _Toc535323721 \h </w:instrText>
+            </w:r>
+            <w:r>
+              <w:rPr>
+                <w:noProof/>
+                <w:webHidden/>
+              </w:rPr>
+            </w:r>
+            <w:r>
+              <w:rPr>
+                <w:noProof/>
+                <w:webHidden/>
+              </w:rPr>
+              <w:fldChar w:fldCharType="separate"/>
+            </w:r>
+            <w:r>
+              <w:rPr>
+                <w:noProof/>
+                <w:webHidden/>
+              </w:rPr>
+              <w:t>4</w:t>
+            </w:r>
+            <w:r>
+              <w:rPr>
+                <w:noProof/>
+                <w:webHidden/>
+              </w:rPr>
+              <w:fldChar w:fldCharType="end"/>
+            </w:r>
+          </w:hyperlink>
+        </w:p>
+        <w:p>
+          <w:pPr>
+            <w:pStyle w:val="Inhopg1"/>
+            <w:tabs>
+              <w:tab w:val="right" w:leader="dot" w:pos="9062"/>
+            </w:tabs>
+            <w:rPr>
+              <w:rFonts w:asciiTheme="minorHAnsi" w:eastAsiaTheme="minorEastAsia" w:hAnsiTheme="minorHAnsi" w:cstheme="minorBidi"/>
+              <w:noProof/>
+              <w:lang w:eastAsia="nl-NL"/>
+            </w:rPr>
+          </w:pPr>
+          <w:hyperlink w:anchor="_Toc535323722" w:history="1">
+            <w:r>
+              <w:rPr>
+                <w:rStyle w:val="Hyperlink"/>
+                <w:noProof/>
+              </w:rPr>
+              <w:t>Inleiding</w:t>
+            </w:r>
+            <w:r>
+              <w:rPr>
+                <w:noProof/>
+                <w:webHidden/>
+              </w:rPr>
+              <w:tab/>
+            </w:r>
+            <w:r>
+              <w:rPr>
+                <w:noProof/>
+                <w:webHidden/>
+              </w:rPr>
+              <w:fldChar w:fldCharType="begin"/>
+            </w:r>
+            <w:r>
+              <w:rPr>
+                <w:noProof/>
+                <w:webHidden/>
+              </w:rPr>
+              <w:instrText xml:space="preserve"> PAGEREF _Toc535323722 \h </w:instrText>
+            </w:r>
+            <w:r>
+              <w:rPr>
+                <w:noProof/>
+                <w:webHidden/>
+              </w:rPr>
+            </w:r>
+            <w:r>
+              <w:rPr>
+                <w:noProof/>
+                <w:webHidden/>
+              </w:rPr>
+              <w:fldChar w:fldCharType="separate"/>
+            </w:r>
+            <w:r>
+              <w:rPr>
+                <w:noProof/>
+                <w:webHidden/>
+              </w:rPr>
+              <w:t>9</w:t>
+            </w:r>
+            <w:r>
+              <w:rPr>
+                <w:noProof/>
+                <w:webHidden/>
+              </w:rPr>
+              <w:fldChar w:fldCharType="end"/>
+            </w:r>
+          </w:hyperlink>
+        </w:p>
+        <w:p>
+          <w:pPr>
+            <w:pStyle w:val="Inhopg1"/>
+            <w:tabs>
+              <w:tab w:val="right" w:leader="dot" w:pos="9062"/>
+            </w:tabs>
+            <w:rPr>
+              <w:rFonts w:asciiTheme="minorHAnsi" w:eastAsiaTheme="minorEastAsia" w:hAnsiTheme="minorHAnsi" w:cstheme="minorBidi"/>
+              <w:noProof/>
+              <w:lang w:eastAsia="nl-NL"/>
+            </w:rPr>
+          </w:pPr>
+          <w:hyperlink w:anchor="_Toc535323723" w:history="1">
+            <w:r>
+              <w:rPr>
+                <w:rStyle w:val="Hyperlink"/>
+                <w:noProof/>
+              </w:rPr>
+              <w:t>Eisen</w:t>
+            </w:r>
+            <w:r>
+              <w:rPr>
+                <w:noProof/>
+                <w:webHidden/>
+              </w:rPr>
+              <w:tab/>
+            </w:r>
+            <w:r>
+              <w:rPr>
+                <w:noProof/>
+                <w:webHidden/>
+              </w:rPr>
+              <w:fldChar w:fldCharType="begin"/>
+            </w:r>
+            <w:r>
+              <w:rPr>
+                <w:noProof/>
+                <w:webHidden/>
+              </w:rPr>
+              <w:instrText xml:space="preserve"> PAGEREF _Toc535323723 \h </w:instrText>
+            </w:r>
+            <w:r>
+              <w:rPr>
+                <w:noProof/>
+                <w:webHidden/>
+              </w:rPr>
+            </w:r>
+            <w:r>
+              <w:rPr>
+                <w:noProof/>
+                <w:webHidden/>
+              </w:rPr>
+              <w:fldChar w:fldCharType="separate"/>
+            </w:r>
+            <w:r>
+              <w:rPr>
+                <w:noProof/>
+                <w:webHidden/>
+              </w:rPr>
+              <w:t>9</w:t>
+            </w:r>
+            <w:r>
+              <w:rPr>
+                <w:noProof/>
+                <w:webHidden/>
+              </w:rPr>
+              <w:fldChar w:fldCharType="end"/>
+            </w:r>
+          </w:hyperlink>
+        </w:p>
+        <w:p>
+          <w:pPr>
+            <w:pStyle w:val="Inhopg1"/>
+            <w:tabs>
+              <w:tab w:val="right" w:leader="dot" w:pos="9062"/>
+            </w:tabs>
+            <w:rPr>
+              <w:rFonts w:asciiTheme="minorHAnsi" w:eastAsiaTheme="minorEastAsia" w:hAnsiTheme="minorHAnsi" w:cstheme="minorBidi"/>
+              <w:noProof/>
+              <w:lang w:eastAsia="nl-NL"/>
+            </w:rPr>
+          </w:pPr>
+          <w:hyperlink w:anchor="_Toc535323724" w:history="1">
+            <w:r>
+              <w:rPr>
+                <w:rStyle w:val="Hyperlink"/>
+                <w:noProof/>
+              </w:rPr>
+              <w:t>Beslissingen</w:t>
+            </w:r>
+            <w:r>
+              <w:rPr>
+                <w:noProof/>
+                <w:webHidden/>
+              </w:rPr>
+              <w:tab/>
+            </w:r>
+            <w:r>
+              <w:rPr>
+                <w:noProof/>
+                <w:webHidden/>
+              </w:rPr>
+              <w:fldChar w:fldCharType="begin"/>
+            </w:r>
+            <w:r>
+              <w:rPr>
+                <w:noProof/>
+                <w:webHidden/>
+              </w:rPr>
+              <w:instrText xml:space="preserve"> PAGEREF _Toc535323724 \h </w:instrText>
+            </w:r>
+            <w:r>
+              <w:rPr>
+                <w:noProof/>
+                <w:webHidden/>
+              </w:rPr>
+            </w:r>
+            <w:r>
+              <w:rPr>
+                <w:noProof/>
+                <w:webHidden/>
+              </w:rPr>
+              <w:fldChar w:fldCharType="separate"/>
+            </w:r>
+            <w:r>
+              <w:rPr>
+                <w:noProof/>
+                <w:webHidden/>
+              </w:rPr>
+              <w:t>9</w:t>
+            </w:r>
+            <w:r>
+              <w:rPr>
+                <w:noProof/>
+                <w:webHidden/>
+              </w:rPr>
+              <w:fldChar w:fldCharType="end"/>
+            </w:r>
+          </w:hyperlink>
+        </w:p>
+        <w:p>
+          <w:pPr>
+            <w:pStyle w:val="Inhopg1"/>
+            <w:tabs>
+              <w:tab w:val="right" w:leader="dot" w:pos="9062"/>
+            </w:tabs>
+            <w:rPr>
+              <w:rFonts w:asciiTheme="minorHAnsi" w:eastAsiaTheme="minorEastAsia" w:hAnsiTheme="minorHAnsi" w:cstheme="minorBidi"/>
+              <w:noProof/>
+              <w:lang w:eastAsia="nl-NL"/>
+            </w:rPr>
+          </w:pPr>
+          <w:hyperlink w:anchor="_Toc535323725" w:history="1">
+            <w:r>
+              <w:rPr>
+                <w:rStyle w:val="Hyperlink"/>
+                <w:noProof/>
+              </w:rPr>
+              <w:t>Afspraken</w:t>
+            </w:r>
+            <w:r>
+              <w:rPr>
+                <w:noProof/>
+                <w:webHidden/>
+              </w:rPr>
+              <w:tab/>
+            </w:r>
+            <w:r>
+              <w:rPr>
+                <w:noProof/>
+                <w:webHidden/>
+              </w:rPr>
+              <w:fldChar w:fldCharType="begin"/>
+            </w:r>
+            <w:r>
+              <w:rPr>
+                <w:noProof/>
+                <w:webHidden/>
+              </w:rPr>
+              <w:instrText xml:space="preserve"> PAGEREF _Toc535323725 \h </w:instrText>
+            </w:r>
+            <w:r>
+              <w:rPr>
+                <w:noProof/>
+                <w:webHidden/>
+              </w:rPr>
+            </w:r>
+            <w:r>
+              <w:rPr>
+                <w:noProof/>
+                <w:webHidden/>
+              </w:rPr>
+              <w:fldChar w:fldCharType="separate"/>
+            </w:r>
+            <w:r>
+              <w:rPr>
+                <w:noProof/>
+                <w:webHidden/>
+              </w:rPr>
+              <w:t>9</w:t>
+            </w:r>
+            <w:r>
+              <w:rPr>
+                <w:noProof/>
+                <w:webHidden/>
+              </w:rPr>
+              <w:fldChar w:fldCharType="end"/>
+            </w:r>
+          </w:hyperlink>
+        </w:p>
+        <w:p>
+          <w:pPr>
+            <w:pStyle w:val="Inhopg1"/>
+            <w:tabs>
+              <w:tab w:val="right" w:leader="dot" w:pos="9062"/>
+            </w:tabs>
+            <w:rPr>
+              <w:rFonts w:asciiTheme="minorHAnsi" w:eastAsiaTheme="minorEastAsia" w:hAnsiTheme="minorHAnsi" w:cstheme="minorBidi"/>
+              <w:noProof/>
+              <w:lang w:eastAsia="nl-NL"/>
+            </w:rPr>
+          </w:pPr>
+          <w:hyperlink w:anchor="_Toc535323726" w:history="1">
+            <w:r>
+              <w:rPr>
+                <w:rStyle w:val="Hyperlink"/>
+                <w:noProof/>
+              </w:rPr>
+              <w:t>Plan van Aanpak</w:t>
+            </w:r>
+            <w:r>
+              <w:rPr>
+                <w:noProof/>
+                <w:webHidden/>
+              </w:rPr>
+              <w:tab/>
+            </w:r>
+            <w:r>
+              <w:rPr>
+                <w:noProof/>
+                <w:webHidden/>
+              </w:rPr>
+              <w:fldChar w:fldCharType="begin"/>
+            </w:r>
+            <w:r>
+              <w:rPr>
+                <w:noProof/>
+                <w:webHidden/>
+              </w:rPr>
+              <w:instrText xml:space="preserve"> PAGEREF _Toc535323726 \h </w:instrText>
+            </w:r>
+            <w:r>
+              <w:rPr>
+                <w:noProof/>
+                <w:webHidden/>
+              </w:rPr>
+            </w:r>
+            <w:r>
+              <w:rPr>
+                <w:noProof/>
+                <w:webHidden/>
+              </w:rPr>
+              <w:fldChar w:fldCharType="separate"/>
+            </w:r>
+            <w:r>
+              <w:rPr>
+                <w:noProof/>
+                <w:webHidden/>
+              </w:rPr>
+              <w:t>10</w:t>
+            </w:r>
+            <w:r>
+              <w:rPr>
+                <w:noProof/>
+                <w:webHidden/>
+              </w:rPr>
+              <w:fldChar w:fldCharType="end"/>
+            </w:r>
+          </w:hyperlink>
+        </w:p>
+        <w:p>
+          <w:pPr>
+            <w:pStyle w:val="Inhopg1"/>
+            <w:tabs>
+              <w:tab w:val="right" w:leader="dot" w:pos="9062"/>
+            </w:tabs>
+            <w:rPr>
+              <w:rFonts w:asciiTheme="minorHAnsi" w:eastAsiaTheme="minorEastAsia" w:hAnsiTheme="minorHAnsi" w:cstheme="minorBidi"/>
+              <w:noProof/>
+              <w:lang w:eastAsia="nl-NL"/>
+            </w:rPr>
+          </w:pPr>
+          <w:hyperlink w:anchor="_Toc535323727" w:history="1">
+            <w:r>
+              <w:rPr>
+                <w:rStyle w:val="Hyperlink"/>
+                <w:noProof/>
+              </w:rPr>
+              <w:t>Ontwerponderdelen</w:t>
+            </w:r>
+            <w:r>
+              <w:rPr>
+                <w:noProof/>
+                <w:webHidden/>
+              </w:rPr>
+              <w:tab/>
+            </w:r>
+            <w:r>
+              <w:rPr>
+                <w:noProof/>
+                <w:webHidden/>
+              </w:rPr>
+              <w:fldChar w:fldCharType="begin"/>
+            </w:r>
+            <w:r>
+              <w:rPr>
+                <w:noProof/>
+                <w:webHidden/>
+              </w:rPr>
+              <w:instrText xml:space="preserve"> PAGEREF _Toc535323727 \h </w:instrText>
+            </w:r>
+            <w:r>
+              <w:rPr>
+                <w:noProof/>
+                <w:webHidden/>
+              </w:rPr>
+            </w:r>
+            <w:r>
+              <w:rPr>
+                <w:noProof/>
+                <w:webHidden/>
+              </w:rPr>
+              <w:fldChar w:fldCharType="separate"/>
+            </w:r>
+            <w:r>
+              <w:rPr>
+                <w:noProof/>
+                <w:webHidden/>
+              </w:rPr>
+              <w:t>10</w:t>
+            </w:r>
+            <w:r>
+              <w:rPr>
+                <w:noProof/>
+                <w:webHidden/>
+              </w:rPr>
+              <w:fldChar w:fldCharType="end"/>
+            </w:r>
+          </w:hyperlink>
+        </w:p>
+        <w:p>
+          <w:pPr>
+            <w:pStyle w:val="Inhopg2"/>
+            <w:tabs>
+              <w:tab w:val="right" w:leader="dot" w:pos="9062"/>
+            </w:tabs>
+            <w:rPr>
+              <w:rFonts w:asciiTheme="minorHAnsi" w:eastAsiaTheme="minorEastAsia" w:hAnsiTheme="minorHAnsi" w:cstheme="minorBidi"/>
+              <w:noProof/>
+              <w:lang w:eastAsia="nl-NL"/>
+            </w:rPr>
+          </w:pPr>
+          <w:hyperlink w:anchor="_Toc535323728" w:history="1">
+            <w:r>
+              <w:rPr>
+                <w:rStyle w:val="Hyperlink"/>
+                <w:noProof/>
+              </w:rPr>
+              <w:t>Web server aanmaken</w:t>
+            </w:r>
+            <w:r>
+              <w:rPr>
+                <w:noProof/>
+                <w:webHidden/>
+              </w:rPr>
+              <w:tab/>
+            </w:r>
+            <w:r>
+              <w:rPr>
+                <w:noProof/>
+                <w:webHidden/>
+              </w:rPr>
+              <w:fldChar w:fldCharType="begin"/>
+            </w:r>
+            <w:r>
+              <w:rPr>
+                <w:noProof/>
+                <w:webHidden/>
+              </w:rPr>
+              <w:instrText xml:space="preserve"> PAGEREF _Toc535323728 \h </w:instrText>
+            </w:r>
+            <w:r>
+              <w:rPr>
+                <w:noProof/>
+                <w:webHidden/>
+              </w:rPr>
+            </w:r>
+            <w:r>
+              <w:rPr>
+                <w:noProof/>
+                <w:webHidden/>
+              </w:rPr>
+              <w:fldChar w:fldCharType="separate"/>
+            </w:r>
+            <w:r>
+              <w:rPr>
+                <w:noProof/>
+                <w:webHidden/>
+              </w:rPr>
+              <w:t>10</w:t>
+            </w:r>
+            <w:r>
+              <w:rPr>
+                <w:noProof/>
+                <w:webHidden/>
+              </w:rPr>
+              <w:fldChar w:fldCharType="end"/>
+            </w:r>
+          </w:hyperlink>
+        </w:p>
+        <w:p>
+          <w:pPr>
+            <w:pStyle w:val="Inhopg2"/>
+            <w:tabs>
+              <w:tab w:val="right" w:leader="dot" w:pos="9062"/>
+            </w:tabs>
+            <w:rPr>
+              <w:rFonts w:asciiTheme="minorHAnsi" w:eastAsiaTheme="minorEastAsia" w:hAnsiTheme="minorHAnsi" w:cstheme="minorBidi"/>
+              <w:noProof/>
+              <w:lang w:eastAsia="nl-NL"/>
+            </w:rPr>
+          </w:pPr>
+          <w:hyperlink w:anchor="_Toc535323729" w:history="1">
+            <w:r>
+              <w:rPr>
+                <w:rStyle w:val="Hyperlink"/>
+                <w:noProof/>
+              </w:rPr>
+              <w:t>Website</w:t>
+            </w:r>
+            <w:r>
+              <w:rPr>
+                <w:noProof/>
+                <w:webHidden/>
+              </w:rPr>
+              <w:tab/>
+            </w:r>
+            <w:r>
+              <w:rPr>
+                <w:noProof/>
+                <w:webHidden/>
+              </w:rPr>
+              <w:fldChar w:fldCharType="begin"/>
+            </w:r>
+            <w:r>
+              <w:rPr>
+                <w:noProof/>
+                <w:webHidden/>
+              </w:rPr>
+              <w:instrText xml:space="preserve"> PAGEREF _Toc535323729 \h </w:instrText>
+            </w:r>
+            <w:r>
+              <w:rPr>
+                <w:noProof/>
+                <w:webHidden/>
+              </w:rPr>
+            </w:r>
+            <w:r>
+              <w:rPr>
+                <w:noProof/>
+                <w:webHidden/>
+              </w:rPr>
+              <w:fldChar w:fldCharType="separate"/>
+            </w:r>
+            <w:r>
+              <w:rPr>
+                <w:noProof/>
+                <w:webHidden/>
+              </w:rPr>
+              <w:t>10</w:t>
+            </w:r>
+            <w:r>
+              <w:rPr>
+                <w:noProof/>
+                <w:webHidden/>
+              </w:rPr>
+              <w:fldChar w:fldCharType="end"/>
+            </w:r>
+          </w:hyperlink>
+        </w:p>
+        <w:p>
+          <w:pPr>
+            <w:pStyle w:val="Inhopg1"/>
+            <w:tabs>
+              <w:tab w:val="right" w:leader="dot" w:pos="9062"/>
+            </w:tabs>
+            <w:rPr>
+              <w:rFonts w:asciiTheme="minorHAnsi" w:eastAsiaTheme="minorEastAsia" w:hAnsiTheme="minorHAnsi" w:cstheme="minorBidi"/>
+              <w:noProof/>
+              <w:lang w:eastAsia="nl-NL"/>
+            </w:rPr>
+          </w:pPr>
+          <w:hyperlink w:anchor="_Toc535323730" w:history="1">
+            <w:r>
+              <w:rPr>
+                <w:rStyle w:val="Hyperlink"/>
+                <w:noProof/>
+              </w:rPr>
+              <w:t>Ontwerponderdelen datahandling</w:t>
+            </w:r>
+            <w:r>
+              <w:rPr>
+                <w:noProof/>
+                <w:webHidden/>
+              </w:rPr>
+              <w:tab/>
+            </w:r>
+            <w:r>
+              <w:rPr>
+                <w:noProof/>
+                <w:webHidden/>
+              </w:rPr>
+              <w:fldChar w:fldCharType="begin"/>
+            </w:r>
+            <w:r>
+              <w:rPr>
+                <w:noProof/>
+                <w:webHidden/>
+              </w:rPr>
+              <w:instrText xml:space="preserve"> PAGEREF _Toc535323730 \h </w:instrText>
+            </w:r>
+            <w:r>
+              <w:rPr>
+                <w:noProof/>
+                <w:webHidden/>
+              </w:rPr>
+            </w:r>
+            <w:r>
+              <w:rPr>
+                <w:noProof/>
+                <w:webHidden/>
+              </w:rPr>
+              <w:fldChar w:fldCharType="separate"/>
+            </w:r>
+            <w:r>
+              <w:rPr>
+                <w:noProof/>
+                <w:webHidden/>
+              </w:rPr>
+              <w:t>10</w:t>
+            </w:r>
+            <w:r>
+              <w:rPr>
+                <w:noProof/>
+                <w:webHidden/>
+              </w:rPr>
+              <w:fldChar w:fldCharType="end"/>
+            </w:r>
+          </w:hyperlink>
+        </w:p>
+        <w:p>
+          <w:pPr>
+            <w:pStyle w:val="Inhopg2"/>
+            <w:tabs>
+              <w:tab w:val="right" w:leader="dot" w:pos="9062"/>
+            </w:tabs>
+            <w:rPr>
+              <w:rFonts w:asciiTheme="minorHAnsi" w:eastAsiaTheme="minorEastAsia" w:hAnsiTheme="minorHAnsi" w:cstheme="minorBidi"/>
+              <w:noProof/>
+              <w:lang w:eastAsia="nl-NL"/>
+            </w:rPr>
+          </w:pPr>
+          <w:hyperlink w:anchor="_Toc535323731" w:history="1">
+            <w:r>
+              <w:rPr>
+                <w:rStyle w:val="Hyperlink"/>
+                <w:noProof/>
+              </w:rPr>
+              <w:t>Basisopbouw dataverzending</w:t>
+            </w:r>
+            <w:r>
+              <w:rPr>
+                <w:noProof/>
+                <w:webHidden/>
+              </w:rPr>
+              <w:tab/>
+            </w:r>
+            <w:r>
+              <w:rPr>
+                <w:noProof/>
+                <w:webHidden/>
+              </w:rPr>
+              <w:fldChar w:fldCharType="begin"/>
+            </w:r>
+            <w:r>
+              <w:rPr>
+                <w:noProof/>
+                <w:webHidden/>
+              </w:rPr>
+              <w:instrText xml:space="preserve"> PAGEREF _Toc535323731 \h </w:instrText>
+            </w:r>
+            <w:r>
+              <w:rPr>
+                <w:noProof/>
+                <w:webHidden/>
+              </w:rPr>
+            </w:r>
+            <w:r>
+              <w:rPr>
+                <w:noProof/>
+                <w:webHidden/>
+              </w:rPr>
+              <w:fldChar w:fldCharType="separate"/>
+            </w:r>
+            <w:r>
+              <w:rPr>
+                <w:noProof/>
+                <w:webHidden/>
+              </w:rPr>
+              <w:t>10</w:t>
+            </w:r>
+            <w:r>
+              <w:rPr>
+                <w:noProof/>
+                <w:webHidden/>
+              </w:rPr>
+              <w:fldChar w:fldCharType="end"/>
+            </w:r>
+          </w:hyperlink>
+        </w:p>
+        <w:p>
+          <w:pPr>
+            <w:pStyle w:val="Inhopg2"/>
+            <w:tabs>
+              <w:tab w:val="right" w:leader="dot" w:pos="9062"/>
+            </w:tabs>
+            <w:rPr>
+              <w:rFonts w:asciiTheme="minorHAnsi" w:eastAsiaTheme="minorEastAsia" w:hAnsiTheme="minorHAnsi" w:cstheme="minorBidi"/>
+              <w:noProof/>
+              <w:lang w:eastAsia="nl-NL"/>
+            </w:rPr>
+          </w:pPr>
+          <w:hyperlink w:anchor="_Toc535323732" w:history="1">
+            <w:r>
+              <w:rPr>
+                <w:rStyle w:val="Hyperlink"/>
+                <w:noProof/>
+              </w:rPr>
+              <w:t>Stap 1 Website</w:t>
+            </w:r>
+            <w:r>
+              <w:rPr>
+                <w:noProof/>
+                <w:webHidden/>
+              </w:rPr>
+              <w:tab/>
+            </w:r>
+            <w:r>
+              <w:rPr>
+                <w:noProof/>
+                <w:webHidden/>
+              </w:rPr>
+              <w:fldChar w:fldCharType="begin"/>
+            </w:r>
+            <w:r>
+              <w:rPr>
+                <w:noProof/>
+                <w:webHidden/>
+              </w:rPr>
+              <w:instrText xml:space="preserve"> PAGEREF _Toc535323732 \h </w:instrText>
+            </w:r>
+            <w:r>
+              <w:rPr>
+                <w:noProof/>
+                <w:webHidden/>
+              </w:rPr>
+            </w:r>
+            <w:r>
+              <w:rPr>
+                <w:noProof/>
+                <w:webHidden/>
+              </w:rPr>
+              <w:fldChar w:fldCharType="separate"/>
+            </w:r>
+            <w:r>
+              <w:rPr>
+                <w:noProof/>
+                <w:webHidden/>
+              </w:rPr>
+              <w:t>10</w:t>
+            </w:r>
+            <w:r>
+              <w:rPr>
+                <w:noProof/>
+                <w:webHidden/>
+              </w:rPr>
+              <w:fldChar w:fldCharType="end"/>
+            </w:r>
+          </w:hyperlink>
+        </w:p>
+        <w:p>
+          <w:pPr>
+            <w:pStyle w:val="Inhopg2"/>
+            <w:tabs>
+              <w:tab w:val="right" w:leader="dot" w:pos="9062"/>
+            </w:tabs>
+            <w:rPr>
+              <w:rFonts w:asciiTheme="minorHAnsi" w:eastAsiaTheme="minorEastAsia" w:hAnsiTheme="minorHAnsi" w:cstheme="minorBidi"/>
+              <w:noProof/>
+              <w:lang w:eastAsia="nl-NL"/>
+            </w:rPr>
+          </w:pPr>
+          <w:hyperlink w:anchor="_Toc535323733" w:history="1">
+            <w:r>
+              <w:rPr>
+                <w:rStyle w:val="Hyperlink"/>
+                <w:noProof/>
+              </w:rPr>
+              <w:t>Stap 2: QR code generator</w:t>
+            </w:r>
+            <w:r>
+              <w:rPr>
+                <w:noProof/>
+                <w:webHidden/>
+              </w:rPr>
+              <w:tab/>
+            </w:r>
+            <w:r>
+              <w:rPr>
+                <w:noProof/>
+                <w:webHidden/>
+              </w:rPr>
+              <w:fldChar w:fldCharType="begin"/>
+            </w:r>
+            <w:r>
+              <w:rPr>
+                <w:noProof/>
+                <w:webHidden/>
+              </w:rPr>
+              <w:instrText xml:space="preserve"> PAGEREF _Toc535323733 \h </w:instrText>
+            </w:r>
+            <w:r>
+              <w:rPr>
+                <w:noProof/>
+                <w:webHidden/>
+              </w:rPr>
+            </w:r>
+            <w:r>
+              <w:rPr>
+                <w:noProof/>
+                <w:webHidden/>
+              </w:rPr>
+              <w:fldChar w:fldCharType="separate"/>
+            </w:r>
+            <w:r>
+              <w:rPr>
+                <w:noProof/>
+                <w:webHidden/>
+              </w:rPr>
+              <w:t>10</w:t>
+            </w:r>
+            <w:r>
+              <w:rPr>
+                <w:noProof/>
+                <w:webHidden/>
+              </w:rPr>
+              <w:fldChar w:fldCharType="end"/>
+            </w:r>
+          </w:hyperlink>
+        </w:p>
+        <w:p>
+          <w:pPr>
+            <w:pStyle w:val="Inhopg2"/>
+            <w:tabs>
+              <w:tab w:val="right" w:leader="dot" w:pos="9062"/>
+            </w:tabs>
+            <w:rPr>
+              <w:rFonts w:asciiTheme="minorHAnsi" w:eastAsiaTheme="minorEastAsia" w:hAnsiTheme="minorHAnsi" w:cstheme="minorBidi"/>
+              <w:noProof/>
+              <w:lang w:eastAsia="nl-NL"/>
+            </w:rPr>
+          </w:pPr>
+          <w:hyperlink w:anchor="_Toc535323734" w:history="1">
+            <w:r>
+              <w:rPr>
+                <w:rStyle w:val="Hyperlink"/>
+                <w:noProof/>
+              </w:rPr>
+              <w:t>Stap 3: QR code reader</w:t>
+            </w:r>
+            <w:r>
+              <w:rPr>
+                <w:noProof/>
+                <w:webHidden/>
+              </w:rPr>
+              <w:tab/>
+            </w:r>
+            <w:r>
+              <w:rPr>
+                <w:noProof/>
+                <w:webHidden/>
+              </w:rPr>
+              <w:fldChar w:fldCharType="begin"/>
+            </w:r>
+            <w:r>
+              <w:rPr>
+                <w:noProof/>
+                <w:webHidden/>
+              </w:rPr>
+              <w:instrText xml:space="preserve"> PAGEREF _Toc535323734 \h </w:instrText>
+            </w:r>
+            <w:r>
+              <w:rPr>
+                <w:noProof/>
+                <w:webHidden/>
+              </w:rPr>
+            </w:r>
+            <w:r>
+              <w:rPr>
+                <w:noProof/>
+                <w:webHidden/>
+              </w:rPr>
+              <w:fldChar w:fldCharType="separate"/>
+            </w:r>
+            <w:r>
+              <w:rPr>
+                <w:noProof/>
+                <w:webHidden/>
+              </w:rPr>
+              <w:t>11</w:t>
+            </w:r>
+            <w:r>
+              <w:rPr>
+                <w:noProof/>
+                <w:webHidden/>
+              </w:rPr>
+              <w:fldChar w:fldCharType="end"/>
+            </w:r>
+          </w:hyperlink>
+        </w:p>
+        <w:p>
+          <w:pPr>
+            <w:pStyle w:val="Inhopg2"/>
+            <w:tabs>
+              <w:tab w:val="right" w:leader="dot" w:pos="9062"/>
+            </w:tabs>
+            <w:rPr>
+              <w:rFonts w:asciiTheme="minorHAnsi" w:eastAsiaTheme="minorEastAsia" w:hAnsiTheme="minorHAnsi" w:cstheme="minorBidi"/>
+              <w:noProof/>
+              <w:lang w:eastAsia="nl-NL"/>
+            </w:rPr>
+          </w:pPr>
+          <w:hyperlink w:anchor="_Toc535323735" w:history="1">
+            <w:r>
+              <w:rPr>
+                <w:rStyle w:val="Hyperlink"/>
+                <w:noProof/>
+              </w:rPr>
+              <w:t>Stap 4: Json versturen</w:t>
+            </w:r>
+            <w:r>
+              <w:rPr>
+                <w:noProof/>
+                <w:webHidden/>
+              </w:rPr>
+              <w:tab/>
+            </w:r>
+            <w:r>
+              <w:rPr>
+                <w:noProof/>
+                <w:webHidden/>
+              </w:rPr>
+              <w:fldChar w:fldCharType="begin"/>
+            </w:r>
+            <w:r>
+              <w:rPr>
+                <w:noProof/>
+                <w:webHidden/>
+              </w:rPr>
+              <w:instrText xml:space="preserve"> PAGEREF _Toc535323735 \h </w:instrText>
+            </w:r>
+            <w:r>
+              <w:rPr>
+                <w:noProof/>
+                <w:webHidden/>
+              </w:rPr>
+            </w:r>
+            <w:r>
+              <w:rPr>
+                <w:noProof/>
+                <w:webHidden/>
+              </w:rPr>
+              <w:fldChar w:fldCharType="separate"/>
+            </w:r>
+            <w:r>
+              <w:rPr>
+                <w:noProof/>
+                <w:webHidden/>
+              </w:rPr>
+              <w:t>11</w:t>
+            </w:r>
+            <w:r>
+              <w:rPr>
+                <w:noProof/>
+                <w:webHidden/>
+              </w:rPr>
+              <w:fldChar w:fldCharType="end"/>
+            </w:r>
+          </w:hyperlink>
+        </w:p>
+        <w:p>
+          <w:pPr>
+            <w:pStyle w:val="Inhopg2"/>
+            <w:tabs>
+              <w:tab w:val="right" w:leader="dot" w:pos="9062"/>
+            </w:tabs>
+            <w:rPr>
+              <w:rFonts w:asciiTheme="minorHAnsi" w:eastAsiaTheme="minorEastAsia" w:hAnsiTheme="minorHAnsi" w:cstheme="minorBidi"/>
+              <w:noProof/>
+              <w:lang w:eastAsia="nl-NL"/>
+            </w:rPr>
+          </w:pPr>
+          <w:hyperlink w:anchor="_Toc535323736" w:history="1">
+            <w:r>
+              <w:rPr>
+                <w:rStyle w:val="Hyperlink"/>
+                <w:noProof/>
+              </w:rPr>
+              <w:t>Stap 5: Arduino</w:t>
+            </w:r>
+            <w:r>
+              <w:rPr>
+                <w:noProof/>
+                <w:webHidden/>
+              </w:rPr>
+              <w:tab/>
+            </w:r>
+            <w:r>
+              <w:rPr>
+                <w:noProof/>
+                <w:webHidden/>
+              </w:rPr>
+              <w:fldChar w:fldCharType="begin"/>
+            </w:r>
+            <w:r>
+              <w:rPr>
+                <w:noProof/>
+                <w:webHidden/>
+              </w:rPr>
+              <w:instrText xml:space="preserve"> PAGEREF _Toc535323736 \h </w:instrText>
+            </w:r>
+            <w:r>
+              <w:rPr>
+                <w:noProof/>
+                <w:webHidden/>
+              </w:rPr>
+            </w:r>
+            <w:r>
+              <w:rPr>
+                <w:noProof/>
+                <w:webHidden/>
+              </w:rPr>
+              <w:fldChar w:fldCharType="separate"/>
+            </w:r>
+            <w:r>
+              <w:rPr>
+                <w:noProof/>
+                <w:webHidden/>
+              </w:rPr>
+              <w:t>11</w:t>
+            </w:r>
+            <w:r>
+              <w:rPr>
+                <w:noProof/>
+                <w:webHidden/>
+              </w:rPr>
+              <w:fldChar w:fldCharType="end"/>
+            </w:r>
+          </w:hyperlink>
+        </w:p>
+        <w:p>
+          <w:pPr>
+            <w:pStyle w:val="Inhopg1"/>
+            <w:tabs>
+              <w:tab w:val="right" w:leader="dot" w:pos="9062"/>
+            </w:tabs>
+            <w:rPr>
+              <w:rFonts w:asciiTheme="minorHAnsi" w:eastAsiaTheme="minorEastAsia" w:hAnsiTheme="minorHAnsi" w:cstheme="minorBidi"/>
+              <w:noProof/>
+              <w:lang w:eastAsia="nl-NL"/>
+            </w:rPr>
+          </w:pPr>
+          <w:hyperlink w:anchor="_Toc535323737" w:history="1">
+            <w:r>
+              <w:rPr>
+                <w:rStyle w:val="Hyperlink"/>
+                <w:noProof/>
+              </w:rPr>
+              <w:t>Planning</w:t>
+            </w:r>
+            <w:r>
+              <w:rPr>
+                <w:noProof/>
+                <w:webHidden/>
+              </w:rPr>
+              <w:tab/>
+            </w:r>
+            <w:r>
+              <w:rPr>
+                <w:noProof/>
+                <w:webHidden/>
+              </w:rPr>
+              <w:fldChar w:fldCharType="begin"/>
+            </w:r>
+            <w:r>
+              <w:rPr>
+                <w:noProof/>
+                <w:webHidden/>
+              </w:rPr>
+              <w:instrText xml:space="preserve"> PAGEREF _Toc535323737 \h </w:instrText>
+            </w:r>
+            <w:r>
+              <w:rPr>
+                <w:noProof/>
+                <w:webHidden/>
+              </w:rPr>
+            </w:r>
+            <w:r>
+              <w:rPr>
+                <w:noProof/>
+                <w:webHidden/>
+              </w:rPr>
+              <w:fldChar w:fldCharType="separate"/>
+            </w:r>
+            <w:r>
+              <w:rPr>
+                <w:noProof/>
+                <w:webHidden/>
+              </w:rPr>
+              <w:t>11</w:t>
+            </w:r>
+            <w:r>
+              <w:rPr>
+                <w:noProof/>
+                <w:webHidden/>
+              </w:rPr>
+              <w:fldChar w:fldCharType="end"/>
+            </w:r>
+          </w:hyperlink>
+        </w:p>
+        <w:p>
+          <w:pPr>
+            <w:pStyle w:val="Inhopg1"/>
+            <w:tabs>
+              <w:tab w:val="right" w:leader="dot" w:pos="9062"/>
+            </w:tabs>
+            <w:rPr>
+              <w:rFonts w:asciiTheme="minorHAnsi" w:eastAsiaTheme="minorEastAsia" w:hAnsiTheme="minorHAnsi" w:cstheme="minorBidi"/>
+              <w:noProof/>
+              <w:lang w:eastAsia="nl-NL"/>
+            </w:rPr>
+          </w:pPr>
+          <w:hyperlink w:anchor="_Toc535323738" w:history="1">
+            <w:r>
+              <w:rPr>
+                <w:rStyle w:val="Hyperlink"/>
+                <w:noProof/>
+              </w:rPr>
+              <w:t>Over dit document</w:t>
+            </w:r>
+            <w:r>
+              <w:rPr>
+                <w:noProof/>
+                <w:webHidden/>
+              </w:rPr>
+              <w:tab/>
+            </w:r>
+            <w:r>
+              <w:rPr>
+                <w:noProof/>
+                <w:webHidden/>
+              </w:rPr>
+              <w:fldChar w:fldCharType="begin"/>
+            </w:r>
+            <w:r>
+              <w:rPr>
+                <w:noProof/>
+                <w:webHidden/>
+              </w:rPr>
+              <w:instrText xml:space="preserve"> PAGEREF _Toc535323738 \h </w:instrText>
+            </w:r>
+            <w:r>
+              <w:rPr>
+                <w:noProof/>
+                <w:webHidden/>
+              </w:rPr>
+            </w:r>
+            <w:r>
+              <w:rPr>
+                <w:noProof/>
+                <w:webHidden/>
+              </w:rPr>
+              <w:fldChar w:fldCharType="separate"/>
+            </w:r>
+            <w:r>
+              <w:rPr>
+                <w:noProof/>
+                <w:webHidden/>
+              </w:rPr>
+              <w:t>12</w:t>
+            </w:r>
+            <w:r>
+              <w:rPr>
+                <w:noProof/>
+                <w:webHidden/>
+              </w:rPr>
+              <w:fldChar w:fldCharType="end"/>
+            </w:r>
+          </w:hyperlink>
+        </w:p>
+        <w:p>
+          <w:pPr>
+            <w:pStyle w:val="Inhopg2"/>
+            <w:tabs>
+              <w:tab w:val="right" w:leader="dot" w:pos="9062"/>
+            </w:tabs>
+            <w:rPr>
+              <w:rFonts w:asciiTheme="minorHAnsi" w:eastAsiaTheme="minorEastAsia" w:hAnsiTheme="minorHAnsi" w:cstheme="minorBidi"/>
+              <w:noProof/>
+              <w:lang w:eastAsia="nl-NL"/>
+            </w:rPr>
+          </w:pPr>
+          <w:hyperlink w:anchor="_Toc535323739" w:history="1">
+            <w:r>
+              <w:rPr>
+                <w:rStyle w:val="Hyperlink"/>
+                <w:noProof/>
+              </w:rPr>
+              <w:t>Afkortingen</w:t>
+            </w:r>
+            <w:r>
+              <w:rPr>
+                <w:noProof/>
+                <w:webHidden/>
+              </w:rPr>
+              <w:tab/>
+            </w:r>
+            <w:r>
+              <w:rPr>
+                <w:noProof/>
+                <w:webHidden/>
+              </w:rPr>
+              <w:fldChar w:fldCharType="begin"/>
+            </w:r>
+            <w:r>
+              <w:rPr>
+                <w:noProof/>
+                <w:webHidden/>
+              </w:rPr>
+              <w:instrText xml:space="preserve"> PAGEREF _Toc535323739 \h </w:instrText>
+            </w:r>
+            <w:r>
+              <w:rPr>
+                <w:noProof/>
+                <w:webHidden/>
+              </w:rPr>
+            </w:r>
+            <w:r>
+              <w:rPr>
+                <w:noProof/>
+                <w:webHidden/>
+              </w:rPr>
+              <w:fldChar w:fldCharType="separate"/>
+            </w:r>
+            <w:r>
+              <w:rPr>
+                <w:noProof/>
+                <w:webHidden/>
+              </w:rPr>
+              <w:t>12</w:t>
+            </w:r>
+            <w:r>
+              <w:rPr>
+                <w:noProof/>
+                <w:webHidden/>
+              </w:rPr>
+              <w:fldChar w:fldCharType="end"/>
+            </w:r>
+          </w:hyperlink>
+        </w:p>
+        <w:p>
+          <w:pPr>
+            <w:pStyle w:val="Inhopg2"/>
+            <w:tabs>
+              <w:tab w:val="right" w:leader="dot" w:pos="9062"/>
+            </w:tabs>
+            <w:rPr>
+              <w:rFonts w:asciiTheme="minorHAnsi" w:eastAsiaTheme="minorEastAsia" w:hAnsiTheme="minorHAnsi" w:cstheme="minorBidi"/>
+              <w:noProof/>
+              <w:lang w:eastAsia="nl-NL"/>
+            </w:rPr>
+          </w:pPr>
+          <w:hyperlink w:anchor="_Toc535323740" w:history="1">
+            <w:r>
+              <w:rPr>
+                <w:rStyle w:val="Hyperlink"/>
+                <w:noProof/>
+              </w:rPr>
+              <w:t>Referenties</w:t>
+            </w:r>
+            <w:r>
+              <w:rPr>
+                <w:noProof/>
+                <w:webHidden/>
+              </w:rPr>
+              <w:tab/>
+            </w:r>
+            <w:r>
+              <w:rPr>
+                <w:noProof/>
+                <w:webHidden/>
+              </w:rPr>
+              <w:fldChar w:fldCharType="begin"/>
+            </w:r>
+            <w:r>
+              <w:rPr>
+                <w:noProof/>
+                <w:webHidden/>
+              </w:rPr>
+              <w:instrText xml:space="preserve"> PAGEREF _Toc535323740 \h </w:instrText>
+            </w:r>
+            <w:r>
+              <w:rPr>
+                <w:noProof/>
+                <w:webHidden/>
+              </w:rPr>
+            </w:r>
+            <w:r>
+              <w:rPr>
+                <w:noProof/>
+                <w:webHidden/>
+              </w:rPr>
+              <w:fldChar w:fldCharType="separate"/>
+            </w:r>
+            <w:r>
+              <w:rPr>
+                <w:noProof/>
+                <w:webHidden/>
+              </w:rPr>
+              <w:t>12</w:t>
+            </w:r>
+            <w:r>
+              <w:rPr>
+                <w:noProof/>
+                <w:webHidden/>
+              </w:rPr>
+              <w:fldChar w:fldCharType="end"/>
+            </w:r>
+          </w:hyperlink>
+        </w:p>
+        <w:p>
+          <w:pPr>
+            <w:pStyle w:val="Inhopg2"/>
+            <w:tabs>
+              <w:tab w:val="right" w:leader="dot" w:pos="9062"/>
+            </w:tabs>
+            <w:rPr>
+              <w:rFonts w:asciiTheme="minorHAnsi" w:eastAsiaTheme="minorEastAsia" w:hAnsiTheme="minorHAnsi" w:cstheme="minorBidi"/>
+              <w:noProof/>
+              <w:lang w:eastAsia="nl-NL"/>
+            </w:rPr>
+          </w:pPr>
+          <w:hyperlink w:anchor="_Toc535323741" w:history="1">
+            <w:r>
+              <w:rPr>
+                <w:rStyle w:val="Hyperlink"/>
+                <w:noProof/>
+              </w:rPr>
+              <w:t>Definities</w:t>
+            </w:r>
+            <w:r>
+              <w:rPr>
+                <w:noProof/>
+                <w:webHidden/>
+              </w:rPr>
+              <w:tab/>
+            </w:r>
+            <w:r>
+              <w:rPr>
+                <w:noProof/>
+                <w:webHidden/>
+              </w:rPr>
+              <w:fldChar w:fldCharType="begin"/>
+            </w:r>
+            <w:r>
+              <w:rPr>
+                <w:noProof/>
+                <w:webHidden/>
+              </w:rPr>
+              <w:instrText xml:space="preserve"> PAGEREF _Toc535323741 \h </w:instrText>
+            </w:r>
+            <w:r>
+              <w:rPr>
+                <w:noProof/>
+                <w:webHidden/>
+              </w:rPr>
+            </w:r>
+            <w:r>
+              <w:rPr>
+                <w:noProof/>
+                <w:webHidden/>
+              </w:rPr>
+              <w:fldChar w:fldCharType="separate"/>
+            </w:r>
+            <w:r>
+              <w:rPr>
+                <w:noProof/>
+                <w:webHidden/>
+              </w:rPr>
+              <w:t>12</w:t>
+            </w:r>
+            <w:r>
+              <w:rPr>
+                <w:noProof/>
+                <w:webHidden/>
+              </w:rPr>
+              <w:fldChar w:fldCharType="end"/>
+            </w:r>
+          </w:hyperlink>
+        </w:p>
+        <w:p>
+          <w:pPr>
+            <w:pStyle w:val="Inhopg2"/>
+            <w:tabs>
+              <w:tab w:val="right" w:leader="dot" w:pos="9062"/>
+            </w:tabs>
+            <w:rPr>
+              <w:rFonts w:asciiTheme="minorHAnsi" w:eastAsiaTheme="minorEastAsia" w:hAnsiTheme="minorHAnsi" w:cstheme="minorBidi"/>
+              <w:noProof/>
+              <w:lang w:eastAsia="nl-NL"/>
+            </w:rPr>
+          </w:pPr>
+          <w:hyperlink w:anchor="_Toc535323742" w:history="1">
+            <w:r>
+              <w:rPr>
+                <w:rStyle w:val="Hyperlink"/>
+                <w:noProof/>
+              </w:rPr>
+              <w:t>Gebruikte materialen</w:t>
+            </w:r>
+            <w:r>
+              <w:rPr>
+                <w:noProof/>
+                <w:webHidden/>
+              </w:rPr>
+              <w:tab/>
+            </w:r>
+            <w:r>
+              <w:rPr>
+                <w:noProof/>
+                <w:webHidden/>
+              </w:rPr>
+              <w:fldChar w:fldCharType="begin"/>
+            </w:r>
+            <w:r>
+              <w:rPr>
+                <w:noProof/>
+                <w:webHidden/>
+              </w:rPr>
+              <w:instrText xml:space="preserve"> PAGEREF _Toc535323742 \h </w:instrText>
+            </w:r>
+            <w:r>
+              <w:rPr>
+                <w:noProof/>
+                <w:webHidden/>
+              </w:rPr>
+            </w:r>
+            <w:r>
+              <w:rPr>
+                <w:noProof/>
+                <w:webHidden/>
+              </w:rPr>
+              <w:fldChar w:fldCharType="separate"/>
+            </w:r>
+            <w:r>
+              <w:rPr>
+                <w:noProof/>
+                <w:webHidden/>
+              </w:rPr>
+              <w:t>12</w:t>
+            </w:r>
+            <w:r>
+              <w:rPr>
+                <w:noProof/>
+                <w:webHidden/>
+              </w:rPr>
+              <w:fldChar w:fldCharType="end"/>
+            </w:r>
+          </w:hyperlink>
+        </w:p>
+        <w:p>
+          <w:pPr>
+            <w:pStyle w:val="Inhopg1"/>
+            <w:tabs>
+              <w:tab w:val="right" w:leader="dot" w:pos="9062"/>
+            </w:tabs>
+            <w:rPr>
+              <w:rFonts w:asciiTheme="minorHAnsi" w:eastAsiaTheme="minorEastAsia" w:hAnsiTheme="minorHAnsi" w:cstheme="minorBidi"/>
+              <w:noProof/>
+              <w:lang w:eastAsia="nl-NL"/>
+            </w:rPr>
+          </w:pPr>
+          <w:hyperlink w:anchor="_Toc535323743" w:history="1">
+            <w:r>
+              <w:rPr>
+                <w:rStyle w:val="Hyperlink"/>
+                <w:noProof/>
+              </w:rPr>
+              <w:t>Bijlagen</w:t>
+            </w:r>
+            <w:r>
+              <w:rPr>
+                <w:noProof/>
+                <w:webHidden/>
+              </w:rPr>
+              <w:tab/>
+            </w:r>
+            <w:r>
+              <w:rPr>
+                <w:noProof/>
+                <w:webHidden/>
+              </w:rPr>
+              <w:fldChar w:fldCharType="begin"/>
+            </w:r>
+            <w:r>
+              <w:rPr>
+                <w:noProof/>
+                <w:webHidden/>
+              </w:rPr>
+              <w:instrText xml:space="preserve"> PAGEREF _Toc535323743 \h </w:instrText>
+            </w:r>
+            <w:r>
+              <w:rPr>
+                <w:noProof/>
+                <w:webHidden/>
+              </w:rPr>
+            </w:r>
+            <w:r>
+              <w:rPr>
+                <w:noProof/>
+                <w:webHidden/>
+              </w:rPr>
+              <w:fldChar w:fldCharType="separate"/>
+            </w:r>
+            <w:r>
+              <w:rPr>
+                <w:noProof/>
+                <w:webHidden/>
+              </w:rPr>
+              <w:t>13</w:t>
+            </w:r>
+            <w:r>
+              <w:rPr>
+                <w:noProof/>
+                <w:webHidden/>
+              </w:rPr>
+              <w:fldChar w:fldCharType="end"/>
+            </w:r>
+          </w:hyperlink>
+        </w:p>
+        <w:p>
+          <w:pPr>
+            <w:pStyle w:val="Inhopg2"/>
+            <w:tabs>
+              <w:tab w:val="right" w:leader="dot" w:pos="9062"/>
+            </w:tabs>
+            <w:rPr>
+              <w:rFonts w:asciiTheme="minorHAnsi" w:eastAsiaTheme="minorEastAsia" w:hAnsiTheme="minorHAnsi" w:cstheme="minorBidi"/>
+              <w:noProof/>
+              <w:lang w:eastAsia="nl-NL"/>
+            </w:rPr>
+          </w:pPr>
+          <w:hyperlink w:anchor="_Toc535323744" w:history="1">
+            <w:r>
+              <w:rPr>
+                <w:rStyle w:val="Hyperlink"/>
+                <w:noProof/>
+                <w:lang w:val="en-US"/>
+              </w:rPr>
+              <w:t>Arduino MEGA 2560 pinout</w:t>
+            </w:r>
+            <w:r>
+              <w:rPr>
+                <w:noProof/>
+                <w:webHidden/>
+              </w:rPr>
+              <w:tab/>
+            </w:r>
+            <w:r>
+              <w:rPr>
+                <w:noProof/>
+                <w:webHidden/>
+              </w:rPr>
+              <w:fldChar w:fldCharType="begin"/>
+            </w:r>
+            <w:r>
+              <w:rPr>
+                <w:noProof/>
+                <w:webHidden/>
+              </w:rPr>
+              <w:instrText xml:space="preserve"> PAGEREF _Toc535323744 \h </w:instrText>
+            </w:r>
+            <w:r>
+              <w:rPr>
+                <w:noProof/>
+                <w:webHidden/>
+              </w:rPr>
+            </w:r>
+            <w:r>
+              <w:rPr>
+                <w:noProof/>
+                <w:webHidden/>
+              </w:rPr>
+              <w:fldChar w:fldCharType="separate"/>
+            </w:r>
+            <w:r>
+              <w:rPr>
+                <w:noProof/>
+                <w:webHidden/>
+              </w:rPr>
+              <w:t>13</w:t>
+            </w:r>
+            <w:r>
+              <w:rPr>
+                <w:noProof/>
+                <w:webHidden/>
+              </w:rPr>
+              <w:fldChar w:fldCharType="end"/>
+            </w:r>
+          </w:hyperlink>
+        </w:p>
+        <w:p>
+          <w:pPr>
+            <w:pStyle w:val="Inhopg2"/>
+            <w:tabs>
+              <w:tab w:val="right" w:leader="dot" w:pos="9062"/>
+            </w:tabs>
+            <w:rPr>
+              <w:rFonts w:asciiTheme="minorHAnsi" w:eastAsiaTheme="minorEastAsia" w:hAnsiTheme="minorHAnsi" w:cstheme="minorBidi"/>
+              <w:noProof/>
+              <w:lang w:eastAsia="nl-NL"/>
+            </w:rPr>
+          </w:pPr>
+          <w:hyperlink w:anchor="_Toc535323745" w:history="1">
+            <w:r>
+              <w:rPr>
+                <w:rStyle w:val="Hyperlink"/>
+                <w:noProof/>
+                <w:lang w:val="en-US"/>
+              </w:rPr>
+              <w:t>ERD</w:t>
+            </w:r>
+            <w:r>
+              <w:rPr>
+                <w:noProof/>
+                <w:webHidden/>
+              </w:rPr>
+              <w:tab/>
+            </w:r>
+            <w:r>
+              <w:rPr>
+                <w:noProof/>
+                <w:webHidden/>
+              </w:rPr>
+              <w:fldChar w:fldCharType="begin"/>
+            </w:r>
+            <w:r>
+              <w:rPr>
+                <w:noProof/>
+                <w:webHidden/>
+              </w:rPr>
+              <w:instrText xml:space="preserve"> PAGEREF _Toc535323745 \h </w:instrText>
+            </w:r>
+            <w:r>
+              <w:rPr>
+                <w:noProof/>
+                <w:webHidden/>
+              </w:rPr>
+            </w:r>
+            <w:r>
+              <w:rPr>
+                <w:noProof/>
+                <w:webHidden/>
+              </w:rPr>
+              <w:fldChar w:fldCharType="separate"/>
+            </w:r>
+            <w:r>
+              <w:rPr>
+                <w:noProof/>
+                <w:webHidden/>
+              </w:rPr>
+              <w:t>14</w:t>
+            </w:r>
+            <w:r>
+              <w:rPr>
+                <w:noProof/>
+                <w:webHidden/>
+              </w:rPr>
+              <w:fldChar w:fldCharType="end"/>
+            </w:r>
+          </w:hyperlink>
+        </w:p>
+        <w:p>
+          <w:pPr>
+            <w:pStyle w:val="Inhopg1"/>
+            <w:tabs>
+              <w:tab w:val="right" w:leader="dot" w:pos="9062"/>
+            </w:tabs>
+            <w:rPr>
+              <w:rFonts w:asciiTheme="minorHAnsi" w:eastAsiaTheme="minorEastAsia" w:hAnsiTheme="minorHAnsi" w:cstheme="minorBidi"/>
+              <w:noProof/>
+              <w:lang w:eastAsia="nl-NL"/>
+            </w:rPr>
+          </w:pPr>
+          <w:hyperlink w:anchor="_Toc535323746" w:history="1">
+            <w:r>
+              <w:rPr>
+                <w:rStyle w:val="Hyperlink"/>
+                <w:noProof/>
+              </w:rPr>
+              <w:t>PROJECT MANAGEMENT</w:t>
+            </w:r>
+            <w:r>
+              <w:rPr>
+                <w:noProof/>
+                <w:webHidden/>
+              </w:rPr>
+              <w:tab/>
+            </w:r>
+            <w:r>
+              <w:rPr>
+                <w:noProof/>
+                <w:webHidden/>
+              </w:rPr>
+              <w:fldChar w:fldCharType="begin"/>
+            </w:r>
+            <w:r>
+              <w:rPr>
+                <w:noProof/>
+                <w:webHidden/>
+              </w:rPr>
+              <w:instrText xml:space="preserve"> PAGEREF _Toc535323746 \h </w:instrText>
+            </w:r>
+            <w:r>
+              <w:rPr>
+                <w:noProof/>
+                <w:webHidden/>
+              </w:rPr>
+            </w:r>
+            <w:r>
+              <w:rPr>
+                <w:noProof/>
+                <w:webHidden/>
+              </w:rPr>
+              <w:fldChar w:fldCharType="separate"/>
+            </w:r>
+            <w:r>
+              <w:rPr>
+                <w:noProof/>
+                <w:webHidden/>
+              </w:rPr>
+              <w:t>17</w:t>
+            </w:r>
+            <w:r>
+              <w:rPr>
+                <w:noProof/>
+                <w:webHidden/>
+              </w:rPr>
+              <w:fldChar w:fldCharType="end"/>
+            </w:r>
+          </w:hyperlink>
+        </w:p>
+        <w:p>
+          <w:pPr>
+            <w:pStyle w:val="Inhopg1"/>
+            <w:tabs>
+              <w:tab w:val="right" w:leader="dot" w:pos="9062"/>
+            </w:tabs>
+            <w:rPr>
+              <w:rFonts w:asciiTheme="minorHAnsi" w:eastAsiaTheme="minorEastAsia" w:hAnsiTheme="minorHAnsi" w:cstheme="minorBidi"/>
+              <w:noProof/>
+              <w:lang w:eastAsia="nl-NL"/>
+            </w:rPr>
+          </w:pPr>
+          <w:hyperlink w:anchor="_Toc535323747" w:history="1">
+            <w:r>
+              <w:rPr>
+                <w:rStyle w:val="Hyperlink"/>
+                <w:noProof/>
+              </w:rPr>
+              <w:t>PROJECT DETAILS</w:t>
+            </w:r>
+            <w:r>
+              <w:rPr>
+                <w:noProof/>
+                <w:webHidden/>
+              </w:rPr>
+              <w:tab/>
+            </w:r>
+            <w:r>
+              <w:rPr>
+                <w:noProof/>
+                <w:webHidden/>
+              </w:rPr>
+              <w:fldChar w:fldCharType="begin"/>
+            </w:r>
+            <w:r>
+              <w:rPr>
+                <w:noProof/>
+                <w:webHidden/>
+              </w:rPr>
+              <w:instrText xml:space="preserve"> PAGEREF _Toc535323747 \h </w:instrText>
+            </w:r>
+            <w:r>
+              <w:rPr>
+                <w:noProof/>
+                <w:webHidden/>
+              </w:rPr>
+            </w:r>
+            <w:r>
+              <w:rPr>
+                <w:noProof/>
+                <w:webHidden/>
+              </w:rPr>
+              <w:fldChar w:fldCharType="separate"/>
+            </w:r>
+            <w:r>
+              <w:rPr>
+                <w:noProof/>
+                <w:webHidden/>
+              </w:rPr>
+              <w:t>17</w:t>
+            </w:r>
+            <w:r>
+              <w:rPr>
+                <w:noProof/>
+                <w:webHidden/>
+              </w:rPr>
+              <w:fldChar w:fldCharType="end"/>
+            </w:r>
+          </w:hyperlink>
+        </w:p>
+        <w:p>
+          <w:pPr>
+            <w:pStyle w:val="Inhopg1"/>
+            <w:tabs>
+              <w:tab w:val="right" w:leader="dot" w:pos="9062"/>
+            </w:tabs>
+            <w:rPr>
+              <w:rFonts w:asciiTheme="minorHAnsi" w:eastAsiaTheme="minorEastAsia" w:hAnsiTheme="minorHAnsi" w:cstheme="minorBidi"/>
+              <w:noProof/>
+              <w:lang w:eastAsia="nl-NL"/>
+            </w:rPr>
+          </w:pPr>
+          <w:hyperlink w:anchor="_Toc535323748" w:history="1">
+            <w:r>
+              <w:rPr>
+                <w:rStyle w:val="Hyperlink"/>
+                <w:noProof/>
+                <w:lang w:val="en-US"/>
+              </w:rPr>
+              <w:t>PROJECT DESCRIPTION</w:t>
+            </w:r>
+            <w:r>
+              <w:rPr>
+                <w:noProof/>
+                <w:webHidden/>
+              </w:rPr>
+              <w:tab/>
+            </w:r>
+            <w:r>
+              <w:rPr>
+                <w:noProof/>
+                <w:webHidden/>
+              </w:rPr>
+              <w:fldChar w:fldCharType="begin"/>
+            </w:r>
+            <w:r>
+              <w:rPr>
+                <w:noProof/>
+                <w:webHidden/>
+              </w:rPr>
+              <w:instrText xml:space="preserve"> PAGEREF _Toc535323748 \h </w:instrText>
+            </w:r>
+            <w:r>
+              <w:rPr>
+                <w:noProof/>
+                <w:webHidden/>
+              </w:rPr>
+            </w:r>
+            <w:r>
+              <w:rPr>
+                <w:noProof/>
+                <w:webHidden/>
+              </w:rPr>
+              <w:fldChar w:fldCharType="separate"/>
+            </w:r>
+            <w:r>
+              <w:rPr>
+                <w:noProof/>
+                <w:webHidden/>
+              </w:rPr>
+              <w:t>17</w:t>
+            </w:r>
+            <w:r>
+              <w:rPr>
+                <w:noProof/>
+                <w:webHidden/>
+              </w:rPr>
+              <w:fldChar w:fldCharType="end"/>
+            </w:r>
+          </w:hyperlink>
+        </w:p>
+        <w:p>
+          <w:pPr>
+            <w:pStyle w:val="Inhopg1"/>
+            <w:tabs>
+              <w:tab w:val="right" w:leader="dot" w:pos="9062"/>
+            </w:tabs>
+            <w:rPr>
+              <w:rFonts w:asciiTheme="minorHAnsi" w:eastAsiaTheme="minorEastAsia" w:hAnsiTheme="minorHAnsi" w:cstheme="minorBidi"/>
+              <w:noProof/>
+              <w:lang w:eastAsia="nl-NL"/>
+            </w:rPr>
+          </w:pPr>
+          <w:hyperlink w:anchor="_Toc535323749" w:history="1">
+            <w:r>
+              <w:rPr>
+                <w:rStyle w:val="Hyperlink"/>
+                <w:noProof/>
+                <w:lang w:val="en-US"/>
+              </w:rPr>
+              <w:t>REQUIREMENTS</w:t>
+            </w:r>
+            <w:r>
+              <w:rPr>
+                <w:noProof/>
+                <w:webHidden/>
+              </w:rPr>
+              <w:tab/>
+            </w:r>
+            <w:r>
+              <w:rPr>
+                <w:noProof/>
+                <w:webHidden/>
+              </w:rPr>
+              <w:fldChar w:fldCharType="begin"/>
+            </w:r>
+            <w:r>
+              <w:rPr>
+                <w:noProof/>
+                <w:webHidden/>
+              </w:rPr>
+              <w:instrText xml:space="preserve"> PAGEREF _Toc535323749 \h </w:instrText>
+            </w:r>
+            <w:r>
+              <w:rPr>
+                <w:noProof/>
+                <w:webHidden/>
+              </w:rPr>
+            </w:r>
+            <w:r>
+              <w:rPr>
+                <w:noProof/>
+                <w:webHidden/>
+              </w:rPr>
+              <w:fldChar w:fldCharType="separate"/>
+            </w:r>
+            <w:r>
+              <w:rPr>
+                <w:noProof/>
+                <w:webHidden/>
+              </w:rPr>
+              <w:t>18</w:t>
+            </w:r>
+            <w:r>
+              <w:rPr>
+                <w:noProof/>
+                <w:webHidden/>
+              </w:rPr>
+              <w:fldChar w:fldCharType="end"/>
+            </w:r>
+          </w:hyperlink>
+        </w:p>
+        <w:p>
+          <w:pPr>
+            <w:pStyle w:val="Inhopg2"/>
+            <w:tabs>
+              <w:tab w:val="right" w:leader="dot" w:pos="9062"/>
+            </w:tabs>
+            <w:rPr>
+              <w:rFonts w:asciiTheme="minorHAnsi" w:eastAsiaTheme="minorEastAsia" w:hAnsiTheme="minorHAnsi" w:cstheme="minorBidi"/>
+              <w:noProof/>
+              <w:lang w:eastAsia="nl-NL"/>
+            </w:rPr>
+          </w:pPr>
+          <w:hyperlink w:anchor="_Toc535323750" w:history="1">
+            <w:r>
+              <w:rPr>
+                <w:rStyle w:val="Hyperlink"/>
+                <w:noProof/>
+                <w:lang w:val="en-US"/>
+              </w:rPr>
+              <w:t>Must</w:t>
+            </w:r>
+            <w:r>
+              <w:rPr>
+                <w:noProof/>
+                <w:webHidden/>
+              </w:rPr>
+              <w:tab/>
+            </w:r>
+            <w:r>
+              <w:rPr>
+                <w:noProof/>
+                <w:webHidden/>
+              </w:rPr>
+              <w:fldChar w:fldCharType="begin"/>
+            </w:r>
+            <w:r>
+              <w:rPr>
+                <w:noProof/>
+                <w:webHidden/>
+              </w:rPr>
+              <w:instrText xml:space="preserve"> PAGEREF _Toc535323750 \h </w:instrText>
+            </w:r>
+            <w:r>
+              <w:rPr>
+                <w:noProof/>
+                <w:webHidden/>
+              </w:rPr>
+            </w:r>
+            <w:r>
+              <w:rPr>
+                <w:noProof/>
+                <w:webHidden/>
+              </w:rPr>
+              <w:fldChar w:fldCharType="separate"/>
+            </w:r>
+            <w:r>
+              <w:rPr>
+                <w:noProof/>
+                <w:webHidden/>
+              </w:rPr>
+              <w:t>18</w:t>
+            </w:r>
+            <w:r>
+              <w:rPr>
+                <w:noProof/>
+                <w:webHidden/>
+              </w:rPr>
+              <w:fldChar w:fldCharType="end"/>
+            </w:r>
+          </w:hyperlink>
+        </w:p>
+        <w:p>
+          <w:pPr>
+            <w:pStyle w:val="Inhopg2"/>
+            <w:tabs>
+              <w:tab w:val="right" w:leader="dot" w:pos="9062"/>
+            </w:tabs>
+            <w:rPr>
+              <w:rFonts w:asciiTheme="minorHAnsi" w:eastAsiaTheme="minorEastAsia" w:hAnsiTheme="minorHAnsi" w:cstheme="minorBidi"/>
+              <w:noProof/>
+              <w:lang w:eastAsia="nl-NL"/>
+            </w:rPr>
+          </w:pPr>
+          <w:hyperlink w:anchor="_Toc535323751" w:history="1">
+            <w:r>
+              <w:rPr>
+                <w:rStyle w:val="Hyperlink"/>
+                <w:noProof/>
+                <w:lang w:val="en-US"/>
+              </w:rPr>
+              <w:t>Schould</w:t>
+            </w:r>
+            <w:r>
+              <w:rPr>
+                <w:noProof/>
+                <w:webHidden/>
+              </w:rPr>
+              <w:tab/>
+            </w:r>
+            <w:r>
+              <w:rPr>
+                <w:noProof/>
+                <w:webHidden/>
+              </w:rPr>
+              <w:fldChar w:fldCharType="begin"/>
+            </w:r>
+            <w:r>
+              <w:rPr>
+                <w:noProof/>
+                <w:webHidden/>
+              </w:rPr>
+              <w:instrText xml:space="preserve"> PAGEREF _Toc535323751 \h </w:instrText>
+            </w:r>
+            <w:r>
+              <w:rPr>
+                <w:noProof/>
+                <w:webHidden/>
+              </w:rPr>
+            </w:r>
+            <w:r>
+              <w:rPr>
+                <w:noProof/>
+                <w:webHidden/>
+              </w:rPr>
+              <w:fldChar w:fldCharType="separate"/>
+            </w:r>
+            <w:r>
+              <w:rPr>
+                <w:noProof/>
+                <w:webHidden/>
+              </w:rPr>
+              <w:t>18</w:t>
+            </w:r>
+            <w:r>
+              <w:rPr>
+                <w:noProof/>
+                <w:webHidden/>
+              </w:rPr>
+              <w:fldChar w:fldCharType="end"/>
+            </w:r>
+          </w:hyperlink>
+        </w:p>
+        <w:p>
+          <w:pPr>
+            <w:pStyle w:val="Inhopg2"/>
+            <w:tabs>
+              <w:tab w:val="right" w:leader="dot" w:pos="9062"/>
+            </w:tabs>
+            <w:rPr>
+              <w:rFonts w:asciiTheme="minorHAnsi" w:eastAsiaTheme="minorEastAsia" w:hAnsiTheme="minorHAnsi" w:cstheme="minorBidi"/>
+              <w:noProof/>
+              <w:lang w:eastAsia="nl-NL"/>
+            </w:rPr>
+          </w:pPr>
+          <w:hyperlink w:anchor="_Toc535323752" w:history="1">
+            <w:r>
+              <w:rPr>
+                <w:rStyle w:val="Hyperlink"/>
+                <w:noProof/>
+                <w:lang w:val="en-US"/>
+              </w:rPr>
+              <w:t>Could</w:t>
+            </w:r>
+            <w:r>
+              <w:rPr>
+                <w:noProof/>
+                <w:webHidden/>
+              </w:rPr>
+              <w:tab/>
+            </w:r>
+            <w:r>
+              <w:rPr>
+                <w:noProof/>
+                <w:webHidden/>
+              </w:rPr>
+              <w:fldChar w:fldCharType="begin"/>
+            </w:r>
+            <w:r>
+              <w:rPr>
+                <w:noProof/>
+                <w:webHidden/>
+              </w:rPr>
+              <w:instrText xml:space="preserve"> PAGEREF _Toc535323752 \h </w:instrText>
+            </w:r>
+            <w:r>
+              <w:rPr>
+                <w:noProof/>
+                <w:webHidden/>
+              </w:rPr>
+            </w:r>
+            <w:r>
+              <w:rPr>
+                <w:noProof/>
+                <w:webHidden/>
+              </w:rPr>
+              <w:fldChar w:fldCharType="separate"/>
+            </w:r>
+            <w:r>
+              <w:rPr>
+                <w:noProof/>
+                <w:webHidden/>
+              </w:rPr>
+              <w:t>18</w:t>
+            </w:r>
+            <w:r>
+              <w:rPr>
+                <w:noProof/>
+                <w:webHidden/>
+              </w:rPr>
+              <w:fldChar w:fldCharType="end"/>
+            </w:r>
+          </w:hyperlink>
+        </w:p>
+        <w:p>
+          <w:pPr>
+            <w:pStyle w:val="Inhopg2"/>
+            <w:tabs>
+              <w:tab w:val="right" w:leader="dot" w:pos="9062"/>
+            </w:tabs>
+            <w:rPr>
+              <w:rFonts w:asciiTheme="minorHAnsi" w:eastAsiaTheme="minorEastAsia" w:hAnsiTheme="minorHAnsi" w:cstheme="minorBidi"/>
+              <w:noProof/>
+              <w:lang w:eastAsia="nl-NL"/>
+            </w:rPr>
+          </w:pPr>
+          <w:hyperlink w:anchor="_Toc535323753" w:history="1">
+            <w:r>
+              <w:rPr>
+                <w:rStyle w:val="Hyperlink"/>
+                <w:noProof/>
+                <w:lang w:val="en-US"/>
+              </w:rPr>
+              <w:t>Won’t</w:t>
+            </w:r>
+            <w:r>
+              <w:rPr>
+                <w:noProof/>
+                <w:webHidden/>
+              </w:rPr>
+              <w:tab/>
+            </w:r>
+            <w:r>
+              <w:rPr>
+                <w:noProof/>
+                <w:webHidden/>
+              </w:rPr>
+              <w:fldChar w:fldCharType="begin"/>
+            </w:r>
+            <w:r>
+              <w:rPr>
+                <w:noProof/>
+                <w:webHidden/>
+              </w:rPr>
+              <w:instrText xml:space="preserve"> PAGEREF _Toc535323753 \h </w:instrText>
+            </w:r>
+            <w:r>
+              <w:rPr>
+                <w:noProof/>
+                <w:webHidden/>
+              </w:rPr>
+            </w:r>
+            <w:r>
+              <w:rPr>
+                <w:noProof/>
+                <w:webHidden/>
+              </w:rPr>
+              <w:fldChar w:fldCharType="separate"/>
+            </w:r>
+            <w:r>
+              <w:rPr>
+                <w:noProof/>
+                <w:webHidden/>
+              </w:rPr>
+              <w:t>18</w:t>
+            </w:r>
+            <w:r>
+              <w:rPr>
+                <w:noProof/>
+                <w:webHidden/>
+              </w:rPr>
+              <w:fldChar w:fldCharType="end"/>
+            </w:r>
+          </w:hyperlink>
+        </w:p>
+        <w:p>
+          <w:pPr>
+            <w:pStyle w:val="Inhopg1"/>
+            <w:tabs>
+              <w:tab w:val="right" w:leader="dot" w:pos="9062"/>
+            </w:tabs>
+            <w:rPr>
+              <w:rFonts w:asciiTheme="minorHAnsi" w:eastAsiaTheme="minorEastAsia" w:hAnsiTheme="minorHAnsi" w:cstheme="minorBidi"/>
+              <w:noProof/>
+              <w:lang w:eastAsia="nl-NL"/>
+            </w:rPr>
+          </w:pPr>
+          <w:hyperlink w:anchor="_Toc535323754" w:history="1">
+            <w:r>
+              <w:rPr>
+                <w:rStyle w:val="Hyperlink"/>
+                <w:noProof/>
+                <w:lang w:val="en-US"/>
+              </w:rPr>
+              <w:t>CONTENT OF A REQUIREMENTS DOCUMENT</w:t>
+            </w:r>
+            <w:r>
+              <w:rPr>
+                <w:noProof/>
+                <w:webHidden/>
+              </w:rPr>
+              <w:tab/>
+            </w:r>
+            <w:r>
+              <w:rPr>
+                <w:noProof/>
+                <w:webHidden/>
+              </w:rPr>
+              <w:fldChar w:fldCharType="begin"/>
+            </w:r>
+            <w:r>
+              <w:rPr>
+                <w:noProof/>
+                <w:webHidden/>
+              </w:rPr>
+              <w:instrText xml:space="preserve"> PAGEREF _Toc535323754 \h </w:instrText>
+            </w:r>
+            <w:r>
+              <w:rPr>
+                <w:noProof/>
+                <w:webHidden/>
+              </w:rPr>
+            </w:r>
+            <w:r>
+              <w:rPr>
+                <w:noProof/>
+                <w:webHidden/>
+              </w:rPr>
+              <w:fldChar w:fldCharType="separate"/>
+            </w:r>
+            <w:r>
+              <w:rPr>
+                <w:noProof/>
+                <w:webHidden/>
+              </w:rPr>
+              <w:t>18</w:t>
+            </w:r>
+            <w:r>
+              <w:rPr>
+                <w:noProof/>
+                <w:webHidden/>
+              </w:rPr>
+              <w:fldChar w:fldCharType="end"/>
+            </w:r>
+          </w:hyperlink>
+        </w:p>
+        <w:p>
+          <w:pPr>
+            <w:pStyle w:val="Inhopg1"/>
+            <w:tabs>
+              <w:tab w:val="right" w:leader="dot" w:pos="9062"/>
+            </w:tabs>
+            <w:rPr>
+              <w:rFonts w:asciiTheme="minorHAnsi" w:eastAsiaTheme="minorEastAsia" w:hAnsiTheme="minorHAnsi" w:cstheme="minorBidi"/>
+              <w:noProof/>
+              <w:lang w:eastAsia="nl-NL"/>
+            </w:rPr>
+          </w:pPr>
+          <w:hyperlink w:anchor="_Toc535323755" w:history="1">
+            <w:r>
+              <w:rPr>
+                <w:rStyle w:val="Hyperlink"/>
+                <w:noProof/>
+                <w:lang w:val="en-US"/>
+              </w:rPr>
+              <w:t>USE CASE DIAGRAM AND SCENARIOS</w:t>
+            </w:r>
+            <w:r>
+              <w:rPr>
+                <w:noProof/>
+                <w:webHidden/>
+              </w:rPr>
+              <w:tab/>
+            </w:r>
+            <w:r>
+              <w:rPr>
+                <w:noProof/>
+                <w:webHidden/>
+              </w:rPr>
+              <w:fldChar w:fldCharType="begin"/>
+            </w:r>
+            <w:r>
+              <w:rPr>
+                <w:noProof/>
+                <w:webHidden/>
+              </w:rPr>
+              <w:instrText xml:space="preserve"> PAGEREF _Toc535323755 \h </w:instrText>
+            </w:r>
+            <w:r>
+              <w:rPr>
+                <w:noProof/>
+                <w:webHidden/>
+              </w:rPr>
+            </w:r>
+            <w:r>
+              <w:rPr>
+                <w:noProof/>
+                <w:webHidden/>
+              </w:rPr>
+              <w:fldChar w:fldCharType="separate"/>
+            </w:r>
+            <w:r>
+              <w:rPr>
+                <w:noProof/>
+                <w:webHidden/>
+              </w:rPr>
+              <w:t>19</w:t>
+            </w:r>
+            <w:r>
+              <w:rPr>
+                <w:noProof/>
+                <w:webHidden/>
+              </w:rPr>
+              <w:fldChar w:fldCharType="end"/>
+            </w:r>
+          </w:hyperlink>
+        </w:p>
+        <w:p>
+          <w:pPr>
+            <w:pStyle w:val="Inhopg1"/>
+            <w:tabs>
+              <w:tab w:val="right" w:leader="dot" w:pos="9062"/>
+            </w:tabs>
+            <w:rPr>
+              <w:rFonts w:asciiTheme="minorHAnsi" w:eastAsiaTheme="minorEastAsia" w:hAnsiTheme="minorHAnsi" w:cstheme="minorBidi"/>
+              <w:noProof/>
+              <w:lang w:eastAsia="nl-NL"/>
+            </w:rPr>
+          </w:pPr>
+          <w:hyperlink w:anchor="_Toc535323756" w:history="1">
+            <w:r>
+              <w:rPr>
+                <w:rStyle w:val="Hyperlink"/>
+                <w:noProof/>
+                <w:lang w:val="en-US"/>
+              </w:rPr>
+              <w:t>WIREFRAMES</w:t>
+            </w:r>
+            <w:r>
+              <w:rPr>
+                <w:noProof/>
+                <w:webHidden/>
+              </w:rPr>
+              <w:tab/>
+            </w:r>
+            <w:r>
+              <w:rPr>
+                <w:noProof/>
+                <w:webHidden/>
+              </w:rPr>
+              <w:fldChar w:fldCharType="begin"/>
+            </w:r>
+            <w:r>
+              <w:rPr>
+                <w:noProof/>
+                <w:webHidden/>
+              </w:rPr>
+              <w:instrText xml:space="preserve"> PAGEREF _Toc535323756 \h </w:instrText>
+            </w:r>
+            <w:r>
+              <w:rPr>
+                <w:noProof/>
+                <w:webHidden/>
+              </w:rPr>
+            </w:r>
+            <w:r>
+              <w:rPr>
+                <w:noProof/>
+                <w:webHidden/>
+              </w:rPr>
+              <w:fldChar w:fldCharType="separate"/>
+            </w:r>
+            <w:r>
+              <w:rPr>
+                <w:noProof/>
+                <w:webHidden/>
+              </w:rPr>
+              <w:t>20</w:t>
+            </w:r>
+            <w:r>
+              <w:rPr>
+                <w:noProof/>
+                <w:webHidden/>
+              </w:rPr>
+              <w:fldChar w:fldCharType="end"/>
+            </w:r>
+          </w:hyperlink>
+        </w:p>
+        <w:p>
+          <w:pPr>
+            <w:pStyle w:val="Inhopg1"/>
+            <w:tabs>
+              <w:tab w:val="right" w:leader="dot" w:pos="9062"/>
+            </w:tabs>
+            <w:rPr>
+              <w:rFonts w:asciiTheme="minorHAnsi" w:eastAsiaTheme="minorEastAsia" w:hAnsiTheme="minorHAnsi" w:cstheme="minorBidi"/>
+              <w:noProof/>
+              <w:lang w:eastAsia="nl-NL"/>
+            </w:rPr>
+          </w:pPr>
+          <w:hyperlink w:anchor="_Toc535323757" w:history="1">
+            <w:r>
+              <w:rPr>
+                <w:rStyle w:val="Hyperlink"/>
+                <w:noProof/>
+              </w:rPr>
+              <w:t>PERSISTENT DATA</w:t>
+            </w:r>
+            <w:r>
+              <w:rPr>
+                <w:noProof/>
+                <w:webHidden/>
+              </w:rPr>
+              <w:tab/>
+            </w:r>
+            <w:r>
+              <w:rPr>
+                <w:noProof/>
+                <w:webHidden/>
+              </w:rPr>
+              <w:fldChar w:fldCharType="begin"/>
+            </w:r>
+            <w:r>
+              <w:rPr>
+                <w:noProof/>
+                <w:webHidden/>
+              </w:rPr>
+              <w:instrText xml:space="preserve"> PAGEREF _Toc535323757 \h </w:instrText>
+            </w:r>
+            <w:r>
+              <w:rPr>
+                <w:noProof/>
+                <w:webHidden/>
+              </w:rPr>
+            </w:r>
+            <w:r>
+              <w:rPr>
+                <w:noProof/>
+                <w:webHidden/>
+              </w:rPr>
+              <w:fldChar w:fldCharType="separate"/>
+            </w:r>
+            <w:r>
+              <w:rPr>
+                <w:noProof/>
+                <w:webHidden/>
+              </w:rPr>
+              <w:t>21</w:t>
+            </w:r>
+            <w:r>
+              <w:rPr>
+                <w:noProof/>
+                <w:webHidden/>
+              </w:rPr>
+              <w:fldChar w:fldCharType="end"/>
+            </w:r>
+          </w:hyperlink>
+        </w:p>
+        <w:p>
+          <w:pPr>
+            <w:pStyle w:val="Inhopg1"/>
+            <w:tabs>
+              <w:tab w:val="right" w:leader="dot" w:pos="9062"/>
+            </w:tabs>
+            <w:rPr>
+              <w:rFonts w:asciiTheme="minorHAnsi" w:eastAsiaTheme="minorEastAsia" w:hAnsiTheme="minorHAnsi" w:cstheme="minorBidi"/>
+              <w:noProof/>
+              <w:lang w:eastAsia="nl-NL"/>
+            </w:rPr>
+          </w:pPr>
+          <w:hyperlink w:anchor="_Toc535323758" w:history="1">
+            <w:r>
+              <w:rPr>
+                <w:rStyle w:val="Hyperlink"/>
+                <w:noProof/>
+              </w:rPr>
+              <w:t>Inleiding</w:t>
+            </w:r>
+            <w:r>
+              <w:rPr>
+                <w:noProof/>
+                <w:webHidden/>
+              </w:rPr>
+              <w:tab/>
+            </w:r>
+            <w:r>
+              <w:rPr>
+                <w:noProof/>
+                <w:webHidden/>
+              </w:rPr>
+              <w:fldChar w:fldCharType="begin"/>
+            </w:r>
+            <w:r>
+              <w:rPr>
+                <w:noProof/>
+                <w:webHidden/>
+              </w:rPr>
+              <w:instrText xml:space="preserve"> PAGEREF _Toc535323758 \h </w:instrText>
+            </w:r>
+            <w:r>
+              <w:rPr>
+                <w:noProof/>
+                <w:webHidden/>
+              </w:rPr>
+            </w:r>
+            <w:r>
+              <w:rPr>
+                <w:noProof/>
+                <w:webHidden/>
+              </w:rPr>
+              <w:fldChar w:fldCharType="separate"/>
+            </w:r>
+            <w:r>
+              <w:rPr>
+                <w:noProof/>
+                <w:webHidden/>
+              </w:rPr>
+              <w:t>24</w:t>
+            </w:r>
+            <w:r>
+              <w:rPr>
+                <w:noProof/>
+                <w:webHidden/>
+              </w:rPr>
+              <w:fldChar w:fldCharType="end"/>
+            </w:r>
+          </w:hyperlink>
+        </w:p>
+        <w:p>
+          <w:pPr>
+            <w:pStyle w:val="Inhopg1"/>
+            <w:tabs>
+              <w:tab w:val="right" w:leader="dot" w:pos="9062"/>
+            </w:tabs>
+            <w:rPr>
+              <w:rFonts w:asciiTheme="minorHAnsi" w:eastAsiaTheme="minorEastAsia" w:hAnsiTheme="minorHAnsi" w:cstheme="minorBidi"/>
+              <w:noProof/>
+              <w:lang w:eastAsia="nl-NL"/>
+            </w:rPr>
+          </w:pPr>
+          <w:hyperlink w:anchor="_Toc535323759" w:history="1">
+            <w:r>
+              <w:rPr>
+                <w:rStyle w:val="Hyperlink"/>
+                <w:noProof/>
+              </w:rPr>
+              <w:t>Technische beslissingen</w:t>
+            </w:r>
+            <w:r>
+              <w:rPr>
+                <w:noProof/>
+                <w:webHidden/>
+              </w:rPr>
+              <w:tab/>
+            </w:r>
+            <w:r>
+              <w:rPr>
+                <w:noProof/>
+                <w:webHidden/>
+              </w:rPr>
+              <w:fldChar w:fldCharType="begin"/>
+            </w:r>
+            <w:r>
+              <w:rPr>
+                <w:noProof/>
+                <w:webHidden/>
+              </w:rPr>
+              <w:instrText xml:space="preserve"> PAGEREF _Toc535323759 \h </w:instrText>
+            </w:r>
+            <w:r>
+              <w:rPr>
+                <w:noProof/>
+                <w:webHidden/>
+              </w:rPr>
+            </w:r>
+            <w:r>
+              <w:rPr>
+                <w:noProof/>
+                <w:webHidden/>
+              </w:rPr>
+              <w:fldChar w:fldCharType="separate"/>
+            </w:r>
+            <w:r>
+              <w:rPr>
+                <w:noProof/>
+                <w:webHidden/>
+              </w:rPr>
+              <w:t>24</w:t>
+            </w:r>
+            <w:r>
+              <w:rPr>
+                <w:noProof/>
+                <w:webHidden/>
+              </w:rPr>
+              <w:fldChar w:fldCharType="end"/>
+            </w:r>
+          </w:hyperlink>
+        </w:p>
+        <w:p>
+          <w:pPr>
+            <w:pStyle w:val="Inhopg2"/>
+            <w:tabs>
+              <w:tab w:val="right" w:leader="dot" w:pos="9062"/>
+            </w:tabs>
+            <w:rPr>
+              <w:rFonts w:asciiTheme="minorHAnsi" w:eastAsiaTheme="minorEastAsia" w:hAnsiTheme="minorHAnsi" w:cstheme="minorBidi"/>
+              <w:noProof/>
+              <w:lang w:eastAsia="nl-NL"/>
+            </w:rPr>
+          </w:pPr>
+          <w:hyperlink w:anchor="_Toc535323760" w:history="1">
+            <w:r>
+              <w:rPr>
+                <w:rStyle w:val="Hyperlink"/>
+                <w:noProof/>
+              </w:rPr>
+              <w:t>Login/registreren</w:t>
+            </w:r>
+            <w:r>
+              <w:rPr>
+                <w:noProof/>
+                <w:webHidden/>
+              </w:rPr>
+              <w:tab/>
+            </w:r>
+            <w:r>
+              <w:rPr>
+                <w:noProof/>
+                <w:webHidden/>
+              </w:rPr>
+              <w:fldChar w:fldCharType="begin"/>
+            </w:r>
+            <w:r>
+              <w:rPr>
+                <w:noProof/>
+                <w:webHidden/>
+              </w:rPr>
+              <w:instrText xml:space="preserve"> PAGEREF _Toc535323760 \h </w:instrText>
+            </w:r>
+            <w:r>
+              <w:rPr>
+                <w:noProof/>
+                <w:webHidden/>
+              </w:rPr>
+            </w:r>
+            <w:r>
+              <w:rPr>
+                <w:noProof/>
+                <w:webHidden/>
+              </w:rPr>
+              <w:fldChar w:fldCharType="separate"/>
+            </w:r>
+            <w:r>
+              <w:rPr>
+                <w:noProof/>
+                <w:webHidden/>
+              </w:rPr>
+              <w:t>24</w:t>
+            </w:r>
+            <w:r>
+              <w:rPr>
+                <w:noProof/>
+                <w:webHidden/>
+              </w:rPr>
+              <w:fldChar w:fldCharType="end"/>
+            </w:r>
+          </w:hyperlink>
+        </w:p>
+        <w:p>
+          <w:pPr>
+            <w:pStyle w:val="Inhopg2"/>
+            <w:tabs>
+              <w:tab w:val="right" w:leader="dot" w:pos="9062"/>
+            </w:tabs>
+            <w:rPr>
+              <w:rFonts w:asciiTheme="minorHAnsi" w:eastAsiaTheme="minorEastAsia" w:hAnsiTheme="minorHAnsi" w:cstheme="minorBidi"/>
+              <w:noProof/>
+              <w:lang w:eastAsia="nl-NL"/>
+            </w:rPr>
+          </w:pPr>
+          <w:hyperlink w:anchor="_Toc535323761" w:history="1">
+            <w:r>
+              <w:rPr>
+                <w:rStyle w:val="Hyperlink"/>
+                <w:noProof/>
+              </w:rPr>
+              <w:t>Ethernet Shield</w:t>
+            </w:r>
+            <w:r>
+              <w:rPr>
+                <w:noProof/>
+                <w:webHidden/>
+              </w:rPr>
+              <w:tab/>
+            </w:r>
+            <w:r>
+              <w:rPr>
+                <w:noProof/>
+                <w:webHidden/>
+              </w:rPr>
+              <w:fldChar w:fldCharType="begin"/>
+            </w:r>
+            <w:r>
+              <w:rPr>
+                <w:noProof/>
+                <w:webHidden/>
+              </w:rPr>
+              <w:instrText xml:space="preserve"> PAGEREF _Toc535323761 \h </w:instrText>
+            </w:r>
+            <w:r>
+              <w:rPr>
+                <w:noProof/>
+                <w:webHidden/>
+              </w:rPr>
+            </w:r>
+            <w:r>
+              <w:rPr>
+                <w:noProof/>
+                <w:webHidden/>
+              </w:rPr>
+              <w:fldChar w:fldCharType="separate"/>
+            </w:r>
+            <w:r>
+              <w:rPr>
+                <w:noProof/>
+                <w:webHidden/>
+              </w:rPr>
+              <w:t>24</w:t>
+            </w:r>
+            <w:r>
+              <w:rPr>
+                <w:noProof/>
+                <w:webHidden/>
+              </w:rPr>
+              <w:fldChar w:fldCharType="end"/>
+            </w:r>
+          </w:hyperlink>
+        </w:p>
+        <w:p>
+          <w:pPr>
+            <w:pStyle w:val="Inhopg2"/>
+            <w:tabs>
+              <w:tab w:val="right" w:leader="dot" w:pos="9062"/>
+            </w:tabs>
+            <w:rPr>
+              <w:rFonts w:asciiTheme="minorHAnsi" w:eastAsiaTheme="minorEastAsia" w:hAnsiTheme="minorHAnsi" w:cstheme="minorBidi"/>
+              <w:noProof/>
+              <w:lang w:eastAsia="nl-NL"/>
+            </w:rPr>
+          </w:pPr>
+          <w:hyperlink w:anchor="_Toc535323762" w:history="1">
+            <w:r>
+              <w:rPr>
+                <w:rStyle w:val="Hyperlink"/>
+                <w:noProof/>
+              </w:rPr>
+              <w:t>VPS</w:t>
+            </w:r>
+            <w:r>
+              <w:rPr>
+                <w:noProof/>
+                <w:webHidden/>
+              </w:rPr>
+              <w:tab/>
+            </w:r>
+            <w:r>
+              <w:rPr>
+                <w:noProof/>
+                <w:webHidden/>
+              </w:rPr>
+              <w:fldChar w:fldCharType="begin"/>
+            </w:r>
+            <w:r>
+              <w:rPr>
+                <w:noProof/>
+                <w:webHidden/>
+              </w:rPr>
+              <w:instrText xml:space="preserve"> PAGEREF _Toc535323762 \h </w:instrText>
+            </w:r>
+            <w:r>
+              <w:rPr>
+                <w:noProof/>
+                <w:webHidden/>
+              </w:rPr>
+            </w:r>
+            <w:r>
+              <w:rPr>
+                <w:noProof/>
+                <w:webHidden/>
+              </w:rPr>
+              <w:fldChar w:fldCharType="separate"/>
+            </w:r>
+            <w:r>
+              <w:rPr>
+                <w:noProof/>
+                <w:webHidden/>
+              </w:rPr>
+              <w:t>24</w:t>
+            </w:r>
+            <w:r>
+              <w:rPr>
+                <w:noProof/>
+                <w:webHidden/>
+              </w:rPr>
+              <w:fldChar w:fldCharType="end"/>
+            </w:r>
+          </w:hyperlink>
+        </w:p>
+        <w:p>
+          <w:pPr>
+            <w:pStyle w:val="Inhopg2"/>
+            <w:tabs>
+              <w:tab w:val="right" w:leader="dot" w:pos="9062"/>
+            </w:tabs>
+            <w:rPr>
+              <w:rFonts w:asciiTheme="minorHAnsi" w:eastAsiaTheme="minorEastAsia" w:hAnsiTheme="minorHAnsi" w:cstheme="minorBidi"/>
+              <w:noProof/>
+              <w:lang w:eastAsia="nl-NL"/>
+            </w:rPr>
+          </w:pPr>
+          <w:hyperlink w:anchor="_Toc535323763" w:history="1">
+            <w:r>
+              <w:rPr>
+                <w:rStyle w:val="Hyperlink"/>
+                <w:noProof/>
+              </w:rPr>
+              <w:t>Database</w:t>
+            </w:r>
+            <w:r>
+              <w:rPr>
+                <w:noProof/>
+                <w:webHidden/>
+              </w:rPr>
+              <w:tab/>
+            </w:r>
+            <w:r>
+              <w:rPr>
+                <w:noProof/>
+                <w:webHidden/>
+              </w:rPr>
+              <w:fldChar w:fldCharType="begin"/>
+            </w:r>
+            <w:r>
+              <w:rPr>
+                <w:noProof/>
+                <w:webHidden/>
+              </w:rPr>
+              <w:instrText xml:space="preserve"> PAGEREF _Toc535323763 \h </w:instrText>
+            </w:r>
+            <w:r>
+              <w:rPr>
+                <w:noProof/>
+                <w:webHidden/>
+              </w:rPr>
+            </w:r>
+            <w:r>
+              <w:rPr>
+                <w:noProof/>
+                <w:webHidden/>
+              </w:rPr>
+              <w:fldChar w:fldCharType="separate"/>
+            </w:r>
+            <w:r>
+              <w:rPr>
+                <w:noProof/>
+                <w:webHidden/>
+              </w:rPr>
+              <w:t>25</w:t>
+            </w:r>
+            <w:r>
+              <w:rPr>
+                <w:noProof/>
+                <w:webHidden/>
+              </w:rPr>
+              <w:fldChar w:fldCharType="end"/>
+            </w:r>
+          </w:hyperlink>
+        </w:p>
+        <w:p>
+          <w:pPr>
+            <w:pStyle w:val="Inhopg2"/>
+            <w:tabs>
+              <w:tab w:val="right" w:leader="dot" w:pos="9062"/>
+            </w:tabs>
+            <w:rPr>
+              <w:rFonts w:asciiTheme="minorHAnsi" w:eastAsiaTheme="minorEastAsia" w:hAnsiTheme="minorHAnsi" w:cstheme="minorBidi"/>
+              <w:noProof/>
+              <w:lang w:eastAsia="nl-NL"/>
+            </w:rPr>
+          </w:pPr>
+          <w:hyperlink w:anchor="_Toc535323764" w:history="1">
+            <w:r>
+              <w:rPr>
+                <w:rStyle w:val="Hyperlink"/>
+                <w:noProof/>
+              </w:rPr>
+              <w:t>Kinect V2</w:t>
+            </w:r>
+            <w:r>
+              <w:rPr>
+                <w:noProof/>
+                <w:webHidden/>
+              </w:rPr>
+              <w:tab/>
+            </w:r>
+            <w:r>
+              <w:rPr>
+                <w:noProof/>
+                <w:webHidden/>
+              </w:rPr>
+              <w:fldChar w:fldCharType="begin"/>
+            </w:r>
+            <w:r>
+              <w:rPr>
+                <w:noProof/>
+                <w:webHidden/>
+              </w:rPr>
+              <w:instrText xml:space="preserve"> PAGEREF _Toc535323764 \h </w:instrText>
+            </w:r>
+            <w:r>
+              <w:rPr>
+                <w:noProof/>
+                <w:webHidden/>
+              </w:rPr>
+            </w:r>
+            <w:r>
+              <w:rPr>
+                <w:noProof/>
+                <w:webHidden/>
+              </w:rPr>
+              <w:fldChar w:fldCharType="separate"/>
+            </w:r>
+            <w:r>
+              <w:rPr>
+                <w:noProof/>
+                <w:webHidden/>
+              </w:rPr>
+              <w:t>25</w:t>
+            </w:r>
+            <w:r>
+              <w:rPr>
+                <w:noProof/>
+                <w:webHidden/>
+              </w:rPr>
+              <w:fldChar w:fldCharType="end"/>
+            </w:r>
+          </w:hyperlink>
+        </w:p>
+        <w:p>
+          <w:pPr>
+            <w:pStyle w:val="Inhopg2"/>
+            <w:tabs>
+              <w:tab w:val="right" w:leader="dot" w:pos="9062"/>
+            </w:tabs>
+            <w:rPr>
+              <w:rFonts w:asciiTheme="minorHAnsi" w:eastAsiaTheme="minorEastAsia" w:hAnsiTheme="minorHAnsi" w:cstheme="minorBidi"/>
+              <w:noProof/>
+              <w:lang w:eastAsia="nl-NL"/>
+            </w:rPr>
+          </w:pPr>
+          <w:hyperlink w:anchor="_Toc535323765" w:history="1">
+            <w:r>
+              <w:rPr>
+                <w:rStyle w:val="Hyperlink"/>
+                <w:noProof/>
+              </w:rPr>
+              <w:t>Glider</w:t>
+            </w:r>
+            <w:r>
+              <w:rPr>
+                <w:noProof/>
+                <w:webHidden/>
+              </w:rPr>
+              <w:tab/>
+            </w:r>
+            <w:r>
+              <w:rPr>
+                <w:noProof/>
+                <w:webHidden/>
+              </w:rPr>
+              <w:fldChar w:fldCharType="begin"/>
+            </w:r>
+            <w:r>
+              <w:rPr>
+                <w:noProof/>
+                <w:webHidden/>
+              </w:rPr>
+              <w:instrText xml:space="preserve"> PAGEREF _Toc535323765 \h </w:instrText>
+            </w:r>
+            <w:r>
+              <w:rPr>
+                <w:noProof/>
+                <w:webHidden/>
+              </w:rPr>
+            </w:r>
+            <w:r>
+              <w:rPr>
+                <w:noProof/>
+                <w:webHidden/>
+              </w:rPr>
+              <w:fldChar w:fldCharType="separate"/>
+            </w:r>
+            <w:r>
+              <w:rPr>
+                <w:noProof/>
+                <w:webHidden/>
+              </w:rPr>
+              <w:t>25</w:t>
+            </w:r>
+            <w:r>
+              <w:rPr>
+                <w:noProof/>
+                <w:webHidden/>
+              </w:rPr>
+              <w:fldChar w:fldCharType="end"/>
+            </w:r>
+          </w:hyperlink>
+        </w:p>
+        <w:p>
+          <w:pPr>
+            <w:pStyle w:val="Inhopg2"/>
+            <w:tabs>
+              <w:tab w:val="right" w:leader="dot" w:pos="9062"/>
+            </w:tabs>
+            <w:rPr>
+              <w:rFonts w:asciiTheme="minorHAnsi" w:eastAsiaTheme="minorEastAsia" w:hAnsiTheme="minorHAnsi" w:cstheme="minorBidi"/>
+              <w:noProof/>
+              <w:lang w:eastAsia="nl-NL"/>
+            </w:rPr>
+          </w:pPr>
+          <w:hyperlink w:anchor="_Toc535323766" w:history="1">
+            <w:r>
+              <w:rPr>
+                <w:rStyle w:val="Hyperlink"/>
+                <w:noProof/>
+              </w:rPr>
+              <w:t>instaScan/WebCodeCam</w:t>
+            </w:r>
+            <w:r>
+              <w:rPr>
+                <w:noProof/>
+                <w:webHidden/>
+              </w:rPr>
+              <w:tab/>
+            </w:r>
+            <w:r>
+              <w:rPr>
+                <w:noProof/>
+                <w:webHidden/>
+              </w:rPr>
+              <w:fldChar w:fldCharType="begin"/>
+            </w:r>
+            <w:r>
+              <w:rPr>
+                <w:noProof/>
+                <w:webHidden/>
+              </w:rPr>
+              <w:instrText xml:space="preserve"> PAGEREF _Toc535323766 \h </w:instrText>
+            </w:r>
+            <w:r>
+              <w:rPr>
+                <w:noProof/>
+                <w:webHidden/>
+              </w:rPr>
+            </w:r>
+            <w:r>
+              <w:rPr>
+                <w:noProof/>
+                <w:webHidden/>
+              </w:rPr>
+              <w:fldChar w:fldCharType="separate"/>
+            </w:r>
+            <w:r>
+              <w:rPr>
+                <w:noProof/>
+                <w:webHidden/>
+              </w:rPr>
+              <w:t>25</w:t>
+            </w:r>
+            <w:r>
+              <w:rPr>
+                <w:noProof/>
+                <w:webHidden/>
+              </w:rPr>
+              <w:fldChar w:fldCharType="end"/>
+            </w:r>
+          </w:hyperlink>
+        </w:p>
+        <w:p>
+          <w:pPr>
+            <w:pStyle w:val="Inhopg2"/>
+            <w:tabs>
+              <w:tab w:val="right" w:leader="dot" w:pos="9062"/>
+            </w:tabs>
+            <w:rPr>
+              <w:rFonts w:asciiTheme="minorHAnsi" w:eastAsiaTheme="minorEastAsia" w:hAnsiTheme="minorHAnsi" w:cstheme="minorBidi"/>
+              <w:noProof/>
+              <w:lang w:eastAsia="nl-NL"/>
+            </w:rPr>
+          </w:pPr>
+          <w:hyperlink w:anchor="_Toc535323767" w:history="1">
+            <w:r>
+              <w:rPr>
+                <w:rStyle w:val="Hyperlink"/>
+                <w:noProof/>
+              </w:rPr>
+              <w:t>Qrcode.js</w:t>
+            </w:r>
+            <w:r>
+              <w:rPr>
+                <w:noProof/>
+                <w:webHidden/>
+              </w:rPr>
+              <w:tab/>
+            </w:r>
+            <w:r>
+              <w:rPr>
+                <w:noProof/>
+                <w:webHidden/>
+              </w:rPr>
+              <w:fldChar w:fldCharType="begin"/>
+            </w:r>
+            <w:r>
+              <w:rPr>
+                <w:noProof/>
+                <w:webHidden/>
+              </w:rPr>
+              <w:instrText xml:space="preserve"> PAGEREF _Toc535323767 \h </w:instrText>
+            </w:r>
+            <w:r>
+              <w:rPr>
+                <w:noProof/>
+                <w:webHidden/>
+              </w:rPr>
+            </w:r>
+            <w:r>
+              <w:rPr>
+                <w:noProof/>
+                <w:webHidden/>
+              </w:rPr>
+              <w:fldChar w:fldCharType="separate"/>
+            </w:r>
+            <w:r>
+              <w:rPr>
+                <w:noProof/>
+                <w:webHidden/>
+              </w:rPr>
+              <w:t>26</w:t>
+            </w:r>
+            <w:r>
+              <w:rPr>
+                <w:noProof/>
+                <w:webHidden/>
+              </w:rPr>
+              <w:fldChar w:fldCharType="end"/>
+            </w:r>
+          </w:hyperlink>
+        </w:p>
+        <w:p>
+          <w:pPr>
+            <w:pStyle w:val="Inhopg2"/>
+            <w:tabs>
+              <w:tab w:val="right" w:leader="dot" w:pos="9062"/>
+            </w:tabs>
+            <w:rPr>
+              <w:rFonts w:asciiTheme="minorHAnsi" w:eastAsiaTheme="minorEastAsia" w:hAnsiTheme="minorHAnsi" w:cstheme="minorBidi"/>
+              <w:noProof/>
+              <w:lang w:eastAsia="nl-NL"/>
+            </w:rPr>
+          </w:pPr>
+          <w:hyperlink w:anchor="_Toc535323768" w:history="1">
+            <w:r>
+              <w:rPr>
+                <w:rStyle w:val="Hyperlink"/>
+                <w:noProof/>
+              </w:rPr>
+              <w:t>Boostrap</w:t>
+            </w:r>
+            <w:r>
+              <w:rPr>
+                <w:noProof/>
+                <w:webHidden/>
+              </w:rPr>
+              <w:tab/>
+            </w:r>
+            <w:r>
+              <w:rPr>
+                <w:noProof/>
+                <w:webHidden/>
+              </w:rPr>
+              <w:fldChar w:fldCharType="begin"/>
+            </w:r>
+            <w:r>
+              <w:rPr>
+                <w:noProof/>
+                <w:webHidden/>
+              </w:rPr>
+              <w:instrText xml:space="preserve"> PAGEREF _Toc535323768 \h </w:instrText>
+            </w:r>
+            <w:r>
+              <w:rPr>
+                <w:noProof/>
+                <w:webHidden/>
+              </w:rPr>
+            </w:r>
+            <w:r>
+              <w:rPr>
+                <w:noProof/>
+                <w:webHidden/>
+              </w:rPr>
+              <w:fldChar w:fldCharType="separate"/>
+            </w:r>
+            <w:r>
+              <w:rPr>
+                <w:noProof/>
+                <w:webHidden/>
+              </w:rPr>
+              <w:t>26</w:t>
+            </w:r>
+            <w:r>
+              <w:rPr>
+                <w:noProof/>
+                <w:webHidden/>
+              </w:rPr>
+              <w:fldChar w:fldCharType="end"/>
+            </w:r>
+          </w:hyperlink>
+        </w:p>
+        <w:p>
+          <w:pPr>
+            <w:pStyle w:val="Inhopg2"/>
+            <w:tabs>
+              <w:tab w:val="right" w:leader="dot" w:pos="9062"/>
+            </w:tabs>
+            <w:rPr>
+              <w:rFonts w:asciiTheme="minorHAnsi" w:eastAsiaTheme="minorEastAsia" w:hAnsiTheme="minorHAnsi" w:cstheme="minorBidi"/>
+              <w:noProof/>
+              <w:lang w:eastAsia="nl-NL"/>
+            </w:rPr>
+          </w:pPr>
+          <w:hyperlink w:anchor="_Toc535323769" w:history="1">
+            <w:r>
+              <w:rPr>
+                <w:rStyle w:val="Hyperlink"/>
+                <w:noProof/>
+              </w:rPr>
+              <w:t>Jquery</w:t>
+            </w:r>
+            <w:r>
+              <w:rPr>
+                <w:noProof/>
+                <w:webHidden/>
+              </w:rPr>
+              <w:tab/>
+            </w:r>
+            <w:r>
+              <w:rPr>
+                <w:noProof/>
+                <w:webHidden/>
+              </w:rPr>
+              <w:fldChar w:fldCharType="begin"/>
+            </w:r>
+            <w:r>
+              <w:rPr>
+                <w:noProof/>
+                <w:webHidden/>
+              </w:rPr>
+              <w:instrText xml:space="preserve"> PAGEREF _Toc535323769 \h </w:instrText>
+            </w:r>
+            <w:r>
+              <w:rPr>
+                <w:noProof/>
+                <w:webHidden/>
+              </w:rPr>
+            </w:r>
+            <w:r>
+              <w:rPr>
+                <w:noProof/>
+                <w:webHidden/>
+              </w:rPr>
+              <w:fldChar w:fldCharType="separate"/>
+            </w:r>
+            <w:r>
+              <w:rPr>
+                <w:noProof/>
+                <w:webHidden/>
+              </w:rPr>
+              <w:t>26</w:t>
+            </w:r>
+            <w:r>
+              <w:rPr>
+                <w:noProof/>
+                <w:webHidden/>
+              </w:rPr>
+              <w:fldChar w:fldCharType="end"/>
+            </w:r>
+          </w:hyperlink>
+        </w:p>
+        <w:p>
+          <w:pPr>
+            <w:pStyle w:val="Inhopg2"/>
+            <w:tabs>
+              <w:tab w:val="right" w:leader="dot" w:pos="9062"/>
+            </w:tabs>
+            <w:rPr>
+              <w:rFonts w:asciiTheme="minorHAnsi" w:eastAsiaTheme="minorEastAsia" w:hAnsiTheme="minorHAnsi" w:cstheme="minorBidi"/>
+              <w:noProof/>
+              <w:lang w:eastAsia="nl-NL"/>
+            </w:rPr>
+          </w:pPr>
+          <w:hyperlink w:anchor="_Toc535323770" w:history="1">
+            <w:r>
+              <w:rPr>
+                <w:rStyle w:val="Hyperlink"/>
+                <w:noProof/>
+              </w:rPr>
+              <w:t>Mustache.js</w:t>
+            </w:r>
+            <w:r>
+              <w:rPr>
+                <w:noProof/>
+                <w:webHidden/>
+              </w:rPr>
+              <w:tab/>
+            </w:r>
+            <w:r>
+              <w:rPr>
+                <w:noProof/>
+                <w:webHidden/>
+              </w:rPr>
+              <w:fldChar w:fldCharType="begin"/>
+            </w:r>
+            <w:r>
+              <w:rPr>
+                <w:noProof/>
+                <w:webHidden/>
+              </w:rPr>
+              <w:instrText xml:space="preserve"> PAGEREF _Toc535323770 \h </w:instrText>
+            </w:r>
+            <w:r>
+              <w:rPr>
+                <w:noProof/>
+                <w:webHidden/>
+              </w:rPr>
+            </w:r>
+            <w:r>
+              <w:rPr>
+                <w:noProof/>
+                <w:webHidden/>
+              </w:rPr>
+              <w:fldChar w:fldCharType="separate"/>
+            </w:r>
+            <w:r>
+              <w:rPr>
+                <w:noProof/>
+                <w:webHidden/>
+              </w:rPr>
+              <w:t>26</w:t>
+            </w:r>
+            <w:r>
+              <w:rPr>
+                <w:noProof/>
+                <w:webHidden/>
+              </w:rPr>
+              <w:fldChar w:fldCharType="end"/>
+            </w:r>
+          </w:hyperlink>
+        </w:p>
+        <w:p>
+          <w:pPr>
+            <w:pStyle w:val="Inhopg1"/>
+            <w:tabs>
+              <w:tab w:val="right" w:leader="dot" w:pos="9062"/>
+            </w:tabs>
+            <w:rPr>
+              <w:rFonts w:asciiTheme="minorHAnsi" w:eastAsiaTheme="minorEastAsia" w:hAnsiTheme="minorHAnsi" w:cstheme="minorBidi"/>
+              <w:noProof/>
+              <w:lang w:eastAsia="nl-NL"/>
+            </w:rPr>
+          </w:pPr>
+          <w:hyperlink w:anchor="_Toc535323771" w:history="1">
+            <w:r>
+              <w:rPr>
+                <w:rStyle w:val="Hyperlink"/>
+                <w:noProof/>
+              </w:rPr>
+              <w:t>Ontwikkel omgeving</w:t>
+            </w:r>
+            <w:r>
+              <w:rPr>
+                <w:noProof/>
+                <w:webHidden/>
+              </w:rPr>
+              <w:tab/>
+            </w:r>
+            <w:r>
+              <w:rPr>
+                <w:noProof/>
+                <w:webHidden/>
+              </w:rPr>
+              <w:fldChar w:fldCharType="begin"/>
+            </w:r>
+            <w:r>
+              <w:rPr>
+                <w:noProof/>
+                <w:webHidden/>
+              </w:rPr>
+              <w:instrText xml:space="preserve"> PAGEREF _Toc535323771 \h </w:instrText>
+            </w:r>
+            <w:r>
+              <w:rPr>
+                <w:noProof/>
+                <w:webHidden/>
+              </w:rPr>
+            </w:r>
+            <w:r>
+              <w:rPr>
+                <w:noProof/>
+                <w:webHidden/>
+              </w:rPr>
+              <w:fldChar w:fldCharType="separate"/>
+            </w:r>
+            <w:r>
+              <w:rPr>
+                <w:noProof/>
+                <w:webHidden/>
+              </w:rPr>
+              <w:t>26</w:t>
             </w:r>
             <w:r>
               <w:rPr>
@@ -987,7 +5130,7 @@
           <w:lang w:val="nl-NL"/>
         </w:rPr>
       </w:pPr>
-      <w:bookmarkStart w:id="2" w:name="_Toc535317634"/>
+      <w:bookmarkStart w:id="1" w:name="_Toc535323709"/>
       <w:r>
         <w:rPr>
           <w:lang w:val="nl-NL"/>
@@ -995,8 +5138,8 @@
         <w:lastRenderedPageBreak/>
         <w:t>Inleiding</w:t>
       </w:r>
+      <w:bookmarkEnd w:id="0"/>
       <w:bookmarkEnd w:id="1"/>
-      <w:bookmarkEnd w:id="2"/>
     </w:p>
     <w:p>
       <w:pPr>
@@ -1005,9 +5148,17 @@
           <w:bCs/>
         </w:rPr>
       </w:pPr>
-      <w:bookmarkStart w:id="3" w:name="_Toc492629766"/>
-      <w:r>
-        <w:t>Wat is My Vending. My vending is een makkelijke website waar je van een afstand een lijstje kan maken met producten die je uit een snoep/drank automaat wilt hebben. Waarom via een website het voordeel van een website is dat je via internet kan betalen en dus niet meer met kleingeld over straat moet. Ook ga je met dit concept de rijen tegen die bij die automaten kan staan. Daarnaast is het voor de beheerders van de machines makkelijk om in de gaten te houden welke producten er veel worden gekocht en makkelijker inschatten hoeveel ze moeten inkopen.</w:t>
+      <w:bookmarkStart w:id="2" w:name="_Toc492629766"/>
+      <w:r>
+        <w:t xml:space="preserve">Wat is My Vending. My </w:t>
+      </w:r>
+      <w:proofErr w:type="spellStart"/>
+      <w:r>
+        <w:t>vending</w:t>
+      </w:r>
+      <w:proofErr w:type="spellEnd"/>
+      <w:r>
+        <w:t xml:space="preserve"> is een makkelijke website waar je van een afstand een lijstje kan maken met producten die je uit een snoep/drank automaat wilt hebben. Waarom via een website het voordeel van een website is dat je via internet kan betalen en dus niet meer met kleingeld over straat moet. Ook ga je met dit concept de rijen tegen die bij die automaten kan staan. Daarnaast is het voor de beheerders van de machines makkelijk om in de gaten te houden welke producten er veel worden gekocht en makkelijker inschatten hoeveel ze moeten inkopen.</w:t>
       </w:r>
     </w:p>
     <w:p>
@@ -1027,19 +5178,47 @@
           <w:lang w:eastAsia="nl-NL"/>
         </w:rPr>
         <w:br/>
-        <w:t>Hallo ik ben Max, ik ben 20 jaar oud en studeer media- applicatie ontwikelling op het Roc ter AA in Helmond. Zelf woon ik in Gemert.</w:t>
-      </w:r>
-    </w:p>
-    <w:p>
-      <w:pPr>
+        <w:t xml:space="preserve">Hallo ik ben Max, ik ben 20 jaar oud en studeer media- applicatie </w:t>
+      </w:r>
+      <w:proofErr w:type="spellStart"/>
+      <w:r>
         <w:rPr>
           <w:lang w:eastAsia="nl-NL"/>
         </w:rPr>
-      </w:pPr>
+        <w:t>ontwikelling</w:t>
+      </w:r>
+      <w:proofErr w:type="spellEnd"/>
       <w:r>
         <w:rPr>
           <w:lang w:eastAsia="nl-NL"/>
         </w:rPr>
+        <w:t xml:space="preserve"> op het </w:t>
+      </w:r>
+      <w:proofErr w:type="spellStart"/>
+      <w:r>
+        <w:rPr>
+          <w:lang w:eastAsia="nl-NL"/>
+        </w:rPr>
+        <w:t>Roc</w:t>
+      </w:r>
+      <w:proofErr w:type="spellEnd"/>
+      <w:r>
+        <w:rPr>
+          <w:lang w:eastAsia="nl-NL"/>
+        </w:rPr>
+        <w:t xml:space="preserve"> ter AA in Helmond. Zelf woon ik in Gemert.</w:t>
+      </w:r>
+    </w:p>
+    <w:p>
+      <w:pPr>
+        <w:rPr>
+          <w:lang w:eastAsia="nl-NL"/>
+        </w:rPr>
+      </w:pPr>
+      <w:r>
+        <w:rPr>
+          <w:lang w:eastAsia="nl-NL"/>
+        </w:rPr>
         <w:t>Maarten Jakobs</w:t>
       </w:r>
       <w:r>
@@ -1047,7 +5226,35 @@
           <w:lang w:eastAsia="nl-NL"/>
         </w:rPr>
         <w:br/>
-        <w:t>Hey, ik ben Maarten Jakobs, 18 jaar oud en studeer media- applicatie ontwikelling op het Roc ter AA in Helmond. Wonend in Stevensbeek.</w:t>
+        <w:t xml:space="preserve">Hey, ik ben Maarten Jakobs, 18 jaar oud en studeer media- applicatie </w:t>
+      </w:r>
+      <w:proofErr w:type="spellStart"/>
+      <w:r>
+        <w:rPr>
+          <w:lang w:eastAsia="nl-NL"/>
+        </w:rPr>
+        <w:t>ontwikelling</w:t>
+      </w:r>
+      <w:proofErr w:type="spellEnd"/>
+      <w:r>
+        <w:rPr>
+          <w:lang w:eastAsia="nl-NL"/>
+        </w:rPr>
+        <w:t xml:space="preserve"> op het </w:t>
+      </w:r>
+      <w:proofErr w:type="spellStart"/>
+      <w:r>
+        <w:rPr>
+          <w:lang w:eastAsia="nl-NL"/>
+        </w:rPr>
+        <w:t>Roc</w:t>
+      </w:r>
+      <w:proofErr w:type="spellEnd"/>
+      <w:r>
+        <w:rPr>
+          <w:lang w:eastAsia="nl-NL"/>
+        </w:rPr>
+        <w:t xml:space="preserve"> ter AA in Helmond. Wonend in Stevensbeek.</w:t>
       </w:r>
     </w:p>
     <w:p>
@@ -1057,15 +5264,15 @@
           <w:lang w:val="nl-NL"/>
         </w:rPr>
       </w:pPr>
-      <w:bookmarkStart w:id="4" w:name="_Toc535317635"/>
+      <w:bookmarkStart w:id="3" w:name="_Toc535323710"/>
       <w:r>
         <w:rPr>
           <w:lang w:val="nl-NL"/>
         </w:rPr>
         <w:t>Dankwoord</w:t>
       </w:r>
+      <w:bookmarkEnd w:id="2"/>
       <w:bookmarkEnd w:id="3"/>
-      <w:bookmarkEnd w:id="4"/>
     </w:p>
     <w:p>
       <w:r>
@@ -1079,7 +5286,21 @@
           <w:lang w:eastAsia="nl-NL"/>
         </w:rPr>
         <w:br/>
-        <w:t xml:space="preserve">Benjamin Porobic </w:t>
+        <w:t xml:space="preserve">Benjamin </w:t>
+      </w:r>
+      <w:proofErr w:type="spellStart"/>
+      <w:r>
+        <w:rPr>
+          <w:lang w:eastAsia="nl-NL"/>
+        </w:rPr>
+        <w:t>Porobic</w:t>
+      </w:r>
+      <w:proofErr w:type="spellEnd"/>
+      <w:r>
+        <w:rPr>
+          <w:lang w:eastAsia="nl-NL"/>
+        </w:rPr>
+        <w:t xml:space="preserve"> </w:t>
       </w:r>
       <w:r>
         <w:rPr>
@@ -1107,9 +5328,17 @@
           <w:lang w:eastAsia="nl-NL"/>
         </w:rPr>
         <w:br/>
-        <w:t>Dick van Kalsbeek</w:t>
-      </w:r>
-      <w:bookmarkStart w:id="5" w:name="_Toc492629767"/>
+        <w:t xml:space="preserve">Dick van </w:t>
+      </w:r>
+      <w:proofErr w:type="spellStart"/>
+      <w:r>
+        <w:rPr>
+          <w:lang w:eastAsia="nl-NL"/>
+        </w:rPr>
+        <w:t>Kalsbeek</w:t>
+      </w:r>
+      <w:bookmarkStart w:id="4" w:name="_Toc492629767"/>
+      <w:proofErr w:type="spellEnd"/>
     </w:p>
     <w:p>
       <w:pPr>
@@ -1118,117 +5347,137 @@
           <w:lang w:val="nl-NL"/>
         </w:rPr>
       </w:pPr>
-      <w:bookmarkStart w:id="6" w:name="_Toc492629768"/>
-      <w:bookmarkStart w:id="7" w:name="_Toc535317636"/>
+      <w:bookmarkStart w:id="5" w:name="_Toc492629768"/>
+      <w:bookmarkStart w:id="6" w:name="_Toc535323711"/>
+      <w:bookmarkEnd w:id="4"/>
+      <w:r>
+        <w:rPr>
+          <w:lang w:val="nl-NL"/>
+        </w:rPr>
+        <w:t>Overzicht kerntaken en werkprocessen</w:t>
+      </w:r>
       <w:bookmarkEnd w:id="5"/>
-      <w:r>
+      <w:bookmarkEnd w:id="6"/>
+    </w:p>
+    <w:p>
+      <w:pPr>
+        <w:rPr>
+          <w:color w:val="FF0000"/>
+        </w:rPr>
+      </w:pPr>
+      <w:r>
+        <w:rPr>
+          <w:color w:val="FF0000"/>
+        </w:rPr>
+        <w:t>In dit hoofdstuk staat een tabel die aangeeft hoe de werkprocessen</w:t>
+      </w:r>
+      <w:r>
+        <w:rPr>
+          <w:color w:val="FF0000"/>
+        </w:rPr>
+        <w:t xml:space="preserve"> (als product of proces)</w:t>
+      </w:r>
+      <w:r>
+        <w:rPr>
+          <w:color w:val="FF0000"/>
+        </w:rPr>
+        <w:t xml:space="preserve"> worden aangetoond.</w:t>
+      </w:r>
+      <w:r>
+        <w:rPr>
+          <w:color w:val="FF0000"/>
+        </w:rPr>
+        <w:t xml:space="preserve"> </w:t>
+      </w:r>
+      <w:r>
+        <w:rPr>
+          <w:color w:val="FF0000"/>
+        </w:rPr>
+        <w:t>De informatie van welk werkproces een product of proces is vind je in een document in de BPV-studieroute genaamd ‘waarnemingsverslag’.</w:t>
+      </w:r>
+    </w:p>
+    <w:p>
+      <w:pPr>
+        <w:pStyle w:val="Kop1"/>
         <w:rPr>
           <w:lang w:val="nl-NL"/>
         </w:rPr>
-        <w:t>Overzicht kerntaken en werkprocessen</w:t>
-      </w:r>
-      <w:bookmarkEnd w:id="6"/>
+      </w:pPr>
+      <w:bookmarkStart w:id="7" w:name="_Toc492629769"/>
+      <w:bookmarkStart w:id="8" w:name="_Toc535323712"/>
+      <w:r>
+        <w:rPr>
+          <w:lang w:val="nl-NL"/>
+        </w:rPr>
+        <w:t>Examenportfolio</w:t>
+      </w:r>
       <w:bookmarkEnd w:id="7"/>
-    </w:p>
-    <w:p>
-      <w:pPr>
-        <w:rPr>
-          <w:color w:val="FF0000"/>
-        </w:rPr>
-      </w:pPr>
-      <w:r>
-        <w:rPr>
-          <w:color w:val="FF0000"/>
-        </w:rPr>
-        <w:t>In dit hoofdstuk staat een tabel die aangeeft hoe de werkprocessen</w:t>
-      </w:r>
-      <w:r>
-        <w:rPr>
-          <w:color w:val="FF0000"/>
-        </w:rPr>
-        <w:t xml:space="preserve"> (als product of proces)</w:t>
-      </w:r>
-      <w:r>
-        <w:rPr>
-          <w:color w:val="FF0000"/>
-        </w:rPr>
-        <w:t xml:space="preserve"> worden aangetoond.</w:t>
-      </w:r>
-      <w:r>
-        <w:rPr>
-          <w:color w:val="FF0000"/>
-        </w:rPr>
-        <w:t xml:space="preserve"> </w:t>
-      </w:r>
-      <w:r>
-        <w:rPr>
-          <w:color w:val="FF0000"/>
-        </w:rPr>
-        <w:t>De informatie van welk werkproces een product of proces is vind je in een document in de BPV-studieroute genaamd ‘waarnemingsverslag’.</w:t>
-      </w:r>
-    </w:p>
-    <w:p>
-      <w:pPr>
-        <w:pStyle w:val="Kop1"/>
+      <w:bookmarkEnd w:id="8"/>
+    </w:p>
+    <w:p>
+      <w:pPr>
+        <w:pStyle w:val="Kop2"/>
         <w:rPr>
           <w:lang w:val="nl-NL"/>
         </w:rPr>
       </w:pPr>
-      <w:bookmarkStart w:id="8" w:name="_Toc492629769"/>
-      <w:bookmarkStart w:id="9" w:name="_Toc535317637"/>
+      <w:bookmarkStart w:id="9" w:name="_Toc535323713"/>
       <w:r>
         <w:rPr>
           <w:lang w:val="nl-NL"/>
         </w:rPr>
-        <w:t>Examenportfolio</w:t>
-      </w:r>
-      <w:bookmarkEnd w:id="8"/>
+        <w:t>Kerntaak 1</w:t>
+      </w:r>
       <w:bookmarkEnd w:id="9"/>
     </w:p>
     <w:p>
+      <w:r>
+        <w:t>Wij gaan deze kerntaken beschrijven in het interview verslag. Deze laten wij onderteken door de opdrachtgever voor goedkeuring van het verslag. Dit is te vinden in het interview verslag.</w:t>
+      </w:r>
+      <w:r>
+        <w:br/>
+        <w:t xml:space="preserve">zie bijlage: </w:t>
+      </w:r>
+      <w:proofErr w:type="spellStart"/>
+      <w:r>
+        <w:t>MyVending</w:t>
+      </w:r>
+      <w:proofErr w:type="spellEnd"/>
+      <w:r>
+        <w:t xml:space="preserve"> – Interview.docx</w:t>
+      </w:r>
+    </w:p>
+    <w:p>
       <w:pPr>
         <w:pStyle w:val="Kop2"/>
         <w:rPr>
           <w:lang w:val="nl-NL"/>
         </w:rPr>
       </w:pPr>
+      <w:bookmarkStart w:id="10" w:name="_Toc535323714"/>
       <w:r>
         <w:rPr>
           <w:lang w:val="nl-NL"/>
         </w:rPr>
-        <w:t>Kerntaak 1</w:t>
-      </w:r>
-    </w:p>
-    <w:p>
-      <w:r>
-        <w:t>Wij gaan deze kerntaken beschrijven in het interview verslag. Deze laten wij onderteken door de opdrachtgever voor goedkeuring van het verslag. Dit is te vinden in het interview verslag.</w:t>
+        <w:t>Kerntaak 2</w:t>
+      </w:r>
+      <w:bookmarkEnd w:id="10"/>
+    </w:p>
+    <w:p>
+      <w:r>
+        <w:t xml:space="preserve">wij gaan deze punten verwerken in het project plan. Deze hebben waarschijnlijk allemaal zijn eigen kopjes. Om dit project plan goed te keuren laten wij de opdracht gever een handtekening onder aan het bestand zetten. Dit is te vinden in het Project plan. </w:t>
       </w:r>
       <w:r>
         <w:br/>
-        <w:t>zie bijlage: MyVending – Interview.docx</w:t>
-      </w:r>
-    </w:p>
-    <w:p>
-      <w:pPr>
-        <w:pStyle w:val="Kop2"/>
-        <w:rPr>
-          <w:lang w:val="nl-NL"/>
-        </w:rPr>
-      </w:pPr>
-      <w:r>
-        <w:rPr>
-          <w:lang w:val="nl-NL"/>
-        </w:rPr>
-        <w:t>Kerntaak 2</w:t>
-      </w:r>
-    </w:p>
-    <w:p>
-      <w:r>
-        <w:t xml:space="preserve">wij gaan deze punten verwerken in het project plan. Deze hebben waarschijnlijk allemaal zijn eigen kopjes. Om dit project plan goed te keuren laten wij de opdracht gever een handtekening onder aan het bestand zetten. Dit is te vinden in het Project plan. </w:t>
-      </w:r>
-      <w:r>
-        <w:br/>
-        <w:t>zie bijlage: MyVending – ProjectPlan.docx</w:t>
+        <w:t xml:space="preserve">zie bijlage: </w:t>
+      </w:r>
+      <w:proofErr w:type="spellStart"/>
+      <w:r>
+        <w:t>MyVending</w:t>
+      </w:r>
+      <w:proofErr w:type="spellEnd"/>
+      <w:r>
+        <w:t xml:space="preserve"> – ProjectPlan.docx</w:t>
       </w:r>
     </w:p>
     <w:p>
@@ -1254,6 +5503,7 @@
           <w:lang w:val="nl-NL"/>
         </w:rPr>
       </w:pPr>
+      <w:bookmarkStart w:id="11" w:name="_Toc535323715"/>
       <w:r>
         <w:rPr>
           <w:lang w:val="nl-NL"/>
@@ -1261,17 +5511,60 @@
         <w:lastRenderedPageBreak/>
         <w:t>Kerntaak 3</w:t>
       </w:r>
-    </w:p>
-    <w:p>
-      <w:r>
-        <w:t>Wij gaan dit verwerken in het technisch ontwerp en het functioneel ontwerp. Wij hebben dit verdeeld in verschillende kopjes in de beide verslagen namelijk Requirements, Flowchart, Ontwerp, Erd en stroom diagram. Voor beide verslagen gaan we langs de opracht gever af om het goed te laten keuren dat is te zien door middel van een handtekening. Dit hebben wij verwerkt in het technisch ontwerp en functioneel ontwerp.</w:t>
+      <w:bookmarkEnd w:id="11"/>
+    </w:p>
+    <w:p>
+      <w:r>
+        <w:t xml:space="preserve">Wij gaan dit verwerken in het technisch ontwerp en het functioneel ontwerp. Wij hebben dit verdeeld in verschillende kopjes in de beide verslagen namelijk </w:t>
+      </w:r>
+      <w:proofErr w:type="spellStart"/>
+      <w:r>
+        <w:t>Requirements</w:t>
+      </w:r>
+      <w:proofErr w:type="spellEnd"/>
+      <w:r>
+        <w:t xml:space="preserve">, Flowchart, Ontwerp, </w:t>
+      </w:r>
+      <w:proofErr w:type="spellStart"/>
+      <w:r>
+        <w:t>Erd</w:t>
+      </w:r>
+      <w:proofErr w:type="spellEnd"/>
+      <w:r>
+        <w:t xml:space="preserve"> en stroom diagram. Voor beide verslagen gaan we langs de </w:t>
+      </w:r>
+      <w:proofErr w:type="spellStart"/>
+      <w:r>
+        <w:t>opracht</w:t>
+      </w:r>
+      <w:proofErr w:type="spellEnd"/>
+      <w:r>
+        <w:t xml:space="preserve"> gever af om het goed te laten keuren dat is te zien door middel van een handtekening. Dit hebben wij verwerkt in het technisch ontwerp en functioneel ontwerp.</w:t>
       </w:r>
       <w:r>
         <w:t xml:space="preserve"> </w:t>
       </w:r>
+      <w:bookmarkStart w:id="12" w:name="_GoBack"/>
+      <w:bookmarkEnd w:id="12"/>
       <w:r>
         <w:br/>
-        <w:t>zie bijlage: MyVending – Functioneel ontwerp.docx, MyVending – Technisch ontwerp.docx</w:t>
+        <w:t xml:space="preserve">zie bijlage: </w:t>
+      </w:r>
+      <w:proofErr w:type="spellStart"/>
+      <w:r>
+        <w:t>MyVending</w:t>
+      </w:r>
+      <w:proofErr w:type="spellEnd"/>
+      <w:r>
+        <w:t xml:space="preserve"> – Functioneel ontwerp.docx, </w:t>
+      </w:r>
+      <w:proofErr w:type="spellStart"/>
+      <w:r>
+        <w:t>MyVending</w:t>
+      </w:r>
+      <w:proofErr w:type="spellEnd"/>
+      <w:r>
+        <w:t xml:space="preserve"> – Technisch ontwerp.docx</w:t>
       </w:r>
     </w:p>
     <w:p>
@@ -1281,26 +5574,50 @@
           <w:lang w:val="nl-NL"/>
         </w:rPr>
       </w:pPr>
+      <w:bookmarkStart w:id="13" w:name="_Toc535323716"/>
       <w:r>
         <w:rPr>
           <w:lang w:val="nl-NL"/>
         </w:rPr>
         <w:t>Kerntaak 4</w:t>
       </w:r>
+      <w:bookmarkEnd w:id="13"/>
     </w:p>
     <w:p>
       <w:r>
         <w:rPr>
           <w:lang w:eastAsia="x-none"/>
         </w:rPr>
-        <w:t>Deze onderdelen hebben wij verwerkt in het technisch ontwerp. Deze staan onder het kopje ontwikkel omgeveving.</w:t>
+        <w:t xml:space="preserve">Deze onderdelen hebben wij verwerkt in het technisch ontwerp. Deze staan onder het kopje ontwikkel </w:t>
+      </w:r>
+      <w:proofErr w:type="spellStart"/>
+      <w:r>
+        <w:rPr>
+          <w:lang w:eastAsia="x-none"/>
+        </w:rPr>
+        <w:t>omgeveving</w:t>
+      </w:r>
+      <w:proofErr w:type="spellEnd"/>
+      <w:r>
+        <w:rPr>
+          <w:lang w:eastAsia="x-none"/>
+        </w:rPr>
+        <w:t>.</w:t>
       </w:r>
       <w:r>
         <w:t xml:space="preserve"> </w:t>
       </w:r>
       <w:r>
         <w:br/>
-        <w:t>zie bijlage: MyVending – Technisch ontwerp.docx</w:t>
+        <w:t xml:space="preserve">zie bijlage: </w:t>
+      </w:r>
+      <w:proofErr w:type="spellStart"/>
+      <w:r>
+        <w:t>MyVending</w:t>
+      </w:r>
+      <w:proofErr w:type="spellEnd"/>
+      <w:r>
+        <w:t xml:space="preserve"> – Technisch ontwerp.docx</w:t>
       </w:r>
     </w:p>
     <w:p>
@@ -1310,11 +5627,19 @@
           <w:lang w:val="nl-NL"/>
         </w:rPr>
       </w:pPr>
+      <w:bookmarkStart w:id="14" w:name="_Toc535323717"/>
       <w:r>
         <w:rPr>
           <w:lang w:val="nl-NL"/>
         </w:rPr>
-        <w:t xml:space="preserve">Kerntaak 5 </w:t>
+        <w:t>Kerntaak 5</w:t>
+      </w:r>
+      <w:bookmarkEnd w:id="14"/>
+      <w:r>
+        <w:rPr>
+          <w:lang w:val="nl-NL"/>
+        </w:rPr>
+        <w:t xml:space="preserve"> </w:t>
       </w:r>
     </w:p>
     <w:p>
@@ -1334,8 +5659,30 @@
           <w:lang w:eastAsia="x-none"/>
         </w:rPr>
         <w:br/>
-        <w:t>zie bijlage: MyVending – WBS.excl</w:t>
-      </w:r>
+        <w:t xml:space="preserve">zie bijlage: </w:t>
+      </w:r>
+      <w:proofErr w:type="spellStart"/>
+      <w:r>
+        <w:rPr>
+          <w:lang w:eastAsia="x-none"/>
+        </w:rPr>
+        <w:t>MyVending</w:t>
+      </w:r>
+      <w:proofErr w:type="spellEnd"/>
+      <w:r>
+        <w:rPr>
+          <w:lang w:eastAsia="x-none"/>
+        </w:rPr>
+        <w:t xml:space="preserve"> – </w:t>
+      </w:r>
+      <w:proofErr w:type="spellStart"/>
+      <w:r>
+        <w:rPr>
+          <w:lang w:eastAsia="x-none"/>
+        </w:rPr>
+        <w:t>WBS.excl</w:t>
+      </w:r>
+      <w:proofErr w:type="spellEnd"/>
     </w:p>
     <w:p>
       <w:pPr>
@@ -1344,16 +5691,42 @@
           <w:lang w:val="nl-NL"/>
         </w:rPr>
       </w:pPr>
+      <w:bookmarkStart w:id="15" w:name="_Toc535323718"/>
       <w:r>
         <w:rPr>
           <w:lang w:val="nl-NL"/>
         </w:rPr>
         <w:t>Kerntaak 6</w:t>
       </w:r>
-    </w:p>
-    <w:p>
-      <w:r>
-        <w:t xml:space="preserve">Wij gaan dit verwerken in het testplan en het crpr lijst. In het tesplan wordt het duidelijk gemaakt hoe wij de applicatie hebben getest. In de crpr lijst staan alle problemen die wij tegen zijn gekomen en hoe wij die hebben verholpen </w:t>
+      <w:bookmarkEnd w:id="15"/>
+    </w:p>
+    <w:p>
+      <w:r>
+        <w:t xml:space="preserve">Wij gaan dit verwerken in het testplan en het </w:t>
+      </w:r>
+      <w:proofErr w:type="spellStart"/>
+      <w:r>
+        <w:t>crpr</w:t>
+      </w:r>
+      <w:proofErr w:type="spellEnd"/>
+      <w:r>
+        <w:t xml:space="preserve"> lijst. In het </w:t>
+      </w:r>
+      <w:proofErr w:type="spellStart"/>
+      <w:r>
+        <w:t>tesplan</w:t>
+      </w:r>
+      <w:proofErr w:type="spellEnd"/>
+      <w:r>
+        <w:t xml:space="preserve"> wordt het duidelijk gemaakt hoe wij de applicatie hebben getest. In de </w:t>
+      </w:r>
+      <w:proofErr w:type="spellStart"/>
+      <w:r>
+        <w:t>crpr</w:t>
+      </w:r>
+      <w:proofErr w:type="spellEnd"/>
+      <w:r>
+        <w:t xml:space="preserve"> lijst staan alle problemen die wij tegen zijn gekomen en hoe wij die hebben verholpen </w:t>
       </w:r>
     </w:p>
     <w:p>
@@ -1363,12 +5736,14 @@
           <w:lang w:val="nl-NL"/>
         </w:rPr>
       </w:pPr>
+      <w:bookmarkStart w:id="16" w:name="_Toc535323719"/>
       <w:r>
         <w:rPr>
           <w:lang w:val="nl-NL"/>
         </w:rPr>
         <w:t>Kerntaak 7</w:t>
       </w:r>
+      <w:bookmarkEnd w:id="16"/>
     </w:p>
     <w:p>
       <w:r>
@@ -1382,12 +5757,14 @@
           <w:lang w:val="nl-NL"/>
         </w:rPr>
       </w:pPr>
+      <w:bookmarkStart w:id="17" w:name="_Toc535323720"/>
       <w:r>
         <w:rPr>
           <w:lang w:val="nl-NL"/>
         </w:rPr>
         <w:t>Kerntaak 8</w:t>
       </w:r>
+      <w:bookmarkEnd w:id="17"/>
     </w:p>
     <w:p>
       <w:pPr>
@@ -1399,7 +5776,21 @@
         <w:rPr>
           <w:lang w:eastAsia="x-none"/>
         </w:rPr>
-        <w:t xml:space="preserve">We gaan het project laten zien aan porobic en vragen voor een goedkeuring. De goedkeuring laten we ondertekenen onder aan dit verslag. </w:t>
+        <w:t xml:space="preserve">We gaan het project laten zien aan </w:t>
+      </w:r>
+      <w:proofErr w:type="spellStart"/>
+      <w:r>
+        <w:rPr>
+          <w:lang w:eastAsia="x-none"/>
+        </w:rPr>
+        <w:t>porobic</w:t>
+      </w:r>
+      <w:proofErr w:type="spellEnd"/>
+      <w:r>
+        <w:rPr>
+          <w:lang w:eastAsia="x-none"/>
+        </w:rPr>
+        <w:t xml:space="preserve"> en vragen voor een goedkeuring. De goedkeuring laten we ondertekenen onder aan dit verslag. </w:t>
       </w:r>
     </w:p>
     <w:p>
@@ -1409,11 +5800,19 @@
           <w:lang w:val="nl-NL"/>
         </w:rPr>
       </w:pPr>
+      <w:bookmarkStart w:id="18" w:name="_Toc535323721"/>
       <w:r>
         <w:rPr>
           <w:lang w:val="nl-NL"/>
         </w:rPr>
-        <w:t xml:space="preserve">Kerntaak 9 </w:t>
+        <w:t>Kerntaak 9</w:t>
+      </w:r>
+      <w:bookmarkEnd w:id="18"/>
+      <w:r>
+        <w:rPr>
+          <w:lang w:val="nl-NL"/>
+        </w:rPr>
+        <w:t xml:space="preserve"> </w:t>
       </w:r>
     </w:p>
     <w:p>
@@ -1426,13 +5825,55 @@
         <w:rPr>
           <w:lang w:eastAsia="x-none"/>
         </w:rPr>
-        <w:t xml:space="preserve">Het evauleren van de proftaak. </w:t>
-      </w:r>
+        <w:t xml:space="preserve">Het </w:t>
+      </w:r>
+      <w:proofErr w:type="spellStart"/>
       <w:r>
         <w:rPr>
           <w:lang w:eastAsia="x-none"/>
         </w:rPr>
-        <w:t xml:space="preserve">Natuurlijk maken wij ook een evaulatie verslag. In dit verslag staat hoe het project zich heeft voortgetrokken en hoe wij onze samenwerking kunnen verbeteren. Er staan pro’s en con’s in van hoe de samenwerking is gegaan. </w:t>
+        <w:t>evauleren</w:t>
+      </w:r>
+      <w:proofErr w:type="spellEnd"/>
+      <w:r>
+        <w:rPr>
+          <w:lang w:eastAsia="x-none"/>
+        </w:rPr>
+        <w:t xml:space="preserve"> van de proftaak. </w:t>
+      </w:r>
+      <w:r>
+        <w:rPr>
+          <w:lang w:eastAsia="x-none"/>
+        </w:rPr>
+        <w:t xml:space="preserve">Natuurlijk maken wij ook een </w:t>
+      </w:r>
+      <w:proofErr w:type="spellStart"/>
+      <w:r>
+        <w:rPr>
+          <w:lang w:eastAsia="x-none"/>
+        </w:rPr>
+        <w:t>evaulatie</w:t>
+      </w:r>
+      <w:proofErr w:type="spellEnd"/>
+      <w:r>
+        <w:rPr>
+          <w:lang w:eastAsia="x-none"/>
+        </w:rPr>
+        <w:t xml:space="preserve"> verslag. In dit verslag staat hoe het project zich heeft voortgetrokken en hoe wij onze samenwerking kunnen verbeteren. Er staan pro’s en </w:t>
+      </w:r>
+      <w:proofErr w:type="spellStart"/>
+      <w:r>
+        <w:rPr>
+          <w:lang w:eastAsia="x-none"/>
+        </w:rPr>
+        <w:t>con’s</w:t>
+      </w:r>
+      <w:proofErr w:type="spellEnd"/>
+      <w:r>
+        <w:rPr>
+          <w:lang w:eastAsia="x-none"/>
+        </w:rPr>
+        <w:t xml:space="preserve"> in van hoe de samenwerking is gegaan. </w:t>
       </w:r>
     </w:p>
     <w:p>
@@ -1475,7 +5916,15 @@
     </w:p>
     <w:p>
       <w:r>
-        <w:t>Op de site kan je je crediet op waarderen door het te kopen. Je koopt dan consumpties. Deze kan je weer besteden bij onze automaten.</w:t>
+        <w:t xml:space="preserve">Op de site kan je je </w:t>
+      </w:r>
+      <w:proofErr w:type="spellStart"/>
+      <w:r>
+        <w:t>crediet</w:t>
+      </w:r>
+      <w:proofErr w:type="spellEnd"/>
+      <w:r>
+        <w:t xml:space="preserve"> op waarderen door het te kopen. Je koopt dan consumpties. Deze kan je weer besteden bij onze automaten.</w:t>
       </w:r>
     </w:p>
     <w:p/>
@@ -1494,7 +5943,23 @@
     </w:p>
     <w:p>
       <w:r>
-        <w:t>Elke keer als de automaat een product ….. dan word er een signaal gestuurd naar de automaat pc die het signaal opslaat in de data waardoor het word bij gehouden hoeveel er nog in zit. Bij het bijvullen moet er via een account, met rechten, het aantal weer weer worden gereset, zodat het efficent blijf.</w:t>
+        <w:t xml:space="preserve">Elke keer als de automaat een product ….. dan word er een signaal gestuurd naar de automaat pc die het signaal opslaat in de data waardoor het word bij gehouden hoeveel er nog in zit. Bij het bijvullen moet er via een account, met rechten, het aantal weer </w:t>
+      </w:r>
+      <w:proofErr w:type="spellStart"/>
+      <w:r>
+        <w:t>weer</w:t>
+      </w:r>
+      <w:proofErr w:type="spellEnd"/>
+      <w:r>
+        <w:t xml:space="preserve"> worden gereset, zodat het </w:t>
+      </w:r>
+      <w:proofErr w:type="spellStart"/>
+      <w:r>
+        <w:t>efficent</w:t>
+      </w:r>
+      <w:proofErr w:type="spellEnd"/>
+      <w:r>
+        <w:t xml:space="preserve"> blijf.</w:t>
       </w:r>
     </w:p>
     <w:p/>
@@ -1614,7 +6079,15 @@
     <w:p>
       <w:r>
         <w:lastRenderedPageBreak/>
-        <w:t>Op de pagina van de desbetreffende automaat vind je een contact formulier waar je in een dropdown kan selecteren wat het probleem is en dan kijken wij wat we voor u kunnen doen.</w:t>
+        <w:t xml:space="preserve">Op de pagina van de desbetreffende automaat vind je een contact formulier waar je in een </w:t>
+      </w:r>
+      <w:proofErr w:type="spellStart"/>
+      <w:r>
+        <w:t>dropdown</w:t>
+      </w:r>
+      <w:proofErr w:type="spellEnd"/>
+      <w:r>
+        <w:t xml:space="preserve"> kan selecteren wat het probleem is en dan kijken wij wat we voor u kunnen doen.</w:t>
       </w:r>
     </w:p>
     <w:p/>
@@ -1628,7 +6101,21 @@
         <w:rPr>
           <w:b/>
         </w:rPr>
-        <w:t>Stel ik maak een screenshot van mijn barcode, heeft dit dan een negative invloed op het functioneren van de automaat?</w:t>
+        <w:t xml:space="preserve">Stel ik maak een screenshot van mijn barcode, heeft dit dan een </w:t>
+      </w:r>
+      <w:proofErr w:type="spellStart"/>
+      <w:r>
+        <w:rPr>
+          <w:b/>
+        </w:rPr>
+        <w:t>negative</w:t>
+      </w:r>
+      <w:proofErr w:type="spellEnd"/>
+      <w:r>
+        <w:rPr>
+          <w:b/>
+        </w:rPr>
+        <w:t xml:space="preserve"> invloed op het functioneren van de automaat?</w:t>
       </w:r>
     </w:p>
     <w:p>
@@ -1673,6 +6160,7 @@
           <w:lang w:val="de-DE"/>
         </w:rPr>
       </w:pPr>
+      <w:proofErr w:type="spellStart"/>
       <w:r>
         <w:rPr>
           <w:b/>
@@ -1681,8 +6169,31 @@
           <w:szCs w:val="40"/>
           <w:lang w:val="de-DE"/>
         </w:rPr>
-        <w:t>Vending Machine</w:t>
-      </w:r>
+        <w:t>Vending</w:t>
+      </w:r>
+      <w:proofErr w:type="spellEnd"/>
+      <w:r>
+        <w:rPr>
+          <w:b/>
+          <w:color w:val="FF0000"/>
+          <w:sz w:val="40"/>
+          <w:szCs w:val="40"/>
+          <w:lang w:val="de-DE"/>
+        </w:rPr>
+        <w:t xml:space="preserve"> </w:t>
+      </w:r>
+      <w:proofErr w:type="spellStart"/>
+      <w:r>
+        <w:rPr>
+          <w:b/>
+          <w:color w:val="FF0000"/>
+          <w:sz w:val="40"/>
+          <w:szCs w:val="40"/>
+          <w:lang w:val="de-DE"/>
+        </w:rPr>
+        <w:t>Machine</w:t>
+      </w:r>
+      <w:proofErr w:type="spellEnd"/>
     </w:p>
     <w:p>
       <w:pPr>
@@ -1692,11 +6203,19 @@
           <w:lang w:val="de-DE"/>
         </w:rPr>
       </w:pPr>
+      <w:proofErr w:type="spellStart"/>
       <w:r>
         <w:rPr>
           <w:lang w:val="de-DE"/>
         </w:rPr>
-        <w:t xml:space="preserve">datum: </w:t>
+        <w:t>datum</w:t>
+      </w:r>
+      <w:proofErr w:type="spellEnd"/>
+      <w:r>
+        <w:rPr>
+          <w:lang w:val="de-DE"/>
+        </w:rPr>
+        <w:t xml:space="preserve">: </w:t>
       </w:r>
       <w:r>
         <w:rPr>
@@ -1713,11 +6232,19 @@
           <w:lang w:val="de-DE"/>
         </w:rPr>
       </w:pPr>
+      <w:proofErr w:type="spellStart"/>
       <w:r>
         <w:rPr>
           <w:lang w:val="de-DE"/>
         </w:rPr>
-        <w:t xml:space="preserve">Versie: </w:t>
+        <w:t>Versie</w:t>
+      </w:r>
+      <w:proofErr w:type="spellEnd"/>
+      <w:r>
+        <w:rPr>
+          <w:lang w:val="de-DE"/>
+        </w:rPr>
+        <w:t xml:space="preserve">: </w:t>
       </w:r>
       <w:r>
         <w:rPr>
@@ -2155,7 +6682,7 @@
                 <w:noProof/>
                 <w:webHidden/>
               </w:rPr>
-              <w:t>3</w:t>
+              <w:t>9</w:t>
             </w:r>
             <w:r>
               <w:rPr>
@@ -2225,7 +6752,7 @@
                 <w:noProof/>
                 <w:webHidden/>
               </w:rPr>
-              <w:t>3</w:t>
+              <w:t>9</w:t>
             </w:r>
             <w:r>
               <w:rPr>
@@ -2295,7 +6822,7 @@
                 <w:noProof/>
                 <w:webHidden/>
               </w:rPr>
-              <w:t>3</w:t>
+              <w:t>9</w:t>
             </w:r>
             <w:r>
               <w:rPr>
@@ -2365,7 +6892,7 @@
                 <w:noProof/>
                 <w:webHidden/>
               </w:rPr>
-              <w:t>3</w:t>
+              <w:t>9</w:t>
             </w:r>
             <w:r>
               <w:rPr>
@@ -2435,7 +6962,7 @@
                 <w:noProof/>
                 <w:webHidden/>
               </w:rPr>
-              <w:t>4</w:t>
+              <w:t>10</w:t>
             </w:r>
             <w:r>
               <w:rPr>
@@ -2505,7 +7032,7 @@
                 <w:noProof/>
                 <w:webHidden/>
               </w:rPr>
-              <w:t>4</w:t>
+              <w:t>10</w:t>
             </w:r>
             <w:r>
               <w:rPr>
@@ -2575,7 +7102,7 @@
                 <w:noProof/>
                 <w:webHidden/>
               </w:rPr>
-              <w:t>4</w:t>
+              <w:t>10</w:t>
             </w:r>
             <w:r>
               <w:rPr>
@@ -2645,7 +7172,7 @@
                 <w:noProof/>
                 <w:webHidden/>
               </w:rPr>
-              <w:t>4</w:t>
+              <w:t>10</w:t>
             </w:r>
             <w:r>
               <w:rPr>
@@ -2715,7 +7242,7 @@
                 <w:noProof/>
                 <w:webHidden/>
               </w:rPr>
-              <w:t>4</w:t>
+              <w:t>10</w:t>
             </w:r>
             <w:r>
               <w:rPr>
@@ -2785,7 +7312,7 @@
                 <w:noProof/>
                 <w:webHidden/>
               </w:rPr>
-              <w:t>4</w:t>
+              <w:t>10</w:t>
             </w:r>
             <w:r>
               <w:rPr>
@@ -2855,7 +7382,7 @@
                 <w:noProof/>
                 <w:webHidden/>
               </w:rPr>
-              <w:t>4</w:t>
+              <w:t>10</w:t>
             </w:r>
             <w:r>
               <w:rPr>
@@ -2925,7 +7452,7 @@
                 <w:noProof/>
                 <w:webHidden/>
               </w:rPr>
-              <w:t>4</w:t>
+              <w:t>10</w:t>
             </w:r>
             <w:r>
               <w:rPr>
@@ -2995,7 +7522,7 @@
                 <w:noProof/>
                 <w:webHidden/>
               </w:rPr>
-              <w:t>5</w:t>
+              <w:t>11</w:t>
             </w:r>
             <w:r>
               <w:rPr>
@@ -3065,7 +7592,7 @@
                 <w:noProof/>
                 <w:webHidden/>
               </w:rPr>
-              <w:t>5</w:t>
+              <w:t>11</w:t>
             </w:r>
             <w:r>
               <w:rPr>
@@ -3135,7 +7662,7 @@
                 <w:noProof/>
                 <w:webHidden/>
               </w:rPr>
-              <w:t>5</w:t>
+              <w:t>11</w:t>
             </w:r>
             <w:r>
               <w:rPr>
@@ -3205,7 +7732,7 @@
                 <w:noProof/>
                 <w:webHidden/>
               </w:rPr>
-              <w:t>6</w:t>
+              <w:t>12</w:t>
             </w:r>
             <w:r>
               <w:rPr>
@@ -3275,7 +7802,7 @@
                 <w:noProof/>
                 <w:webHidden/>
               </w:rPr>
-              <w:t>6</w:t>
+              <w:t>12</w:t>
             </w:r>
             <w:r>
               <w:rPr>
@@ -3345,7 +7872,7 @@
                 <w:noProof/>
                 <w:webHidden/>
               </w:rPr>
-              <w:t>6</w:t>
+              <w:t>12</w:t>
             </w:r>
             <w:r>
               <w:rPr>
@@ -3415,7 +7942,7 @@
                 <w:noProof/>
                 <w:webHidden/>
               </w:rPr>
-              <w:t>6</w:t>
+              <w:t>12</w:t>
             </w:r>
             <w:r>
               <w:rPr>
@@ -3485,7 +8012,7 @@
                 <w:noProof/>
                 <w:webHidden/>
               </w:rPr>
-              <w:t>6</w:t>
+              <w:t>12</w:t>
             </w:r>
             <w:r>
               <w:rPr>
@@ -3555,7 +8082,7 @@
                 <w:noProof/>
                 <w:webHidden/>
               </w:rPr>
-              <w:t>7</w:t>
+              <w:t>13</w:t>
             </w:r>
             <w:r>
               <w:rPr>
@@ -3613,20 +8140,16 @@
                 <w:noProof/>
                 <w:webHidden/>
               </w:rPr>
-            </w:r>
-            <w:r>
-              <w:rPr>
-                <w:noProof/>
-                <w:webHidden/>
-              </w:rPr>
               <w:fldChar w:fldCharType="separate"/>
             </w:r>
             <w:r>
               <w:rPr>
-                <w:noProof/>
-                <w:webHidden/>
-              </w:rPr>
-              <w:t>7</w:t>
+                <w:b/>
+                <w:bCs/>
+                <w:noProof/>
+                <w:webHidden/>
+              </w:rPr>
+              <w:t>Fout! Bladwijzer niet gedefinieerd.</w:t>
             </w:r>
             <w:r>
               <w:rPr>
@@ -3697,7 +8220,7 @@
                 <w:noProof/>
                 <w:webHidden/>
               </w:rPr>
-              <w:t>8</w:t>
+              <w:t>13</w:t>
             </w:r>
             <w:r>
               <w:rPr>
@@ -3736,7 +8259,8 @@
           <w:lang w:val="nl-NL"/>
         </w:rPr>
       </w:pPr>
-      <w:bookmarkStart w:id="10" w:name="_Toc532757575"/>
+      <w:bookmarkStart w:id="19" w:name="_Toc532757575"/>
+      <w:bookmarkStart w:id="20" w:name="_Toc535323722"/>
       <w:r>
         <w:rPr>
           <w:lang w:val="nl-NL"/>
@@ -3744,7 +8268,8 @@
         <w:lastRenderedPageBreak/>
         <w:t>Inleiding</w:t>
       </w:r>
-      <w:bookmarkEnd w:id="10"/>
+      <w:bookmarkEnd w:id="19"/>
+      <w:bookmarkEnd w:id="20"/>
     </w:p>
     <w:p>
       <w:pPr>
@@ -3773,22 +8298,184 @@
           <w:lang w:val="nl-NL"/>
         </w:rPr>
       </w:pPr>
-      <w:bookmarkStart w:id="11" w:name="_Toc532757576"/>
+      <w:bookmarkStart w:id="21" w:name="_Toc532757576"/>
+      <w:bookmarkStart w:id="22" w:name="_Toc535323723"/>
       <w:r>
         <w:rPr>
           <w:lang w:val="nl-NL"/>
         </w:rPr>
         <w:t>Eisen</w:t>
       </w:r>
-      <w:bookmarkEnd w:id="11"/>
-    </w:p>
-    <w:p>
-      <w:r>
-        <w:t xml:space="preserve">de vending machine gaat werken met een website. Je kan op de website een lijstje maken van producten die je uit de vending machine wilt halen. Deze producten kun je dan meteen afrekenen op dezelfde website. De vending machine heeft een qr code scanner waar de klant heen kan gaan wanneer hij de bestelling heeft afgerond en een speciale qr code genereerd is. </w:t>
+      <w:bookmarkEnd w:id="21"/>
+      <w:bookmarkEnd w:id="22"/>
+    </w:p>
+    <w:p>
+      <w:r>
+        <w:t xml:space="preserve">de </w:t>
+      </w:r>
+      <w:proofErr w:type="spellStart"/>
+      <w:r>
+        <w:t>vending</w:t>
+      </w:r>
+      <w:proofErr w:type="spellEnd"/>
+      <w:r>
+        <w:t xml:space="preserve"> machine gaat werken met een website. Je kan op de website een lijstje maken van producten die je uit de </w:t>
+      </w:r>
+      <w:proofErr w:type="spellStart"/>
+      <w:r>
+        <w:t>vending</w:t>
+      </w:r>
+      <w:proofErr w:type="spellEnd"/>
+      <w:r>
+        <w:t xml:space="preserve"> machine wilt halen. Deze producten kun je dan meteen afrekenen op dezelfde website. De </w:t>
+      </w:r>
+      <w:proofErr w:type="spellStart"/>
+      <w:r>
+        <w:t>vending</w:t>
+      </w:r>
+      <w:proofErr w:type="spellEnd"/>
+      <w:r>
+        <w:t xml:space="preserve"> machine heeft een </w:t>
+      </w:r>
+      <w:proofErr w:type="spellStart"/>
+      <w:r>
+        <w:t>qr</w:t>
+      </w:r>
+      <w:proofErr w:type="spellEnd"/>
+      <w:r>
+        <w:t xml:space="preserve"> code scanner waar de klant heen kan gaan wanneer hij de bestelling heeft afgerond en een speciale </w:t>
+      </w:r>
+      <w:proofErr w:type="spellStart"/>
+      <w:r>
+        <w:t>qr</w:t>
+      </w:r>
+      <w:proofErr w:type="spellEnd"/>
+      <w:r>
+        <w:t xml:space="preserve"> code genereerd is. </w:t>
       </w:r>
       <w:r>
         <w:br/>
-        <w:t xml:space="preserve">de vending machine bestaat uit 2 lossen applicatie’s 1 voor de webkant en 1 voor de arduino kant. De programeer talen die we voor de webkant gebruiken zijn html, sql, css, javascript, php en phpmyadmin 4.8.3. de progameer taal voor de arduino kant is C. We gebruiken voor de webkant Sublime Text 3 en voor de arduino kant gebruiken we de arduino IDE. </w:t>
+        <w:t xml:space="preserve">de </w:t>
+      </w:r>
+      <w:proofErr w:type="spellStart"/>
+      <w:r>
+        <w:t>vending</w:t>
+      </w:r>
+      <w:proofErr w:type="spellEnd"/>
+      <w:r>
+        <w:t xml:space="preserve"> machine bestaat uit 2 lossen </w:t>
+      </w:r>
+      <w:proofErr w:type="spellStart"/>
+      <w:r>
+        <w:t>applicatie’s</w:t>
+      </w:r>
+      <w:proofErr w:type="spellEnd"/>
+      <w:r>
+        <w:t xml:space="preserve"> 1 voor de </w:t>
+      </w:r>
+      <w:proofErr w:type="spellStart"/>
+      <w:r>
+        <w:t>webkant</w:t>
+      </w:r>
+      <w:proofErr w:type="spellEnd"/>
+      <w:r>
+        <w:t xml:space="preserve"> en 1 voor de </w:t>
+      </w:r>
+      <w:proofErr w:type="spellStart"/>
+      <w:r>
+        <w:t>arduino</w:t>
+      </w:r>
+      <w:proofErr w:type="spellEnd"/>
+      <w:r>
+        <w:t xml:space="preserve"> kant. De programeer talen die we voor de </w:t>
+      </w:r>
+      <w:proofErr w:type="spellStart"/>
+      <w:r>
+        <w:t>webkant</w:t>
+      </w:r>
+      <w:proofErr w:type="spellEnd"/>
+      <w:r>
+        <w:t xml:space="preserve"> gebruiken zijn html, </w:t>
+      </w:r>
+      <w:proofErr w:type="spellStart"/>
+      <w:r>
+        <w:t>sql</w:t>
+      </w:r>
+      <w:proofErr w:type="spellEnd"/>
+      <w:r>
+        <w:t xml:space="preserve">, </w:t>
+      </w:r>
+      <w:proofErr w:type="spellStart"/>
+      <w:r>
+        <w:t>css</w:t>
+      </w:r>
+      <w:proofErr w:type="spellEnd"/>
+      <w:r>
+        <w:t xml:space="preserve">, javascript, </w:t>
+      </w:r>
+      <w:proofErr w:type="spellStart"/>
+      <w:r>
+        <w:t>php</w:t>
+      </w:r>
+      <w:proofErr w:type="spellEnd"/>
+      <w:r>
+        <w:t xml:space="preserve"> en </w:t>
+      </w:r>
+      <w:proofErr w:type="spellStart"/>
+      <w:r>
+        <w:t>phpmyadmin</w:t>
+      </w:r>
+      <w:proofErr w:type="spellEnd"/>
+      <w:r>
+        <w:t xml:space="preserve"> 4.8.3. de </w:t>
+      </w:r>
+      <w:proofErr w:type="spellStart"/>
+      <w:r>
+        <w:t>progameer</w:t>
+      </w:r>
+      <w:proofErr w:type="spellEnd"/>
+      <w:r>
+        <w:t xml:space="preserve"> taal voor de </w:t>
+      </w:r>
+      <w:proofErr w:type="spellStart"/>
+      <w:r>
+        <w:t>arduino</w:t>
+      </w:r>
+      <w:proofErr w:type="spellEnd"/>
+      <w:r>
+        <w:t xml:space="preserve"> kant is C. We gebruiken voor de </w:t>
+      </w:r>
+      <w:proofErr w:type="spellStart"/>
+      <w:r>
+        <w:t>webkant</w:t>
+      </w:r>
+      <w:proofErr w:type="spellEnd"/>
+      <w:r>
+        <w:t xml:space="preserve"> </w:t>
+      </w:r>
+      <w:proofErr w:type="spellStart"/>
+      <w:r>
+        <w:t>Sublime</w:t>
+      </w:r>
+      <w:proofErr w:type="spellEnd"/>
+      <w:r>
+        <w:t xml:space="preserve"> Text 3 en voor de </w:t>
+      </w:r>
+      <w:proofErr w:type="spellStart"/>
+      <w:r>
+        <w:t>arduino</w:t>
+      </w:r>
+      <w:proofErr w:type="spellEnd"/>
+      <w:r>
+        <w:t xml:space="preserve"> kant gebruiken we de </w:t>
+      </w:r>
+      <w:proofErr w:type="spellStart"/>
+      <w:r>
+        <w:t>arduino</w:t>
+      </w:r>
+      <w:proofErr w:type="spellEnd"/>
+      <w:r>
+        <w:t xml:space="preserve"> IDE. </w:t>
       </w:r>
     </w:p>
     <w:p>
@@ -3799,14 +8486,16 @@
           <w:lang w:val="nl-NL"/>
         </w:rPr>
       </w:pPr>
-      <w:bookmarkStart w:id="12" w:name="_Toc532757577"/>
+      <w:bookmarkStart w:id="23" w:name="_Toc532757577"/>
+      <w:bookmarkStart w:id="24" w:name="_Toc535323724"/>
       <w:r>
         <w:rPr>
           <w:lang w:val="nl-NL"/>
         </w:rPr>
         <w:t>Beslissingen</w:t>
       </w:r>
-      <w:bookmarkEnd w:id="12"/>
+      <w:bookmarkEnd w:id="23"/>
+      <w:bookmarkEnd w:id="24"/>
     </w:p>
     <w:p>
       <w:r>
@@ -3822,7 +8511,47 @@
         </w:numPr>
       </w:pPr>
       <w:r>
-        <w:t xml:space="preserve">Kinect of webcam. We hebben voor de kinect gekozen omdat deze een vele hogere resolutie heeft en een snellere manier van datahanding. Het voordeel ook van de kinect is dat er al heel veel programmas voor gemaakt zijn die wij dus makkelijk kunnen implemteren. </w:t>
+        <w:t xml:space="preserve">Kinect of webcam. We hebben voor de </w:t>
+      </w:r>
+      <w:proofErr w:type="spellStart"/>
+      <w:r>
+        <w:t>kinect</w:t>
+      </w:r>
+      <w:proofErr w:type="spellEnd"/>
+      <w:r>
+        <w:t xml:space="preserve"> gekozen omdat deze een vele hogere resolutie heeft en een snellere manier van </w:t>
+      </w:r>
+      <w:proofErr w:type="spellStart"/>
+      <w:r>
+        <w:t>datahanding</w:t>
+      </w:r>
+      <w:proofErr w:type="spellEnd"/>
+      <w:r>
+        <w:t xml:space="preserve">. Het voordeel ook van de </w:t>
+      </w:r>
+      <w:proofErr w:type="spellStart"/>
+      <w:r>
+        <w:t>kinect</w:t>
+      </w:r>
+      <w:proofErr w:type="spellEnd"/>
+      <w:r>
+        <w:t xml:space="preserve"> is dat er al heel veel </w:t>
+      </w:r>
+      <w:proofErr w:type="spellStart"/>
+      <w:r>
+        <w:t>programmas</w:t>
+      </w:r>
+      <w:proofErr w:type="spellEnd"/>
+      <w:r>
+        <w:t xml:space="preserve"> voor gemaakt zijn die wij dus makkelijk kunnen </w:t>
+      </w:r>
+      <w:proofErr w:type="spellStart"/>
+      <w:r>
+        <w:t>implemteren</w:t>
+      </w:r>
+      <w:proofErr w:type="spellEnd"/>
+      <w:r>
+        <w:t xml:space="preserve">. </w:t>
       </w:r>
     </w:p>
     <w:p>
@@ -3834,7 +8563,23 @@
         </w:numPr>
       </w:pPr>
       <w:r>
-        <w:t>Website voor telefoon of voor pc. We hebben de keus gemaakt om de website voor de telefoon te maken zodat mensen makkelijk de bestellingen on the go kunnen maken. En dan ook gemakkelijk de qr code gebruiken.</w:t>
+        <w:t xml:space="preserve">Website voor telefoon of voor pc. We hebben de keus gemaakt om de website voor de telefoon te maken zodat mensen makkelijk de bestellingen on </w:t>
+      </w:r>
+      <w:proofErr w:type="spellStart"/>
+      <w:r>
+        <w:t>the</w:t>
+      </w:r>
+      <w:proofErr w:type="spellEnd"/>
+      <w:r>
+        <w:t xml:space="preserve"> go kunnen maken. En dan ook gemakkelijk de </w:t>
+      </w:r>
+      <w:proofErr w:type="spellStart"/>
+      <w:r>
+        <w:t>qr</w:t>
+      </w:r>
+      <w:proofErr w:type="spellEnd"/>
+      <w:r>
+        <w:t xml:space="preserve"> code gebruiken.</w:t>
       </w:r>
     </w:p>
     <w:p>
@@ -3846,7 +8591,39 @@
         </w:numPr>
       </w:pPr>
       <w:r>
-        <w:t xml:space="preserve">Traditionele barcode of qr code. We hebben voor een qr code gekozen omdat in een qr code veel meer data verwerkt kan worden. Daarnaast ook dat een qr code genereren redelijk makkelijk is.  </w:t>
+        <w:t xml:space="preserve">Traditionele barcode of </w:t>
+      </w:r>
+      <w:proofErr w:type="spellStart"/>
+      <w:r>
+        <w:t>qr</w:t>
+      </w:r>
+      <w:proofErr w:type="spellEnd"/>
+      <w:r>
+        <w:t xml:space="preserve"> code. We hebben voor een </w:t>
+      </w:r>
+      <w:proofErr w:type="spellStart"/>
+      <w:r>
+        <w:t>qr</w:t>
+      </w:r>
+      <w:proofErr w:type="spellEnd"/>
+      <w:r>
+        <w:t xml:space="preserve"> code gekozen omdat in een </w:t>
+      </w:r>
+      <w:proofErr w:type="spellStart"/>
+      <w:r>
+        <w:t>qr</w:t>
+      </w:r>
+      <w:proofErr w:type="spellEnd"/>
+      <w:r>
+        <w:t xml:space="preserve"> code veel meer data verwerkt kan worden. Daarnaast ook dat een </w:t>
+      </w:r>
+      <w:proofErr w:type="spellStart"/>
+      <w:r>
+        <w:t>qr</w:t>
+      </w:r>
+      <w:proofErr w:type="spellEnd"/>
+      <w:r>
+        <w:t xml:space="preserve"> code genereren redelijk makkelijk is.  </w:t>
       </w:r>
     </w:p>
     <w:p>
@@ -3857,22 +8634,56 @@
           <w:lang w:val="nl-NL"/>
         </w:rPr>
       </w:pPr>
-      <w:bookmarkStart w:id="13" w:name="_Toc532757578"/>
+      <w:bookmarkStart w:id="25" w:name="_Toc532757578"/>
+      <w:bookmarkStart w:id="26" w:name="_Toc535323725"/>
       <w:r>
         <w:rPr>
           <w:lang w:val="nl-NL"/>
         </w:rPr>
         <w:t>Afspraken</w:t>
       </w:r>
-      <w:bookmarkEnd w:id="13"/>
-    </w:p>
-    <w:p>
-      <w:r>
-        <w:t>We hebben het project in 2 delen verdeeld het Arduino gedeelte en de web kant. De webkant wordt gedaan door Maarten en de arduino kant wordt gedaan door Max. Verder wordt de documentatie samen gedaan. Het hardware gedeelte van de kast wordt gedaan door Max. Zo is de verdeling van het project ongeveer hetzelfde.</w:t>
+      <w:bookmarkEnd w:id="25"/>
+      <w:bookmarkEnd w:id="26"/>
+    </w:p>
+    <w:p>
+      <w:r>
+        <w:t xml:space="preserve">We hebben het project in 2 delen verdeeld het </w:t>
+      </w:r>
+      <w:proofErr w:type="spellStart"/>
+      <w:r>
+        <w:t>Arduino</w:t>
+      </w:r>
+      <w:proofErr w:type="spellEnd"/>
+      <w:r>
+        <w:t xml:space="preserve"> gedeelte en de web kant. De </w:t>
+      </w:r>
+      <w:proofErr w:type="spellStart"/>
+      <w:r>
+        <w:t>webkant</w:t>
+      </w:r>
+      <w:proofErr w:type="spellEnd"/>
+      <w:r>
+        <w:t xml:space="preserve"> wordt gedaan door Maarten en de </w:t>
+      </w:r>
+      <w:proofErr w:type="spellStart"/>
+      <w:r>
+        <w:t>arduino</w:t>
+      </w:r>
+      <w:proofErr w:type="spellEnd"/>
+      <w:r>
+        <w:t xml:space="preserve"> kant wordt gedaan door Max. Verder wordt de documentatie samen gedaan. Het hardware gedeelte van de kast wordt gedaan door Max. Zo is de verdeling van het project ongeveer hetzelfde.</w:t>
       </w:r>
       <w:r>
         <w:br/>
-        <w:t>we hebben ook gekozen voor een versie beheer we gebruiken daar github voor, om het ons makkelijk te maken gebruiken we daar Git kraken voor.</w:t>
+        <w:t xml:space="preserve">we hebben ook gekozen voor een versie beheer we gebruiken daar </w:t>
+      </w:r>
+      <w:proofErr w:type="spellStart"/>
+      <w:r>
+        <w:t>github</w:t>
+      </w:r>
+      <w:proofErr w:type="spellEnd"/>
+      <w:r>
+        <w:t xml:space="preserve"> voor, om het ons makkelijk te maken gebruiken we daar Git kraken voor.</w:t>
       </w:r>
     </w:p>
     <w:p>
@@ -3904,7 +8715,7 @@
           <w:lang w:eastAsia="nl-NL"/>
         </w:rPr>
       </w:pPr>
-      <w:bookmarkStart w:id="14" w:name="_Toc532757579"/>
+      <w:bookmarkStart w:id="27" w:name="_Toc532757579"/>
       <w:r>
         <w:br w:type="page"/>
       </w:r>
@@ -3916,6 +8727,7 @@
           <w:lang w:val="nl-NL"/>
         </w:rPr>
       </w:pPr>
+      <w:bookmarkStart w:id="28" w:name="_Toc535323726"/>
       <w:r>
         <w:rPr>
           <w:lang w:val="nl-NL"/>
@@ -3929,11 +8741,108 @@
         </w:rPr>
         <w:t>k</w:t>
       </w:r>
-      <w:bookmarkEnd w:id="14"/>
-    </w:p>
-    <w:p>
-      <w:r>
-        <w:t>De vending machine wordt bestuurd vanuit een webiste maar de werkelijke hardware (de vending machine zelf) wordt bestuurd door een Arduino. Omdat er meer outputs nodig zijn dat de arduino uno aankan is er gekozen om een arduino MEGA2560 te gebruiken. De arduino comminuceert via een PC die via een website informatie doorstuurd. Er bestaan dus verschillende punten in de totale applicatie die als Showstopper geindentificeerd kunnen worden. In het volgende hoofdstuk staan de stappen die ondernomen moeten worden om er zeker van te zijn dat de totale applicatie een kans van slagen heeft.</w:t>
+      <w:bookmarkEnd w:id="27"/>
+      <w:bookmarkEnd w:id="28"/>
+    </w:p>
+    <w:p>
+      <w:r>
+        <w:t xml:space="preserve">De </w:t>
+      </w:r>
+      <w:proofErr w:type="spellStart"/>
+      <w:r>
+        <w:t>vending</w:t>
+      </w:r>
+      <w:proofErr w:type="spellEnd"/>
+      <w:r>
+        <w:t xml:space="preserve"> machine wordt bestuurd vanuit een </w:t>
+      </w:r>
+      <w:proofErr w:type="spellStart"/>
+      <w:r>
+        <w:t>webiste</w:t>
+      </w:r>
+      <w:proofErr w:type="spellEnd"/>
+      <w:r>
+        <w:t xml:space="preserve"> maar de werkelijke hardware (de </w:t>
+      </w:r>
+      <w:proofErr w:type="spellStart"/>
+      <w:r>
+        <w:t>vending</w:t>
+      </w:r>
+      <w:proofErr w:type="spellEnd"/>
+      <w:r>
+        <w:t xml:space="preserve"> machine zelf) wordt bestuurd door een </w:t>
+      </w:r>
+      <w:proofErr w:type="spellStart"/>
+      <w:r>
+        <w:t>Arduino</w:t>
+      </w:r>
+      <w:proofErr w:type="spellEnd"/>
+      <w:r>
+        <w:t xml:space="preserve">. Omdat er meer </w:t>
+      </w:r>
+      <w:proofErr w:type="spellStart"/>
+      <w:r>
+        <w:t>outputs</w:t>
+      </w:r>
+      <w:proofErr w:type="spellEnd"/>
+      <w:r>
+        <w:t xml:space="preserve"> nodig zijn dat de </w:t>
+      </w:r>
+      <w:proofErr w:type="spellStart"/>
+      <w:r>
+        <w:t>arduino</w:t>
+      </w:r>
+      <w:proofErr w:type="spellEnd"/>
+      <w:r>
+        <w:t xml:space="preserve"> </w:t>
+      </w:r>
+      <w:proofErr w:type="spellStart"/>
+      <w:r>
+        <w:t>uno</w:t>
+      </w:r>
+      <w:proofErr w:type="spellEnd"/>
+      <w:r>
+        <w:t xml:space="preserve"> aankan is er gekozen om een </w:t>
+      </w:r>
+      <w:proofErr w:type="spellStart"/>
+      <w:r>
+        <w:t>arduino</w:t>
+      </w:r>
+      <w:proofErr w:type="spellEnd"/>
+      <w:r>
+        <w:t xml:space="preserve"> MEGA2560 te gebruiken. De </w:t>
+      </w:r>
+      <w:proofErr w:type="spellStart"/>
+      <w:r>
+        <w:t>arduino</w:t>
+      </w:r>
+      <w:proofErr w:type="spellEnd"/>
+      <w:r>
+        <w:t xml:space="preserve"> </w:t>
+      </w:r>
+      <w:proofErr w:type="spellStart"/>
+      <w:r>
+        <w:t>comminuceert</w:t>
+      </w:r>
+      <w:proofErr w:type="spellEnd"/>
+      <w:r>
+        <w:t xml:space="preserve"> via een PC die via een website informatie </w:t>
+      </w:r>
+      <w:proofErr w:type="spellStart"/>
+      <w:r>
+        <w:t>doorstuurd</w:t>
+      </w:r>
+      <w:proofErr w:type="spellEnd"/>
+      <w:r>
+        <w:t xml:space="preserve">. Er bestaan dus verschillende punten in de totale applicatie die als Showstopper </w:t>
+      </w:r>
+      <w:proofErr w:type="spellStart"/>
+      <w:r>
+        <w:t>geindentificeerd</w:t>
+      </w:r>
+      <w:proofErr w:type="spellEnd"/>
+      <w:r>
+        <w:t xml:space="preserve"> kunnen worden. In het volgende hoofdstuk staan de stappen die ondernomen moeten worden om er zeker van te zijn dat de totale applicatie een kans van slagen heeft.</w:t>
       </w:r>
     </w:p>
     <w:p>
@@ -3948,43 +8857,105 @@
           <w:lang w:val="nl-NL"/>
         </w:rPr>
       </w:pPr>
-      <w:bookmarkStart w:id="15" w:name="_Toc532757580"/>
+      <w:bookmarkStart w:id="29" w:name="_Toc532757580"/>
+      <w:bookmarkStart w:id="30" w:name="_Toc535323727"/>
       <w:r>
         <w:rPr>
           <w:lang w:val="nl-NL"/>
         </w:rPr>
         <w:t>Ontwerponderdelen</w:t>
       </w:r>
-      <w:bookmarkEnd w:id="15"/>
+      <w:bookmarkEnd w:id="29"/>
+      <w:bookmarkEnd w:id="30"/>
     </w:p>
     <w:p>
       <w:pPr>
         <w:pStyle w:val="Kop2"/>
       </w:pPr>
-      <w:bookmarkStart w:id="16" w:name="_Toc532757581"/>
+      <w:bookmarkStart w:id="31" w:name="_Toc532757581"/>
+      <w:bookmarkStart w:id="32" w:name="_Toc535323728"/>
       <w:r>
         <w:t>Web server aanmaken</w:t>
       </w:r>
-      <w:bookmarkEnd w:id="16"/>
-    </w:p>
-    <w:p>
-      <w:r>
-        <w:t>We maken een webserver in de arduino. Deze wordt gemaakt via een Ethernet library van arduino. Deze stuurt en onvangt jsons strings van en naar de website.</w:t>
+      <w:bookmarkEnd w:id="31"/>
+      <w:bookmarkEnd w:id="32"/>
+    </w:p>
+    <w:p>
+      <w:r>
+        <w:t xml:space="preserve">We maken een webserver in de </w:t>
+      </w:r>
+      <w:proofErr w:type="spellStart"/>
+      <w:r>
+        <w:t>arduino</w:t>
+      </w:r>
+      <w:proofErr w:type="spellEnd"/>
+      <w:r>
+        <w:t xml:space="preserve">. Deze wordt gemaakt via een Ethernet </w:t>
+      </w:r>
+      <w:proofErr w:type="spellStart"/>
+      <w:r>
+        <w:t>library</w:t>
+      </w:r>
+      <w:proofErr w:type="spellEnd"/>
+      <w:r>
+        <w:t xml:space="preserve"> van </w:t>
+      </w:r>
+      <w:proofErr w:type="spellStart"/>
+      <w:r>
+        <w:t>arduino</w:t>
+      </w:r>
+      <w:proofErr w:type="spellEnd"/>
+      <w:r>
+        <w:t xml:space="preserve">. Deze stuurt en </w:t>
+      </w:r>
+      <w:proofErr w:type="spellStart"/>
+      <w:r>
+        <w:t>onvangt</w:t>
+      </w:r>
+      <w:proofErr w:type="spellEnd"/>
+      <w:r>
+        <w:t xml:space="preserve"> </w:t>
+      </w:r>
+      <w:proofErr w:type="spellStart"/>
+      <w:r>
+        <w:t>jsons</w:t>
+      </w:r>
+      <w:proofErr w:type="spellEnd"/>
+      <w:r>
+        <w:t xml:space="preserve"> strings van en naar de website.</w:t>
       </w:r>
     </w:p>
     <w:p>
       <w:pPr>
         <w:pStyle w:val="Kop2"/>
       </w:pPr>
-      <w:bookmarkStart w:id="17" w:name="_Toc532757582"/>
+      <w:bookmarkStart w:id="33" w:name="_Toc532757582"/>
+      <w:bookmarkStart w:id="34" w:name="_Toc535323729"/>
       <w:r>
         <w:t>Website</w:t>
       </w:r>
-      <w:bookmarkEnd w:id="17"/>
-    </w:p>
-    <w:p>
-      <w:r>
-        <w:t xml:space="preserve">De website wordt gehost op de vps van Max. Deze heeft wordt gebruikt door de users door naar myvending.amxdev.nl de vending pc zelf heeft de subdomein naam vendingpc.amxdev.nl </w:t>
+      <w:bookmarkEnd w:id="33"/>
+      <w:bookmarkEnd w:id="34"/>
+    </w:p>
+    <w:p>
+      <w:r>
+        <w:t xml:space="preserve">De website wordt gehost op de vps van Max. Deze heeft wordt gebruikt door de users door naar myvending.amxdev.nl de </w:t>
+      </w:r>
+      <w:proofErr w:type="spellStart"/>
+      <w:r>
+        <w:t>vending</w:t>
+      </w:r>
+      <w:proofErr w:type="spellEnd"/>
+      <w:r>
+        <w:t xml:space="preserve"> pc zelf heeft de </w:t>
+      </w:r>
+      <w:proofErr w:type="spellStart"/>
+      <w:r>
+        <w:t>subdomein</w:t>
+      </w:r>
+      <w:proofErr w:type="spellEnd"/>
+      <w:r>
+        <w:t xml:space="preserve"> naam vendingpc.amxdev.nl </w:t>
       </w:r>
     </w:p>
     <w:p>
@@ -3994,24 +8965,28 @@
           <w:lang w:val="nl-NL"/>
         </w:rPr>
       </w:pPr>
-      <w:bookmarkStart w:id="18" w:name="_Toc532757583"/>
+      <w:bookmarkStart w:id="35" w:name="_Toc532757583"/>
+      <w:bookmarkStart w:id="36" w:name="_Toc535323730"/>
       <w:r>
         <w:rPr>
           <w:lang w:val="nl-NL"/>
         </w:rPr>
         <w:t>Ontwerponderdelen datahandling</w:t>
       </w:r>
-      <w:bookmarkEnd w:id="18"/>
+      <w:bookmarkEnd w:id="35"/>
+      <w:bookmarkEnd w:id="36"/>
     </w:p>
     <w:p>
       <w:pPr>
         <w:pStyle w:val="Kop2"/>
       </w:pPr>
-      <w:bookmarkStart w:id="19" w:name="_Toc532757584"/>
+      <w:bookmarkStart w:id="37" w:name="_Toc532757584"/>
+      <w:bookmarkStart w:id="38" w:name="_Toc535323731"/>
       <w:r>
         <w:t>Basisopbouw dataverzending</w:t>
       </w:r>
-      <w:bookmarkEnd w:id="19"/>
+      <w:bookmarkEnd w:id="37"/>
+      <w:bookmarkEnd w:id="38"/>
     </w:p>
     <w:p>
       <w:r>
@@ -4027,7 +9002,15 @@
         <w:t xml:space="preserve"> &gt;</w:t>
       </w:r>
       <w:r>
-        <w:t xml:space="preserve"> QR code reader &gt; Json Versturen&gt; Arduino  </w:t>
+        <w:t xml:space="preserve"> QR code reader &gt; Json Versturen&gt; </w:t>
+      </w:r>
+      <w:proofErr w:type="spellStart"/>
+      <w:r>
+        <w:t>Arduino</w:t>
+      </w:r>
+      <w:proofErr w:type="spellEnd"/>
+      <w:r>
+        <w:t xml:space="preserve">  </w:t>
       </w:r>
       <w:r>
         <w:t xml:space="preserve"> </w:t>
@@ -4037,30 +9020,50 @@
       <w:pPr>
         <w:pStyle w:val="Kop2"/>
       </w:pPr>
-      <w:bookmarkStart w:id="20" w:name="_Toc532757585"/>
+      <w:bookmarkStart w:id="39" w:name="_Toc532757585"/>
+      <w:bookmarkStart w:id="40" w:name="_Toc535323732"/>
       <w:r>
         <w:t>Stap 1 Website</w:t>
       </w:r>
-      <w:bookmarkEnd w:id="20"/>
-    </w:p>
-    <w:p>
-      <w:r>
-        <w:t>De webiste is de plaats waar de gebruiker een bestelling kan maken. Hier kan hij items toevoegen in het winkelmandje die hij dan ook meteen kan betalen.</w:t>
+      <w:bookmarkEnd w:id="39"/>
+      <w:bookmarkEnd w:id="40"/>
+    </w:p>
+    <w:p>
+      <w:r>
+        <w:t xml:space="preserve">De </w:t>
+      </w:r>
+      <w:proofErr w:type="spellStart"/>
+      <w:r>
+        <w:t>webiste</w:t>
+      </w:r>
+      <w:proofErr w:type="spellEnd"/>
+      <w:r>
+        <w:t xml:space="preserve"> is de plaats waar de gebruiker een bestelling kan maken. Hier kan hij items toevoegen in het winkelmandje die hij dan ook meteen kan betalen.</w:t>
       </w:r>
       <w:r>
         <w:br/>
-        <w:t xml:space="preserve">het betalen gaat via een credit systeem dit credit systeem kan je opwaarderen via paypal. </w:t>
+        <w:t xml:space="preserve">het betalen gaat via een credit systeem dit credit systeem kan je opwaarderen via </w:t>
+      </w:r>
+      <w:proofErr w:type="spellStart"/>
+      <w:r>
+        <w:t>paypal</w:t>
+      </w:r>
+      <w:proofErr w:type="spellEnd"/>
+      <w:r>
+        <w:t xml:space="preserve">. </w:t>
       </w:r>
     </w:p>
     <w:p>
       <w:pPr>
         <w:pStyle w:val="Kop2"/>
       </w:pPr>
-      <w:bookmarkStart w:id="21" w:name="_Toc532757586"/>
+      <w:bookmarkStart w:id="41" w:name="_Toc532757586"/>
+      <w:bookmarkStart w:id="42" w:name="_Toc535323733"/>
       <w:r>
         <w:t>Stap 2: QR code generator</w:t>
       </w:r>
-      <w:bookmarkEnd w:id="21"/>
+      <w:bookmarkEnd w:id="41"/>
+      <w:bookmarkEnd w:id="42"/>
     </w:p>
     <w:p>
       <w:pPr>
@@ -4073,7 +9076,39 @@
         </w:rPr>
       </w:pPr>
       <w:r>
-        <w:t xml:space="preserve">Om de prodcuten op te halen bij het apparaat creeert het apparaat een QR code. Deze QR code wordt gegenereerd door middel van een functie die werkt via een library. Deze functie geef je een string aan die hij daarna verandert naar een Qr code. </w:t>
+        <w:t xml:space="preserve">Om de </w:t>
+      </w:r>
+      <w:proofErr w:type="spellStart"/>
+      <w:r>
+        <w:t>prodcuten</w:t>
+      </w:r>
+      <w:proofErr w:type="spellEnd"/>
+      <w:r>
+        <w:t xml:space="preserve"> op te halen bij het apparaat </w:t>
+      </w:r>
+      <w:proofErr w:type="spellStart"/>
+      <w:r>
+        <w:t>creeert</w:t>
+      </w:r>
+      <w:proofErr w:type="spellEnd"/>
+      <w:r>
+        <w:t xml:space="preserve"> het apparaat een QR code. Deze QR code wordt gegenereerd door middel van een functie die werkt via een </w:t>
+      </w:r>
+      <w:proofErr w:type="spellStart"/>
+      <w:r>
+        <w:t>library</w:t>
+      </w:r>
+      <w:proofErr w:type="spellEnd"/>
+      <w:r>
+        <w:t xml:space="preserve">. Deze functie geef je een string aan die hij daarna verandert naar een </w:t>
+      </w:r>
+      <w:proofErr w:type="spellStart"/>
+      <w:r>
+        <w:t>Qr</w:t>
+      </w:r>
+      <w:proofErr w:type="spellEnd"/>
+      <w:r>
+        <w:t xml:space="preserve"> code. </w:t>
       </w:r>
       <w:r>
         <w:br w:type="page"/>
@@ -4083,55 +9118,348 @@
       <w:pPr>
         <w:pStyle w:val="Kop2"/>
       </w:pPr>
-      <w:bookmarkStart w:id="22" w:name="_Toc532757587"/>
+      <w:bookmarkStart w:id="43" w:name="_Toc532757587"/>
+      <w:bookmarkStart w:id="44" w:name="_Toc535323734"/>
       <w:r>
         <w:lastRenderedPageBreak/>
         <w:t>Stap 3: QR code reader</w:t>
       </w:r>
-      <w:bookmarkEnd w:id="22"/>
-    </w:p>
-    <w:p>
-      <w:r>
-        <w:t>Om de QR code te lezen wordt er een kinect gebruikt. Deze kinect geeft een webcam feed door aan een lokale website die in de vendingmachine wordt gehost. De website gebruikt dezelfde library als de QR code generator om een QR code te lezen. Deze ontvangt de QR code en zet deze om naar een array.</w:t>
+      <w:bookmarkEnd w:id="43"/>
+      <w:bookmarkEnd w:id="44"/>
+    </w:p>
+    <w:p>
+      <w:r>
+        <w:t xml:space="preserve">Om de QR code te lezen wordt er een </w:t>
+      </w:r>
+      <w:proofErr w:type="spellStart"/>
+      <w:r>
+        <w:t>kinect</w:t>
+      </w:r>
+      <w:proofErr w:type="spellEnd"/>
+      <w:r>
+        <w:t xml:space="preserve"> gebruikt. Deze </w:t>
+      </w:r>
+      <w:proofErr w:type="spellStart"/>
+      <w:r>
+        <w:t>kinect</w:t>
+      </w:r>
+      <w:proofErr w:type="spellEnd"/>
+      <w:r>
+        <w:t xml:space="preserve"> geeft een webcam feed door aan een lokale website die in de </w:t>
+      </w:r>
+      <w:proofErr w:type="spellStart"/>
+      <w:r>
+        <w:t>vendingmachine</w:t>
+      </w:r>
+      <w:proofErr w:type="spellEnd"/>
+      <w:r>
+        <w:t xml:space="preserve"> wordt gehost. De website gebruikt dezelfde </w:t>
+      </w:r>
+      <w:proofErr w:type="spellStart"/>
+      <w:r>
+        <w:t>library</w:t>
+      </w:r>
+      <w:proofErr w:type="spellEnd"/>
+      <w:r>
+        <w:t xml:space="preserve"> als de QR code generator om een QR code te lezen. Deze ontvangt de QR code en zet deze om naar een array.</w:t>
       </w:r>
     </w:p>
     <w:p>
       <w:pPr>
         <w:pStyle w:val="Kop2"/>
       </w:pPr>
-      <w:bookmarkStart w:id="23" w:name="_Toc532757588"/>
+      <w:bookmarkStart w:id="45" w:name="_Toc532757588"/>
+      <w:bookmarkStart w:id="46" w:name="_Toc535323735"/>
       <w:r>
         <w:t>Stap 4: Json versturen</w:t>
       </w:r>
-      <w:bookmarkEnd w:id="23"/>
-    </w:p>
-    <w:p>
-      <w:r>
-        <w:t xml:space="preserve">Nu er op de webiste een array is gemaakt waar bepalde values instaan moeten deze naturlijk ook verstuurd worden. Deze values worden naar de arduino gestuurd. Dit gaat via een ajax call. Deze ajax call stuurt de values op naar het ip van de arduino </w:t>
+      <w:bookmarkEnd w:id="45"/>
+      <w:bookmarkEnd w:id="46"/>
+    </w:p>
+    <w:p>
+      <w:r>
+        <w:t xml:space="preserve">Nu er op de </w:t>
+      </w:r>
+      <w:proofErr w:type="spellStart"/>
+      <w:r>
+        <w:t>webiste</w:t>
+      </w:r>
+      <w:proofErr w:type="spellEnd"/>
+      <w:r>
+        <w:t xml:space="preserve"> een array is gemaakt waar </w:t>
+      </w:r>
+      <w:proofErr w:type="spellStart"/>
+      <w:r>
+        <w:t>bepalde</w:t>
+      </w:r>
+      <w:proofErr w:type="spellEnd"/>
+      <w:r>
+        <w:t xml:space="preserve"> </w:t>
+      </w:r>
+      <w:proofErr w:type="spellStart"/>
+      <w:r>
+        <w:t>values</w:t>
+      </w:r>
+      <w:proofErr w:type="spellEnd"/>
+      <w:r>
+        <w:t xml:space="preserve"> instaan moeten deze </w:t>
+      </w:r>
+      <w:proofErr w:type="spellStart"/>
+      <w:r>
+        <w:t>naturlijk</w:t>
+      </w:r>
+      <w:proofErr w:type="spellEnd"/>
+      <w:r>
+        <w:t xml:space="preserve"> ook verstuurd worden. Deze </w:t>
+      </w:r>
+      <w:proofErr w:type="spellStart"/>
+      <w:r>
+        <w:t>values</w:t>
+      </w:r>
+      <w:proofErr w:type="spellEnd"/>
+      <w:r>
+        <w:t xml:space="preserve"> worden naar de </w:t>
+      </w:r>
+      <w:proofErr w:type="spellStart"/>
+      <w:r>
+        <w:t>arduino</w:t>
+      </w:r>
+      <w:proofErr w:type="spellEnd"/>
+      <w:r>
+        <w:t xml:space="preserve"> gestuurd. Dit gaat via een </w:t>
+      </w:r>
+      <w:proofErr w:type="spellStart"/>
+      <w:r>
+        <w:t>ajax</w:t>
+      </w:r>
+      <w:proofErr w:type="spellEnd"/>
+      <w:r>
+        <w:t xml:space="preserve"> call. Deze </w:t>
+      </w:r>
+      <w:proofErr w:type="spellStart"/>
+      <w:r>
+        <w:t>ajax</w:t>
+      </w:r>
+      <w:proofErr w:type="spellEnd"/>
+      <w:r>
+        <w:t xml:space="preserve"> call stuurt de </w:t>
+      </w:r>
+      <w:proofErr w:type="spellStart"/>
+      <w:r>
+        <w:t>values</w:t>
+      </w:r>
+      <w:proofErr w:type="spellEnd"/>
+      <w:r>
+        <w:t xml:space="preserve"> op naar het </w:t>
+      </w:r>
+      <w:proofErr w:type="spellStart"/>
+      <w:r>
+        <w:t>ip</w:t>
+      </w:r>
+      <w:proofErr w:type="spellEnd"/>
+      <w:r>
+        <w:t xml:space="preserve"> van de </w:t>
+      </w:r>
+      <w:proofErr w:type="spellStart"/>
+      <w:r>
+        <w:t>arduino</w:t>
+      </w:r>
+      <w:proofErr w:type="spellEnd"/>
+      <w:r>
+        <w:t xml:space="preserve"> </w:t>
       </w:r>
     </w:p>
     <w:p>
       <w:pPr>
         <w:pStyle w:val="Kop2"/>
       </w:pPr>
-      <w:bookmarkStart w:id="24" w:name="_Toc532757589"/>
-      <w:r>
-        <w:t>Stap 5: Arduino</w:t>
-      </w:r>
-      <w:bookmarkEnd w:id="24"/>
-    </w:p>
-    <w:p>
-      <w:r>
-        <w:t xml:space="preserve">De Arduino. De arduino heeft meerdere taken. De Arduino begint met het maken van een webclient. Dit kan niet in een standaard arduino daarom is er een Ethernet shield opgezet. Zodra deze webclient actief is en dingen kan ontvangen/zenden wordt er een ID gestuurd naar de vending machine website. Dit ID geeft aan welk vending machine het is. Zodra dit is gebeurd is de Arduino berijdt om Json strings te ontvangen. De Arduino ontvangt een grote json string die hij dan moet filteren. De json string van de website heeft namelijk nog data die de arduino niet nodig heeft om te functioneren. Nadat deze data is gefilterd krijgen hebben we nog maar 1 value over namelijk de locatie van het product in de vending machine. De arduino gaat dan kijken in de switch case welke rij en colum hij moet aansturen en voor hoelang. Zodra dit is gebeurdt stuurt arduino weer een callback terug naar de webiste waarin hij aangeeft welk product locatie hij gegeven heeft. </w:t>
+      <w:bookmarkStart w:id="47" w:name="_Toc532757589"/>
+      <w:bookmarkStart w:id="48" w:name="_Toc535323736"/>
+      <w:r>
+        <w:t xml:space="preserve">Stap 5: </w:t>
+      </w:r>
+      <w:proofErr w:type="spellStart"/>
+      <w:r>
+        <w:t>Arduino</w:t>
+      </w:r>
+      <w:bookmarkEnd w:id="47"/>
+      <w:bookmarkEnd w:id="48"/>
+      <w:proofErr w:type="spellEnd"/>
+    </w:p>
+    <w:p>
+      <w:r>
+        <w:t xml:space="preserve">De </w:t>
+      </w:r>
+      <w:proofErr w:type="spellStart"/>
+      <w:r>
+        <w:t>Arduino</w:t>
+      </w:r>
+      <w:proofErr w:type="spellEnd"/>
+      <w:r>
+        <w:t xml:space="preserve">. De </w:t>
+      </w:r>
+      <w:proofErr w:type="spellStart"/>
+      <w:r>
+        <w:t>arduino</w:t>
+      </w:r>
+      <w:proofErr w:type="spellEnd"/>
+      <w:r>
+        <w:t xml:space="preserve"> heeft meerdere taken. De </w:t>
+      </w:r>
+      <w:proofErr w:type="spellStart"/>
+      <w:r>
+        <w:t>Arduino</w:t>
+      </w:r>
+      <w:proofErr w:type="spellEnd"/>
+      <w:r>
+        <w:t xml:space="preserve"> begint met het maken van een </w:t>
+      </w:r>
+      <w:proofErr w:type="spellStart"/>
+      <w:r>
+        <w:t>webclient</w:t>
+      </w:r>
+      <w:proofErr w:type="spellEnd"/>
+      <w:r>
+        <w:t xml:space="preserve">. Dit kan niet in een standaard </w:t>
+      </w:r>
+      <w:proofErr w:type="spellStart"/>
+      <w:r>
+        <w:t>arduino</w:t>
+      </w:r>
+      <w:proofErr w:type="spellEnd"/>
+      <w:r>
+        <w:t xml:space="preserve"> daarom is er een Ethernet </w:t>
+      </w:r>
+      <w:proofErr w:type="spellStart"/>
+      <w:r>
+        <w:t>shield</w:t>
+      </w:r>
+      <w:proofErr w:type="spellEnd"/>
+      <w:r>
+        <w:t xml:space="preserve"> opgezet. Zodra deze </w:t>
+      </w:r>
+      <w:proofErr w:type="spellStart"/>
+      <w:r>
+        <w:t>webclient</w:t>
+      </w:r>
+      <w:proofErr w:type="spellEnd"/>
+      <w:r>
+        <w:t xml:space="preserve"> actief is en dingen kan ontvangen/zenden wordt er een ID gestuurd naar de </w:t>
+      </w:r>
+      <w:proofErr w:type="spellStart"/>
+      <w:r>
+        <w:t>vending</w:t>
+      </w:r>
+      <w:proofErr w:type="spellEnd"/>
+      <w:r>
+        <w:t xml:space="preserve"> machine website. Dit ID geeft aan welk </w:t>
+      </w:r>
+      <w:proofErr w:type="spellStart"/>
+      <w:r>
+        <w:t>vending</w:t>
+      </w:r>
+      <w:proofErr w:type="spellEnd"/>
+      <w:r>
+        <w:t xml:space="preserve"> machine het is. Zodra dit is gebeurd is de </w:t>
+      </w:r>
+      <w:proofErr w:type="spellStart"/>
+      <w:r>
+        <w:t>Arduino</w:t>
+      </w:r>
+      <w:proofErr w:type="spellEnd"/>
+      <w:r>
+        <w:t xml:space="preserve"> berijdt om Json strings te ontvangen. De </w:t>
+      </w:r>
+      <w:proofErr w:type="spellStart"/>
+      <w:r>
+        <w:t>Arduino</w:t>
+      </w:r>
+      <w:proofErr w:type="spellEnd"/>
+      <w:r>
+        <w:t xml:space="preserve"> ontvangt een grote json string die hij dan moet filteren. De json string van de website heeft namelijk nog data die de </w:t>
+      </w:r>
+      <w:proofErr w:type="spellStart"/>
+      <w:r>
+        <w:t>arduino</w:t>
+      </w:r>
+      <w:proofErr w:type="spellEnd"/>
+      <w:r>
+        <w:t xml:space="preserve"> niet nodig heeft om te functioneren. Nadat deze data is gefilterd krijgen hebben we nog maar 1 </w:t>
+      </w:r>
+      <w:proofErr w:type="spellStart"/>
+      <w:r>
+        <w:t>value</w:t>
+      </w:r>
+      <w:proofErr w:type="spellEnd"/>
+      <w:r>
+        <w:t xml:space="preserve"> over namelijk de locatie van het product in de </w:t>
+      </w:r>
+      <w:proofErr w:type="spellStart"/>
+      <w:r>
+        <w:t>vending</w:t>
+      </w:r>
+      <w:proofErr w:type="spellEnd"/>
+      <w:r>
+        <w:t xml:space="preserve"> machine. De </w:t>
+      </w:r>
+      <w:proofErr w:type="spellStart"/>
+      <w:r>
+        <w:t>arduino</w:t>
+      </w:r>
+      <w:proofErr w:type="spellEnd"/>
+      <w:r>
+        <w:t xml:space="preserve"> gaat dan kijken in de switch case welke rij en </w:t>
+      </w:r>
+      <w:proofErr w:type="spellStart"/>
+      <w:r>
+        <w:t>colum</w:t>
+      </w:r>
+      <w:proofErr w:type="spellEnd"/>
+      <w:r>
+        <w:t xml:space="preserve"> hij moet aansturen en voor hoelang. Zodra dit is </w:t>
+      </w:r>
+      <w:proofErr w:type="spellStart"/>
+      <w:r>
+        <w:t>gebeurdt</w:t>
+      </w:r>
+      <w:proofErr w:type="spellEnd"/>
+      <w:r>
+        <w:t xml:space="preserve"> stuurt </w:t>
+      </w:r>
+      <w:proofErr w:type="spellStart"/>
+      <w:r>
+        <w:t>arduino</w:t>
+      </w:r>
+      <w:proofErr w:type="spellEnd"/>
+      <w:r>
+        <w:t xml:space="preserve"> weer een </w:t>
+      </w:r>
+      <w:proofErr w:type="spellStart"/>
+      <w:r>
+        <w:t>callback</w:t>
+      </w:r>
+      <w:proofErr w:type="spellEnd"/>
+      <w:r>
+        <w:t xml:space="preserve"> terug naar de </w:t>
+      </w:r>
+      <w:proofErr w:type="spellStart"/>
+      <w:r>
+        <w:t>webiste</w:t>
+      </w:r>
+      <w:proofErr w:type="spellEnd"/>
+      <w:r>
+        <w:t xml:space="preserve"> waarin hij aangeeft welk product locatie hij gegeven heeft. </w:t>
       </w:r>
     </w:p>
     <w:p>
       <w:pPr>
         <w:pStyle w:val="Kop1"/>
       </w:pPr>
+      <w:bookmarkStart w:id="49" w:name="_Toc535323737"/>
       <w:r>
         <w:t>Planning</w:t>
       </w:r>
+      <w:bookmarkEnd w:id="49"/>
     </w:p>
     <w:p>
       <w:pPr>
@@ -4206,7 +9534,8 @@
           <w:lang w:val="nl-NL"/>
         </w:rPr>
       </w:pPr>
-      <w:bookmarkStart w:id="25" w:name="_Toc532757590"/>
+      <w:bookmarkStart w:id="50" w:name="_Toc532757590"/>
+      <w:bookmarkStart w:id="51" w:name="_Toc535323738"/>
       <w:r>
         <w:rPr>
           <w:lang w:val="nl-NL"/>
@@ -4214,17 +9543,20 @@
         <w:lastRenderedPageBreak/>
         <w:t>Over dit document</w:t>
       </w:r>
-      <w:bookmarkEnd w:id="25"/>
+      <w:bookmarkEnd w:id="50"/>
+      <w:bookmarkEnd w:id="51"/>
     </w:p>
     <w:p>
       <w:pPr>
         <w:pStyle w:val="Kop2"/>
       </w:pPr>
-      <w:bookmarkStart w:id="26" w:name="_Toc532757591"/>
+      <w:bookmarkStart w:id="52" w:name="_Toc532757591"/>
+      <w:bookmarkStart w:id="53" w:name="_Toc535323739"/>
       <w:r>
         <w:t>Afkortingen</w:t>
       </w:r>
-      <w:bookmarkEnd w:id="26"/>
+      <w:bookmarkEnd w:id="52"/>
+      <w:bookmarkEnd w:id="53"/>
     </w:p>
     <w:tbl>
       <w:tblPr>
@@ -4329,6 +9661,7 @@
                 <w:lang w:val="en-US"/>
               </w:rPr>
             </w:pPr>
+            <w:proofErr w:type="spellStart"/>
             <w:r>
               <w:rPr>
                 <w:rFonts w:ascii="Verdana" w:hAnsi="Verdana"/>
@@ -4338,6 +9671,7 @@
               </w:rPr>
               <w:t>WorkbreakDownStucture</w:t>
             </w:r>
+            <w:proofErr w:type="spellEnd"/>
           </w:p>
         </w:tc>
       </w:tr>
@@ -4383,11 +9717,13 @@
       <w:pPr>
         <w:pStyle w:val="Kop2"/>
       </w:pPr>
-      <w:bookmarkStart w:id="27" w:name="_Toc532757592"/>
+      <w:bookmarkStart w:id="54" w:name="_Toc532757592"/>
+      <w:bookmarkStart w:id="55" w:name="_Toc535323740"/>
       <w:r>
         <w:t>Referenties</w:t>
       </w:r>
-      <w:bookmarkEnd w:id="27"/>
+      <w:bookmarkEnd w:id="54"/>
+      <w:bookmarkEnd w:id="55"/>
     </w:p>
     <w:tbl>
       <w:tblPr>
@@ -4491,7 +9827,27 @@
                 <w:sz w:val="18"/>
                 <w:szCs w:val="18"/>
               </w:rPr>
-              <w:t>Voorbeelden: ‘bovenliggende’ documenten (ProjectPlan, Functioneel Ontwerp, etc.)</w:t>
+              <w:t>Voorbeelden: ‘bovenliggende’ documenten (</w:t>
+            </w:r>
+            <w:proofErr w:type="spellStart"/>
+            <w:r>
+              <w:rPr>
+                <w:rFonts w:ascii="Verdana" w:hAnsi="Verdana"/>
+                <w:color w:val="FF0000"/>
+                <w:sz w:val="18"/>
+                <w:szCs w:val="18"/>
+              </w:rPr>
+              <w:t>ProjectPlan</w:t>
+            </w:r>
+            <w:proofErr w:type="spellEnd"/>
+            <w:r>
+              <w:rPr>
+                <w:rFonts w:ascii="Verdana" w:hAnsi="Verdana"/>
+                <w:color w:val="FF0000"/>
+                <w:sz w:val="18"/>
+                <w:szCs w:val="18"/>
+              </w:rPr>
+              <w:t>, Functioneel Ontwerp, etc.)</w:t>
             </w:r>
           </w:p>
         </w:tc>
@@ -4534,11 +9890,13 @@
       <w:pPr>
         <w:pStyle w:val="Kop2"/>
       </w:pPr>
-      <w:bookmarkStart w:id="28" w:name="_Toc532757593"/>
+      <w:bookmarkStart w:id="56" w:name="_Toc532757593"/>
+      <w:bookmarkStart w:id="57" w:name="_Toc535323741"/>
       <w:r>
         <w:t>Definities</w:t>
       </w:r>
-      <w:bookmarkEnd w:id="28"/>
+      <w:bookmarkEnd w:id="56"/>
+      <w:bookmarkEnd w:id="57"/>
     </w:p>
     <w:tbl>
       <w:tblPr>
@@ -4649,7 +10007,25 @@
                 <w:sz w:val="18"/>
                 <w:szCs w:val="18"/>
               </w:rPr>
-              <w:t>Technisch onderdeel van een ontwerp dat er voor kan zorgen dat de totale haalbaar heid van het project in gevaar komt. Het is belangrijk dat de eerst de showstoppers geïdentificeerd worden en getest worden.</w:t>
+              <w:t xml:space="preserve">Technisch onderdeel van een ontwerp dat er voor kan zorgen dat de totale haalbaar </w:t>
+            </w:r>
+            <w:proofErr w:type="spellStart"/>
+            <w:r>
+              <w:rPr>
+                <w:rFonts w:ascii="Verdana" w:hAnsi="Verdana"/>
+                <w:sz w:val="18"/>
+                <w:szCs w:val="18"/>
+              </w:rPr>
+              <w:t>heid</w:t>
+            </w:r>
+            <w:proofErr w:type="spellEnd"/>
+            <w:r>
+              <w:rPr>
+                <w:rFonts w:ascii="Verdana" w:hAnsi="Verdana"/>
+                <w:sz w:val="18"/>
+                <w:szCs w:val="18"/>
+              </w:rPr>
+              <w:t xml:space="preserve"> van het project in gevaar komt. Het is belangrijk dat de eerst de showstoppers geïdentificeerd worden en getest worden.</w:t>
             </w:r>
           </w:p>
           <w:p>
@@ -4710,11 +10086,13 @@
       <w:pPr>
         <w:pStyle w:val="Kop2"/>
       </w:pPr>
-      <w:bookmarkStart w:id="29" w:name="_Toc532757594"/>
+      <w:bookmarkStart w:id="58" w:name="_Toc532757594"/>
+      <w:bookmarkStart w:id="59" w:name="_Toc535323742"/>
       <w:r>
         <w:t>Gebruikte materialen</w:t>
       </w:r>
-      <w:bookmarkEnd w:id="29"/>
+      <w:bookmarkEnd w:id="58"/>
+      <w:bookmarkEnd w:id="59"/>
     </w:p>
     <w:tbl>
       <w:tblPr>
@@ -4825,8 +10203,18 @@
                 <w:sz w:val="18"/>
                 <w:szCs w:val="18"/>
               </w:rPr>
-              <w:t>IDE: Visual code en webstorm</w:t>
-            </w:r>
+              <w:t xml:space="preserve">IDE: Visual code en </w:t>
+            </w:r>
+            <w:proofErr w:type="spellStart"/>
+            <w:r>
+              <w:rPr>
+                <w:rFonts w:ascii="Verdana" w:hAnsi="Verdana"/>
+                <w:sz w:val="18"/>
+                <w:szCs w:val="18"/>
+              </w:rPr>
+              <w:t>webstorm</w:t>
+            </w:r>
+            <w:proofErr w:type="spellEnd"/>
           </w:p>
         </w:tc>
       </w:tr>
@@ -4892,6 +10280,7 @@
                 <w:szCs w:val="18"/>
               </w:rPr>
             </w:pPr>
+            <w:proofErr w:type="spellStart"/>
             <w:r>
               <w:rPr>
                 <w:rFonts w:ascii="Verdana" w:hAnsi="Verdana"/>
@@ -4900,6 +10289,7 @@
               </w:rPr>
               <w:t>Arduino</w:t>
             </w:r>
+            <w:proofErr w:type="spellEnd"/>
           </w:p>
         </w:tc>
         <w:tc>
@@ -4921,8 +10311,36 @@
                 <w:sz w:val="18"/>
                 <w:szCs w:val="18"/>
               </w:rPr>
-              <w:t>Ethernet shield voor het maken van de webclient</w:t>
-            </w:r>
+              <w:t xml:space="preserve">Ethernet </w:t>
+            </w:r>
+            <w:proofErr w:type="spellStart"/>
+            <w:r>
+              <w:rPr>
+                <w:rFonts w:ascii="Verdana" w:hAnsi="Verdana"/>
+                <w:sz w:val="18"/>
+                <w:szCs w:val="18"/>
+              </w:rPr>
+              <w:t>shield</w:t>
+            </w:r>
+            <w:proofErr w:type="spellEnd"/>
+            <w:r>
+              <w:rPr>
+                <w:rFonts w:ascii="Verdana" w:hAnsi="Verdana"/>
+                <w:sz w:val="18"/>
+                <w:szCs w:val="18"/>
+              </w:rPr>
+              <w:t xml:space="preserve"> voor het maken van de </w:t>
+            </w:r>
+            <w:proofErr w:type="spellStart"/>
+            <w:r>
+              <w:rPr>
+                <w:rFonts w:ascii="Verdana" w:hAnsi="Verdana"/>
+                <w:sz w:val="18"/>
+                <w:szCs w:val="18"/>
+              </w:rPr>
+              <w:t>webclient</w:t>
+            </w:r>
+            <w:proofErr w:type="spellEnd"/>
           </w:p>
         </w:tc>
       </w:tr>
@@ -4940,13 +10358,23 @@
                 <w:szCs w:val="18"/>
               </w:rPr>
             </w:pPr>
+            <w:proofErr w:type="spellStart"/>
             <w:r>
               <w:rPr>
                 <w:rFonts w:ascii="Verdana" w:hAnsi="Verdana"/>
                 <w:sz w:val="18"/>
                 <w:szCs w:val="18"/>
               </w:rPr>
-              <w:t xml:space="preserve">Arduino </w:t>
+              <w:t>Arduino</w:t>
+            </w:r>
+            <w:proofErr w:type="spellEnd"/>
+            <w:r>
+              <w:rPr>
+                <w:rFonts w:ascii="Verdana" w:hAnsi="Verdana"/>
+                <w:sz w:val="18"/>
+                <w:szCs w:val="18"/>
+              </w:rPr>
+              <w:t xml:space="preserve"> </w:t>
             </w:r>
           </w:p>
         </w:tc>
@@ -4963,13 +10391,41 @@
                 <w:szCs w:val="18"/>
               </w:rPr>
             </w:pPr>
+            <w:proofErr w:type="spellStart"/>
             <w:r>
               <w:rPr>
                 <w:rFonts w:ascii="Verdana" w:hAnsi="Verdana"/>
                 <w:sz w:val="18"/>
                 <w:szCs w:val="18"/>
               </w:rPr>
-              <w:t xml:space="preserve">Arduino Mega voor de hoeveelheid aan Pins </w:t>
+              <w:t>Arduino</w:t>
+            </w:r>
+            <w:proofErr w:type="spellEnd"/>
+            <w:r>
+              <w:rPr>
+                <w:rFonts w:ascii="Verdana" w:hAnsi="Verdana"/>
+                <w:sz w:val="18"/>
+                <w:szCs w:val="18"/>
+              </w:rPr>
+              <w:t xml:space="preserve"> Mega voor de hoeveelheid aan </w:t>
+            </w:r>
+            <w:proofErr w:type="spellStart"/>
+            <w:r>
+              <w:rPr>
+                <w:rFonts w:ascii="Verdana" w:hAnsi="Verdana"/>
+                <w:sz w:val="18"/>
+                <w:szCs w:val="18"/>
+              </w:rPr>
+              <w:t>Pins</w:t>
+            </w:r>
+            <w:proofErr w:type="spellEnd"/>
+            <w:r>
+              <w:rPr>
+                <w:rFonts w:ascii="Verdana" w:hAnsi="Verdana"/>
+                <w:sz w:val="18"/>
+                <w:szCs w:val="18"/>
+              </w:rPr>
+              <w:t xml:space="preserve"> </w:t>
             </w:r>
           </w:p>
         </w:tc>
@@ -4997,12 +10453,14 @@
           <w:lang w:val="en-US"/>
         </w:rPr>
       </w:pPr>
-      <w:bookmarkStart w:id="30" w:name="_Toc532757595"/>
+      <w:bookmarkStart w:id="60" w:name="_Toc532757595"/>
+      <w:bookmarkStart w:id="61" w:name="_Toc535323743"/>
       <w:r>
         <w:lastRenderedPageBreak/>
         <w:t>Bijlagen</w:t>
       </w:r>
-      <w:bookmarkEnd w:id="30"/>
+      <w:bookmarkEnd w:id="60"/>
+      <w:bookmarkEnd w:id="61"/>
     </w:p>
     <w:p>
       <w:pPr>
@@ -5018,14 +10476,16 @@
           <w:lang w:val="en-US"/>
         </w:rPr>
       </w:pPr>
-      <w:bookmarkStart w:id="31" w:name="_Toc532757597"/>
+      <w:bookmarkStart w:id="62" w:name="_Toc532757597"/>
+      <w:bookmarkStart w:id="63" w:name="_Toc535323744"/>
       <w:r>
         <w:rPr>
           <w:lang w:val="en-US"/>
         </w:rPr>
         <w:t>Arduino MEGA 2560 pinout</w:t>
       </w:r>
-      <w:bookmarkEnd w:id="31"/>
+      <w:bookmarkEnd w:id="62"/>
+      <w:bookmarkEnd w:id="63"/>
     </w:p>
     <w:p>
       <w:pPr>
@@ -5109,6 +10569,7 @@
           <w:lang w:val="en-US"/>
         </w:rPr>
       </w:pPr>
+      <w:bookmarkStart w:id="64" w:name="_Toc535323745"/>
       <w:r>
         <w:rPr>
           <w:lang w:val="en-US"/>
@@ -5116,6 +10577,7 @@
         <w:lastRenderedPageBreak/>
         <w:t>ERD</w:t>
       </w:r>
+      <w:bookmarkEnd w:id="64"/>
     </w:p>
     <w:p>
       <w:pPr>
@@ -5191,6 +10653,7 @@
           <w:szCs w:val="36"/>
         </w:rPr>
       </w:pPr>
+      <w:proofErr w:type="spellStart"/>
       <w:r>
         <w:rPr>
           <w:b/>
@@ -5198,7 +10661,16 @@
           <w:szCs w:val="36"/>
         </w:rPr>
         <w:lastRenderedPageBreak/>
-        <w:t xml:space="preserve">Functional design </w:t>
+        <w:t>Functional</w:t>
+      </w:r>
+      <w:proofErr w:type="spellEnd"/>
+      <w:r>
+        <w:rPr>
+          <w:b/>
+          <w:sz w:val="36"/>
+          <w:szCs w:val="36"/>
+        </w:rPr>
+        <w:t xml:space="preserve"> design </w:t>
       </w:r>
       <w:sdt>
         <w:sdtPr>
@@ -5214,7 +10686,6 @@
             <w:docPart w:val="5EB3E26BF6164FFEA21E9382E006F715"/>
           </w:placeholder>
         </w:sdtPr>
-        <w:sdtEndPr/>
         <w:sdtContent>
           <w:r>
             <w:rPr>
@@ -5239,7 +10710,7 @@
           <w:szCs w:val="36"/>
         </w:rPr>
       </w:pPr>
-      <w:bookmarkStart w:id="32" w:name="_Hlk485988057"/>
+      <w:bookmarkStart w:id="65" w:name="_Hlk485988057"/>
     </w:p>
     <w:p>
       <w:pPr>
@@ -5278,13 +10749,20 @@
             <w:docPart w:val="519A22B6345047FCA1D200C47E6713AD"/>
           </w:placeholder>
         </w:sdtPr>
-        <w:sdtEndPr/>
         <w:sdtContent>
+          <w:proofErr w:type="spellStart"/>
           <w:r>
             <w:rPr>
               <w:b/>
             </w:rPr>
-            <w:t>vending Machine</w:t>
+            <w:t>vending</w:t>
+          </w:r>
+          <w:proofErr w:type="spellEnd"/>
+          <w:r>
+            <w:rPr>
+              <w:b/>
+            </w:rPr>
+            <w:t xml:space="preserve"> Machine</w:t>
           </w:r>
           <w:r>
             <w:rPr>
@@ -5338,7 +10816,6 @@
             <w:docPart w:val="F2FB891749E14255B591FAD446A53E76"/>
           </w:placeholder>
         </w:sdtPr>
-        <w:sdtEndPr/>
         <w:sdtContent>
           <w:r>
             <w:rPr>
@@ -5356,6 +10833,7 @@
           <w:b/>
         </w:rPr>
       </w:pPr>
+      <w:proofErr w:type="spellStart"/>
       <w:r>
         <w:rPr>
           <w:b/>
@@ -5372,7 +10850,14 @@
         <w:rPr>
           <w:b/>
         </w:rPr>
-        <w:t>er:</w:t>
+        <w:t>er</w:t>
+      </w:r>
+      <w:proofErr w:type="spellEnd"/>
+      <w:r>
+        <w:rPr>
+          <w:b/>
+        </w:rPr>
+        <w:t>:</w:t>
       </w:r>
       <w:r>
         <w:rPr>
@@ -5392,7 +10877,6 @@
             <w:docPart w:val="3F437867C97A43ADA48C630B1F7ABBF4"/>
           </w:placeholder>
         </w:sdtPr>
-        <w:sdtEndPr/>
         <w:sdtContent>
           <w:r>
             <w:rPr>
@@ -5454,7 +10938,6 @@
             <w:docPart w:val="D8DC2000E644498D9C12660C518E62BF"/>
           </w:placeholder>
         </w:sdtPr>
-        <w:sdtEndPr/>
         <w:sdtContent>
           <w:r>
             <w:rPr>
@@ -5526,7 +11009,6 @@
             <w:calendar w:val="gregorian"/>
           </w:date>
         </w:sdtPr>
-        <w:sdtEndPr/>
         <w:sdtContent>
           <w:r>
             <w:rPr>
@@ -5582,7 +11064,6 @@
             <w:docPart w:val="92152555E98048EBBA3BAC7407E71DF1"/>
           </w:placeholder>
         </w:sdtPr>
-        <w:sdtEndPr/>
         <w:sdtContent>
           <w:r>
             <w:rPr>
@@ -5604,7 +11085,7 @@
         </w:rPr>
       </w:pPr>
     </w:p>
-    <w:bookmarkEnd w:id="32"/>
+    <w:bookmarkEnd w:id="65"/>
     <w:p>
       <w:pPr>
         <w:pStyle w:val="Geenafstand"/>
@@ -5785,8 +11266,16 @@
           <w:lang w:val="en-US"/>
         </w:rPr>
         <w:tab/>
+      </w:r>
+      <w:proofErr w:type="spellStart"/>
+      <w:r>
+        <w:rPr>
+          <w:b/>
+          <w:lang w:val="en-US"/>
+        </w:rPr>
         <w:t>Projectmanager</w:t>
       </w:r>
+      <w:proofErr w:type="spellEnd"/>
     </w:p>
     <w:p>
       <w:pPr>
@@ -6098,7 +11587,6 @@
             <w:calendar w:val="gregorian"/>
           </w:date>
         </w:sdtPr>
-        <w:sdtEndPr/>
         <w:sdtContent>
           <w:r>
             <w:rPr>
@@ -6154,7 +11642,6 @@
             <w:calendar w:val="gregorian"/>
           </w:date>
         </w:sdtPr>
-        <w:sdtEndPr/>
         <w:sdtContent>
           <w:r>
             <w:rPr>
@@ -6205,8 +11692,13 @@
         </w:tabs>
         <w:jc w:val="both"/>
       </w:pPr>
-      <w:r>
-        <w:t>Place:</w:t>
+      <w:proofErr w:type="spellStart"/>
+      <w:r>
+        <w:t>Place</w:t>
+      </w:r>
+      <w:proofErr w:type="spellEnd"/>
+      <w:r>
+        <w:t>:</w:t>
       </w:r>
       <w:r>
         <w:tab/>
@@ -6221,7 +11713,6 @@
           </w:placeholder>
           <w:showingPlcHdr/>
         </w:sdtPr>
-        <w:sdtEndPr/>
         <w:sdtContent>
           <w:r>
             <w:rPr>
@@ -6248,7 +11739,14 @@
       </w:r>
       <w:r>
         <w:tab/>
-        <w:t>Place:</w:t>
+      </w:r>
+      <w:proofErr w:type="spellStart"/>
+      <w:r>
+        <w:t>Place</w:t>
+      </w:r>
+      <w:proofErr w:type="spellEnd"/>
+      <w:r>
+        <w:t>:</w:t>
       </w:r>
       <w:r>
         <w:tab/>
@@ -6263,7 +11761,6 @@
           </w:placeholder>
           <w:showingPlcHdr/>
         </w:sdtPr>
-        <w:sdtEndPr/>
         <w:sdtContent>
           <w:r>
             <w:rPr>
@@ -6414,7 +11911,7 @@
                 <w:noProof/>
                 <w:webHidden/>
               </w:rPr>
-              <w:t>3</w:t>
+              <w:t>17</w:t>
             </w:r>
             <w:r>
               <w:rPr>
@@ -6484,7 +11981,7 @@
                 <w:noProof/>
                 <w:webHidden/>
               </w:rPr>
-              <w:t>3</w:t>
+              <w:t>17</w:t>
             </w:r>
             <w:r>
               <w:rPr>
@@ -6555,7 +12052,7 @@
                 <w:noProof/>
                 <w:webHidden/>
               </w:rPr>
-              <w:t>3</w:t>
+              <w:t>17</w:t>
             </w:r>
             <w:r>
               <w:rPr>
@@ -6626,7 +12123,7 @@
                 <w:noProof/>
                 <w:webHidden/>
               </w:rPr>
-              <w:t>3</w:t>
+              <w:t>18</w:t>
             </w:r>
             <w:r>
               <w:rPr>
@@ -6697,7 +12194,7 @@
                 <w:noProof/>
                 <w:webHidden/>
               </w:rPr>
-              <w:t>3</w:t>
+              <w:t>18</w:t>
             </w:r>
             <w:r>
               <w:rPr>
@@ -6768,7 +12265,7 @@
                 <w:noProof/>
                 <w:webHidden/>
               </w:rPr>
-              <w:t>3</w:t>
+              <w:t>18</w:t>
             </w:r>
             <w:r>
               <w:rPr>
@@ -6839,7 +12336,7 @@
                 <w:noProof/>
                 <w:webHidden/>
               </w:rPr>
-              <w:t>3</w:t>
+              <w:t>18</w:t>
             </w:r>
             <w:r>
               <w:rPr>
@@ -6910,7 +12407,7 @@
                 <w:noProof/>
                 <w:webHidden/>
               </w:rPr>
-              <w:t>4</w:t>
+              <w:t>18</w:t>
             </w:r>
             <w:r>
               <w:rPr>
@@ -6981,7 +12478,7 @@
                 <w:noProof/>
                 <w:webHidden/>
               </w:rPr>
-              <w:t>4</w:t>
+              <w:t>18</w:t>
             </w:r>
             <w:r>
               <w:rPr>
@@ -7052,7 +12549,7 @@
                 <w:noProof/>
                 <w:webHidden/>
               </w:rPr>
-              <w:t>5</w:t>
+              <w:t>19</w:t>
             </w:r>
             <w:r>
               <w:rPr>
@@ -7123,7 +12620,7 @@
                 <w:noProof/>
                 <w:webHidden/>
               </w:rPr>
-              <w:t>6</w:t>
+              <w:t>20</w:t>
             </w:r>
             <w:r>
               <w:rPr>
@@ -7194,7 +12691,7 @@
                 <w:noProof/>
                 <w:webHidden/>
               </w:rPr>
-              <w:t>7</w:t>
+              <w:t>21</w:t>
             </w:r>
             <w:r>
               <w:rPr>
@@ -7237,30 +12734,50 @@
       <w:pPr>
         <w:pStyle w:val="Kop1"/>
       </w:pPr>
-      <w:bookmarkStart w:id="33" w:name="_Toc532812939"/>
+      <w:bookmarkStart w:id="66" w:name="_Toc532812939"/>
+      <w:bookmarkStart w:id="67" w:name="_Toc535323746"/>
       <w:r>
         <w:lastRenderedPageBreak/>
         <w:t>PROJECT MANAGEMENT</w:t>
       </w:r>
-      <w:bookmarkEnd w:id="33"/>
-    </w:p>
-    <w:p>
-      <w:r>
-        <w:t xml:space="preserve">Dit project is gemaakt door Maarten Jakobs en Max van den Boom wij zijn allebei studenten van Roc ter AA en doen beide de opleiding applicatieontwikkeling. </w:t>
-      </w:r>
-      <w:r>
-        <w:t xml:space="preserve">We hebben de taken van dit project goed verdeelt Maarten doet volledig de Web kant en een beetje documentatie en Max doet volledig de Arduino kant en de meerderheid van de documentatie. Wij communiceren onze taken goed door mondeling elke dag even 10 minuten te praten over het project en hoe ver we er in staan daarnaast hebben we elke week samen met onze project begeleider een gesprek waar we afspraken maken. </w:t>
+      <w:bookmarkEnd w:id="66"/>
+      <w:bookmarkEnd w:id="67"/>
+    </w:p>
+    <w:p>
+      <w:r>
+        <w:t xml:space="preserve">Dit project is gemaakt door Maarten Jakobs en Max van den Boom wij zijn allebei studenten van </w:t>
+      </w:r>
+      <w:proofErr w:type="spellStart"/>
+      <w:r>
+        <w:t>Roc</w:t>
+      </w:r>
+      <w:proofErr w:type="spellEnd"/>
+      <w:r>
+        <w:t xml:space="preserve"> ter AA en doen beide de opleiding applicatieontwikkeling. </w:t>
+      </w:r>
+      <w:r>
+        <w:t xml:space="preserve">We hebben de taken van dit project goed verdeelt Maarten doet volledig de Web kant en een beetje documentatie en Max doet volledig de </w:t>
+      </w:r>
+      <w:proofErr w:type="spellStart"/>
+      <w:r>
+        <w:t>Arduino</w:t>
+      </w:r>
+      <w:proofErr w:type="spellEnd"/>
+      <w:r>
+        <w:t xml:space="preserve"> kant en de meerderheid van de documentatie. Wij communiceren onze taken goed door mondeling elke dag even 10 minuten te praten over het project en hoe ver we er in staan daarnaast hebben we elke week samen met onze project begeleider een gesprek waar we afspraken maken. </w:t>
       </w:r>
     </w:p>
     <w:p>
       <w:pPr>
         <w:pStyle w:val="Kop1"/>
       </w:pPr>
-      <w:bookmarkStart w:id="34" w:name="_Toc532812940"/>
+      <w:bookmarkStart w:id="68" w:name="_Toc532812940"/>
+      <w:bookmarkStart w:id="69" w:name="_Toc535323747"/>
       <w:r>
         <w:t>PROJECT DETAILS</w:t>
       </w:r>
-      <w:bookmarkEnd w:id="34"/>
+      <w:bookmarkEnd w:id="68"/>
+      <w:bookmarkEnd w:id="69"/>
     </w:p>
     <w:p>
       <w:r>
@@ -7270,13 +12787,34 @@
         <w:t>am</w:t>
       </w:r>
       <w:r>
-        <w:t xml:space="preserve"> van het project is: My vending</w:t>
-      </w:r>
+        <w:t xml:space="preserve"> van het project is: My </w:t>
+      </w:r>
+      <w:proofErr w:type="spellStart"/>
+      <w:r>
+        <w:t>vending</w:t>
+      </w:r>
+      <w:proofErr w:type="spellEnd"/>
       <w:r>
         <w:br/>
       </w:r>
       <w:r>
-        <w:t>Naam van de client is: Roc ter AA</w:t>
+        <w:t xml:space="preserve">Naam van de </w:t>
+      </w:r>
+      <w:proofErr w:type="spellStart"/>
+      <w:r>
+        <w:t>client</w:t>
+      </w:r>
+      <w:proofErr w:type="spellEnd"/>
+      <w:r>
+        <w:t xml:space="preserve"> is: </w:t>
+      </w:r>
+      <w:proofErr w:type="spellStart"/>
+      <w:r>
+        <w:t>Roc</w:t>
+      </w:r>
+      <w:proofErr w:type="spellEnd"/>
+      <w:r>
+        <w:t xml:space="preserve"> ter AA</w:t>
       </w:r>
       <w:r>
         <w:br/>
@@ -7290,14 +12828,16 @@
           <w:lang w:val="en-US"/>
         </w:rPr>
       </w:pPr>
-      <w:bookmarkStart w:id="35" w:name="_Toc532812941"/>
+      <w:bookmarkStart w:id="70" w:name="_Toc532812941"/>
+      <w:bookmarkStart w:id="71" w:name="_Toc535323748"/>
       <w:r>
         <w:rPr>
           <w:lang w:val="en-US"/>
         </w:rPr>
         <w:t>PROJECT DESCRIPTION</w:t>
       </w:r>
-      <w:bookmarkEnd w:id="35"/>
+      <w:bookmarkEnd w:id="70"/>
+      <w:bookmarkEnd w:id="71"/>
     </w:p>
     <w:p>
       <w:r>
@@ -7307,7 +12847,15 @@
         <w:t xml:space="preserve">Wat is my vending. </w:t>
       </w:r>
       <w:r>
-        <w:t xml:space="preserve">My vending is een makkelijke website waar je van een afstand een lijstje kan maken met producten die je uit een </w:t>
+        <w:t xml:space="preserve">My </w:t>
+      </w:r>
+      <w:proofErr w:type="spellStart"/>
+      <w:r>
+        <w:t>vending</w:t>
+      </w:r>
+      <w:proofErr w:type="spellEnd"/>
+      <w:r>
+        <w:t xml:space="preserve"> is een makkelijke website waar je van een afstand een lijstje kan maken met producten die je uit een </w:t>
       </w:r>
       <w:r>
         <w:t xml:space="preserve">snoep/drank automaat wilt hebben. Waarom via een website het voordeel van een website is dat je via internet kan betalen en dus niet meer met kleingeld over straat moet. Ook ga je met dit concept de rijen tegen die bij die automaten kan staan. Daarnaast is het voor de beheerders van de machines makkelijk om in de gaten te houden welke producten er veel worden gekocht en makkelijker inschatten hoeveel ze moeten inkopen. </w:t>
@@ -7331,7 +12879,7 @@
           <w:lang w:eastAsia="nl-NL"/>
         </w:rPr>
       </w:pPr>
-      <w:bookmarkStart w:id="36" w:name="_Toc532812942"/>
+      <w:bookmarkStart w:id="72" w:name="_Toc532812942"/>
       <w:r>
         <w:br w:type="page"/>
       </w:r>
@@ -7343,6 +12891,7 @@
           <w:lang w:val="en-US"/>
         </w:rPr>
       </w:pPr>
+      <w:bookmarkStart w:id="73" w:name="_Toc535323749"/>
       <w:r>
         <w:rPr>
           <w:lang w:val="en-US"/>
@@ -7350,7 +12899,8 @@
         <w:lastRenderedPageBreak/>
         <w:t>REQUIREMENTS</w:t>
       </w:r>
-      <w:bookmarkEnd w:id="36"/>
+      <w:bookmarkEnd w:id="72"/>
+      <w:bookmarkEnd w:id="73"/>
     </w:p>
     <w:p>
       <w:pPr>
@@ -7359,14 +12909,16 @@
           <w:lang w:val="en-US"/>
         </w:rPr>
       </w:pPr>
-      <w:bookmarkStart w:id="37" w:name="_Toc532812943"/>
+      <w:bookmarkStart w:id="74" w:name="_Toc532812943"/>
+      <w:bookmarkStart w:id="75" w:name="_Toc535323750"/>
       <w:r>
         <w:rPr>
           <w:lang w:val="en-US"/>
         </w:rPr>
         <w:t>Must</w:t>
       </w:r>
-      <w:bookmarkEnd w:id="37"/>
+      <w:bookmarkEnd w:id="74"/>
+      <w:bookmarkEnd w:id="75"/>
     </w:p>
     <w:p>
       <w:pPr>
@@ -7466,14 +13018,18 @@
           <w:lang w:val="en-US"/>
         </w:rPr>
       </w:pPr>
-      <w:bookmarkStart w:id="38" w:name="_Toc532812944"/>
+      <w:bookmarkStart w:id="76" w:name="_Toc532812944"/>
+      <w:bookmarkStart w:id="77" w:name="_Toc535323751"/>
+      <w:proofErr w:type="spellStart"/>
       <w:r>
         <w:rPr>
           <w:lang w:val="en-US"/>
         </w:rPr>
         <w:t>Schould</w:t>
       </w:r>
-      <w:bookmarkEnd w:id="38"/>
+      <w:bookmarkEnd w:id="76"/>
+      <w:bookmarkEnd w:id="77"/>
+      <w:proofErr w:type="spellEnd"/>
     </w:p>
     <w:p>
       <w:pPr>
@@ -7498,7 +13054,15 @@
         <w:spacing w:after="160" w:line="259" w:lineRule="auto"/>
       </w:pPr>
       <w:r>
-        <w:t xml:space="preserve">Mobile friendly zijn </w:t>
+        <w:t xml:space="preserve">Mobile </w:t>
+      </w:r>
+      <w:proofErr w:type="spellStart"/>
+      <w:r>
+        <w:t>friendly</w:t>
+      </w:r>
+      <w:proofErr w:type="spellEnd"/>
+      <w:r>
+        <w:t xml:space="preserve"> zijn </w:t>
       </w:r>
     </w:p>
     <w:p>
@@ -7510,8 +13074,13 @@
         </w:numPr>
         <w:spacing w:after="160" w:line="259" w:lineRule="auto"/>
       </w:pPr>
-      <w:r>
-        <w:t xml:space="preserve">Responsive </w:t>
+      <w:proofErr w:type="spellStart"/>
+      <w:r>
+        <w:t>Responsive</w:t>
+      </w:r>
+      <w:proofErr w:type="spellEnd"/>
+      <w:r>
+        <w:t xml:space="preserve"> </w:t>
       </w:r>
     </w:p>
     <w:p>
@@ -7540,7 +13109,15 @@
         <w:spacing w:after="160" w:line="259" w:lineRule="auto"/>
       </w:pPr>
       <w:r>
-        <w:t xml:space="preserve">Het bestellen van een product kunnen anuleren. </w:t>
+        <w:t xml:space="preserve">Het bestellen van een product kunnen </w:t>
+      </w:r>
+      <w:proofErr w:type="spellStart"/>
+      <w:r>
+        <w:t>anuleren</w:t>
+      </w:r>
+      <w:proofErr w:type="spellEnd"/>
+      <w:r>
+        <w:t xml:space="preserve">. </w:t>
       </w:r>
     </w:p>
     <w:p>
@@ -7550,14 +13127,16 @@
           <w:lang w:val="en-US"/>
         </w:rPr>
       </w:pPr>
-      <w:bookmarkStart w:id="39" w:name="_Toc532812945"/>
+      <w:bookmarkStart w:id="78" w:name="_Toc532812945"/>
+      <w:bookmarkStart w:id="79" w:name="_Toc535323752"/>
       <w:r>
         <w:rPr>
           <w:lang w:val="en-US"/>
         </w:rPr>
         <w:t>Could</w:t>
       </w:r>
-      <w:bookmarkEnd w:id="39"/>
+      <w:bookmarkEnd w:id="78"/>
+      <w:bookmarkEnd w:id="79"/>
     </w:p>
     <w:p>
       <w:pPr>
@@ -7582,7 +13161,15 @@
         <w:spacing w:after="160" w:line="259" w:lineRule="auto"/>
       </w:pPr>
       <w:r>
-        <w:t>Totaal aantal prodcuten uit machine kunnen zien via een counter</w:t>
+        <w:t xml:space="preserve">Totaal aantal </w:t>
+      </w:r>
+      <w:proofErr w:type="spellStart"/>
+      <w:r>
+        <w:t>prodcuten</w:t>
+      </w:r>
+      <w:proofErr w:type="spellEnd"/>
+      <w:r>
+        <w:t xml:space="preserve"> uit machine kunnen zien via een counter</w:t>
       </w:r>
     </w:p>
     <w:p>
@@ -7592,14 +13179,16 @@
           <w:lang w:val="en-US"/>
         </w:rPr>
       </w:pPr>
-      <w:bookmarkStart w:id="40" w:name="_Toc532812946"/>
+      <w:bookmarkStart w:id="80" w:name="_Toc532812946"/>
+      <w:bookmarkStart w:id="81" w:name="_Toc535323753"/>
       <w:r>
         <w:rPr>
           <w:lang w:val="en-US"/>
         </w:rPr>
         <w:t>Won’t</w:t>
       </w:r>
-      <w:bookmarkEnd w:id="40"/>
+      <w:bookmarkEnd w:id="80"/>
+      <w:bookmarkEnd w:id="81"/>
       <w:r>
         <w:rPr>
           <w:lang w:val="en-US"/>
@@ -7619,12 +13208,56 @@
           <w:lang w:val="en-US"/>
         </w:rPr>
       </w:pPr>
+      <w:proofErr w:type="spellStart"/>
       <w:r>
         <w:rPr>
           <w:lang w:val="en-US"/>
         </w:rPr>
-        <w:t>Een product dat niet werkt</w:t>
-      </w:r>
+        <w:t>Een</w:t>
+      </w:r>
+      <w:proofErr w:type="spellEnd"/>
+      <w:r>
+        <w:rPr>
+          <w:lang w:val="en-US"/>
+        </w:rPr>
+        <w:t xml:space="preserve"> product </w:t>
+      </w:r>
+      <w:proofErr w:type="spellStart"/>
+      <w:r>
+        <w:rPr>
+          <w:lang w:val="en-US"/>
+        </w:rPr>
+        <w:t>dat</w:t>
+      </w:r>
+      <w:proofErr w:type="spellEnd"/>
+      <w:r>
+        <w:rPr>
+          <w:lang w:val="en-US"/>
+        </w:rPr>
+        <w:t xml:space="preserve"> </w:t>
+      </w:r>
+      <w:proofErr w:type="spellStart"/>
+      <w:r>
+        <w:rPr>
+          <w:lang w:val="en-US"/>
+        </w:rPr>
+        <w:t>niet</w:t>
+      </w:r>
+      <w:proofErr w:type="spellEnd"/>
+      <w:r>
+        <w:rPr>
+          <w:lang w:val="en-US"/>
+        </w:rPr>
+        <w:t xml:space="preserve"> </w:t>
+      </w:r>
+      <w:proofErr w:type="spellStart"/>
+      <w:r>
+        <w:rPr>
+          <w:lang w:val="en-US"/>
+        </w:rPr>
+        <w:t>werkt</w:t>
+      </w:r>
+      <w:proofErr w:type="spellEnd"/>
     </w:p>
     <w:p>
       <w:pPr>
@@ -7658,7 +13291,8 @@
           <w:lang w:val="en-US"/>
         </w:rPr>
       </w:pPr>
-      <w:bookmarkStart w:id="41" w:name="_Toc532812947"/>
+      <w:bookmarkStart w:id="82" w:name="_Toc532812947"/>
+      <w:bookmarkStart w:id="83" w:name="_Toc535323754"/>
       <w:r>
         <w:rPr>
           <w:lang w:val="en-US"/>
@@ -7683,7 +13317,8 @@
         </w:rPr>
         <w:t>MENTS DOCUMENT</w:t>
       </w:r>
-      <w:bookmarkEnd w:id="41"/>
+      <w:bookmarkEnd w:id="82"/>
+      <w:bookmarkEnd w:id="83"/>
     </w:p>
     <w:p>
       <w:r>
@@ -7726,7 +13361,8 @@
           <w:lang w:val="en-US"/>
         </w:rPr>
       </w:pPr>
-      <w:bookmarkStart w:id="42" w:name="_Toc532812948"/>
+      <w:bookmarkStart w:id="84" w:name="_Toc532812948"/>
+      <w:bookmarkStart w:id="85" w:name="_Toc535323755"/>
       <w:r>
         <w:rPr>
           <w:lang w:val="en-US"/>
@@ -7734,7 +13370,8 @@
         <w:lastRenderedPageBreak/>
         <w:t>USE CASE DIAGRAM AND SCENARIOS</w:t>
       </w:r>
-      <w:bookmarkEnd w:id="42"/>
+      <w:bookmarkEnd w:id="84"/>
+      <w:bookmarkEnd w:id="85"/>
     </w:p>
     <w:p>
       <w:pPr>
@@ -7803,7 +13440,8 @@
           <w:lang w:val="en-US"/>
         </w:rPr>
       </w:pPr>
-      <w:bookmarkStart w:id="43" w:name="_Toc532812949"/>
+      <w:bookmarkStart w:id="86" w:name="_Toc532812949"/>
+      <w:bookmarkStart w:id="87" w:name="_Toc535323756"/>
       <w:r>
         <w:rPr>
           <w:lang w:val="en-US"/>
@@ -7811,7 +13449,8 @@
         <w:lastRenderedPageBreak/>
         <w:t>WIREFRAMES</w:t>
       </w:r>
-      <w:bookmarkEnd w:id="43"/>
+      <w:bookmarkEnd w:id="86"/>
+      <w:bookmarkEnd w:id="87"/>
     </w:p>
     <w:p>
       <w:pPr>
@@ -7928,14 +13567,16 @@
           <w:lang w:val="nl-NL"/>
         </w:rPr>
       </w:pPr>
-      <w:bookmarkStart w:id="44" w:name="_Toc532812950"/>
+      <w:bookmarkStart w:id="88" w:name="_Toc532812950"/>
+      <w:bookmarkStart w:id="89" w:name="_Toc535323757"/>
       <w:r>
         <w:rPr>
           <w:lang w:val="nl-NL"/>
         </w:rPr>
         <w:t>PERSISTENT DATA</w:t>
       </w:r>
-      <w:bookmarkEnd w:id="44"/>
+      <w:bookmarkEnd w:id="88"/>
+      <w:bookmarkEnd w:id="89"/>
     </w:p>
     <w:p>
       <w:r>
@@ -8497,7 +14138,7 @@
                 <w:noProof/>
                 <w:webHidden/>
               </w:rPr>
-              <w:t>3</w:t>
+              <w:t>24</w:t>
             </w:r>
             <w:r>
               <w:rPr>
@@ -8567,7 +14208,7 @@
                 <w:noProof/>
                 <w:webHidden/>
               </w:rPr>
-              <w:t>3</w:t>
+              <w:t>24</w:t>
             </w:r>
             <w:r>
               <w:rPr>
@@ -8637,7 +14278,7 @@
                 <w:noProof/>
                 <w:webHidden/>
               </w:rPr>
-              <w:t>3</w:t>
+              <w:t>24</w:t>
             </w:r>
             <w:r>
               <w:rPr>
@@ -8707,7 +14348,7 @@
                 <w:noProof/>
                 <w:webHidden/>
               </w:rPr>
-              <w:t>3</w:t>
+              <w:t>24</w:t>
             </w:r>
             <w:r>
               <w:rPr>
@@ -8777,7 +14418,7 @@
                 <w:noProof/>
                 <w:webHidden/>
               </w:rPr>
-              <w:t>3</w:t>
+              <w:t>24</w:t>
             </w:r>
             <w:r>
               <w:rPr>
@@ -8847,7 +14488,7 @@
                 <w:noProof/>
                 <w:webHidden/>
               </w:rPr>
-              <w:t>4</w:t>
+              <w:t>25</w:t>
             </w:r>
             <w:r>
               <w:rPr>
@@ -8917,7 +14558,7 @@
                 <w:noProof/>
                 <w:webHidden/>
               </w:rPr>
-              <w:t>4</w:t>
+              <w:t>25</w:t>
             </w:r>
             <w:r>
               <w:rPr>
@@ -8987,7 +14628,7 @@
                 <w:noProof/>
                 <w:webHidden/>
               </w:rPr>
-              <w:t>4</w:t>
+              <w:t>25</w:t>
             </w:r>
             <w:r>
               <w:rPr>
@@ -9057,7 +14698,7 @@
                 <w:noProof/>
                 <w:webHidden/>
               </w:rPr>
-              <w:t>5</w:t>
+              <w:t>25</w:t>
             </w:r>
             <w:r>
               <w:rPr>
@@ -9127,7 +14768,7 @@
                 <w:noProof/>
                 <w:webHidden/>
               </w:rPr>
-              <w:t>5</w:t>
+              <w:t>26</w:t>
             </w:r>
             <w:r>
               <w:rPr>
@@ -9197,7 +14838,7 @@
                 <w:noProof/>
                 <w:webHidden/>
               </w:rPr>
-              <w:t>5</w:t>
+              <w:t>26</w:t>
             </w:r>
             <w:r>
               <w:rPr>
@@ -9267,7 +14908,7 @@
                 <w:noProof/>
                 <w:webHidden/>
               </w:rPr>
-              <w:t>5</w:t>
+              <w:t>26</w:t>
             </w:r>
             <w:r>
               <w:rPr>
@@ -9337,7 +14978,7 @@
                 <w:noProof/>
                 <w:webHidden/>
               </w:rPr>
-              <w:t>5</w:t>
+              <w:t>26</w:t>
             </w:r>
             <w:r>
               <w:rPr>
@@ -9407,7 +15048,7 @@
                 <w:noProof/>
                 <w:webHidden/>
               </w:rPr>
-              <w:t>5</w:t>
+              <w:t>26</w:t>
             </w:r>
             <w:r>
               <w:rPr>
@@ -9443,7 +15084,8 @@
         </w:rPr>
         <w:br w:type="page"/>
       </w:r>
-      <w:bookmarkStart w:id="45" w:name="_Toc535316783"/>
+      <w:bookmarkStart w:id="90" w:name="_Toc535316783"/>
+      <w:bookmarkStart w:id="91" w:name="_Toc535323758"/>
       <w:r>
         <w:rPr>
           <w:lang w:val="nl-NL"/>
@@ -9451,7 +15093,8 @@
         <w:lastRenderedPageBreak/>
         <w:t>Inleiding</w:t>
       </w:r>
-      <w:bookmarkEnd w:id="45"/>
+      <w:bookmarkEnd w:id="90"/>
+      <w:bookmarkEnd w:id="91"/>
     </w:p>
     <w:p>
       <w:r>
@@ -9492,24 +15135,28 @@
           <w:lang w:val="nl-NL"/>
         </w:rPr>
       </w:pPr>
-      <w:bookmarkStart w:id="46" w:name="_Toc535316784"/>
+      <w:bookmarkStart w:id="92" w:name="_Toc535316784"/>
+      <w:bookmarkStart w:id="93" w:name="_Toc535323759"/>
       <w:r>
         <w:rPr>
           <w:lang w:val="nl-NL"/>
         </w:rPr>
         <w:t>Technische beslissingen</w:t>
       </w:r>
-      <w:bookmarkEnd w:id="46"/>
+      <w:bookmarkEnd w:id="92"/>
+      <w:bookmarkEnd w:id="93"/>
     </w:p>
     <w:p>
       <w:pPr>
         <w:pStyle w:val="Kop2"/>
       </w:pPr>
-      <w:bookmarkStart w:id="47" w:name="_Toc535316785"/>
+      <w:bookmarkStart w:id="94" w:name="_Toc535316785"/>
+      <w:bookmarkStart w:id="95" w:name="_Toc535323760"/>
       <w:r>
         <w:t>Login/registreren</w:t>
       </w:r>
-      <w:bookmarkEnd w:id="47"/>
+      <w:bookmarkEnd w:id="94"/>
+      <w:bookmarkEnd w:id="95"/>
     </w:p>
     <w:p>
       <w:r>
@@ -9523,11 +15170,13 @@
       <w:pPr>
         <w:pStyle w:val="Kop2"/>
       </w:pPr>
-      <w:bookmarkStart w:id="48" w:name="_Toc535316786"/>
+      <w:bookmarkStart w:id="96" w:name="_Toc535316786"/>
+      <w:bookmarkStart w:id="97" w:name="_Toc535323761"/>
       <w:r>
         <w:t>Ethernet Shield</w:t>
       </w:r>
-      <w:bookmarkEnd w:id="48"/>
+      <w:bookmarkEnd w:id="96"/>
+      <w:bookmarkEnd w:id="97"/>
     </w:p>
     <w:p>
       <w:r>
@@ -9605,11 +15254,13 @@
       <w:pPr>
         <w:pStyle w:val="Kop2"/>
       </w:pPr>
-      <w:bookmarkStart w:id="49" w:name="_Toc535316787"/>
+      <w:bookmarkStart w:id="98" w:name="_Toc535316787"/>
+      <w:bookmarkStart w:id="99" w:name="_Toc535323762"/>
       <w:r>
         <w:t>VPS</w:t>
       </w:r>
-      <w:bookmarkEnd w:id="49"/>
+      <w:bookmarkEnd w:id="98"/>
+      <w:bookmarkEnd w:id="99"/>
     </w:p>
     <w:p>
       <w:r>
@@ -9634,12 +15285,14 @@
       <w:pPr>
         <w:pStyle w:val="Kop2"/>
       </w:pPr>
-      <w:bookmarkStart w:id="50" w:name="_Toc535316788"/>
+      <w:bookmarkStart w:id="100" w:name="_Toc535316788"/>
+      <w:bookmarkStart w:id="101" w:name="_Toc535323763"/>
       <w:r>
         <w:lastRenderedPageBreak/>
         <w:t>Database</w:t>
       </w:r>
-      <w:bookmarkEnd w:id="50"/>
+      <w:bookmarkEnd w:id="100"/>
+      <w:bookmarkEnd w:id="101"/>
       <w:r>
         <w:t xml:space="preserve"> </w:t>
       </w:r>
@@ -9713,11 +15366,13 @@
       <w:pPr>
         <w:pStyle w:val="Kop2"/>
       </w:pPr>
-      <w:bookmarkStart w:id="51" w:name="_Toc535316789"/>
+      <w:bookmarkStart w:id="102" w:name="_Toc535316789"/>
+      <w:bookmarkStart w:id="103" w:name="_Toc535323764"/>
       <w:r>
         <w:t>Kinect V2</w:t>
       </w:r>
-      <w:bookmarkEnd w:id="51"/>
+      <w:bookmarkEnd w:id="102"/>
+      <w:bookmarkEnd w:id="103"/>
     </w:p>
     <w:p>
       <w:r>
@@ -9796,11 +15451,13 @@
       <w:pPr>
         <w:pStyle w:val="Kop2"/>
       </w:pPr>
-      <w:bookmarkStart w:id="52" w:name="_Toc535316790"/>
+      <w:bookmarkStart w:id="104" w:name="_Toc535316790"/>
+      <w:bookmarkStart w:id="105" w:name="_Toc535323765"/>
       <w:r>
         <w:t>Glider</w:t>
       </w:r>
-      <w:bookmarkEnd w:id="52"/>
+      <w:bookmarkEnd w:id="104"/>
+      <w:bookmarkEnd w:id="105"/>
     </w:p>
     <w:p>
       <w:r>
@@ -9873,11 +15530,13 @@
       <w:pPr>
         <w:pStyle w:val="Kop2"/>
       </w:pPr>
-      <w:bookmarkStart w:id="53" w:name="_Toc535316791"/>
+      <w:bookmarkStart w:id="106" w:name="_Toc535316791"/>
+      <w:bookmarkStart w:id="107" w:name="_Toc535323766"/>
       <w:r>
         <w:t>instaScan/WebCodeCam</w:t>
       </w:r>
-      <w:bookmarkEnd w:id="53"/>
+      <w:bookmarkEnd w:id="106"/>
+      <w:bookmarkEnd w:id="107"/>
     </w:p>
     <w:p>
       <w:r>
@@ -9892,11 +15551,13 @@
       <w:pPr>
         <w:pStyle w:val="Kop2"/>
       </w:pPr>
-      <w:bookmarkStart w:id="54" w:name="_Toc535316792"/>
+      <w:bookmarkStart w:id="108" w:name="_Toc535316792"/>
+      <w:bookmarkStart w:id="109" w:name="_Toc535323767"/>
       <w:r>
         <w:t>Qrcode.js</w:t>
       </w:r>
-      <w:bookmarkEnd w:id="54"/>
+      <w:bookmarkEnd w:id="108"/>
+      <w:bookmarkEnd w:id="109"/>
     </w:p>
     <w:p>
       <w:r>
@@ -9910,7 +15571,8 @@
       <w:pPr>
         <w:pStyle w:val="Kop2"/>
       </w:pPr>
-      <w:bookmarkStart w:id="55" w:name="_Toc535316793"/>
+      <w:bookmarkStart w:id="110" w:name="_Toc535316793"/>
+      <w:bookmarkStart w:id="111" w:name="_Toc535323768"/>
       <w:r>
         <w:rPr>
           <w:noProof/>
@@ -9981,7 +15643,8 @@
       <w:r>
         <w:t>Boostrap</w:t>
       </w:r>
-      <w:bookmarkEnd w:id="55"/>
+      <w:bookmarkEnd w:id="110"/>
+      <w:bookmarkEnd w:id="111"/>
       <w:r>
         <w:t xml:space="preserve"> </w:t>
       </w:r>
@@ -10001,11 +15664,13 @@
       <w:pPr>
         <w:pStyle w:val="Kop2"/>
       </w:pPr>
-      <w:bookmarkStart w:id="56" w:name="_Toc535316794"/>
+      <w:bookmarkStart w:id="112" w:name="_Toc535316794"/>
+      <w:bookmarkStart w:id="113" w:name="_Toc535323769"/>
       <w:r>
         <w:t>Jquery</w:t>
       </w:r>
-      <w:bookmarkEnd w:id="56"/>
+      <w:bookmarkEnd w:id="112"/>
+      <w:bookmarkEnd w:id="113"/>
     </w:p>
     <w:p>
       <w:r>
@@ -10016,11 +15681,13 @@
       <w:pPr>
         <w:pStyle w:val="Kop2"/>
       </w:pPr>
-      <w:bookmarkStart w:id="57" w:name="_Toc535316795"/>
+      <w:bookmarkStart w:id="114" w:name="_Toc535316795"/>
+      <w:bookmarkStart w:id="115" w:name="_Toc535323770"/>
       <w:r>
         <w:t>Mustache.js</w:t>
       </w:r>
-      <w:bookmarkEnd w:id="57"/>
+      <w:bookmarkEnd w:id="114"/>
+      <w:bookmarkEnd w:id="115"/>
     </w:p>
     <w:p>
       <w:r>
@@ -10034,14 +15701,16 @@
           <w:lang w:val="nl-NL"/>
         </w:rPr>
       </w:pPr>
-      <w:bookmarkStart w:id="58" w:name="_Toc535316796"/>
+      <w:bookmarkStart w:id="116" w:name="_Toc535316796"/>
+      <w:bookmarkStart w:id="117" w:name="_Toc535323771"/>
       <w:r>
         <w:rPr>
           <w:lang w:val="nl-NL"/>
         </w:rPr>
         <w:t>Ontwikkel omgeving</w:t>
       </w:r>
-      <w:bookmarkEnd w:id="58"/>
+      <w:bookmarkEnd w:id="116"/>
+      <w:bookmarkEnd w:id="117"/>
     </w:p>
     <w:p>
       <w:r>
@@ -10411,7 +16080,7 @@
         <w:sz w:val="16"/>
         <w:szCs w:val="16"/>
       </w:rPr>
-      <w:t>Proftaak portfolio - Maarten Jakobs &amp; Max van den Boom - Media- applicatie ontwikkeling - ict college</w:t>
+      <w:t>MyVending - ExamenPortfolio</w:t>
     </w:r>
     <w:r>
       <w:rPr>
@@ -13189,7 +18858,7 @@
   <w:rsids>
     <w:rsidRoot w:val="008B2224"/>
     <w:rsid w:val="008B2224"/>
-    <w:rsid w:val="00D22916"/>
+    <w:rsid w:val="00CB1E35"/>
   </w:rsids>
   <m:mathPr>
     <m:mathFont m:val="Cambria Math"/>
@@ -13967,7 +19636,7 @@
 </file>
 
 <file path=customXml/itemProps1.xml><?xml version="1.0" encoding="utf-8"?>
-<ds:datastoreItem xmlns:ds="http://schemas.openxmlformats.org/officeDocument/2006/customXml" ds:itemID="{1B2A1516-BADD-4FC5-A726-CB288F854CEB}">
+<ds:datastoreItem xmlns:ds="http://schemas.openxmlformats.org/officeDocument/2006/customXml" ds:itemID="{3B9727FC-65BC-4F42-ACAB-95C15569B1BD}">
   <ds:schemaRefs>
     <ds:schemaRef ds:uri="http://schemas.openxmlformats.org/officeDocument/2006/bibliography"/>
   </ds:schemaRefs>
